--- a/YagmurDenizKisa_CV.docx
+++ b/YagmurDenizKisa_CV.docx
@@ -2,99 +2,6 @@
 <file path=word/document.xml><?xml version="1.0" encoding="utf-8"?>
 <w:document xmlns:wpc="http://schemas.microsoft.com/office/word/2010/wordprocessingCanvas" xmlns:cx="http://schemas.microsoft.com/office/drawing/2014/chartex" xmlns:cx1="http://schemas.microsoft.com/office/drawing/2015/9/8/chartex" xmlns:cx2="http://schemas.microsoft.com/office/drawing/2015/10/21/chartex" xmlns:cx3="http://schemas.microsoft.com/office/drawing/2016/5/9/chartex" xmlns:cx4="http://schemas.microsoft.com/office/drawing/2016/5/10/chartex" xmlns:cx5="http://schemas.microsoft.com/office/drawing/2016/5/11/chartex" xmlns:cx6="http://schemas.microsoft.com/office/drawing/2016/5/12/chartex" xmlns:cx7="http://schemas.microsoft.com/office/drawing/2016/5/13/chartex" xmlns:cx8="http://schemas.microsoft.com/office/drawing/2016/5/14/chartex" xmlns:mc="http://schemas.openxmlformats.org/markup-compatibility/2006" xmlns:aink="http://schemas.microsoft.com/office/drawing/2016/ink" xmlns:am3d="http://schemas.microsoft.com/office/drawing/2017/model3d" xmlns:o="urn:schemas-microsoft-com:office:office" xmlns:oel="http://schemas.microsoft.com/office/2019/extlst" xmlns:r="http://schemas.openxmlformats.org/officeDocument/2006/relationships" xmlns:m="http://schemas.openxmlformats.org/officeDocument/2006/math" xmlns:v="urn:schemas-microsoft-com:vml" xmlns:wp14="http://schemas.microsoft.com/office/word/2010/wordprocessingDrawing" xmlns:wp="http://schemas.openxmlformats.org/drawingml/2006/wordprocessingDrawing" xmlns:w10="urn:schemas-microsoft-com:office:word" xmlns:w="http://schemas.openxmlformats.org/wordprocessingml/2006/main" xmlns:w14="http://schemas.microsoft.com/office/word/2010/wordml" xmlns:w15="http://schemas.microsoft.com/office/word/2012/wordml" xmlns:w16cex="http://schemas.microsoft.com/office/word/2018/wordml/cex" xmlns:w16cid="http://schemas.microsoft.com/office/word/2016/wordml/cid" xmlns:w16="http://schemas.microsoft.com/office/word/2018/wordml" xmlns:w16sdtdh="http://schemas.microsoft.com/office/word/2020/wordml/sdtdatahash" xmlns:w16se="http://schemas.microsoft.com/office/word/2015/wordml/symex" xmlns:wpg="http://schemas.microsoft.com/office/word/2010/wordprocessingGroup" xmlns:wpi="http://schemas.microsoft.com/office/word/2010/wordprocessingInk" xmlns:wne="http://schemas.microsoft.com/office/word/2006/wordml" xmlns:wps="http://schemas.microsoft.com/office/word/2010/wordprocessingShape" mc:Ignorable="w14 w15 w16se w16cid w16 w16cex w16sdtdh wp14">
   <w:body>
-    <w:p>
-      <w:pPr>
-        <w:pStyle w:val="Standard"/>
-        <w:tabs>
-          <w:tab w:val="left" w:pos="3261"/>
-        </w:tabs>
-        <w:spacing w:beforeLines="40" w:before="96"/>
-        <w:ind w:left="2410" w:hanging="2836"/>
-        <w:jc w:val="center"/>
-        <w:rPr>
-          <w:rFonts w:ascii="Helvetica Neue Light" w:hAnsi="Helvetica Neue Light" w:cs="Tahoma"/>
-          <w:sz w:val="28"/>
-          <w:szCs w:val="28"/>
-          <w:lang w:val="en-US"/>
-        </w:rPr>
-      </w:pPr>
-      <w:proofErr w:type="spellStart"/>
-      <w:r>
-        <w:rPr>
-          <w:rFonts w:ascii="Helvetica Neue Light" w:eastAsia="Times New Roman" w:hAnsi="Helvetica Neue Light" w:cs="Tahoma"/>
-          <w:sz w:val="28"/>
-          <w:szCs w:val="28"/>
-          <w:lang w:val="en-US"/>
-        </w:rPr>
-        <w:t>Yağmur</w:t>
-      </w:r>
-      <w:proofErr w:type="spellEnd"/>
-      <w:r>
-        <w:rPr>
-          <w:rFonts w:ascii="Helvetica Neue Light" w:eastAsia="Times New Roman" w:hAnsi="Helvetica Neue Light" w:cs="Tahoma"/>
-          <w:sz w:val="28"/>
-          <w:szCs w:val="28"/>
-          <w:lang w:val="en-US"/>
-        </w:rPr>
-        <w:t xml:space="preserve"> Deniz </w:t>
-      </w:r>
-      <w:proofErr w:type="spellStart"/>
-      <w:r>
-        <w:rPr>
-          <w:rFonts w:ascii="Helvetica Neue Light" w:eastAsia="Times New Roman" w:hAnsi="Helvetica Neue Light" w:cs="Tahoma"/>
-          <w:sz w:val="28"/>
-          <w:szCs w:val="28"/>
-          <w:lang w:val="en-US"/>
-        </w:rPr>
-        <w:t>Kısa</w:t>
-      </w:r>
-      <w:proofErr w:type="spellEnd"/>
-    </w:p>
-    <w:p>
-      <w:pPr>
-        <w:pStyle w:val="Standard"/>
-        <w:tabs>
-          <w:tab w:val="left" w:pos="3261"/>
-        </w:tabs>
-        <w:spacing w:beforeLines="40" w:before="96"/>
-        <w:ind w:left="2410" w:hanging="2836"/>
-        <w:jc w:val="center"/>
-        <w:rPr>
-          <w:rFonts w:ascii="Helvetica Neue Light" w:eastAsia="Times New Roman" w:hAnsi="Helvetica Neue Light" w:cs="Tahoma"/>
-          <w:lang w:val="en-US"/>
-        </w:rPr>
-      </w:pPr>
-      <w:r>
-        <w:rPr>
-          <w:rFonts w:ascii="Helvetica Neue Light" w:hAnsi="Helvetica Neue Light"/>
-        </w:rPr>
-        <w:t>y</w:t>
-      </w:r>
-      <w:r>
-        <w:rPr>
-          <w:rFonts w:ascii="Helvetica Neue Light" w:hAnsi="Helvetica Neue Light" w:hint="eastAsia"/>
-        </w:rPr>
-        <w:t>a</w:t>
-      </w:r>
-      <w:r>
-        <w:rPr>
-          <w:rFonts w:ascii="Helvetica Neue Light" w:hAnsi="Helvetica Neue Light"/>
-        </w:rPr>
-        <w:t>g</w:t>
-      </w:r>
-      <w:r>
-        <w:rPr>
-          <w:rFonts w:ascii="Helvetica Neue Light" w:hAnsi="Helvetica Neue Light" w:hint="eastAsia"/>
-        </w:rPr>
-        <w:t>mur</w:t>
-      </w:r>
-      <w:r>
-        <w:rPr>
-          <w:rFonts w:ascii="Helvetica Neue Light" w:hAnsi="Helvetica Neue Light"/>
-        </w:rPr>
-        <w:t>_deniz_kisa@eva.mpg.de</w:t>
-      </w:r>
-    </w:p>
     <w:p>
       <w:pPr>
         <w:pStyle w:val="Standard"/>
@@ -104,57 +11,41 @@
         <w:spacing w:beforeLines="40" w:before="96"/>
         <w:jc w:val="center"/>
         <w:rPr>
-          <w:rFonts w:ascii="Helvetica Neue Light" w:hAnsi="Helvetica Neue Light" w:cs="Tahoma"/>
-        </w:rPr>
-      </w:pPr>
-      <w:proofErr w:type="spellStart"/>
-      <w:r>
-        <w:rPr>
-          <w:rFonts w:ascii="Helvetica Neue Light" w:hAnsi="Helvetica Neue Light" w:cs="Tahoma"/>
-        </w:rPr>
-        <w:t>Department</w:t>
-      </w:r>
-      <w:proofErr w:type="spellEnd"/>
-      <w:r>
-        <w:rPr>
-          <w:rFonts w:ascii="Helvetica Neue Light" w:hAnsi="Helvetica Neue Light" w:cs="Tahoma"/>
-        </w:rPr>
-        <w:t xml:space="preserve"> of </w:t>
-      </w:r>
-      <w:proofErr w:type="spellStart"/>
-      <w:r>
-        <w:rPr>
-          <w:rFonts w:ascii="Helvetica Neue Light" w:hAnsi="Helvetica Neue Light" w:cs="Tahoma"/>
-        </w:rPr>
-        <w:t>Comparative</w:t>
-      </w:r>
-      <w:proofErr w:type="spellEnd"/>
-      <w:r>
-        <w:rPr>
-          <w:rFonts w:ascii="Helvetica Neue Light" w:hAnsi="Helvetica Neue Light" w:cs="Tahoma"/>
-        </w:rPr>
-        <w:t xml:space="preserve"> </w:t>
-      </w:r>
-      <w:proofErr w:type="spellStart"/>
-      <w:r>
-        <w:rPr>
-          <w:rFonts w:ascii="Helvetica Neue Light" w:hAnsi="Helvetica Neue Light" w:cs="Tahoma"/>
-        </w:rPr>
-        <w:t>Cultural</w:t>
-      </w:r>
-      <w:proofErr w:type="spellEnd"/>
-      <w:r>
-        <w:rPr>
-          <w:rFonts w:ascii="Helvetica Neue Light" w:hAnsi="Helvetica Neue Light" w:cs="Tahoma"/>
-        </w:rPr>
-        <w:t xml:space="preserve"> </w:t>
-      </w:r>
-      <w:proofErr w:type="spellStart"/>
-      <w:r>
-        <w:rPr>
-          <w:rFonts w:ascii="Helvetica Neue Light" w:hAnsi="Helvetica Neue Light" w:cs="Tahoma"/>
-        </w:rPr>
-        <w:t>Psychology</w:t>
+          <w:rFonts w:eastAsia="Times New Roman"/>
+          <w:sz w:val="32"/>
+          <w:szCs w:val="32"/>
+          <w:lang w:val="en-US"/>
+        </w:rPr>
+      </w:pPr>
+      <w:proofErr w:type="spellStart"/>
+      <w:r>
+        <w:rPr>
+          <w:rFonts w:eastAsia="Times New Roman"/>
+          <w:sz w:val="32"/>
+          <w:szCs w:val="32"/>
+          <w:lang w:val="en-US"/>
+        </w:rPr>
+        <w:t>Yağmur</w:t>
+      </w:r>
+      <w:proofErr w:type="spellEnd"/>
+      <w:r>
+        <w:rPr>
+          <w:rFonts w:eastAsia="Times New Roman"/>
+          <w:sz w:val="32"/>
+          <w:szCs w:val="32"/>
+          <w:lang w:val="en-US"/>
+        </w:rPr>
+        <w:t xml:space="preserve"> Deniz </w:t>
+      </w:r>
+      <w:proofErr w:type="spellStart"/>
+      <w:r>
+        <w:rPr>
+          <w:rFonts w:eastAsia="Times New Roman"/>
+          <w:sz w:val="32"/>
+          <w:szCs w:val="32"/>
+          <w:lang w:val="en-US"/>
+        </w:rPr>
+        <w:t>Kısa</w:t>
       </w:r>
       <w:proofErr w:type="spellEnd"/>
     </w:p>
@@ -167,73 +58,54 @@
         <w:spacing w:beforeLines="40" w:before="96"/>
         <w:jc w:val="center"/>
         <w:rPr>
-          <w:rFonts w:ascii="Helvetica Neue Light" w:hAnsi="Helvetica Neue Light" w:cs="Tahoma"/>
-        </w:rPr>
-      </w:pPr>
-      <w:proofErr w:type="spellStart"/>
-      <w:r>
-        <w:rPr>
-          <w:rFonts w:ascii="Helvetica Neue Light" w:hAnsi="Helvetica Neue Light" w:cs="Tahoma"/>
-        </w:rPr>
-        <w:t>Max</w:t>
-      </w:r>
-      <w:proofErr w:type="spellEnd"/>
-      <w:r>
-        <w:rPr>
-          <w:rFonts w:ascii="Helvetica Neue Light" w:hAnsi="Helvetica Neue Light" w:cs="Tahoma"/>
-        </w:rPr>
-        <w:t xml:space="preserve"> Planck </w:t>
-      </w:r>
-      <w:proofErr w:type="spellStart"/>
-      <w:r>
-        <w:rPr>
-          <w:rFonts w:ascii="Helvetica Neue Light" w:hAnsi="Helvetica Neue Light" w:cs="Tahoma"/>
-        </w:rPr>
-        <w:t>Institute</w:t>
-      </w:r>
-      <w:proofErr w:type="spellEnd"/>
-      <w:r>
-        <w:rPr>
-          <w:rFonts w:ascii="Helvetica Neue Light" w:hAnsi="Helvetica Neue Light" w:cs="Tahoma"/>
-        </w:rPr>
-        <w:t xml:space="preserve"> </w:t>
-      </w:r>
-      <w:proofErr w:type="spellStart"/>
-      <w:r>
-        <w:rPr>
-          <w:rFonts w:ascii="Helvetica Neue Light" w:hAnsi="Helvetica Neue Light" w:cs="Tahoma"/>
-        </w:rPr>
-        <w:t>for</w:t>
-      </w:r>
-      <w:proofErr w:type="spellEnd"/>
-      <w:r>
-        <w:rPr>
-          <w:rFonts w:ascii="Helvetica Neue Light" w:hAnsi="Helvetica Neue Light" w:cs="Tahoma"/>
-        </w:rPr>
-        <w:t xml:space="preserve"> </w:t>
-      </w:r>
-      <w:proofErr w:type="spellStart"/>
-      <w:r>
-        <w:rPr>
-          <w:rFonts w:ascii="Helvetica Neue Light" w:hAnsi="Helvetica Neue Light" w:cs="Tahoma"/>
-        </w:rPr>
-        <w:t>Evolutionary</w:t>
-      </w:r>
-      <w:proofErr w:type="spellEnd"/>
-      <w:r>
-        <w:rPr>
-          <w:rFonts w:ascii="Helvetica Neue Light" w:hAnsi="Helvetica Neue Light" w:cs="Tahoma"/>
-        </w:rPr>
-        <w:t xml:space="preserve"> </w:t>
-      </w:r>
-      <w:proofErr w:type="spellStart"/>
-      <w:r>
-        <w:rPr>
-          <w:rFonts w:ascii="Helvetica Neue Light" w:hAnsi="Helvetica Neue Light" w:cs="Tahoma"/>
-        </w:rPr>
-        <w:t>Anthropology</w:t>
-      </w:r>
-      <w:proofErr w:type="spellEnd"/>
+          <w:sz w:val="20"/>
+          <w:szCs w:val="20"/>
+        </w:rPr>
+      </w:pPr>
+      <w:hyperlink r:id="rId6" w:history="1">
+        <w:r>
+          <w:rPr>
+            <w:rStyle w:val="Hyperlink"/>
+            <w:sz w:val="20"/>
+            <w:szCs w:val="20"/>
+          </w:rPr>
+          <w:t>y</w:t>
+        </w:r>
+        <w:r>
+          <w:rPr>
+            <w:rStyle w:val="Hyperlink"/>
+            <w:rFonts w:hint="eastAsia"/>
+            <w:sz w:val="20"/>
+            <w:szCs w:val="20"/>
+          </w:rPr>
+          <w:t>a</w:t>
+        </w:r>
+        <w:r>
+          <w:rPr>
+            <w:rStyle w:val="Hyperlink"/>
+            <w:sz w:val="20"/>
+            <w:szCs w:val="20"/>
+          </w:rPr>
+          <w:t>g</w:t>
+        </w:r>
+        <w:r>
+          <w:rPr>
+            <w:rStyle w:val="Hyperlink"/>
+            <w:rFonts w:hint="eastAsia"/>
+            <w:sz w:val="20"/>
+            <w:szCs w:val="20"/>
+          </w:rPr>
+          <w:t>mur</w:t>
+        </w:r>
+        <w:r>
+          <w:rPr>
+            <w:rStyle w:val="Hyperlink"/>
+            <w:sz w:val="20"/>
+            <w:szCs w:val="20"/>
+          </w:rPr>
+          <w:t>_deniz_kisa@eva.mpg.de</w:t>
+        </w:r>
+      </w:hyperlink>
     </w:p>
     <w:p>
       <w:pPr>
@@ -244,50 +116,242 @@
         <w:spacing w:beforeLines="40" w:before="96"/>
         <w:jc w:val="center"/>
         <w:rPr>
-          <w:rFonts w:ascii="Helvetica Neue Light" w:hAnsi="Helvetica Neue Light" w:cs="Tahoma"/>
-        </w:rPr>
-      </w:pPr>
-      <w:proofErr w:type="spellStart"/>
-      <w:r>
-        <w:rPr>
-          <w:rFonts w:ascii="Helvetica Neue Light" w:hAnsi="Helvetica Neue Light" w:cs="Tahoma"/>
-        </w:rPr>
-        <w:t>Deutscher</w:t>
-      </w:r>
-      <w:proofErr w:type="spellEnd"/>
-      <w:r>
-        <w:rPr>
-          <w:rFonts w:ascii="Helvetica Neue Light" w:hAnsi="Helvetica Neue Light" w:cs="Tahoma"/>
+          <w:rFonts w:eastAsia="Times New Roman"/>
+          <w:sz w:val="20"/>
+          <w:szCs w:val="20"/>
+          <w:lang w:val="en-US"/>
+        </w:rPr>
+      </w:pPr>
+      <w:proofErr w:type="spellStart"/>
+      <w:r>
+        <w:rPr>
+          <w:sz w:val="20"/>
+          <w:szCs w:val="20"/>
+        </w:rPr>
+        <w:t>Department</w:t>
+      </w:r>
+      <w:proofErr w:type="spellEnd"/>
+      <w:r>
+        <w:rPr>
+          <w:sz w:val="20"/>
+          <w:szCs w:val="20"/>
+        </w:rPr>
+        <w:t xml:space="preserve"> of </w:t>
+      </w:r>
+      <w:proofErr w:type="spellStart"/>
+      <w:r>
+        <w:rPr>
+          <w:sz w:val="20"/>
+          <w:szCs w:val="20"/>
+        </w:rPr>
+        <w:t>Comparative</w:t>
+      </w:r>
+      <w:proofErr w:type="spellEnd"/>
+      <w:r>
+        <w:rPr>
+          <w:sz w:val="20"/>
+          <w:szCs w:val="20"/>
         </w:rPr>
         <w:t xml:space="preserve"> </w:t>
       </w:r>
       <w:proofErr w:type="spellStart"/>
       <w:r>
         <w:rPr>
-          <w:rFonts w:ascii="Helvetica Neue Light" w:hAnsi="Helvetica Neue Light" w:cs="Tahoma"/>
-        </w:rPr>
-        <w:t>Platz</w:t>
-      </w:r>
-      <w:proofErr w:type="spellEnd"/>
-      <w:r>
-        <w:rPr>
-          <w:rFonts w:ascii="Helvetica Neue Light" w:hAnsi="Helvetica Neue Light" w:cs="Tahoma"/>
-        </w:rPr>
-        <w:t xml:space="preserve"> 6</w:t>
-      </w:r>
-      <w:r>
-        <w:rPr>
-          <w:rFonts w:ascii="Helvetica Neue Light" w:hAnsi="Helvetica Neue Light" w:cs="Tahoma"/>
-        </w:rPr>
-        <w:br/>
-        <w:t>04103 Leipzig</w:t>
-      </w:r>
+          <w:sz w:val="20"/>
+          <w:szCs w:val="20"/>
+        </w:rPr>
+        <w:t>Cultural</w:t>
+      </w:r>
+      <w:proofErr w:type="spellEnd"/>
+      <w:r>
+        <w:rPr>
+          <w:sz w:val="20"/>
+          <w:szCs w:val="20"/>
+        </w:rPr>
+        <w:t xml:space="preserve"> </w:t>
+      </w:r>
+      <w:proofErr w:type="spellStart"/>
+      <w:r>
+        <w:rPr>
+          <w:sz w:val="20"/>
+          <w:szCs w:val="20"/>
+        </w:rPr>
+        <w:t>Psychology</w:t>
+      </w:r>
+      <w:proofErr w:type="spellEnd"/>
     </w:p>
     <w:p>
       <w:pPr>
         <w:pStyle w:val="Standard"/>
-        <w:rPr>
-          <w:rFonts w:ascii="Helvetica Neue Light" w:eastAsia="Times New Roman" w:hAnsi="Helvetica Neue Light" w:cs="Tahoma"/>
+        <w:tabs>
+          <w:tab w:val="left" w:pos="3261"/>
+        </w:tabs>
+        <w:spacing w:beforeLines="40" w:before="96"/>
+        <w:jc w:val="center"/>
+        <w:rPr>
+          <w:sz w:val="20"/>
+          <w:szCs w:val="20"/>
+        </w:rPr>
+      </w:pPr>
+      <w:proofErr w:type="spellStart"/>
+      <w:r>
+        <w:rPr>
+          <w:sz w:val="20"/>
+          <w:szCs w:val="20"/>
+        </w:rPr>
+        <w:t>Max</w:t>
+      </w:r>
+      <w:proofErr w:type="spellEnd"/>
+      <w:r>
+        <w:rPr>
+          <w:sz w:val="20"/>
+          <w:szCs w:val="20"/>
+        </w:rPr>
+        <w:t xml:space="preserve"> Planck </w:t>
+      </w:r>
+      <w:proofErr w:type="spellStart"/>
+      <w:r>
+        <w:rPr>
+          <w:sz w:val="20"/>
+          <w:szCs w:val="20"/>
+        </w:rPr>
+        <w:t>Institute</w:t>
+      </w:r>
+      <w:proofErr w:type="spellEnd"/>
+      <w:r>
+        <w:rPr>
+          <w:sz w:val="20"/>
+          <w:szCs w:val="20"/>
+        </w:rPr>
+        <w:t xml:space="preserve"> </w:t>
+      </w:r>
+      <w:proofErr w:type="spellStart"/>
+      <w:r>
+        <w:rPr>
+          <w:sz w:val="20"/>
+          <w:szCs w:val="20"/>
+        </w:rPr>
+        <w:t>for</w:t>
+      </w:r>
+      <w:proofErr w:type="spellEnd"/>
+      <w:r>
+        <w:rPr>
+          <w:sz w:val="20"/>
+          <w:szCs w:val="20"/>
+        </w:rPr>
+        <w:t xml:space="preserve"> </w:t>
+      </w:r>
+      <w:proofErr w:type="spellStart"/>
+      <w:r>
+        <w:rPr>
+          <w:sz w:val="20"/>
+          <w:szCs w:val="20"/>
+        </w:rPr>
+        <w:t>Evolutionary</w:t>
+      </w:r>
+      <w:proofErr w:type="spellEnd"/>
+      <w:r>
+        <w:rPr>
+          <w:sz w:val="20"/>
+          <w:szCs w:val="20"/>
+        </w:rPr>
+        <w:t xml:space="preserve"> </w:t>
+      </w:r>
+      <w:proofErr w:type="spellStart"/>
+      <w:r>
+        <w:rPr>
+          <w:sz w:val="20"/>
+          <w:szCs w:val="20"/>
+        </w:rPr>
+        <w:t>Anthropology</w:t>
+      </w:r>
+      <w:proofErr w:type="spellEnd"/>
+    </w:p>
+    <w:p>
+      <w:pPr>
+        <w:pStyle w:val="Standard"/>
+        <w:pBdr>
+          <w:bottom w:val="single" w:sz="12" w:space="1" w:color="auto"/>
+        </w:pBdr>
+        <w:tabs>
+          <w:tab w:val="left" w:pos="3261"/>
+        </w:tabs>
+        <w:spacing w:beforeLines="40" w:before="96"/>
+        <w:jc w:val="center"/>
+        <w:rPr>
+          <w:sz w:val="20"/>
+          <w:szCs w:val="20"/>
+        </w:rPr>
+      </w:pPr>
+      <w:proofErr w:type="spellStart"/>
+      <w:r>
+        <w:rPr>
+          <w:sz w:val="20"/>
+          <w:szCs w:val="20"/>
+        </w:rPr>
+        <w:t>Deutscher</w:t>
+      </w:r>
+      <w:proofErr w:type="spellEnd"/>
+      <w:r>
+        <w:rPr>
+          <w:sz w:val="20"/>
+          <w:szCs w:val="20"/>
+        </w:rPr>
+        <w:t xml:space="preserve"> </w:t>
+      </w:r>
+      <w:proofErr w:type="spellStart"/>
+      <w:r>
+        <w:rPr>
+          <w:sz w:val="20"/>
+          <w:szCs w:val="20"/>
+        </w:rPr>
+        <w:t>Platz</w:t>
+      </w:r>
+      <w:proofErr w:type="spellEnd"/>
+      <w:r>
+        <w:rPr>
+          <w:sz w:val="20"/>
+          <w:szCs w:val="20"/>
+        </w:rPr>
+        <w:t xml:space="preserve"> 6</w:t>
+      </w:r>
+      <w:r>
+        <w:rPr>
+          <w:sz w:val="20"/>
+          <w:szCs w:val="20"/>
+        </w:rPr>
+        <w:t xml:space="preserve">, </w:t>
+      </w:r>
+      <w:r>
+        <w:rPr>
+          <w:sz w:val="20"/>
+          <w:szCs w:val="20"/>
+        </w:rPr>
+        <w:t>04103 Leipzig</w:t>
+      </w:r>
+    </w:p>
+    <w:p>
+      <w:pPr>
+        <w:pStyle w:val="Standard"/>
+        <w:pBdr>
+          <w:bottom w:val="single" w:sz="12" w:space="1" w:color="auto"/>
+        </w:pBdr>
+        <w:rPr>
+          <w:rFonts w:eastAsia="Times New Roman"/>
+          <w:sz w:val="32"/>
+          <w:szCs w:val="32"/>
+          <w:lang w:val="en-US"/>
+        </w:rPr>
+      </w:pPr>
+    </w:p>
+    <w:p>
+      <w:pPr>
+        <w:pStyle w:val="Standard"/>
+        <w:pBdr>
+          <w:bottom w:val="single" w:sz="12" w:space="1" w:color="auto"/>
+        </w:pBdr>
+        <w:rPr>
+          <w:rFonts w:eastAsia="Times New Roman"/>
           <w:sz w:val="28"/>
           <w:szCs w:val="28"/>
           <w:lang w:val="en-US"/>
@@ -295,7 +359,7 @@
       </w:pPr>
       <w:r>
         <w:rPr>
-          <w:rFonts w:ascii="Helvetica Neue Light" w:eastAsia="Times New Roman" w:hAnsi="Helvetica Neue Light" w:cs="Tahoma"/>
+          <w:rFonts w:eastAsia="Times New Roman"/>
           <w:sz w:val="28"/>
           <w:szCs w:val="28"/>
           <w:lang w:val="en-US"/>
@@ -306,58 +370,46 @@
     <w:p>
       <w:pPr>
         <w:pStyle w:val="Standard"/>
-        <w:rPr>
-          <w:rFonts w:ascii="Helvetica Neue Light" w:eastAsia="Times New Roman" w:hAnsi="Helvetica Neue Light" w:cs="Tahoma"/>
-          <w:sz w:val="18"/>
-          <w:szCs w:val="18"/>
-          <w:u w:val="single"/>
-          <w:lang w:val="en-US"/>
-        </w:rPr>
-      </w:pPr>
-      <w:r>
-        <w:rPr>
-          <w:rFonts w:ascii="Helvetica Neue Light" w:eastAsia="Times New Roman" w:hAnsi="Helvetica Neue Light" w:cs="Tahoma"/>
-          <w:sz w:val="18"/>
-          <w:szCs w:val="18"/>
-          <w:u w:val="single"/>
-          <w:lang w:val="en-US"/>
-        </w:rPr>
-        <w:t>_________________________________________________________                                             _</w:t>
-      </w:r>
-    </w:p>
-    <w:p>
-      <w:pPr>
-        <w:pStyle w:val="Standard"/>
         <w:spacing w:beforeLines="40" w:before="96"/>
         <w:rPr>
-          <w:rFonts w:ascii="Helvetica Neue Light" w:eastAsia="Times New Roman" w:hAnsi="Helvetica Neue Light" w:cs="Tahoma"/>
-          <w:lang w:val="en-US"/>
-        </w:rPr>
-      </w:pPr>
-      <w:r>
-        <w:rPr>
-          <w:rFonts w:ascii="Helvetica Neue Light" w:eastAsia="Times New Roman" w:hAnsi="Helvetica Neue Light" w:cs="Tahoma"/>
+          <w:rFonts w:eastAsia="Times New Roman"/>
+          <w:sz w:val="20"/>
+          <w:szCs w:val="20"/>
+          <w:lang w:val="en-US"/>
+        </w:rPr>
+      </w:pPr>
+      <w:r>
+        <w:rPr>
+          <w:rFonts w:eastAsia="Times New Roman"/>
+          <w:sz w:val="20"/>
+          <w:szCs w:val="20"/>
           <w:lang w:val="en-US"/>
         </w:rPr>
         <w:t>2022</w:t>
       </w:r>
       <w:r>
         <w:rPr>
-          <w:rFonts w:ascii="Helvetica Neue Light" w:eastAsia="Times New Roman" w:hAnsi="Helvetica Neue Light" w:cs="Tahoma"/>
+          <w:rFonts w:eastAsia="Times New Roman"/>
+          <w:sz w:val="20"/>
+          <w:szCs w:val="20"/>
           <w:lang w:val="en-US"/>
         </w:rPr>
         <w:t>-present</w:t>
       </w:r>
       <w:r>
         <w:rPr>
-          <w:rFonts w:ascii="Helvetica Neue Light" w:eastAsia="Times New Roman" w:hAnsi="Helvetica Neue Light" w:cs="Tahoma"/>
+          <w:rFonts w:eastAsia="Times New Roman"/>
+          <w:sz w:val="20"/>
+          <w:szCs w:val="20"/>
           <w:lang w:val="en-US"/>
         </w:rPr>
         <w:tab/>
       </w:r>
       <w:r>
         <w:rPr>
-          <w:rFonts w:ascii="Helvetica Neue Light" w:eastAsia="Times New Roman" w:hAnsi="Helvetica Neue Light" w:cs="Tahoma"/>
+          <w:rFonts w:eastAsia="Times New Roman"/>
+          <w:sz w:val="20"/>
+          <w:szCs w:val="20"/>
           <w:lang w:val="en-US"/>
         </w:rPr>
         <w:tab/>
@@ -370,55 +422,71 @@
         <w:spacing w:beforeLines="40" w:before="96"/>
         <w:ind w:left="2124" w:firstLine="708"/>
         <w:rPr>
-          <w:rFonts w:ascii="Helvetica Neue Light" w:eastAsia="Times New Roman" w:hAnsi="Helvetica Neue Light" w:cs="Tahoma"/>
-        </w:rPr>
-      </w:pPr>
-      <w:proofErr w:type="spellStart"/>
-      <w:r>
-        <w:rPr>
-          <w:rFonts w:ascii="Helvetica Neue Light" w:eastAsia="Times New Roman" w:hAnsi="Helvetica Neue Light" w:cs="Tahoma"/>
+          <w:rFonts w:eastAsia="Times New Roman"/>
+          <w:sz w:val="20"/>
+          <w:szCs w:val="20"/>
+        </w:rPr>
+      </w:pPr>
+      <w:proofErr w:type="spellStart"/>
+      <w:r>
+        <w:rPr>
+          <w:rFonts w:eastAsia="Times New Roman"/>
+          <w:sz w:val="20"/>
+          <w:szCs w:val="20"/>
         </w:rPr>
         <w:t>Department</w:t>
       </w:r>
       <w:proofErr w:type="spellEnd"/>
       <w:r>
         <w:rPr>
-          <w:rFonts w:ascii="Helvetica Neue Light" w:eastAsia="Times New Roman" w:hAnsi="Helvetica Neue Light" w:cs="Tahoma"/>
+          <w:rFonts w:eastAsia="Times New Roman"/>
+          <w:sz w:val="20"/>
+          <w:szCs w:val="20"/>
         </w:rPr>
         <w:t xml:space="preserve"> of </w:t>
       </w:r>
       <w:proofErr w:type="spellStart"/>
       <w:r>
         <w:rPr>
-          <w:rFonts w:ascii="Helvetica Neue Light" w:eastAsia="Times New Roman" w:hAnsi="Helvetica Neue Light" w:cs="Tahoma"/>
+          <w:rFonts w:eastAsia="Times New Roman"/>
+          <w:sz w:val="20"/>
+          <w:szCs w:val="20"/>
         </w:rPr>
         <w:t>Comparative</w:t>
       </w:r>
       <w:proofErr w:type="spellEnd"/>
       <w:r>
         <w:rPr>
-          <w:rFonts w:ascii="Helvetica Neue Light" w:eastAsia="Times New Roman" w:hAnsi="Helvetica Neue Light" w:cs="Tahoma"/>
+          <w:rFonts w:eastAsia="Times New Roman"/>
+          <w:sz w:val="20"/>
+          <w:szCs w:val="20"/>
         </w:rPr>
         <w:t xml:space="preserve"> </w:t>
       </w:r>
       <w:proofErr w:type="spellStart"/>
       <w:r>
         <w:rPr>
-          <w:rFonts w:ascii="Helvetica Neue Light" w:eastAsia="Times New Roman" w:hAnsi="Helvetica Neue Light" w:cs="Tahoma"/>
+          <w:rFonts w:eastAsia="Times New Roman"/>
+          <w:sz w:val="20"/>
+          <w:szCs w:val="20"/>
         </w:rPr>
         <w:t>Cultural</w:t>
       </w:r>
       <w:proofErr w:type="spellEnd"/>
       <w:r>
         <w:rPr>
-          <w:rFonts w:ascii="Helvetica Neue Light" w:eastAsia="Times New Roman" w:hAnsi="Helvetica Neue Light" w:cs="Tahoma"/>
+          <w:rFonts w:eastAsia="Times New Roman"/>
+          <w:sz w:val="20"/>
+          <w:szCs w:val="20"/>
         </w:rPr>
         <w:t xml:space="preserve"> </w:t>
       </w:r>
       <w:proofErr w:type="spellStart"/>
       <w:r>
         <w:rPr>
-          <w:rFonts w:ascii="Helvetica Neue Light" w:eastAsia="Times New Roman" w:hAnsi="Helvetica Neue Light" w:cs="Tahoma"/>
+          <w:rFonts w:eastAsia="Times New Roman"/>
+          <w:sz w:val="20"/>
+          <w:szCs w:val="20"/>
         </w:rPr>
         <w:t>Psychology</w:t>
       </w:r>
@@ -430,78 +498,104 @@
         <w:spacing w:beforeLines="40" w:before="96"/>
         <w:ind w:left="2124" w:firstLine="708"/>
         <w:rPr>
-          <w:rFonts w:ascii="Helvetica Neue Light" w:eastAsia="Times New Roman" w:hAnsi="Helvetica Neue Light" w:cs="Tahoma"/>
-        </w:rPr>
-      </w:pPr>
-      <w:proofErr w:type="spellStart"/>
-      <w:r>
-        <w:rPr>
-          <w:rFonts w:ascii="Helvetica Neue Light" w:hAnsi="Helvetica Neue Light" w:cs="Tahoma"/>
+          <w:rFonts w:eastAsia="Times New Roman"/>
+          <w:sz w:val="20"/>
+          <w:szCs w:val="20"/>
+        </w:rPr>
+      </w:pPr>
+      <w:proofErr w:type="spellStart"/>
+      <w:r>
+        <w:rPr>
+          <w:sz w:val="20"/>
+          <w:szCs w:val="20"/>
         </w:rPr>
         <w:t>Max</w:t>
       </w:r>
       <w:proofErr w:type="spellEnd"/>
       <w:r>
         <w:rPr>
-          <w:rFonts w:ascii="Helvetica Neue Light" w:hAnsi="Helvetica Neue Light" w:cs="Tahoma"/>
+          <w:sz w:val="20"/>
+          <w:szCs w:val="20"/>
         </w:rPr>
         <w:t xml:space="preserve"> Planck </w:t>
       </w:r>
       <w:proofErr w:type="spellStart"/>
       <w:r>
         <w:rPr>
-          <w:rFonts w:ascii="Helvetica Neue Light" w:hAnsi="Helvetica Neue Light" w:cs="Tahoma"/>
+          <w:sz w:val="20"/>
+          <w:szCs w:val="20"/>
         </w:rPr>
         <w:t>Institute</w:t>
       </w:r>
       <w:proofErr w:type="spellEnd"/>
       <w:r>
         <w:rPr>
-          <w:rFonts w:ascii="Helvetica Neue Light" w:hAnsi="Helvetica Neue Light" w:cs="Tahoma"/>
+          <w:sz w:val="20"/>
+          <w:szCs w:val="20"/>
         </w:rPr>
         <w:t xml:space="preserve"> </w:t>
       </w:r>
       <w:proofErr w:type="spellStart"/>
       <w:r>
         <w:rPr>
-          <w:rFonts w:ascii="Helvetica Neue Light" w:hAnsi="Helvetica Neue Light" w:cs="Tahoma"/>
+          <w:sz w:val="20"/>
+          <w:szCs w:val="20"/>
         </w:rPr>
         <w:t>for</w:t>
       </w:r>
       <w:proofErr w:type="spellEnd"/>
       <w:r>
         <w:rPr>
-          <w:rFonts w:ascii="Helvetica Neue Light" w:hAnsi="Helvetica Neue Light" w:cs="Tahoma"/>
+          <w:sz w:val="20"/>
+          <w:szCs w:val="20"/>
         </w:rPr>
         <w:t xml:space="preserve"> </w:t>
       </w:r>
       <w:proofErr w:type="spellStart"/>
       <w:r>
         <w:rPr>
-          <w:rFonts w:ascii="Helvetica Neue Light" w:hAnsi="Helvetica Neue Light" w:cs="Tahoma"/>
+          <w:sz w:val="20"/>
+          <w:szCs w:val="20"/>
         </w:rPr>
         <w:t>Evolutionary</w:t>
       </w:r>
       <w:proofErr w:type="spellEnd"/>
       <w:r>
         <w:rPr>
-          <w:rFonts w:ascii="Helvetica Neue Light" w:hAnsi="Helvetica Neue Light" w:cs="Tahoma"/>
+          <w:sz w:val="20"/>
+          <w:szCs w:val="20"/>
         </w:rPr>
         <w:t xml:space="preserve"> </w:t>
       </w:r>
       <w:proofErr w:type="spellStart"/>
       <w:r>
         <w:rPr>
-          <w:rFonts w:ascii="Helvetica Neue Light" w:hAnsi="Helvetica Neue Light" w:cs="Tahoma"/>
+          <w:sz w:val="20"/>
+          <w:szCs w:val="20"/>
         </w:rPr>
         <w:t>Anthropology</w:t>
       </w:r>
       <w:proofErr w:type="spellEnd"/>
       <w:r>
         <w:rPr>
-          <w:rFonts w:ascii="Helvetica Neue Light" w:hAnsi="Helvetica Neue Light" w:cs="Tahoma"/>
-        </w:rPr>
-        <w:t>, Germany</w:t>
+          <w:sz w:val="20"/>
+          <w:szCs w:val="20"/>
+        </w:rPr>
+        <w:t xml:space="preserve">, </w:t>
+      </w:r>
+      <w:r>
+        <w:rPr>
+          <w:sz w:val="20"/>
+          <w:szCs w:val="20"/>
+        </w:rPr>
+        <w:t xml:space="preserve">Leipzig, </w:t>
+      </w:r>
+      <w:r>
+        <w:rPr>
+          <w:sz w:val="20"/>
+          <w:szCs w:val="20"/>
+        </w:rPr>
+        <w:t>Germany</w:t>
       </w:r>
     </w:p>
     <w:p>
@@ -509,48 +603,62 @@
         <w:pStyle w:val="Standard"/>
         <w:spacing w:beforeLines="40" w:before="96"/>
         <w:rPr>
-          <w:rFonts w:ascii="Helvetica Neue Light" w:eastAsia="Times New Roman" w:hAnsi="Helvetica Neue Light" w:cs="Tahoma"/>
-          <w:lang w:val="en-US"/>
-        </w:rPr>
-      </w:pPr>
-      <w:r>
-        <w:rPr>
-          <w:rFonts w:ascii="Helvetica Neue Light" w:eastAsia="Times New Roman" w:hAnsi="Helvetica Neue Light" w:cs="Tahoma"/>
+          <w:rFonts w:eastAsia="Times New Roman"/>
+          <w:sz w:val="20"/>
+          <w:szCs w:val="20"/>
+          <w:lang w:val="en-US"/>
+        </w:rPr>
+      </w:pPr>
+      <w:r>
+        <w:rPr>
+          <w:rFonts w:eastAsia="Times New Roman"/>
+          <w:sz w:val="20"/>
+          <w:szCs w:val="20"/>
           <w:lang w:val="en-US"/>
         </w:rPr>
         <w:t>201</w:t>
       </w:r>
       <w:r>
         <w:rPr>
-          <w:rFonts w:ascii="Helvetica Neue Light" w:eastAsia="Times New Roman" w:hAnsi="Helvetica Neue Light" w:cs="Tahoma"/>
+          <w:rFonts w:eastAsia="Times New Roman"/>
+          <w:sz w:val="20"/>
+          <w:szCs w:val="20"/>
           <w:lang w:val="en-US"/>
         </w:rPr>
         <w:t>7</w:t>
       </w:r>
       <w:r>
         <w:rPr>
-          <w:rFonts w:ascii="Helvetica Neue Light" w:eastAsia="Times New Roman" w:hAnsi="Helvetica Neue Light" w:cs="Tahoma"/>
+          <w:rFonts w:eastAsia="Times New Roman"/>
+          <w:sz w:val="20"/>
+          <w:szCs w:val="20"/>
           <w:lang w:val="en-US"/>
         </w:rPr>
         <w:t>-20</w:t>
       </w:r>
       <w:r>
         <w:rPr>
-          <w:rFonts w:ascii="Helvetica Neue Light" w:eastAsia="Times New Roman" w:hAnsi="Helvetica Neue Light" w:cs="Tahoma"/>
+          <w:rFonts w:eastAsia="Times New Roman"/>
+          <w:sz w:val="20"/>
+          <w:szCs w:val="20"/>
           <w:lang w:val="en-US"/>
         </w:rPr>
         <w:t>22</w:t>
       </w:r>
       <w:r>
         <w:rPr>
-          <w:rFonts w:ascii="Helvetica Neue Light" w:eastAsia="Times New Roman" w:hAnsi="Helvetica Neue Light" w:cs="Tahoma"/>
+          <w:rFonts w:eastAsia="Times New Roman"/>
+          <w:sz w:val="20"/>
+          <w:szCs w:val="20"/>
           <w:lang w:val="en-US"/>
         </w:rPr>
         <w:tab/>
       </w:r>
       <w:r>
         <w:rPr>
-          <w:rFonts w:ascii="Helvetica Neue Light" w:eastAsia="Times New Roman" w:hAnsi="Helvetica Neue Light" w:cs="Tahoma"/>
+          <w:rFonts w:eastAsia="Times New Roman"/>
+          <w:sz w:val="20"/>
+          <w:szCs w:val="20"/>
           <w:lang w:val="en-US"/>
         </w:rPr>
         <w:tab/>
@@ -563,13 +671,17 @@
         <w:spacing w:beforeLines="40" w:before="96"/>
         <w:ind w:left="2124" w:firstLine="708"/>
         <w:rPr>
-          <w:rFonts w:ascii="Helvetica Neue Light" w:eastAsia="Times New Roman" w:hAnsi="Helvetica Neue Light" w:cs="Tahoma"/>
-          <w:lang w:val="en-US"/>
-        </w:rPr>
-      </w:pPr>
-      <w:r>
-        <w:rPr>
-          <w:rFonts w:ascii="Helvetica Neue Light" w:eastAsia="Times New Roman" w:hAnsi="Helvetica Neue Light" w:cs="Tahoma"/>
+          <w:rFonts w:eastAsia="Times New Roman"/>
+          <w:sz w:val="20"/>
+          <w:szCs w:val="20"/>
+          <w:lang w:val="en-US"/>
+        </w:rPr>
+      </w:pPr>
+      <w:r>
+        <w:rPr>
+          <w:rFonts w:eastAsia="Times New Roman"/>
+          <w:sz w:val="20"/>
+          <w:szCs w:val="20"/>
           <w:lang w:val="en-US"/>
         </w:rPr>
         <w:t>Department of Psychology</w:t>
@@ -581,86 +693,102 @@
         <w:spacing w:beforeLines="40" w:before="96"/>
         <w:ind w:left="2124" w:firstLine="708"/>
         <w:rPr>
-          <w:rFonts w:ascii="Helvetica Neue Light" w:eastAsia="Times New Roman" w:hAnsi="Helvetica Neue Light" w:cs="Tahoma"/>
-          <w:lang w:val="en-US"/>
-        </w:rPr>
-      </w:pPr>
-      <w:r>
-        <w:rPr>
-          <w:rFonts w:ascii="Helvetica Neue Light" w:eastAsia="Times New Roman" w:hAnsi="Helvetica Neue Light" w:cs="Tahoma"/>
+          <w:rFonts w:eastAsia="Times New Roman"/>
+          <w:sz w:val="20"/>
+          <w:szCs w:val="20"/>
+          <w:lang w:val="en-US"/>
+        </w:rPr>
+      </w:pPr>
+      <w:r>
+        <w:rPr>
+          <w:rFonts w:eastAsia="Times New Roman"/>
+          <w:sz w:val="20"/>
+          <w:szCs w:val="20"/>
           <w:lang w:val="en-US"/>
         </w:rPr>
         <w:t>University of Chicago, IL</w:t>
+      </w:r>
+      <w:r>
+        <w:rPr>
+          <w:rFonts w:eastAsia="Times New Roman"/>
+          <w:sz w:val="20"/>
+          <w:szCs w:val="20"/>
+          <w:lang w:val="en-US"/>
+        </w:rPr>
+        <w:t>, USA</w:t>
       </w:r>
     </w:p>
     <w:p>
       <w:pPr>
         <w:pStyle w:val="Standard"/>
-        <w:rPr>
-          <w:rFonts w:ascii="Helvetica Neue Light" w:eastAsia="Times New Roman" w:hAnsi="Helvetica Neue Light" w:cs="Tahoma"/>
+        <w:pBdr>
+          <w:bottom w:val="single" w:sz="12" w:space="1" w:color="auto"/>
+        </w:pBdr>
+        <w:rPr>
+          <w:rFonts w:eastAsia="Times New Roman"/>
           <w:sz w:val="28"/>
           <w:szCs w:val="28"/>
           <w:lang w:val="en-US"/>
         </w:rPr>
       </w:pPr>
-      <w:r>
-        <w:rPr>
-          <w:rFonts w:ascii="Helvetica Neue Light" w:eastAsia="Times New Roman" w:hAnsi="Helvetica Neue Light" w:cs="Tahoma"/>
+    </w:p>
+    <w:p>
+      <w:pPr>
+        <w:pStyle w:val="Standard"/>
+        <w:pBdr>
+          <w:bottom w:val="single" w:sz="12" w:space="1" w:color="auto"/>
+        </w:pBdr>
+        <w:rPr>
+          <w:rFonts w:eastAsia="Times New Roman"/>
           <w:sz w:val="28"/>
           <w:szCs w:val="28"/>
           <w:lang w:val="en-US"/>
         </w:rPr>
-        <w:t xml:space="preserve">Education </w:t>
+      </w:pPr>
+      <w:r>
+        <w:rPr>
+          <w:rFonts w:eastAsia="Times New Roman"/>
+          <w:sz w:val="28"/>
+          <w:szCs w:val="28"/>
+          <w:lang w:val="en-US"/>
+        </w:rPr>
+        <w:t>Education</w:t>
       </w:r>
     </w:p>
     <w:p>
       <w:pPr>
         <w:pStyle w:val="Standard"/>
-        <w:rPr>
-          <w:rFonts w:ascii="Helvetica Neue Light" w:eastAsia="Times New Roman" w:hAnsi="Helvetica Neue Light" w:cs="Tahoma"/>
-          <w:sz w:val="18"/>
-          <w:szCs w:val="18"/>
-          <w:u w:val="single"/>
-          <w:lang w:val="en-US"/>
-        </w:rPr>
-      </w:pPr>
-      <w:r>
-        <w:rPr>
-          <w:rFonts w:ascii="Helvetica Neue Light" w:eastAsia="Times New Roman" w:hAnsi="Helvetica Neue Light" w:cs="Tahoma"/>
-          <w:sz w:val="18"/>
-          <w:szCs w:val="18"/>
-          <w:u w:val="single"/>
-          <w:lang w:val="en-US"/>
-        </w:rPr>
-        <w:t>_________________________________________________________                                             _</w:t>
-      </w:r>
-    </w:p>
-    <w:p>
-      <w:pPr>
-        <w:pStyle w:val="Standard"/>
         <w:spacing w:beforeLines="40" w:before="96"/>
         <w:rPr>
-          <w:rFonts w:ascii="Helvetica Neue Light" w:eastAsia="Times New Roman" w:hAnsi="Helvetica Neue Light" w:cs="Tahoma"/>
-          <w:lang w:val="en-US"/>
-        </w:rPr>
-      </w:pPr>
-      <w:r>
-        <w:rPr>
-          <w:rFonts w:ascii="Helvetica Neue Light" w:eastAsia="Times New Roman" w:hAnsi="Helvetica Neue Light" w:cs="Tahoma"/>
+          <w:rFonts w:eastAsia="Times New Roman"/>
+          <w:sz w:val="20"/>
+          <w:szCs w:val="20"/>
+          <w:lang w:val="en-US"/>
+        </w:rPr>
+      </w:pPr>
+      <w:r>
+        <w:rPr>
+          <w:rFonts w:eastAsia="Times New Roman"/>
+          <w:sz w:val="20"/>
+          <w:szCs w:val="20"/>
           <w:lang w:val="en-US"/>
         </w:rPr>
         <w:t>2017-2022</w:t>
       </w:r>
       <w:r>
         <w:rPr>
-          <w:rFonts w:ascii="Helvetica Neue Light" w:eastAsia="Times New Roman" w:hAnsi="Helvetica Neue Light" w:cs="Tahoma"/>
+          <w:rFonts w:eastAsia="Times New Roman"/>
+          <w:sz w:val="20"/>
+          <w:szCs w:val="20"/>
           <w:lang w:val="en-US"/>
         </w:rPr>
         <w:tab/>
       </w:r>
       <w:r>
         <w:rPr>
-          <w:rFonts w:ascii="Helvetica Neue Light" w:eastAsia="Times New Roman" w:hAnsi="Helvetica Neue Light" w:cs="Tahoma"/>
+          <w:rFonts w:eastAsia="Times New Roman"/>
+          <w:sz w:val="20"/>
+          <w:szCs w:val="20"/>
           <w:lang w:val="en-US"/>
         </w:rPr>
         <w:tab/>
@@ -673,16 +801,29 @@
         <w:spacing w:beforeLines="40" w:before="96"/>
         <w:ind w:left="2124" w:firstLine="708"/>
         <w:rPr>
-          <w:rFonts w:ascii="Helvetica Neue Light" w:eastAsia="Times New Roman" w:hAnsi="Helvetica Neue Light" w:cs="Tahoma"/>
-          <w:lang w:val="en-US"/>
-        </w:rPr>
-      </w:pPr>
-      <w:r>
-        <w:rPr>
-          <w:rFonts w:ascii="Helvetica Neue Light" w:eastAsia="Times New Roman" w:hAnsi="Helvetica Neue Light" w:cs="Tahoma"/>
+          <w:rFonts w:eastAsia="Times New Roman"/>
+          <w:sz w:val="20"/>
+          <w:szCs w:val="20"/>
+          <w:lang w:val="en-US"/>
+        </w:rPr>
+      </w:pPr>
+      <w:r>
+        <w:rPr>
+          <w:rFonts w:eastAsia="Times New Roman"/>
+          <w:sz w:val="20"/>
+          <w:szCs w:val="20"/>
           <w:lang w:val="en-US"/>
         </w:rPr>
         <w:t>University of Chicago, IL</w:t>
+      </w:r>
+      <w:r>
+        <w:rPr>
+          <w:rFonts w:eastAsia="Times New Roman"/>
+          <w:sz w:val="20"/>
+          <w:szCs w:val="20"/>
+          <w:lang w:val="en-US"/>
+        </w:rPr>
+        <w:t>, USA</w:t>
       </w:r>
     </w:p>
     <w:p>
@@ -690,27 +831,35 @@
         <w:pStyle w:val="Standard"/>
         <w:spacing w:beforeLines="40" w:before="96"/>
         <w:rPr>
-          <w:rFonts w:ascii="Helvetica Neue Light" w:eastAsia="Times New Roman" w:hAnsi="Helvetica Neue Light" w:cs="Tahoma"/>
-          <w:lang w:val="en-US"/>
-        </w:rPr>
-      </w:pPr>
-      <w:r>
-        <w:rPr>
-          <w:rFonts w:ascii="Helvetica Neue Light" w:eastAsia="Times New Roman" w:hAnsi="Helvetica Neue Light" w:cs="Tahoma"/>
+          <w:rFonts w:eastAsia="Times New Roman"/>
+          <w:sz w:val="20"/>
+          <w:szCs w:val="20"/>
+          <w:lang w:val="en-US"/>
+        </w:rPr>
+      </w:pPr>
+      <w:r>
+        <w:rPr>
+          <w:rFonts w:eastAsia="Times New Roman"/>
+          <w:sz w:val="20"/>
+          <w:szCs w:val="20"/>
           <w:lang w:val="en-US"/>
         </w:rPr>
         <w:t>2011-2017</w:t>
       </w:r>
       <w:r>
         <w:rPr>
-          <w:rFonts w:ascii="Helvetica Neue Light" w:eastAsia="Times New Roman" w:hAnsi="Helvetica Neue Light" w:cs="Tahoma"/>
+          <w:rFonts w:eastAsia="Times New Roman"/>
+          <w:sz w:val="20"/>
+          <w:szCs w:val="20"/>
           <w:lang w:val="en-US"/>
         </w:rPr>
         <w:tab/>
       </w:r>
       <w:r>
         <w:rPr>
-          <w:rFonts w:ascii="Helvetica Neue Light" w:eastAsia="Times New Roman" w:hAnsi="Helvetica Neue Light" w:cs="Tahoma"/>
+          <w:rFonts w:eastAsia="Times New Roman"/>
+          <w:sz w:val="20"/>
+          <w:szCs w:val="20"/>
           <w:lang w:val="en-US"/>
         </w:rPr>
         <w:tab/>
@@ -723,14 +872,18 @@
         <w:spacing w:beforeLines="40" w:before="96"/>
         <w:ind w:left="2124" w:firstLine="708"/>
         <w:rPr>
-          <w:rFonts w:ascii="Helvetica Neue Light" w:eastAsia="Times New Roman" w:hAnsi="Helvetica Neue Light" w:cs="Tahoma"/>
-          <w:lang w:val="en-US"/>
-        </w:rPr>
-      </w:pPr>
-      <w:proofErr w:type="spellStart"/>
-      <w:r>
-        <w:rPr>
-          <w:rFonts w:ascii="Helvetica Neue Light" w:eastAsia="Times New Roman" w:hAnsi="Helvetica Neue Light" w:cs="Tahoma"/>
+          <w:rFonts w:eastAsia="Times New Roman"/>
+          <w:sz w:val="20"/>
+          <w:szCs w:val="20"/>
+          <w:lang w:val="en-US"/>
+        </w:rPr>
+      </w:pPr>
+      <w:proofErr w:type="spellStart"/>
+      <w:r>
+        <w:rPr>
+          <w:rFonts w:eastAsia="Times New Roman"/>
+          <w:sz w:val="20"/>
+          <w:szCs w:val="20"/>
           <w:lang w:val="en-US"/>
         </w:rPr>
         <w:t>Koc</w:t>
@@ -738,14 +891,36 @@
       <w:proofErr w:type="spellEnd"/>
       <w:r>
         <w:rPr>
-          <w:rFonts w:ascii="Helvetica Neue Light" w:eastAsia="Times New Roman" w:hAnsi="Helvetica Neue Light" w:cs="Tahoma"/>
-          <w:lang w:val="en-US"/>
-        </w:rPr>
-        <w:t>̧ University, Turkey</w:t>
-      </w:r>
-      <w:r>
-        <w:rPr>
-          <w:rFonts w:ascii="Helvetica Neue Light" w:eastAsia="Times New Roman" w:hAnsi="Helvetica Neue Light" w:cs="Tahoma"/>
+          <w:rFonts w:eastAsia="Times New Roman"/>
+          <w:sz w:val="20"/>
+          <w:szCs w:val="20"/>
+          <w:lang w:val="en-US"/>
+        </w:rPr>
+        <w:t xml:space="preserve">̧ University, </w:t>
+      </w:r>
+      <w:r>
+        <w:rPr>
+          <w:rFonts w:eastAsia="Times New Roman"/>
+          <w:sz w:val="20"/>
+          <w:szCs w:val="20"/>
+          <w:lang w:val="en-US"/>
+        </w:rPr>
+        <w:t xml:space="preserve">Istanbul, </w:t>
+      </w:r>
+      <w:r>
+        <w:rPr>
+          <w:rFonts w:eastAsia="Times New Roman"/>
+          <w:sz w:val="20"/>
+          <w:szCs w:val="20"/>
+          <w:lang w:val="en-US"/>
+        </w:rPr>
+        <w:t>Turkey</w:t>
+      </w:r>
+      <w:r>
+        <w:rPr>
+          <w:rFonts w:eastAsia="Times New Roman"/>
+          <w:sz w:val="20"/>
+          <w:szCs w:val="20"/>
           <w:lang w:val="en-US"/>
         </w:rPr>
         <w:tab/>
@@ -754,9 +929,23 @@
     <w:p>
       <w:pPr>
         <w:pStyle w:val="Standard"/>
+        <w:rPr>
+          <w:rFonts w:eastAsia="Times New Roman"/>
+          <w:sz w:val="20"/>
+          <w:szCs w:val="20"/>
+          <w:lang w:val="en-US"/>
+        </w:rPr>
+      </w:pPr>
+    </w:p>
+    <w:p>
+      <w:pPr>
+        <w:pStyle w:val="Standard"/>
+        <w:pBdr>
+          <w:bottom w:val="single" w:sz="12" w:space="1" w:color="auto"/>
+        </w:pBdr>
         <w:ind w:left="2130" w:hanging="2130"/>
         <w:rPr>
-          <w:rFonts w:ascii="Helvetica Neue Light" w:eastAsia="Times New Roman" w:hAnsi="Helvetica Neue Light" w:cs="Tahoma"/>
+          <w:rFonts w:eastAsia="Times New Roman"/>
           <w:sz w:val="28"/>
           <w:szCs w:val="28"/>
           <w:lang w:val="en-US"/>
@@ -764,7 +953,7 @@
       </w:pPr>
       <w:r>
         <w:rPr>
-          <w:rFonts w:ascii="Helvetica Neue Light" w:eastAsia="Times New Roman" w:hAnsi="Helvetica Neue Light" w:cs="Tahoma"/>
+          <w:rFonts w:eastAsia="Times New Roman"/>
           <w:sz w:val="28"/>
           <w:szCs w:val="28"/>
           <w:lang w:val="en-US"/>
@@ -773,7 +962,7 @@
       </w:r>
       <w:r>
         <w:rPr>
-          <w:rFonts w:ascii="Helvetica Neue Light" w:eastAsia="Times New Roman" w:hAnsi="Helvetica Neue Light" w:cs="Tahoma"/>
+          <w:rFonts w:eastAsia="Times New Roman"/>
           <w:sz w:val="28"/>
           <w:szCs w:val="28"/>
           <w:lang w:val="en-US"/>
@@ -782,43 +971,12 @@
       </w:r>
       <w:r>
         <w:rPr>
-          <w:rFonts w:ascii="Helvetica Neue Light" w:eastAsia="Times New Roman" w:hAnsi="Helvetica Neue Light" w:cs="Tahoma"/>
+          <w:rFonts w:eastAsia="Times New Roman"/>
           <w:sz w:val="28"/>
           <w:szCs w:val="28"/>
           <w:lang w:val="en-US"/>
         </w:rPr>
-        <w:t xml:space="preserve">    </w:t>
-      </w:r>
-    </w:p>
-    <w:p>
-      <w:pPr>
-        <w:pStyle w:val="Standard"/>
-        <w:rPr>
-          <w:rFonts w:ascii="Helvetica Neue Light" w:eastAsia="Times New Roman" w:hAnsi="Helvetica Neue Light" w:cs="Tahoma"/>
-          <w:sz w:val="18"/>
-          <w:szCs w:val="18"/>
-          <w:u w:val="single"/>
-          <w:lang w:val="en-US"/>
-        </w:rPr>
-      </w:pPr>
-      <w:r>
-        <w:rPr>
-          <w:rFonts w:ascii="Helvetica Neue Light" w:eastAsia="Times New Roman" w:hAnsi="Helvetica Neue Light" w:cs="Tahoma"/>
-          <w:sz w:val="18"/>
-          <w:szCs w:val="18"/>
-          <w:u w:val="single"/>
-          <w:lang w:val="en-US"/>
-        </w:rPr>
-        <w:t>_________________________________________________________                                             _</w:t>
-      </w:r>
-      <w:r>
-        <w:rPr>
-          <w:rFonts w:ascii="Helvetica Neue Light" w:eastAsia="Times New Roman" w:hAnsi="Helvetica Neue Light" w:cs="Tahoma"/>
-          <w:sz w:val="18"/>
-          <w:szCs w:val="18"/>
-          <w:lang w:val="en-US"/>
-        </w:rPr>
-        <w:t xml:space="preserve">                </w:t>
+        <w:t xml:space="preserve"> </w:t>
       </w:r>
     </w:p>
     <w:p>
@@ -827,14 +985,16 @@
         <w:spacing w:beforeLines="40" w:before="96"/>
         <w:ind w:left="709" w:hanging="709"/>
         <w:rPr>
-          <w:rFonts w:ascii="Helvetica Neue Light" w:hAnsi="Helvetica Neue Light" w:cs="Tahoma"/>
-          <w:lang w:val="en-US"/>
-        </w:rPr>
-      </w:pPr>
-      <w:proofErr w:type="spellStart"/>
-      <w:r>
-        <w:rPr>
-          <w:rFonts w:ascii="Helvetica Neue Light" w:hAnsi="Helvetica Neue Light" w:cs="Tahoma"/>
+          <w:sz w:val="20"/>
+          <w:szCs w:val="20"/>
+          <w:lang w:val="en-US"/>
+        </w:rPr>
+      </w:pPr>
+      <w:proofErr w:type="spellStart"/>
+      <w:r>
+        <w:rPr>
+          <w:sz w:val="20"/>
+          <w:szCs w:val="20"/>
           <w:lang w:val="en-US"/>
         </w:rPr>
         <w:t>Kısa</w:t>
@@ -842,7 +1002,8 @@
       <w:proofErr w:type="spellEnd"/>
       <w:r>
         <w:rPr>
-          <w:rFonts w:ascii="Helvetica Neue Light" w:hAnsi="Helvetica Neue Light" w:cs="Tahoma"/>
+          <w:sz w:val="20"/>
+          <w:szCs w:val="20"/>
           <w:lang w:val="en-US"/>
         </w:rPr>
         <w:t xml:space="preserve">, Y. D., Goldin-Meadow, S., &amp; </w:t>
@@ -850,7 +1011,8 @@
       <w:proofErr w:type="spellStart"/>
       <w:r>
         <w:rPr>
-          <w:rFonts w:ascii="Helvetica Neue Light" w:hAnsi="Helvetica Neue Light" w:cs="Tahoma"/>
+          <w:sz w:val="20"/>
+          <w:szCs w:val="20"/>
           <w:lang w:val="en-US"/>
         </w:rPr>
         <w:t>Casasanto</w:t>
@@ -858,26 +1020,35 @@
       <w:proofErr w:type="spellEnd"/>
       <w:r>
         <w:rPr>
-          <w:rFonts w:ascii="Helvetica Neue Light" w:hAnsi="Helvetica Neue Light" w:cs="Tahoma"/>
-          <w:lang w:val="en-US"/>
-        </w:rPr>
-        <w:t xml:space="preserve">, D. (2021). Do gestures really facilitate speech production? </w:t>
-      </w:r>
-      <w:r>
-        <w:rPr>
-          <w:rFonts w:ascii="Helvetica Neue Light" w:hAnsi="Helvetica Neue Light" w:cs="Tahoma"/>
-          <w:i/>
-          <w:iCs/>
-          <w:lang w:val="en-US"/>
-        </w:rPr>
-        <w:t xml:space="preserve">Journal of Experimental Psychology: General. </w:t>
-      </w:r>
-      <w:r>
-        <w:rPr>
-          <w:rFonts w:ascii="Helvetica Neue Light" w:hAnsi="Helvetica Neue Light" w:cs="Tahoma"/>
-          <w:lang w:val="en-US"/>
-        </w:rPr>
-        <w:t xml:space="preserve">Advance online publication. https://doi.org/10.1037/xge0001135. </w:t>
+          <w:sz w:val="20"/>
+          <w:szCs w:val="20"/>
+          <w:lang w:val="en-US"/>
+        </w:rPr>
+        <w:t>, D. (</w:t>
+      </w:r>
+      <w:r>
+        <w:rPr>
+          <w:sz w:val="20"/>
+          <w:szCs w:val="20"/>
+          <w:lang w:val="en-US"/>
+        </w:rPr>
+        <w:t>under review</w:t>
+      </w:r>
+      <w:r>
+        <w:rPr>
+          <w:sz w:val="20"/>
+          <w:szCs w:val="20"/>
+          <w:lang w:val="en-US"/>
+        </w:rPr>
+        <w:t xml:space="preserve">). </w:t>
+      </w:r>
+      <w:r>
+        <w:rPr>
+          <w:sz w:val="20"/>
+          <w:szCs w:val="20"/>
+          <w:lang w:val="en-US"/>
+        </w:rPr>
+        <w:t>Gesturing during disfluent speech: A pragmatic account.</w:t>
       </w:r>
     </w:p>
     <w:p>
@@ -886,14 +1057,16 @@
         <w:spacing w:beforeLines="40" w:before="96"/>
         <w:ind w:left="709" w:hanging="709"/>
         <w:rPr>
-          <w:rFonts w:ascii="Helvetica Neue Light" w:hAnsi="Helvetica Neue Light" w:cs="Tahoma"/>
-          <w:lang w:val="en-US"/>
-        </w:rPr>
-      </w:pPr>
-      <w:proofErr w:type="spellStart"/>
-      <w:r>
-        <w:rPr>
-          <w:rFonts w:ascii="Helvetica Neue Light" w:hAnsi="Helvetica Neue Light" w:cs="Tahoma"/>
+          <w:sz w:val="20"/>
+          <w:szCs w:val="20"/>
+          <w:lang w:val="en-US"/>
+        </w:rPr>
+      </w:pPr>
+      <w:proofErr w:type="spellStart"/>
+      <w:r>
+        <w:rPr>
+          <w:sz w:val="20"/>
+          <w:szCs w:val="20"/>
           <w:lang w:val="en-US"/>
         </w:rPr>
         <w:t>Kısa</w:t>
@@ -901,15 +1074,17 @@
       <w:proofErr w:type="spellEnd"/>
       <w:r>
         <w:rPr>
-          <w:rFonts w:ascii="Helvetica Neue Light" w:hAnsi="Helvetica Neue Light" w:cs="Tahoma"/>
-          <w:lang w:val="en-US"/>
-        </w:rPr>
-        <w:t xml:space="preserve"> Y.D., Goldin-Meadow, S. &amp; </w:t>
-      </w:r>
-      <w:proofErr w:type="spellStart"/>
-      <w:r>
-        <w:rPr>
-          <w:rFonts w:ascii="Helvetica Neue Light" w:hAnsi="Helvetica Neue Light" w:cs="Tahoma"/>
+          <w:sz w:val="20"/>
+          <w:szCs w:val="20"/>
+          <w:lang w:val="en-US"/>
+        </w:rPr>
+        <w:t xml:space="preserve">, Y. D., Goldin-Meadow, S., &amp; </w:t>
+      </w:r>
+      <w:proofErr w:type="spellStart"/>
+      <w:r>
+        <w:rPr>
+          <w:sz w:val="20"/>
+          <w:szCs w:val="20"/>
           <w:lang w:val="en-US"/>
         </w:rPr>
         <w:t>Casasanto</w:t>
@@ -917,19 +1092,11 @@
       <w:proofErr w:type="spellEnd"/>
       <w:r>
         <w:rPr>
-          <w:rFonts w:ascii="Helvetica Neue Light" w:hAnsi="Helvetica Neue Light" w:cs="Tahoma"/>
-          <w:lang w:val="en-US"/>
-        </w:rPr>
-        <w:t>, D. (2021). Do gestures really facilitate speech production</w:t>
-      </w:r>
-      <w:r>
-        <w:rPr>
-          <w:rFonts w:ascii="Helvetica Neue Light" w:hAnsi="Helvetica Neue Light" w:cs="Tahoma"/>
-          <w:i/>
-          <w:iCs/>
-          <w:lang w:val="en-US"/>
-        </w:rPr>
-        <w:t xml:space="preserve">? In Proceedings of the 43rd Annual Conference of the Cognitive Science Society. </w:t>
+          <w:sz w:val="20"/>
+          <w:szCs w:val="20"/>
+          <w:lang w:val="en-US"/>
+        </w:rPr>
+        <w:t xml:space="preserve">, D. (2021). Do gestures really facilitate speech production? Journal of Experimental Psychology: General. Advance online publication. https://doi.org/10.1037/xge0001135. </w:t>
       </w:r>
     </w:p>
     <w:p>
@@ -938,30 +1105,16 @@
         <w:spacing w:beforeLines="40" w:before="96"/>
         <w:ind w:left="709" w:hanging="709"/>
         <w:rPr>
-          <w:rFonts w:ascii="Helvetica Neue Light" w:hAnsi="Helvetica Neue Light" w:cs="Tahoma"/>
-          <w:lang w:val="en-US"/>
-        </w:rPr>
-      </w:pPr>
-      <w:proofErr w:type="spellStart"/>
-      <w:r>
-        <w:rPr>
-          <w:rFonts w:ascii="Helvetica Neue Light" w:hAnsi="Helvetica Neue Light" w:cs="Tahoma"/>
-          <w:lang w:val="en-US"/>
-        </w:rPr>
-        <w:t>Karşılar</w:t>
-      </w:r>
-      <w:proofErr w:type="spellEnd"/>
-      <w:r>
-        <w:rPr>
-          <w:rFonts w:ascii="Helvetica Neue Light" w:hAnsi="Helvetica Neue Light" w:cs="Tahoma"/>
-          <w:lang w:val="en-US"/>
-        </w:rPr>
-        <w:t xml:space="preserve">, H., </w:t>
-      </w:r>
-      <w:proofErr w:type="spellStart"/>
-      <w:r>
-        <w:rPr>
-          <w:rFonts w:ascii="Helvetica Neue Light" w:hAnsi="Helvetica Neue Light" w:cs="Tahoma"/>
+          <w:sz w:val="20"/>
+          <w:szCs w:val="20"/>
+          <w:lang w:val="en-US"/>
+        </w:rPr>
+      </w:pPr>
+      <w:proofErr w:type="spellStart"/>
+      <w:r>
+        <w:rPr>
+          <w:sz w:val="20"/>
+          <w:szCs w:val="20"/>
           <w:lang w:val="en-US"/>
         </w:rPr>
         <w:t>Kısa</w:t>
@@ -969,51 +1122,29 @@
       <w:proofErr w:type="spellEnd"/>
       <w:r>
         <w:rPr>
-          <w:rFonts w:ascii="Helvetica Neue Light" w:hAnsi="Helvetica Neue Light" w:cs="Tahoma"/>
-          <w:lang w:val="en-US"/>
-        </w:rPr>
-        <w:t xml:space="preserve">, Y.D. &amp; </w:t>
-      </w:r>
-      <w:proofErr w:type="spellStart"/>
-      <w:r>
-        <w:rPr>
-          <w:rFonts w:ascii="Helvetica Neue Light" w:hAnsi="Helvetica Neue Light" w:cs="Tahoma"/>
-          <w:lang w:val="en-US"/>
-        </w:rPr>
-        <w:t>Balcı</w:t>
-      </w:r>
-      <w:proofErr w:type="spellEnd"/>
-      <w:r>
-        <w:rPr>
-          <w:rFonts w:ascii="Helvetica Neue Light" w:hAnsi="Helvetica Neue Light" w:cs="Tahoma"/>
-          <w:lang w:val="en-US"/>
-        </w:rPr>
-        <w:t xml:space="preserve">, F. (2018). Dilation and constriction of subjective time based on observed walking speed. </w:t>
-      </w:r>
-      <w:r>
-        <w:rPr>
-          <w:rFonts w:ascii="Helvetica Neue Light" w:hAnsi="Helvetica Neue Light" w:cs="Tahoma"/>
-          <w:i/>
-          <w:iCs/>
-          <w:lang w:val="en-US"/>
-        </w:rPr>
-        <w:t xml:space="preserve">Frontiers in Psychology. </w:t>
-      </w:r>
-      <w:proofErr w:type="spellStart"/>
-      <w:r>
-        <w:rPr>
-          <w:rFonts w:ascii="Helvetica Neue Light" w:hAnsi="Helvetica Neue Light" w:cs="Tahoma"/>
-          <w:lang w:val="en-US"/>
-        </w:rPr>
-        <w:t>doi</w:t>
-      </w:r>
-      <w:proofErr w:type="spellEnd"/>
-      <w:r>
-        <w:rPr>
-          <w:rFonts w:ascii="Helvetica Neue Light" w:hAnsi="Helvetica Neue Light" w:cs="Tahoma"/>
-          <w:lang w:val="en-US"/>
-        </w:rPr>
-        <w:t xml:space="preserve">: 10.3389/fpsyg.2018.02565. </w:t>
+          <w:sz w:val="20"/>
+          <w:szCs w:val="20"/>
+          <w:lang w:val="en-US"/>
+        </w:rPr>
+        <w:t xml:space="preserve"> Y.D., Goldin-Meadow, S. &amp; </w:t>
+      </w:r>
+      <w:proofErr w:type="spellStart"/>
+      <w:r>
+        <w:rPr>
+          <w:sz w:val="20"/>
+          <w:szCs w:val="20"/>
+          <w:lang w:val="en-US"/>
+        </w:rPr>
+        <w:t>Casasanto</w:t>
+      </w:r>
+      <w:proofErr w:type="spellEnd"/>
+      <w:r>
+        <w:rPr>
+          <w:sz w:val="20"/>
+          <w:szCs w:val="20"/>
+          <w:lang w:val="en-US"/>
+        </w:rPr>
+        <w:t xml:space="preserve">, D. (2021). Do gestures really facilitate speech production? In Proceedings of the 43rd Annual Conference of the Cognitive Science Society. </w:t>
       </w:r>
     </w:p>
     <w:p>
@@ -1022,14 +1153,34 @@
         <w:spacing w:beforeLines="40" w:before="96"/>
         <w:ind w:left="709" w:hanging="709"/>
         <w:rPr>
-          <w:rFonts w:ascii="Helvetica Neue Light" w:hAnsi="Helvetica Neue Light" w:cs="Tahoma"/>
-          <w:lang w:val="en-US"/>
-        </w:rPr>
-      </w:pPr>
-      <w:proofErr w:type="spellStart"/>
-      <w:r>
-        <w:rPr>
-          <w:rFonts w:ascii="Helvetica Neue Light" w:hAnsi="Helvetica Neue Light" w:cs="Tahoma"/>
+          <w:sz w:val="20"/>
+          <w:szCs w:val="20"/>
+          <w:lang w:val="en-US"/>
+        </w:rPr>
+      </w:pPr>
+      <w:proofErr w:type="spellStart"/>
+      <w:r>
+        <w:rPr>
+          <w:sz w:val="20"/>
+          <w:szCs w:val="20"/>
+          <w:lang w:val="en-US"/>
+        </w:rPr>
+        <w:t>Karşılar</w:t>
+      </w:r>
+      <w:proofErr w:type="spellEnd"/>
+      <w:r>
+        <w:rPr>
+          <w:sz w:val="20"/>
+          <w:szCs w:val="20"/>
+          <w:lang w:val="en-US"/>
+        </w:rPr>
+        <w:t xml:space="preserve">, H., </w:t>
+      </w:r>
+      <w:proofErr w:type="spellStart"/>
+      <w:r>
+        <w:rPr>
+          <w:sz w:val="20"/>
+          <w:szCs w:val="20"/>
           <w:lang w:val="en-US"/>
         </w:rPr>
         <w:t>Kısa</w:t>
@@ -1037,74 +1188,47 @@
       <w:proofErr w:type="spellEnd"/>
       <w:r>
         <w:rPr>
-          <w:rFonts w:ascii="Helvetica Neue Light" w:hAnsi="Helvetica Neue Light" w:cs="Tahoma"/>
-          <w:lang w:val="en-US"/>
-        </w:rPr>
-        <w:t xml:space="preserve">, Y. D., </w:t>
-      </w:r>
-      <w:proofErr w:type="spellStart"/>
-      <w:r>
-        <w:rPr>
-          <w:rFonts w:ascii="Helvetica Neue Light" w:hAnsi="Helvetica Neue Light" w:cs="Tahoma"/>
-          <w:lang w:val="en-US"/>
-        </w:rPr>
-        <w:t>Aktan-Erciyes</w:t>
-      </w:r>
-      <w:proofErr w:type="spellEnd"/>
-      <w:r>
-        <w:rPr>
-          <w:rFonts w:ascii="Helvetica Neue Light" w:hAnsi="Helvetica Neue Light" w:cs="Tahoma"/>
-          <w:lang w:val="en-US"/>
-        </w:rPr>
-        <w:t xml:space="preserve">, A., </w:t>
-      </w:r>
-      <w:proofErr w:type="spellStart"/>
-      <w:r>
-        <w:rPr>
-          <w:rFonts w:ascii="Helvetica Neue Light" w:hAnsi="Helvetica Neue Light" w:cs="Tahoma"/>
-          <w:lang w:val="en-US"/>
-        </w:rPr>
-        <w:t>Turan</w:t>
-      </w:r>
-      <w:proofErr w:type="spellEnd"/>
-      <w:r>
-        <w:rPr>
-          <w:rFonts w:ascii="Helvetica Neue Light" w:hAnsi="Helvetica Neue Light" w:cs="Tahoma"/>
-          <w:lang w:val="en-US"/>
-        </w:rPr>
-        <w:t xml:space="preserve">, E. &amp; </w:t>
-      </w:r>
-      <w:proofErr w:type="spellStart"/>
-      <w:r>
-        <w:rPr>
-          <w:rFonts w:ascii="Helvetica Neue Light" w:hAnsi="Helvetica Neue Light" w:cs="Tahoma"/>
-          <w:lang w:val="en-US"/>
-        </w:rPr>
-        <w:t>Göksun</w:t>
-      </w:r>
-      <w:proofErr w:type="spellEnd"/>
-      <w:r>
-        <w:rPr>
-          <w:rFonts w:ascii="Helvetica Neue Light" w:hAnsi="Helvetica Neue Light" w:cs="Tahoma"/>
-          <w:lang w:val="en-US"/>
-        </w:rPr>
-        <w:t xml:space="preserve">, T. (2018). Parental use of spatial language and gestures in early childhood. </w:t>
-      </w:r>
-      <w:r>
-        <w:rPr>
-          <w:rFonts w:ascii="Helvetica Neue Light" w:hAnsi="Helvetica Neue Light" w:cs="Tahoma"/>
-          <w:i/>
-          <w:iCs/>
-          <w:lang w:val="en-US"/>
-        </w:rPr>
-        <w:t>British Journal of Developmental Psychology</w:t>
-      </w:r>
-      <w:r>
-        <w:rPr>
-          <w:rFonts w:ascii="Helvetica Neue Light" w:hAnsi="Helvetica Neue Light" w:cs="Tahoma"/>
-          <w:lang w:val="en-US"/>
-        </w:rPr>
-        <w:t xml:space="preserve">, 37, 149-167. </w:t>
+          <w:sz w:val="20"/>
+          <w:szCs w:val="20"/>
+          <w:lang w:val="en-US"/>
+        </w:rPr>
+        <w:t xml:space="preserve">, Y.D. &amp; </w:t>
+      </w:r>
+      <w:proofErr w:type="spellStart"/>
+      <w:r>
+        <w:rPr>
+          <w:sz w:val="20"/>
+          <w:szCs w:val="20"/>
+          <w:lang w:val="en-US"/>
+        </w:rPr>
+        <w:t>Balcı</w:t>
+      </w:r>
+      <w:proofErr w:type="spellEnd"/>
+      <w:r>
+        <w:rPr>
+          <w:sz w:val="20"/>
+          <w:szCs w:val="20"/>
+          <w:lang w:val="en-US"/>
+        </w:rPr>
+        <w:t xml:space="preserve">, F. (2018). Dilation and constriction of subjective time based on observed walking speed. Frontiers in Psychology. </w:t>
+      </w:r>
+      <w:proofErr w:type="spellStart"/>
+      <w:r>
+        <w:rPr>
+          <w:sz w:val="20"/>
+          <w:szCs w:val="20"/>
+          <w:lang w:val="en-US"/>
+        </w:rPr>
+        <w:t>doi</w:t>
+      </w:r>
+      <w:proofErr w:type="spellEnd"/>
+      <w:r>
+        <w:rPr>
+          <w:sz w:val="20"/>
+          <w:szCs w:val="20"/>
+          <w:lang w:val="en-US"/>
+        </w:rPr>
+        <w:t xml:space="preserve">: 10.3389/fpsyg.2018.02565. </w:t>
       </w:r>
     </w:p>
     <w:p>
@@ -1113,51 +1237,194 @@
         <w:spacing w:beforeLines="40" w:before="96"/>
         <w:ind w:left="709" w:hanging="709"/>
         <w:rPr>
-          <w:rFonts w:ascii="Helvetica Neue Light" w:hAnsi="Helvetica Neue Light" w:cs="Tahoma"/>
-          <w:sz w:val="18"/>
-          <w:szCs w:val="18"/>
-          <w:lang w:val="en-US"/>
-        </w:rPr>
-      </w:pPr>
-      <w:r>
-        <w:rPr>
-          <w:rFonts w:ascii="Helvetica Neue Light" w:eastAsia="Times New Roman" w:hAnsi="Helvetica Neue Light" w:cs="Tahoma"/>
+          <w:sz w:val="20"/>
+          <w:szCs w:val="20"/>
+          <w:lang w:val="en-US"/>
+        </w:rPr>
+      </w:pPr>
+      <w:proofErr w:type="spellStart"/>
+      <w:r>
+        <w:rPr>
+          <w:sz w:val="20"/>
+          <w:szCs w:val="20"/>
+          <w:lang w:val="en-US"/>
+        </w:rPr>
+        <w:t>Kısa</w:t>
+      </w:r>
+      <w:proofErr w:type="spellEnd"/>
+      <w:r>
+        <w:rPr>
+          <w:sz w:val="20"/>
+          <w:szCs w:val="20"/>
+          <w:lang w:val="en-US"/>
+        </w:rPr>
+        <w:t xml:space="preserve">, Y. D., </w:t>
+      </w:r>
+      <w:proofErr w:type="spellStart"/>
+      <w:r>
+        <w:rPr>
+          <w:sz w:val="20"/>
+          <w:szCs w:val="20"/>
+          <w:lang w:val="en-US"/>
+        </w:rPr>
+        <w:t>Aktan-Erciyes</w:t>
+      </w:r>
+      <w:proofErr w:type="spellEnd"/>
+      <w:r>
+        <w:rPr>
+          <w:sz w:val="20"/>
+          <w:szCs w:val="20"/>
+          <w:lang w:val="en-US"/>
+        </w:rPr>
+        <w:t xml:space="preserve">, A., </w:t>
+      </w:r>
+      <w:proofErr w:type="spellStart"/>
+      <w:r>
+        <w:rPr>
+          <w:sz w:val="20"/>
+          <w:szCs w:val="20"/>
+          <w:lang w:val="en-US"/>
+        </w:rPr>
+        <w:t>Turan</w:t>
+      </w:r>
+      <w:proofErr w:type="spellEnd"/>
+      <w:r>
+        <w:rPr>
+          <w:sz w:val="20"/>
+          <w:szCs w:val="20"/>
+          <w:lang w:val="en-US"/>
+        </w:rPr>
+        <w:t xml:space="preserve">, E. &amp; </w:t>
+      </w:r>
+      <w:proofErr w:type="spellStart"/>
+      <w:r>
+        <w:rPr>
+          <w:sz w:val="20"/>
+          <w:szCs w:val="20"/>
+          <w:lang w:val="en-US"/>
+        </w:rPr>
+        <w:t>Göksun</w:t>
+      </w:r>
+      <w:proofErr w:type="spellEnd"/>
+      <w:r>
+        <w:rPr>
+          <w:sz w:val="20"/>
+          <w:szCs w:val="20"/>
+          <w:lang w:val="en-US"/>
+        </w:rPr>
+        <w:t xml:space="preserve">, T. (2018). Parental use of spatial language and gestures in early childhood. British Journal of Developmental Psychology, 37, 149-167. </w:t>
+      </w:r>
+    </w:p>
+    <w:p>
+      <w:pPr>
+        <w:pStyle w:val="Standard"/>
+        <w:spacing w:beforeLines="40" w:before="96"/>
+        <w:ind w:left="709" w:hanging="709"/>
+        <w:rPr>
+          <w:rFonts w:eastAsia="Times New Roman"/>
           <w:sz w:val="28"/>
           <w:szCs w:val="28"/>
           <w:lang w:val="en-US"/>
         </w:rPr>
-        <w:t>Conference p</w:t>
-      </w:r>
-      <w:r>
-        <w:rPr>
-          <w:rFonts w:ascii="Helvetica Neue Light" w:eastAsia="Times New Roman" w:hAnsi="Helvetica Neue Light" w:cs="Tahoma"/>
+      </w:pPr>
+    </w:p>
+    <w:p>
+      <w:pPr>
+        <w:pStyle w:val="Standard"/>
+        <w:pBdr>
+          <w:bottom w:val="single" w:sz="12" w:space="1" w:color="auto"/>
+        </w:pBdr>
+        <w:spacing w:beforeLines="40" w:before="96"/>
+        <w:ind w:left="709" w:hanging="709"/>
+        <w:rPr>
+          <w:rFonts w:eastAsia="Times New Roman"/>
           <w:sz w:val="28"/>
           <w:szCs w:val="28"/>
           <w:lang w:val="en-US"/>
         </w:rPr>
+      </w:pPr>
+      <w:r>
+        <w:rPr>
+          <w:rFonts w:eastAsia="Times New Roman"/>
+          <w:sz w:val="28"/>
+          <w:szCs w:val="28"/>
+          <w:lang w:val="en-US"/>
+        </w:rPr>
+        <w:t>Conference p</w:t>
+      </w:r>
+      <w:r>
+        <w:rPr>
+          <w:rFonts w:eastAsia="Times New Roman"/>
+          <w:sz w:val="28"/>
+          <w:szCs w:val="28"/>
+          <w:lang w:val="en-US"/>
+        </w:rPr>
         <w:t>resentations</w:t>
       </w:r>
     </w:p>
     <w:p>
       <w:pPr>
-        <w:pStyle w:val="Standard"/>
-        <w:rPr>
-          <w:rFonts w:ascii="Helvetica Neue Light" w:eastAsia="Times New Roman" w:hAnsi="Helvetica Neue Light" w:cs="Tahoma"/>
-          <w:sz w:val="18"/>
-          <w:szCs w:val="18"/>
-          <w:u w:val="single"/>
-          <w:lang w:val="en-US"/>
-        </w:rPr>
-      </w:pPr>
-      <w:r>
-        <w:rPr>
-          <w:rFonts w:ascii="Helvetica Neue Light" w:eastAsia="Times New Roman" w:hAnsi="Helvetica Neue Light" w:cs="Tahoma"/>
-          <w:sz w:val="18"/>
-          <w:szCs w:val="18"/>
-          <w:u w:val="single"/>
-          <w:lang w:val="en-US"/>
-        </w:rPr>
-        <w:t>_________________________________________________________                                             _</w:t>
+        <w:spacing w:beforeLines="40" w:before="96" w:line="276" w:lineRule="auto"/>
+        <w:ind w:left="709" w:hanging="709"/>
+        <w:rPr>
+          <w:rFonts w:ascii="Arial" w:hAnsi="Arial" w:cs="Arial"/>
+          <w:sz w:val="20"/>
+          <w:szCs w:val="20"/>
+        </w:rPr>
+      </w:pPr>
+      <w:proofErr w:type="spellStart"/>
+      <w:r>
+        <w:rPr>
+          <w:rFonts w:ascii="Arial" w:hAnsi="Arial" w:cs="Arial"/>
+          <w:sz w:val="20"/>
+          <w:szCs w:val="20"/>
+        </w:rPr>
+        <w:t>Kısa</w:t>
+      </w:r>
+      <w:proofErr w:type="spellEnd"/>
+      <w:r>
+        <w:rPr>
+          <w:rFonts w:ascii="Arial" w:hAnsi="Arial" w:cs="Arial"/>
+          <w:sz w:val="20"/>
+          <w:szCs w:val="20"/>
+        </w:rPr>
+        <w:t xml:space="preserve"> Y.D., </w:t>
+      </w:r>
+      <w:proofErr w:type="spellStart"/>
+      <w:r>
+        <w:rPr>
+          <w:rFonts w:ascii="Arial" w:hAnsi="Arial" w:cs="Arial"/>
+          <w:sz w:val="20"/>
+          <w:szCs w:val="20"/>
+        </w:rPr>
+        <w:t>Achen</w:t>
+      </w:r>
+      <w:proofErr w:type="spellEnd"/>
+      <w:r>
+        <w:rPr>
+          <w:rFonts w:ascii="Arial" w:hAnsi="Arial" w:cs="Arial"/>
+          <w:sz w:val="20"/>
+          <w:szCs w:val="20"/>
+        </w:rPr>
+        <w:t xml:space="preserve">, C., Goldin-Meadow, S. &amp; </w:t>
+      </w:r>
+      <w:proofErr w:type="spellStart"/>
+      <w:r>
+        <w:rPr>
+          <w:rFonts w:ascii="Arial" w:hAnsi="Arial" w:cs="Arial"/>
+          <w:sz w:val="20"/>
+          <w:szCs w:val="20"/>
+        </w:rPr>
+        <w:t>Casasanto</w:t>
+      </w:r>
+      <w:proofErr w:type="spellEnd"/>
+      <w:r>
+        <w:rPr>
+          <w:rFonts w:ascii="Arial" w:hAnsi="Arial" w:cs="Arial"/>
+          <w:sz w:val="20"/>
+          <w:szCs w:val="20"/>
+        </w:rPr>
+        <w:t>, D. (2022, July). Why do people gesture more during disfluent speech? A pragmatic account. Poster presented the 44th Annual Conference of the Cognitive Science Society.</w:t>
       </w:r>
     </w:p>
     <w:p>
@@ -1165,64 +1432,46 @@
         <w:spacing w:beforeLines="40" w:before="96" w:line="276" w:lineRule="auto"/>
         <w:ind w:left="709" w:hanging="709"/>
         <w:rPr>
-          <w:rFonts w:ascii="Helvetica Neue Light" w:hAnsi="Helvetica Neue Light"/>
-          <w:sz w:val="22"/>
-          <w:szCs w:val="22"/>
-        </w:rPr>
-      </w:pPr>
-      <w:proofErr w:type="spellStart"/>
-      <w:r>
-        <w:rPr>
-          <w:rFonts w:ascii="Helvetica Neue Light" w:hAnsi="Helvetica Neue Light"/>
-          <w:sz w:val="22"/>
-          <w:szCs w:val="22"/>
+          <w:rFonts w:ascii="Arial" w:hAnsi="Arial" w:cs="Arial"/>
+          <w:sz w:val="20"/>
+          <w:szCs w:val="20"/>
+        </w:rPr>
+      </w:pPr>
+      <w:proofErr w:type="spellStart"/>
+      <w:r>
+        <w:rPr>
+          <w:rFonts w:ascii="Arial" w:hAnsi="Arial" w:cs="Arial"/>
+          <w:sz w:val="20"/>
+          <w:szCs w:val="20"/>
         </w:rPr>
         <w:t>Kısa</w:t>
       </w:r>
       <w:proofErr w:type="spellEnd"/>
       <w:r>
         <w:rPr>
-          <w:rFonts w:ascii="Helvetica Neue Light" w:hAnsi="Helvetica Neue Light"/>
-          <w:sz w:val="22"/>
-          <w:szCs w:val="22"/>
-        </w:rPr>
-        <w:t xml:space="preserve"> Y.D., </w:t>
-      </w:r>
-      <w:proofErr w:type="spellStart"/>
-      <w:r>
-        <w:rPr>
-          <w:rFonts w:ascii="Helvetica Neue Light" w:hAnsi="Helvetica Neue Light"/>
-          <w:sz w:val="22"/>
-          <w:szCs w:val="22"/>
-        </w:rPr>
-        <w:t>Achen</w:t>
-      </w:r>
-      <w:proofErr w:type="spellEnd"/>
-      <w:r>
-        <w:rPr>
-          <w:rFonts w:ascii="Helvetica Neue Light" w:hAnsi="Helvetica Neue Light"/>
-          <w:sz w:val="22"/>
-          <w:szCs w:val="22"/>
-        </w:rPr>
-        <w:t xml:space="preserve">, C., Goldin-Meadow, S. &amp; </w:t>
-      </w:r>
-      <w:proofErr w:type="spellStart"/>
-      <w:r>
-        <w:rPr>
-          <w:rFonts w:ascii="Helvetica Neue Light" w:hAnsi="Helvetica Neue Light"/>
-          <w:sz w:val="22"/>
-          <w:szCs w:val="22"/>
+          <w:rFonts w:ascii="Arial" w:hAnsi="Arial" w:cs="Arial"/>
+          <w:sz w:val="20"/>
+          <w:szCs w:val="20"/>
+        </w:rPr>
+        <w:t xml:space="preserve"> Y.D., Goldin-Meadow, S. &amp; </w:t>
+      </w:r>
+      <w:proofErr w:type="spellStart"/>
+      <w:r>
+        <w:rPr>
+          <w:rFonts w:ascii="Arial" w:hAnsi="Arial" w:cs="Arial"/>
+          <w:sz w:val="20"/>
+          <w:szCs w:val="20"/>
         </w:rPr>
         <w:t>Casasanto</w:t>
       </w:r>
       <w:proofErr w:type="spellEnd"/>
       <w:r>
         <w:rPr>
-          <w:rFonts w:ascii="Helvetica Neue Light" w:hAnsi="Helvetica Neue Light"/>
-          <w:sz w:val="22"/>
-          <w:szCs w:val="22"/>
-        </w:rPr>
-        <w:t>, D. (2022, July). Why do people gesture more during disfluent speech? A pragmatic account. Poster presented the 44th Annual Conference of the Cognitive Science Society.</w:t>
+          <w:rFonts w:ascii="Arial" w:hAnsi="Arial" w:cs="Arial"/>
+          <w:sz w:val="20"/>
+          <w:szCs w:val="20"/>
+        </w:rPr>
+        <w:t>, D. (2022, July). Do gestures really facilitate speech production? 9th Conference of the International Society for Gesture Studies, Chicago, IL.</w:t>
       </w:r>
     </w:p>
     <w:p>
@@ -1230,17 +1479,17 @@
         <w:spacing w:beforeLines="40" w:before="96" w:line="276" w:lineRule="auto"/>
         <w:ind w:left="709" w:hanging="709"/>
         <w:rPr>
-          <w:rFonts w:ascii="Helvetica Neue Light" w:hAnsi="Helvetica Neue Light"/>
-          <w:sz w:val="22"/>
-          <w:szCs w:val="22"/>
-        </w:rPr>
-      </w:pPr>
-      <w:proofErr w:type="spellStart"/>
-      <w:r>
-        <w:rPr>
-          <w:rFonts w:ascii="Helvetica Neue Light" w:hAnsi="Helvetica Neue Light"/>
-          <w:sz w:val="22"/>
-          <w:szCs w:val="22"/>
+          <w:rFonts w:ascii="Arial" w:hAnsi="Arial" w:cs="Arial"/>
+          <w:sz w:val="20"/>
+          <w:szCs w:val="20"/>
+        </w:rPr>
+      </w:pPr>
+      <w:proofErr w:type="spellStart"/>
+      <w:r>
+        <w:rPr>
+          <w:rFonts w:ascii="Arial" w:hAnsi="Arial" w:cs="Arial"/>
+          <w:sz w:val="20"/>
+          <w:szCs w:val="20"/>
         </w:rPr>
         <w:lastRenderedPageBreak/>
         <w:t>Kısa</w:t>
@@ -1248,29 +1497,47 @@
       <w:proofErr w:type="spellEnd"/>
       <w:r>
         <w:rPr>
-          <w:rFonts w:ascii="Helvetica Neue Light" w:hAnsi="Helvetica Neue Light"/>
-          <w:sz w:val="22"/>
-          <w:szCs w:val="22"/>
-        </w:rPr>
-        <w:t xml:space="preserve"> Y.D., Goldin-Meadow, S. &amp; </w:t>
-      </w:r>
-      <w:proofErr w:type="spellStart"/>
-      <w:r>
-        <w:rPr>
-          <w:rFonts w:ascii="Helvetica Neue Light" w:hAnsi="Helvetica Neue Light"/>
-          <w:sz w:val="22"/>
-          <w:szCs w:val="22"/>
+          <w:rFonts w:ascii="Arial" w:hAnsi="Arial" w:cs="Arial"/>
+          <w:sz w:val="20"/>
+          <w:szCs w:val="20"/>
+        </w:rPr>
+        <w:t xml:space="preserve"> Y.D., </w:t>
+      </w:r>
+      <w:proofErr w:type="spellStart"/>
+      <w:r>
+        <w:rPr>
+          <w:rFonts w:ascii="Arial" w:hAnsi="Arial" w:cs="Arial"/>
+          <w:sz w:val="20"/>
+          <w:szCs w:val="20"/>
+        </w:rPr>
+        <w:t>Achen</w:t>
+      </w:r>
+      <w:proofErr w:type="spellEnd"/>
+      <w:r>
+        <w:rPr>
+          <w:rFonts w:ascii="Arial" w:hAnsi="Arial" w:cs="Arial"/>
+          <w:sz w:val="20"/>
+          <w:szCs w:val="20"/>
+        </w:rPr>
+        <w:t xml:space="preserve">, C., Goldin-Meadow, S. &amp; </w:t>
+      </w:r>
+      <w:proofErr w:type="spellStart"/>
+      <w:r>
+        <w:rPr>
+          <w:rFonts w:ascii="Arial" w:hAnsi="Arial" w:cs="Arial"/>
+          <w:sz w:val="20"/>
+          <w:szCs w:val="20"/>
         </w:rPr>
         <w:t>Casasanto</w:t>
       </w:r>
       <w:proofErr w:type="spellEnd"/>
       <w:r>
         <w:rPr>
-          <w:rFonts w:ascii="Helvetica Neue Light" w:hAnsi="Helvetica Neue Light"/>
-          <w:sz w:val="22"/>
-          <w:szCs w:val="22"/>
-        </w:rPr>
-        <w:t>, D. (2022, July). Do gestures really facilitate speech production? 9th Conference of the International Society for Gesture Studies, Chicago, IL.</w:t>
+          <w:rFonts w:ascii="Arial" w:hAnsi="Arial" w:cs="Arial"/>
+          <w:sz w:val="20"/>
+          <w:szCs w:val="20"/>
+        </w:rPr>
+        <w:t>, D. (2022, July). Why do people gesture more during disfluent speech? A pragmatic account. 9th Conference of the International Society for Gesture Studies, Chicago, IL.</w:t>
       </w:r>
     </w:p>
     <w:p>
@@ -1278,64 +1545,46 @@
         <w:spacing w:beforeLines="40" w:before="96" w:line="276" w:lineRule="auto"/>
         <w:ind w:left="709" w:hanging="709"/>
         <w:rPr>
-          <w:rFonts w:ascii="Helvetica Neue Light" w:hAnsi="Helvetica Neue Light"/>
-          <w:sz w:val="22"/>
-          <w:szCs w:val="22"/>
-        </w:rPr>
-      </w:pPr>
-      <w:proofErr w:type="spellStart"/>
-      <w:r>
-        <w:rPr>
-          <w:rFonts w:ascii="Helvetica Neue Light" w:hAnsi="Helvetica Neue Light"/>
-          <w:sz w:val="22"/>
-          <w:szCs w:val="22"/>
+          <w:rFonts w:ascii="Arial" w:hAnsi="Arial" w:cs="Arial"/>
+          <w:sz w:val="20"/>
+          <w:szCs w:val="20"/>
+        </w:rPr>
+      </w:pPr>
+      <w:proofErr w:type="spellStart"/>
+      <w:r>
+        <w:rPr>
+          <w:rFonts w:ascii="Arial" w:hAnsi="Arial" w:cs="Arial"/>
+          <w:sz w:val="20"/>
+          <w:szCs w:val="20"/>
         </w:rPr>
         <w:t>Kısa</w:t>
       </w:r>
       <w:proofErr w:type="spellEnd"/>
       <w:r>
         <w:rPr>
-          <w:rFonts w:ascii="Helvetica Neue Light" w:hAnsi="Helvetica Neue Light"/>
-          <w:sz w:val="22"/>
-          <w:szCs w:val="22"/>
-        </w:rPr>
-        <w:t xml:space="preserve"> Y.D., </w:t>
-      </w:r>
-      <w:proofErr w:type="spellStart"/>
-      <w:r>
-        <w:rPr>
-          <w:rFonts w:ascii="Helvetica Neue Light" w:hAnsi="Helvetica Neue Light"/>
-          <w:sz w:val="22"/>
-          <w:szCs w:val="22"/>
-        </w:rPr>
-        <w:t>Achen</w:t>
-      </w:r>
-      <w:proofErr w:type="spellEnd"/>
-      <w:r>
-        <w:rPr>
-          <w:rFonts w:ascii="Helvetica Neue Light" w:hAnsi="Helvetica Neue Light"/>
-          <w:sz w:val="22"/>
-          <w:szCs w:val="22"/>
-        </w:rPr>
-        <w:t xml:space="preserve">, C., Goldin-Meadow, S. &amp; </w:t>
-      </w:r>
-      <w:proofErr w:type="spellStart"/>
-      <w:r>
-        <w:rPr>
-          <w:rFonts w:ascii="Helvetica Neue Light" w:hAnsi="Helvetica Neue Light"/>
-          <w:sz w:val="22"/>
-          <w:szCs w:val="22"/>
+          <w:rFonts w:ascii="Arial" w:hAnsi="Arial" w:cs="Arial"/>
+          <w:sz w:val="20"/>
+          <w:szCs w:val="20"/>
+        </w:rPr>
+        <w:t xml:space="preserve"> Y.D., Goldin-Meadow, S. &amp; </w:t>
+      </w:r>
+      <w:proofErr w:type="spellStart"/>
+      <w:r>
+        <w:rPr>
+          <w:rFonts w:ascii="Arial" w:hAnsi="Arial" w:cs="Arial"/>
+          <w:sz w:val="20"/>
+          <w:szCs w:val="20"/>
         </w:rPr>
         <w:t>Casasanto</w:t>
       </w:r>
       <w:proofErr w:type="spellEnd"/>
       <w:r>
         <w:rPr>
-          <w:rFonts w:ascii="Helvetica Neue Light" w:hAnsi="Helvetica Neue Light"/>
-          <w:sz w:val="22"/>
-          <w:szCs w:val="22"/>
-        </w:rPr>
-        <w:t>, D. (2022, July). Why do people gesture more during disfluent speech? A pragmatic account. 9th Conference of the International Society for Gesture Studies, Chicago, IL.</w:t>
+          <w:rFonts w:ascii="Arial" w:hAnsi="Arial" w:cs="Arial"/>
+          <w:sz w:val="20"/>
+          <w:szCs w:val="20"/>
+        </w:rPr>
+        <w:t>, D. (2021, July). Do gestures really facilitate speech production? Paper presented the 43rd Annual Conference of the Cognitive Science Society.</w:t>
       </w:r>
     </w:p>
     <w:p>
@@ -1343,46 +1592,80 @@
         <w:spacing w:beforeLines="40" w:before="96" w:line="276" w:lineRule="auto"/>
         <w:ind w:left="709" w:hanging="709"/>
         <w:rPr>
-          <w:rFonts w:ascii="Helvetica Neue Light" w:hAnsi="Helvetica Neue Light"/>
-          <w:sz w:val="22"/>
-          <w:szCs w:val="22"/>
-        </w:rPr>
-      </w:pPr>
-      <w:proofErr w:type="spellStart"/>
-      <w:r>
-        <w:rPr>
-          <w:rFonts w:ascii="Helvetica Neue Light" w:hAnsi="Helvetica Neue Light"/>
-          <w:sz w:val="22"/>
-          <w:szCs w:val="22"/>
+          <w:rFonts w:ascii="Arial" w:hAnsi="Arial" w:cs="Arial"/>
+          <w:sz w:val="20"/>
+          <w:szCs w:val="20"/>
+        </w:rPr>
+      </w:pPr>
+      <w:proofErr w:type="spellStart"/>
+      <w:r>
+        <w:rPr>
+          <w:rFonts w:ascii="Arial" w:hAnsi="Arial" w:cs="Arial"/>
+          <w:sz w:val="20"/>
+          <w:szCs w:val="20"/>
         </w:rPr>
         <w:t>Kısa</w:t>
       </w:r>
       <w:proofErr w:type="spellEnd"/>
       <w:r>
         <w:rPr>
-          <w:rFonts w:ascii="Helvetica Neue Light" w:hAnsi="Helvetica Neue Light"/>
-          <w:sz w:val="22"/>
-          <w:szCs w:val="22"/>
-        </w:rPr>
-        <w:t xml:space="preserve"> Y.D., Goldin-Meadow, S. &amp; </w:t>
-      </w:r>
-      <w:proofErr w:type="spellStart"/>
-      <w:r>
-        <w:rPr>
-          <w:rFonts w:ascii="Helvetica Neue Light" w:hAnsi="Helvetica Neue Light"/>
-          <w:sz w:val="22"/>
-          <w:szCs w:val="22"/>
+          <w:rFonts w:ascii="Arial" w:hAnsi="Arial" w:cs="Arial"/>
+          <w:sz w:val="20"/>
+          <w:szCs w:val="20"/>
+        </w:rPr>
+        <w:t xml:space="preserve"> Y.D., </w:t>
+      </w:r>
+      <w:proofErr w:type="spellStart"/>
+      <w:r>
+        <w:rPr>
+          <w:rFonts w:ascii="Arial" w:hAnsi="Arial" w:cs="Arial"/>
+          <w:sz w:val="20"/>
+          <w:szCs w:val="20"/>
+        </w:rPr>
+        <w:t>Achen</w:t>
+      </w:r>
+      <w:proofErr w:type="spellEnd"/>
+      <w:r>
+        <w:rPr>
+          <w:rFonts w:ascii="Arial" w:hAnsi="Arial" w:cs="Arial"/>
+          <w:sz w:val="20"/>
+          <w:szCs w:val="20"/>
+        </w:rPr>
+        <w:t xml:space="preserve">, C., Goldin-Meadow, S. &amp; </w:t>
+      </w:r>
+      <w:proofErr w:type="spellStart"/>
+      <w:r>
+        <w:rPr>
+          <w:rFonts w:ascii="Arial" w:hAnsi="Arial" w:cs="Arial"/>
+          <w:sz w:val="20"/>
+          <w:szCs w:val="20"/>
         </w:rPr>
         <w:t>Casasanto</w:t>
       </w:r>
       <w:proofErr w:type="spellEnd"/>
       <w:r>
         <w:rPr>
-          <w:rFonts w:ascii="Helvetica Neue Light" w:hAnsi="Helvetica Neue Light"/>
-          <w:sz w:val="22"/>
-          <w:szCs w:val="22"/>
-        </w:rPr>
-        <w:t>, D. (2021, July). Do gestures really facilitate speech production? Paper presented the 43rd Annual Conference of the Cognitive Science Society.</w:t>
+          <w:rFonts w:ascii="Arial" w:hAnsi="Arial" w:cs="Arial"/>
+          <w:sz w:val="20"/>
+          <w:szCs w:val="20"/>
+        </w:rPr>
+        <w:t xml:space="preserve">, D. (2021, May). Pragmatic function of gestures. </w:t>
+      </w:r>
+      <w:r>
+        <w:rPr>
+          <w:rFonts w:ascii="Arial" w:hAnsi="Arial" w:cs="Arial"/>
+          <w:sz w:val="20"/>
+          <w:szCs w:val="20"/>
+        </w:rPr>
+        <w:t xml:space="preserve">Paper presented at the </w:t>
+      </w:r>
+      <w:r>
+        <w:rPr>
+          <w:rFonts w:ascii="Arial" w:hAnsi="Arial" w:cs="Arial"/>
+          <w:sz w:val="20"/>
+          <w:szCs w:val="20"/>
+        </w:rPr>
+        <w:t>2021 APS Virtual Convention.</w:t>
       </w:r>
     </w:p>
     <w:p>
@@ -1390,80 +1673,98 @@
         <w:spacing w:beforeLines="40" w:before="96" w:line="276" w:lineRule="auto"/>
         <w:ind w:left="709" w:hanging="709"/>
         <w:rPr>
-          <w:rFonts w:ascii="Helvetica Neue Light" w:hAnsi="Helvetica Neue Light"/>
-          <w:sz w:val="22"/>
-          <w:szCs w:val="22"/>
-        </w:rPr>
-      </w:pPr>
-      <w:proofErr w:type="spellStart"/>
-      <w:r>
-        <w:rPr>
-          <w:rFonts w:ascii="Helvetica Neue Light" w:hAnsi="Helvetica Neue Light"/>
-          <w:sz w:val="22"/>
-          <w:szCs w:val="22"/>
+          <w:rFonts w:ascii="Arial" w:hAnsi="Arial" w:cs="Arial"/>
+          <w:sz w:val="20"/>
+          <w:szCs w:val="20"/>
+        </w:rPr>
+      </w:pPr>
+      <w:proofErr w:type="spellStart"/>
+      <w:r>
+        <w:rPr>
+          <w:rFonts w:ascii="Arial" w:hAnsi="Arial" w:cs="Arial"/>
+          <w:sz w:val="20"/>
+          <w:szCs w:val="20"/>
+        </w:rPr>
+        <w:t>Bergey</w:t>
+      </w:r>
+      <w:proofErr w:type="spellEnd"/>
+      <w:r>
+        <w:rPr>
+          <w:rFonts w:ascii="Arial" w:hAnsi="Arial" w:cs="Arial"/>
+          <w:sz w:val="20"/>
+          <w:szCs w:val="20"/>
+        </w:rPr>
+        <w:t xml:space="preserve">, C. A., </w:t>
+      </w:r>
+      <w:proofErr w:type="spellStart"/>
+      <w:r>
+        <w:rPr>
+          <w:rFonts w:ascii="Arial" w:hAnsi="Arial" w:cs="Arial"/>
+          <w:sz w:val="20"/>
+          <w:szCs w:val="20"/>
         </w:rPr>
         <w:t>Kısa</w:t>
       </w:r>
       <w:proofErr w:type="spellEnd"/>
       <w:r>
         <w:rPr>
-          <w:rFonts w:ascii="Helvetica Neue Light" w:hAnsi="Helvetica Neue Light"/>
-          <w:sz w:val="22"/>
-          <w:szCs w:val="22"/>
+          <w:rFonts w:ascii="Arial" w:hAnsi="Arial" w:cs="Arial"/>
+          <w:sz w:val="20"/>
+          <w:szCs w:val="20"/>
         </w:rPr>
         <w:t xml:space="preserve"> Y.D., </w:t>
       </w:r>
       <w:proofErr w:type="spellStart"/>
       <w:r>
         <w:rPr>
-          <w:rFonts w:ascii="Helvetica Neue Light" w:hAnsi="Helvetica Neue Light"/>
-          <w:sz w:val="22"/>
-          <w:szCs w:val="22"/>
-        </w:rPr>
-        <w:t>Achen</w:t>
-      </w:r>
-      <w:proofErr w:type="spellEnd"/>
-      <w:r>
-        <w:rPr>
-          <w:rFonts w:ascii="Helvetica Neue Light" w:hAnsi="Helvetica Neue Light"/>
-          <w:sz w:val="22"/>
-          <w:szCs w:val="22"/>
-        </w:rPr>
-        <w:t xml:space="preserve">, C., Goldin-Meadow, S. &amp; </w:t>
-      </w:r>
-      <w:proofErr w:type="spellStart"/>
-      <w:r>
-        <w:rPr>
-          <w:rFonts w:ascii="Helvetica Neue Light" w:hAnsi="Helvetica Neue Light"/>
-          <w:sz w:val="22"/>
-          <w:szCs w:val="22"/>
+          <w:rFonts w:ascii="Arial" w:hAnsi="Arial" w:cs="Arial"/>
+          <w:sz w:val="20"/>
+          <w:szCs w:val="20"/>
         </w:rPr>
         <w:t>Casasanto</w:t>
       </w:r>
       <w:proofErr w:type="spellEnd"/>
       <w:r>
         <w:rPr>
-          <w:rFonts w:ascii="Helvetica Neue Light" w:hAnsi="Helvetica Neue Light"/>
-          <w:sz w:val="22"/>
-          <w:szCs w:val="22"/>
-        </w:rPr>
-        <w:t xml:space="preserve">, D. (2021, May). Pragmatic function of gestures. </w:t>
-      </w:r>
-      <w:r>
-        <w:rPr>
-          <w:rFonts w:ascii="Helvetica Neue Light" w:hAnsi="Helvetica Neue Light"/>
-          <w:sz w:val="22"/>
-          <w:szCs w:val="22"/>
-        </w:rPr>
-        <w:t xml:space="preserve">Paper presented at the </w:t>
-      </w:r>
-      <w:r>
-        <w:rPr>
-          <w:rFonts w:ascii="Helvetica Neue Light" w:hAnsi="Helvetica Neue Light"/>
-          <w:sz w:val="22"/>
-          <w:szCs w:val="22"/>
-        </w:rPr>
-        <w:t>2021 APS Virtual Convention.</w:t>
+          <w:rFonts w:ascii="Arial" w:hAnsi="Arial" w:cs="Arial"/>
+          <w:sz w:val="20"/>
+          <w:szCs w:val="20"/>
+        </w:rPr>
+        <w:t xml:space="preserve">, D. &amp; </w:t>
+      </w:r>
+      <w:proofErr w:type="spellStart"/>
+      <w:r>
+        <w:rPr>
+          <w:rFonts w:ascii="Arial" w:hAnsi="Arial" w:cs="Arial"/>
+          <w:sz w:val="20"/>
+          <w:szCs w:val="20"/>
+        </w:rPr>
+        <w:t>Yurovsky</w:t>
+      </w:r>
+      <w:proofErr w:type="spellEnd"/>
+      <w:r>
+        <w:rPr>
+          <w:rFonts w:ascii="Arial" w:hAnsi="Arial" w:cs="Arial"/>
+          <w:sz w:val="20"/>
+          <w:szCs w:val="20"/>
+        </w:rPr>
+        <w:t>, D. (2020, July). </w:t>
+      </w:r>
+      <w:r>
+        <w:rPr>
+          <w:rFonts w:ascii="Arial" w:hAnsi="Arial" w:cs="Arial"/>
+          <w:sz w:val="20"/>
+          <w:szCs w:val="20"/>
+        </w:rPr>
+        <w:t xml:space="preserve">Where does the conceptual space–time asymmetry come from? </w:t>
+      </w:r>
+      <w:r>
+        <w:rPr>
+          <w:rFonts w:ascii="Arial" w:hAnsi="Arial" w:cs="Arial"/>
+          <w:sz w:val="20"/>
+          <w:szCs w:val="20"/>
+        </w:rPr>
+        <w:t xml:space="preserve">Poster presented the 42nd Annual Conference of the Cognitive Science Society. </w:t>
       </w:r>
     </w:p>
     <w:p>
@@ -1471,98 +1772,52 @@
         <w:spacing w:beforeLines="40" w:before="96" w:line="276" w:lineRule="auto"/>
         <w:ind w:left="709" w:hanging="709"/>
         <w:rPr>
-          <w:rFonts w:ascii="Helvetica Neue Light" w:hAnsi="Helvetica Neue Light"/>
-          <w:sz w:val="22"/>
-          <w:szCs w:val="22"/>
-        </w:rPr>
-      </w:pPr>
-      <w:proofErr w:type="spellStart"/>
-      <w:r>
-        <w:rPr>
-          <w:rFonts w:ascii="Helvetica Neue Light" w:hAnsi="Helvetica Neue Light"/>
-          <w:sz w:val="22"/>
-          <w:szCs w:val="22"/>
-        </w:rPr>
-        <w:t>Bergey</w:t>
-      </w:r>
-      <w:proofErr w:type="spellEnd"/>
-      <w:r>
-        <w:rPr>
-          <w:rFonts w:ascii="Helvetica Neue Light" w:hAnsi="Helvetica Neue Light"/>
-          <w:sz w:val="22"/>
-          <w:szCs w:val="22"/>
-        </w:rPr>
-        <w:t xml:space="preserve">, C. A., </w:t>
-      </w:r>
-      <w:proofErr w:type="spellStart"/>
-      <w:r>
-        <w:rPr>
-          <w:rFonts w:ascii="Helvetica Neue Light" w:hAnsi="Helvetica Neue Light"/>
-          <w:sz w:val="22"/>
-          <w:szCs w:val="22"/>
-        </w:rPr>
-        <w:t>Kısa</w:t>
-      </w:r>
-      <w:proofErr w:type="spellEnd"/>
-      <w:r>
-        <w:rPr>
-          <w:rFonts w:ascii="Helvetica Neue Light" w:hAnsi="Helvetica Neue Light"/>
-          <w:sz w:val="22"/>
-          <w:szCs w:val="22"/>
-        </w:rPr>
-        <w:t xml:space="preserve"> Y.D., </w:t>
-      </w:r>
-      <w:proofErr w:type="spellStart"/>
-      <w:r>
-        <w:rPr>
-          <w:rFonts w:ascii="Helvetica Neue Light" w:hAnsi="Helvetica Neue Light"/>
-          <w:sz w:val="22"/>
-          <w:szCs w:val="22"/>
+          <w:rFonts w:ascii="Arial" w:hAnsi="Arial" w:cs="Arial"/>
+          <w:sz w:val="20"/>
+          <w:szCs w:val="20"/>
+        </w:rPr>
+      </w:pPr>
+      <w:r>
+        <w:rPr>
+          <w:rFonts w:ascii="Arial" w:hAnsi="Arial" w:cs="Arial"/>
+          <w:sz w:val="20"/>
+          <w:szCs w:val="20"/>
+        </w:rPr>
+        <w:t>Kısa Y.</w:t>
+      </w:r>
+      <w:r>
+        <w:rPr>
+          <w:rFonts w:ascii="Arial" w:hAnsi="Arial" w:cs="Arial"/>
+          <w:sz w:val="20"/>
+          <w:szCs w:val="20"/>
+        </w:rPr>
+        <w:t>D</w:t>
+      </w:r>
+      <w:r>
+        <w:rPr>
+          <w:rFonts w:ascii="Arial" w:hAnsi="Arial" w:cs="Arial"/>
+          <w:sz w:val="20"/>
+          <w:szCs w:val="20"/>
+        </w:rPr>
+        <w:t xml:space="preserve">., Goldin-Meadow, S. &amp; </w:t>
+      </w:r>
+      <w:proofErr w:type="spellStart"/>
+      <w:r>
+        <w:rPr>
+          <w:rFonts w:ascii="Arial" w:hAnsi="Arial" w:cs="Arial"/>
+          <w:sz w:val="20"/>
+          <w:szCs w:val="20"/>
         </w:rPr>
         <w:t>Casasanto</w:t>
       </w:r>
       <w:proofErr w:type="spellEnd"/>
       <w:r>
         <w:rPr>
-          <w:rFonts w:ascii="Helvetica Neue Light" w:hAnsi="Helvetica Neue Light"/>
-          <w:sz w:val="22"/>
-          <w:szCs w:val="22"/>
-        </w:rPr>
-        <w:t xml:space="preserve">, D. &amp; </w:t>
-      </w:r>
-      <w:proofErr w:type="spellStart"/>
-      <w:r>
-        <w:rPr>
-          <w:rFonts w:ascii="Helvetica Neue Light" w:hAnsi="Helvetica Neue Light"/>
-          <w:sz w:val="22"/>
-          <w:szCs w:val="22"/>
-        </w:rPr>
-        <w:t>Yurovsky</w:t>
-      </w:r>
-      <w:proofErr w:type="spellEnd"/>
-      <w:r>
-        <w:rPr>
-          <w:rFonts w:ascii="Helvetica Neue Light" w:hAnsi="Helvetica Neue Light"/>
-          <w:sz w:val="22"/>
-          <w:szCs w:val="22"/>
-        </w:rPr>
-        <w:t>, D. (2020, July). </w:t>
-      </w:r>
-      <w:r>
-        <w:rPr>
-          <w:rFonts w:ascii="Helvetica Neue Light" w:hAnsi="Helvetica Neue Light"/>
-          <w:sz w:val="22"/>
-          <w:szCs w:val="22"/>
-        </w:rPr>
-        <w:t xml:space="preserve">Where does the conceptual space–time asymmetry come from? </w:t>
-      </w:r>
-      <w:r>
-        <w:rPr>
-          <w:rFonts w:ascii="Helvetica Neue Light" w:hAnsi="Helvetica Neue Light"/>
-          <w:sz w:val="22"/>
-          <w:szCs w:val="22"/>
-        </w:rPr>
-        <w:t xml:space="preserve">Poster presented the 42nd Annual Conference of the Cognitive Science Society. </w:t>
+          <w:rFonts w:ascii="Arial" w:hAnsi="Arial" w:cs="Arial"/>
+          <w:sz w:val="20"/>
+          <w:szCs w:val="20"/>
+        </w:rPr>
+        <w:t>, D. (2020, June-September). Do gestures facilitate speech production? Poster presented at the Association for Psychological Science Poster Showcase.</w:t>
       </w:r>
     </w:p>
     <w:p>
@@ -1570,52 +1825,36 @@
         <w:spacing w:beforeLines="40" w:before="96" w:line="276" w:lineRule="auto"/>
         <w:ind w:left="709" w:hanging="709"/>
         <w:rPr>
-          <w:rFonts w:ascii="Helvetica Neue Light" w:hAnsi="Helvetica Neue Light"/>
-          <w:sz w:val="22"/>
-          <w:szCs w:val="22"/>
-        </w:rPr>
-      </w:pPr>
-      <w:r>
-        <w:rPr>
-          <w:rFonts w:ascii="Helvetica Neue Light" w:hAnsi="Helvetica Neue Light"/>
-          <w:sz w:val="22"/>
-          <w:szCs w:val="22"/>
-        </w:rPr>
-        <w:t>Kısa Y.</w:t>
-      </w:r>
-      <w:r>
-        <w:rPr>
-          <w:rFonts w:ascii="Helvetica Neue Light" w:hAnsi="Helvetica Neue Light"/>
-          <w:sz w:val="22"/>
-          <w:szCs w:val="22"/>
-        </w:rPr>
-        <w:t>D</w:t>
-      </w:r>
-      <w:r>
-        <w:rPr>
-          <w:rFonts w:ascii="Helvetica Neue Light" w:hAnsi="Helvetica Neue Light"/>
-          <w:sz w:val="22"/>
-          <w:szCs w:val="22"/>
-        </w:rPr>
-        <w:t xml:space="preserve">., Goldin-Meadow, S. &amp; </w:t>
-      </w:r>
-      <w:proofErr w:type="spellStart"/>
-      <w:r>
-        <w:rPr>
-          <w:rFonts w:ascii="Helvetica Neue Light" w:hAnsi="Helvetica Neue Light"/>
-          <w:sz w:val="22"/>
-          <w:szCs w:val="22"/>
+          <w:rFonts w:ascii="Arial" w:hAnsi="Arial" w:cs="Arial"/>
+          <w:sz w:val="20"/>
+          <w:szCs w:val="20"/>
+        </w:rPr>
+      </w:pPr>
+      <w:proofErr w:type="spellStart"/>
+      <w:r>
+        <w:rPr>
+          <w:rFonts w:ascii="Arial" w:hAnsi="Arial" w:cs="Arial"/>
+          <w:sz w:val="20"/>
+          <w:szCs w:val="20"/>
         </w:rPr>
         <w:t>Casasanto</w:t>
       </w:r>
       <w:proofErr w:type="spellEnd"/>
       <w:r>
         <w:rPr>
-          <w:rFonts w:ascii="Helvetica Neue Light" w:hAnsi="Helvetica Neue Light"/>
-          <w:sz w:val="22"/>
-          <w:szCs w:val="22"/>
-        </w:rPr>
-        <w:t>, D. (2020, June-September). Do gestures facilitate speech production? Poster presented at the Association for Psychological Science Poster Showcase.</w:t>
+          <w:rFonts w:ascii="Arial" w:hAnsi="Arial" w:cs="Arial"/>
+          <w:sz w:val="20"/>
+          <w:szCs w:val="20"/>
+        </w:rPr>
+        <w:t>, D. &amp; Kısa, Y. D. (2019, July). Origins of cross-domain asymmetries. Poster presented the 41st Annual Conference of the Cognitive Science Society, Montreal, Quebec, Canada. </w:t>
+      </w:r>
+      <w:r>
+        <w:rPr>
+          <w:rFonts w:ascii="Arial" w:hAnsi="Arial" w:cs="Arial"/>
+          <w:sz w:val="20"/>
+          <w:szCs w:val="20"/>
+        </w:rPr>
+        <w:t xml:space="preserve"> </w:t>
       </w:r>
     </w:p>
     <w:p>
@@ -1623,36 +1862,46 @@
         <w:spacing w:beforeLines="40" w:before="96" w:line="276" w:lineRule="auto"/>
         <w:ind w:left="709" w:hanging="709"/>
         <w:rPr>
-          <w:rFonts w:ascii="Helvetica Neue Light" w:hAnsi="Helvetica Neue Light"/>
-          <w:sz w:val="22"/>
-          <w:szCs w:val="22"/>
-        </w:rPr>
-      </w:pPr>
-      <w:proofErr w:type="spellStart"/>
-      <w:r>
-        <w:rPr>
-          <w:rFonts w:ascii="Helvetica Neue Light" w:hAnsi="Helvetica Neue Light"/>
-          <w:sz w:val="22"/>
-          <w:szCs w:val="22"/>
+          <w:rFonts w:ascii="Arial" w:hAnsi="Arial" w:cs="Arial"/>
+          <w:sz w:val="20"/>
+          <w:szCs w:val="20"/>
+        </w:rPr>
+      </w:pPr>
+      <w:proofErr w:type="spellStart"/>
+      <w:r>
+        <w:rPr>
+          <w:rFonts w:ascii="Arial" w:hAnsi="Arial" w:cs="Arial"/>
+          <w:sz w:val="20"/>
+          <w:szCs w:val="20"/>
         </w:rPr>
         <w:t>Casasanto</w:t>
       </w:r>
       <w:proofErr w:type="spellEnd"/>
       <w:r>
         <w:rPr>
-          <w:rFonts w:ascii="Helvetica Neue Light" w:hAnsi="Helvetica Neue Light"/>
-          <w:sz w:val="22"/>
-          <w:szCs w:val="22"/>
-        </w:rPr>
-        <w:t>, D. &amp; Kısa, Y. D. (2019, July). Origins of cross-domain asymmetries. Poster presented the 41st Annual Conference of the Cognitive Science Society, Montreal, Quebec, Canada. </w:t>
-      </w:r>
-      <w:r>
-        <w:rPr>
-          <w:rFonts w:ascii="Helvetica Neue Light" w:hAnsi="Helvetica Neue Light"/>
-          <w:sz w:val="22"/>
-          <w:szCs w:val="22"/>
-        </w:rPr>
-        <w:t xml:space="preserve"> </w:t>
+          <w:rFonts w:ascii="Arial" w:hAnsi="Arial" w:cs="Arial"/>
+          <w:sz w:val="20"/>
+          <w:szCs w:val="20"/>
+        </w:rPr>
+        <w:t xml:space="preserve">, D. &amp; Kısa, Y. D. (2019, May). Origins of cross-domain asymmetries. Poster presented at the </w:t>
+      </w:r>
+      <w:proofErr w:type="gramStart"/>
+      <w:r>
+        <w:rPr>
+          <w:rFonts w:ascii="Arial" w:hAnsi="Arial" w:cs="Arial"/>
+          <w:sz w:val="20"/>
+          <w:szCs w:val="20"/>
+        </w:rPr>
+        <w:t>31th</w:t>
+      </w:r>
+      <w:proofErr w:type="gramEnd"/>
+      <w:r>
+        <w:rPr>
+          <w:rFonts w:ascii="Arial" w:hAnsi="Arial" w:cs="Arial"/>
+          <w:sz w:val="20"/>
+          <w:szCs w:val="20"/>
+        </w:rPr>
+        <w:t xml:space="preserve"> annual convention of the Association for Psychological Science, Washington, D.C.</w:t>
       </w:r>
     </w:p>
     <w:p>
@@ -1660,46 +1909,18 @@
         <w:spacing w:beforeLines="40" w:before="96" w:line="276" w:lineRule="auto"/>
         <w:ind w:left="709" w:hanging="709"/>
         <w:rPr>
-          <w:rFonts w:ascii="Helvetica Neue Light" w:hAnsi="Helvetica Neue Light"/>
-          <w:sz w:val="22"/>
-          <w:szCs w:val="22"/>
-        </w:rPr>
-      </w:pPr>
-      <w:proofErr w:type="spellStart"/>
-      <w:r>
-        <w:rPr>
-          <w:rFonts w:ascii="Helvetica Neue Light" w:hAnsi="Helvetica Neue Light"/>
-          <w:sz w:val="22"/>
-          <w:szCs w:val="22"/>
-        </w:rPr>
-        <w:t>Casasanto</w:t>
-      </w:r>
-      <w:proofErr w:type="spellEnd"/>
-      <w:r>
-        <w:rPr>
-          <w:rFonts w:ascii="Helvetica Neue Light" w:hAnsi="Helvetica Neue Light"/>
-          <w:sz w:val="22"/>
-          <w:szCs w:val="22"/>
-        </w:rPr>
-        <w:t xml:space="preserve">, D. &amp; Kısa, Y. D. (2019, May). Origins of cross-domain asymmetries. Poster presented at the </w:t>
-      </w:r>
-      <w:proofErr w:type="gramStart"/>
-      <w:r>
-        <w:rPr>
-          <w:rFonts w:ascii="Helvetica Neue Light" w:hAnsi="Helvetica Neue Light"/>
-          <w:sz w:val="22"/>
-          <w:szCs w:val="22"/>
-        </w:rPr>
-        <w:t>31th</w:t>
-      </w:r>
-      <w:proofErr w:type="gramEnd"/>
-      <w:r>
-        <w:rPr>
-          <w:rFonts w:ascii="Helvetica Neue Light" w:hAnsi="Helvetica Neue Light"/>
-          <w:sz w:val="22"/>
-          <w:szCs w:val="22"/>
-        </w:rPr>
-        <w:t xml:space="preserve"> annual convention of the Association for Psychological Science, Washington, D.C.</w:t>
+          <w:rFonts w:ascii="Arial" w:hAnsi="Arial" w:cs="Arial"/>
+          <w:sz w:val="20"/>
+          <w:szCs w:val="20"/>
+        </w:rPr>
+      </w:pPr>
+      <w:r>
+        <w:rPr>
+          <w:rFonts w:ascii="Arial" w:hAnsi="Arial" w:cs="Arial"/>
+          <w:sz w:val="20"/>
+          <w:szCs w:val="20"/>
+        </w:rPr>
+        <w:t xml:space="preserve">Kısa, Y. D., Brooks, N. B. &amp; Goldin-Meadow, S. (2018, July). Chunking in gesture can facilitate mental abacus problem solving. 8th Conference of the International Society for Gesture Studies: Gesture and Diversity, Cape Town, South Africa. </w:t>
       </w:r>
     </w:p>
     <w:p>
@@ -1707,18 +1928,64 @@
         <w:spacing w:beforeLines="40" w:before="96" w:line="276" w:lineRule="auto"/>
         <w:ind w:left="709" w:hanging="709"/>
         <w:rPr>
-          <w:rFonts w:ascii="Helvetica Neue Light" w:hAnsi="Helvetica Neue Light"/>
-          <w:sz w:val="22"/>
-          <w:szCs w:val="22"/>
-        </w:rPr>
-      </w:pPr>
-      <w:r>
-        <w:rPr>
-          <w:rFonts w:ascii="Helvetica Neue Light" w:hAnsi="Helvetica Neue Light"/>
-          <w:sz w:val="22"/>
-          <w:szCs w:val="22"/>
-        </w:rPr>
-        <w:t xml:space="preserve">Kısa, Y. D., Brooks, N. B. &amp; Goldin-Meadow, S. (2018, July). Chunking in gesture can facilitate mental abacus problem solving. 8th Conference of the International Society for Gesture Studies: Gesture and Diversity, Cape Town, South Africa. </w:t>
+          <w:rFonts w:ascii="Arial" w:hAnsi="Arial" w:cs="Arial"/>
+          <w:sz w:val="20"/>
+          <w:szCs w:val="20"/>
+        </w:rPr>
+      </w:pPr>
+      <w:proofErr w:type="spellStart"/>
+      <w:r>
+        <w:rPr>
+          <w:rFonts w:ascii="Arial" w:hAnsi="Arial" w:cs="Arial"/>
+          <w:sz w:val="20"/>
+          <w:szCs w:val="20"/>
+        </w:rPr>
+        <w:t>Sarıçimen</w:t>
+      </w:r>
+      <w:proofErr w:type="spellEnd"/>
+      <w:r>
+        <w:rPr>
+          <w:rFonts w:ascii="Arial" w:hAnsi="Arial" w:cs="Arial"/>
+          <w:sz w:val="20"/>
+          <w:szCs w:val="20"/>
+        </w:rPr>
+        <w:t xml:space="preserve">, İ., Kısa, Y. D., </w:t>
+      </w:r>
+      <w:proofErr w:type="spellStart"/>
+      <w:r>
+        <w:rPr>
+          <w:rFonts w:ascii="Arial" w:hAnsi="Arial" w:cs="Arial"/>
+          <w:sz w:val="20"/>
+          <w:szCs w:val="20"/>
+        </w:rPr>
+        <w:t>Aktan-Erciyes</w:t>
+      </w:r>
+      <w:proofErr w:type="spellEnd"/>
+      <w:r>
+        <w:rPr>
+          <w:rFonts w:ascii="Arial" w:hAnsi="Arial" w:cs="Arial"/>
+          <w:sz w:val="20"/>
+          <w:szCs w:val="20"/>
+        </w:rPr>
+        <w:t xml:space="preserve">, A., &amp; </w:t>
+      </w:r>
+      <w:proofErr w:type="spellStart"/>
+      <w:r>
+        <w:rPr>
+          <w:rFonts w:ascii="Arial" w:hAnsi="Arial" w:cs="Arial"/>
+          <w:sz w:val="20"/>
+          <w:szCs w:val="20"/>
+        </w:rPr>
+        <w:t>Göksun</w:t>
+      </w:r>
+      <w:proofErr w:type="spellEnd"/>
+      <w:r>
+        <w:rPr>
+          <w:rFonts w:ascii="Arial" w:hAnsi="Arial" w:cs="Arial"/>
+          <w:sz w:val="20"/>
+          <w:szCs w:val="20"/>
+        </w:rPr>
+        <w:t xml:space="preserve">, T. (2017, July). Mothers' use of spatial language and spatial gestures. 14th International Congress for the Study of Child Language, Lyon, France. </w:t>
       </w:r>
     </w:p>
     <w:p>
@@ -1726,64 +1993,82 @@
         <w:spacing w:beforeLines="40" w:before="96" w:line="276" w:lineRule="auto"/>
         <w:ind w:left="709" w:hanging="709"/>
         <w:rPr>
-          <w:rFonts w:ascii="Helvetica Neue Light" w:hAnsi="Helvetica Neue Light"/>
-          <w:sz w:val="22"/>
-          <w:szCs w:val="22"/>
-        </w:rPr>
-      </w:pPr>
-      <w:proofErr w:type="spellStart"/>
-      <w:r>
-        <w:rPr>
-          <w:rFonts w:ascii="Helvetica Neue Light" w:hAnsi="Helvetica Neue Light"/>
-          <w:sz w:val="22"/>
-          <w:szCs w:val="22"/>
-        </w:rPr>
-        <w:t>Sarıçimen</w:t>
-      </w:r>
-      <w:proofErr w:type="spellEnd"/>
-      <w:r>
-        <w:rPr>
-          <w:rFonts w:ascii="Helvetica Neue Light" w:hAnsi="Helvetica Neue Light"/>
-          <w:sz w:val="22"/>
-          <w:szCs w:val="22"/>
-        </w:rPr>
-        <w:t xml:space="preserve">, İ., Kısa, Y. D., </w:t>
-      </w:r>
-      <w:proofErr w:type="spellStart"/>
-      <w:r>
-        <w:rPr>
-          <w:rFonts w:ascii="Helvetica Neue Light" w:hAnsi="Helvetica Neue Light"/>
-          <w:sz w:val="22"/>
-          <w:szCs w:val="22"/>
+          <w:rFonts w:ascii="Arial" w:hAnsi="Arial" w:cs="Arial"/>
+          <w:sz w:val="20"/>
+          <w:szCs w:val="20"/>
+        </w:rPr>
+      </w:pPr>
+      <w:proofErr w:type="spellStart"/>
+      <w:r>
+        <w:rPr>
+          <w:rFonts w:ascii="Arial" w:hAnsi="Arial" w:cs="Arial"/>
+          <w:sz w:val="20"/>
+          <w:szCs w:val="20"/>
+        </w:rPr>
+        <w:t>Kısa</w:t>
+      </w:r>
+      <w:proofErr w:type="spellEnd"/>
+      <w:r>
+        <w:rPr>
+          <w:rFonts w:ascii="Arial" w:hAnsi="Arial" w:cs="Arial"/>
+          <w:sz w:val="20"/>
+          <w:szCs w:val="20"/>
+        </w:rPr>
+        <w:t xml:space="preserve">, Y.D., </w:t>
+      </w:r>
+      <w:proofErr w:type="spellStart"/>
+      <w:r>
+        <w:rPr>
+          <w:rFonts w:ascii="Arial" w:hAnsi="Arial" w:cs="Arial"/>
+          <w:sz w:val="20"/>
+          <w:szCs w:val="20"/>
+        </w:rPr>
+        <w:t>Sariçimen</w:t>
+      </w:r>
+      <w:proofErr w:type="spellEnd"/>
+      <w:r>
+        <w:rPr>
+          <w:rFonts w:ascii="Arial" w:hAnsi="Arial" w:cs="Arial"/>
+          <w:sz w:val="20"/>
+          <w:szCs w:val="20"/>
+        </w:rPr>
+        <w:t xml:space="preserve">, İ., </w:t>
+      </w:r>
+      <w:proofErr w:type="spellStart"/>
+      <w:r>
+        <w:rPr>
+          <w:rFonts w:ascii="Arial" w:hAnsi="Arial" w:cs="Arial"/>
+          <w:sz w:val="20"/>
+          <w:szCs w:val="20"/>
         </w:rPr>
         <w:t>Aktan-Erciyes</w:t>
       </w:r>
       <w:proofErr w:type="spellEnd"/>
       <w:r>
         <w:rPr>
-          <w:rFonts w:ascii="Helvetica Neue Light" w:hAnsi="Helvetica Neue Light"/>
-          <w:sz w:val="22"/>
-          <w:szCs w:val="22"/>
+          <w:rFonts w:ascii="Arial" w:hAnsi="Arial" w:cs="Arial"/>
+          <w:sz w:val="20"/>
+          <w:szCs w:val="20"/>
         </w:rPr>
         <w:t xml:space="preserve">, A., &amp; </w:t>
       </w:r>
       <w:proofErr w:type="spellStart"/>
       <w:r>
         <w:rPr>
-          <w:rFonts w:ascii="Helvetica Neue Light" w:hAnsi="Helvetica Neue Light"/>
-          <w:sz w:val="22"/>
-          <w:szCs w:val="22"/>
+          <w:rFonts w:ascii="Arial" w:hAnsi="Arial" w:cs="Arial"/>
+          <w:sz w:val="20"/>
+          <w:szCs w:val="20"/>
         </w:rPr>
         <w:t>Göksun</w:t>
       </w:r>
       <w:proofErr w:type="spellEnd"/>
       <w:r>
         <w:rPr>
-          <w:rFonts w:ascii="Helvetica Neue Light" w:hAnsi="Helvetica Neue Light"/>
-          <w:sz w:val="22"/>
-          <w:szCs w:val="22"/>
-        </w:rPr>
-        <w:t xml:space="preserve">, T. (2017, July). Mothers' use of spatial language and spatial gestures. 14th International Congress for the Study of Child Language, Lyon, France. </w:t>
+          <w:rFonts w:ascii="Arial" w:hAnsi="Arial" w:cs="Arial"/>
+          <w:sz w:val="20"/>
+          <w:szCs w:val="20"/>
+        </w:rPr>
+        <w:t xml:space="preserve">, T. (2017, April). Learning relational words: A longitudinal study. Paper presented as part of the symposium in N. George (chair), Playing with words: How parents highlight event structure through language and gesture, at the Society for Research on Child Development, Austin, TX. </w:t>
       </w:r>
     </w:p>
     <w:p>
@@ -1791,82 +2076,70 @@
         <w:spacing w:beforeLines="40" w:before="96" w:line="276" w:lineRule="auto"/>
         <w:ind w:left="709" w:hanging="709"/>
         <w:rPr>
-          <w:rFonts w:ascii="Helvetica Neue Light" w:hAnsi="Helvetica Neue Light"/>
-          <w:sz w:val="22"/>
-          <w:szCs w:val="22"/>
-        </w:rPr>
-      </w:pPr>
-      <w:proofErr w:type="spellStart"/>
-      <w:r>
-        <w:rPr>
-          <w:rFonts w:ascii="Helvetica Neue Light" w:hAnsi="Helvetica Neue Light"/>
-          <w:sz w:val="22"/>
-          <w:szCs w:val="22"/>
-        </w:rPr>
-        <w:t>Kısa</w:t>
-      </w:r>
-      <w:proofErr w:type="spellEnd"/>
-      <w:r>
-        <w:rPr>
-          <w:rFonts w:ascii="Helvetica Neue Light" w:hAnsi="Helvetica Neue Light"/>
-          <w:sz w:val="22"/>
-          <w:szCs w:val="22"/>
-        </w:rPr>
-        <w:t xml:space="preserve">, Y.D., </w:t>
-      </w:r>
-      <w:proofErr w:type="spellStart"/>
-      <w:r>
-        <w:rPr>
-          <w:rFonts w:ascii="Helvetica Neue Light" w:hAnsi="Helvetica Neue Light"/>
-          <w:sz w:val="22"/>
-          <w:szCs w:val="22"/>
-        </w:rPr>
-        <w:t>Sariçimen</w:t>
-      </w:r>
-      <w:proofErr w:type="spellEnd"/>
-      <w:r>
-        <w:rPr>
-          <w:rFonts w:ascii="Helvetica Neue Light" w:hAnsi="Helvetica Neue Light"/>
-          <w:sz w:val="22"/>
-          <w:szCs w:val="22"/>
-        </w:rPr>
-        <w:t xml:space="preserve">, İ., </w:t>
-      </w:r>
-      <w:proofErr w:type="spellStart"/>
-      <w:r>
-        <w:rPr>
-          <w:rFonts w:ascii="Helvetica Neue Light" w:hAnsi="Helvetica Neue Light"/>
-          <w:sz w:val="22"/>
-          <w:szCs w:val="22"/>
+          <w:rFonts w:ascii="Arial" w:hAnsi="Arial" w:cs="Arial"/>
+          <w:sz w:val="20"/>
+          <w:szCs w:val="20"/>
+        </w:rPr>
+      </w:pPr>
+      <w:r>
+        <w:rPr>
+          <w:rFonts w:ascii="Arial" w:hAnsi="Arial" w:cs="Arial"/>
+          <w:sz w:val="20"/>
+          <w:szCs w:val="20"/>
+        </w:rPr>
+        <w:t xml:space="preserve">Kısa, Y. D., </w:t>
+      </w:r>
+      <w:proofErr w:type="spellStart"/>
+      <w:r>
+        <w:rPr>
+          <w:rFonts w:ascii="Arial" w:hAnsi="Arial" w:cs="Arial"/>
+          <w:sz w:val="20"/>
+          <w:szCs w:val="20"/>
         </w:rPr>
         <w:t>Aktan-Erciyes</w:t>
       </w:r>
       <w:proofErr w:type="spellEnd"/>
       <w:r>
         <w:rPr>
-          <w:rFonts w:ascii="Helvetica Neue Light" w:hAnsi="Helvetica Neue Light"/>
-          <w:sz w:val="22"/>
-          <w:szCs w:val="22"/>
+          <w:rFonts w:ascii="Arial" w:hAnsi="Arial" w:cs="Arial"/>
+          <w:sz w:val="20"/>
+          <w:szCs w:val="20"/>
         </w:rPr>
         <w:t xml:space="preserve">, A., &amp; </w:t>
       </w:r>
       <w:proofErr w:type="spellStart"/>
       <w:r>
         <w:rPr>
-          <w:rFonts w:ascii="Helvetica Neue Light" w:hAnsi="Helvetica Neue Light"/>
-          <w:sz w:val="22"/>
-          <w:szCs w:val="22"/>
+          <w:rFonts w:ascii="Arial" w:hAnsi="Arial" w:cs="Arial"/>
+          <w:sz w:val="20"/>
+          <w:szCs w:val="20"/>
         </w:rPr>
         <w:t>Göksun</w:t>
       </w:r>
       <w:proofErr w:type="spellEnd"/>
       <w:r>
         <w:rPr>
-          <w:rFonts w:ascii="Helvetica Neue Light" w:hAnsi="Helvetica Neue Light"/>
-          <w:sz w:val="22"/>
-          <w:szCs w:val="22"/>
-        </w:rPr>
-        <w:t xml:space="preserve">, T. (2017, April). Learning relational words: A longitudinal study. Paper presented as part of the symposium in N. George (chair), Playing with words: How parents highlight event structure through language and gesture, at the Society for Research on Child Development, Austin, TX. </w:t>
+          <w:rFonts w:ascii="Arial" w:hAnsi="Arial" w:cs="Arial"/>
+          <w:sz w:val="20"/>
+          <w:szCs w:val="20"/>
+        </w:rPr>
+        <w:t xml:space="preserve">, T. (2017, January). A longitudinal study on learning spatial language in the first two years. Poster presented at the 17th </w:t>
+      </w:r>
+      <w:r>
+        <w:rPr>
+          <w:rFonts w:ascii="Arial" w:hAnsi="Arial" w:cs="Arial"/>
+          <w:sz w:val="20"/>
+          <w:szCs w:val="20"/>
+        </w:rPr>
+        <w:t>Budapest CEU Conference on Cognitive Development</w:t>
+      </w:r>
+      <w:r>
+        <w:rPr>
+          <w:rFonts w:ascii="Arial" w:hAnsi="Arial" w:cs="Arial"/>
+          <w:sz w:val="20"/>
+          <w:szCs w:val="20"/>
+        </w:rPr>
+        <w:t xml:space="preserve">, Budapest, Hungary. </w:t>
       </w:r>
     </w:p>
     <w:p>
@@ -1874,218 +2147,112 @@
         <w:spacing w:beforeLines="40" w:before="96" w:line="276" w:lineRule="auto"/>
         <w:ind w:left="709" w:hanging="709"/>
         <w:rPr>
-          <w:rFonts w:ascii="Helvetica Neue Light" w:hAnsi="Helvetica Neue Light"/>
-          <w:sz w:val="22"/>
-          <w:szCs w:val="22"/>
-        </w:rPr>
-      </w:pPr>
-      <w:r>
-        <w:rPr>
-          <w:rFonts w:ascii="Helvetica Neue Light" w:hAnsi="Helvetica Neue Light"/>
-          <w:sz w:val="22"/>
-          <w:szCs w:val="22"/>
-        </w:rPr>
-        <w:t xml:space="preserve">Kısa, Y. D., </w:t>
-      </w:r>
-      <w:proofErr w:type="spellStart"/>
-      <w:r>
-        <w:rPr>
-          <w:rFonts w:ascii="Helvetica Neue Light" w:hAnsi="Helvetica Neue Light"/>
-          <w:sz w:val="22"/>
-          <w:szCs w:val="22"/>
-        </w:rPr>
-        <w:t>Aktan-Erciyes</w:t>
-      </w:r>
-      <w:proofErr w:type="spellEnd"/>
-      <w:r>
-        <w:rPr>
-          <w:rFonts w:ascii="Helvetica Neue Light" w:hAnsi="Helvetica Neue Light"/>
-          <w:sz w:val="22"/>
-          <w:szCs w:val="22"/>
-        </w:rPr>
-        <w:t xml:space="preserve">, A., &amp; </w:t>
-      </w:r>
-      <w:proofErr w:type="spellStart"/>
-      <w:r>
-        <w:rPr>
-          <w:rFonts w:ascii="Helvetica Neue Light" w:hAnsi="Helvetica Neue Light"/>
-          <w:sz w:val="22"/>
-          <w:szCs w:val="22"/>
-        </w:rPr>
-        <w:t>Göksun</w:t>
-      </w:r>
-      <w:proofErr w:type="spellEnd"/>
-      <w:r>
-        <w:rPr>
-          <w:rFonts w:ascii="Helvetica Neue Light" w:hAnsi="Helvetica Neue Light"/>
-          <w:sz w:val="22"/>
-          <w:szCs w:val="22"/>
-        </w:rPr>
-        <w:t xml:space="preserve">, T. (2017, January). A longitudinal study on learning spatial language in the first two years. Poster presented at the 17th </w:t>
-      </w:r>
-      <w:r>
-        <w:rPr>
-          <w:rFonts w:ascii="Helvetica Neue Light" w:hAnsi="Helvetica Neue Light"/>
-          <w:sz w:val="22"/>
-          <w:szCs w:val="22"/>
-        </w:rPr>
-        <w:t>Budapest CEU Conference on Cognitive Development</w:t>
-      </w:r>
-      <w:r>
-        <w:rPr>
-          <w:rFonts w:ascii="Helvetica Neue Light" w:hAnsi="Helvetica Neue Light"/>
-          <w:sz w:val="22"/>
-          <w:szCs w:val="22"/>
-        </w:rPr>
-        <w:t xml:space="preserve">, Budapest, Hungary. </w:t>
+          <w:rFonts w:ascii="Arial" w:hAnsi="Arial" w:cs="Arial"/>
+          <w:sz w:val="20"/>
+          <w:szCs w:val="20"/>
+        </w:rPr>
+      </w:pPr>
+      <w:proofErr w:type="spellStart"/>
+      <w:r>
+        <w:rPr>
+          <w:rFonts w:ascii="Arial" w:hAnsi="Arial" w:cs="Arial"/>
+          <w:sz w:val="20"/>
+          <w:szCs w:val="20"/>
+        </w:rPr>
+        <w:t>Kısa</w:t>
+      </w:r>
+      <w:proofErr w:type="spellEnd"/>
+      <w:r>
+        <w:rPr>
+          <w:rFonts w:ascii="Arial" w:hAnsi="Arial" w:cs="Arial"/>
+          <w:sz w:val="20"/>
+          <w:szCs w:val="20"/>
+        </w:rPr>
+        <w:t xml:space="preserve">, Y.D., </w:t>
+      </w:r>
+      <w:proofErr w:type="spellStart"/>
+      <w:r>
+        <w:rPr>
+          <w:rFonts w:ascii="Arial" w:hAnsi="Arial" w:cs="Arial"/>
+          <w:sz w:val="20"/>
+          <w:szCs w:val="20"/>
+        </w:rPr>
+        <w:t>Karşılar</w:t>
+      </w:r>
+      <w:proofErr w:type="spellEnd"/>
+      <w:r>
+        <w:rPr>
+          <w:rFonts w:ascii="Arial" w:hAnsi="Arial" w:cs="Arial"/>
+          <w:sz w:val="20"/>
+          <w:szCs w:val="20"/>
+        </w:rPr>
+        <w:t xml:space="preserve">, H. &amp; </w:t>
+      </w:r>
+      <w:proofErr w:type="spellStart"/>
+      <w:r>
+        <w:rPr>
+          <w:rFonts w:ascii="Arial" w:hAnsi="Arial" w:cs="Arial"/>
+          <w:sz w:val="20"/>
+          <w:szCs w:val="20"/>
+        </w:rPr>
+        <w:t>Balcı</w:t>
+      </w:r>
+      <w:proofErr w:type="spellEnd"/>
+      <w:r>
+        <w:rPr>
+          <w:rFonts w:ascii="Arial" w:hAnsi="Arial" w:cs="Arial"/>
+          <w:sz w:val="20"/>
+          <w:szCs w:val="20"/>
+        </w:rPr>
+        <w:t xml:space="preserve">, F. (2015, December). The effect of biological motion on time perception. Poster presented at the Department of Psychology, </w:t>
+      </w:r>
+      <w:proofErr w:type="spellStart"/>
+      <w:r>
+        <w:rPr>
+          <w:rFonts w:ascii="Arial" w:hAnsi="Arial" w:cs="Arial"/>
+          <w:sz w:val="20"/>
+          <w:szCs w:val="20"/>
+        </w:rPr>
+        <w:t>Koc</w:t>
+      </w:r>
+      <w:proofErr w:type="spellEnd"/>
+      <w:r>
+        <w:rPr>
+          <w:rFonts w:ascii="Arial" w:hAnsi="Arial" w:cs="Arial"/>
+          <w:sz w:val="20"/>
+          <w:szCs w:val="20"/>
+        </w:rPr>
+        <w:t xml:space="preserve">̧ University, Istanbul, Turkey. </w:t>
       </w:r>
     </w:p>
     <w:p>
       <w:pPr>
-        <w:spacing w:beforeLines="40" w:before="96" w:line="276" w:lineRule="auto"/>
-        <w:ind w:left="709" w:hanging="709"/>
-        <w:rPr>
-          <w:rFonts w:ascii="Helvetica Neue Light" w:hAnsi="Helvetica Neue Light"/>
-          <w:sz w:val="22"/>
-          <w:szCs w:val="22"/>
-        </w:rPr>
-      </w:pPr>
-      <w:proofErr w:type="spellStart"/>
-      <w:r>
-        <w:rPr>
-          <w:rFonts w:ascii="Helvetica Neue Light" w:hAnsi="Helvetica Neue Light"/>
-          <w:sz w:val="22"/>
-          <w:szCs w:val="22"/>
-        </w:rPr>
-        <w:t>Kısa</w:t>
-      </w:r>
-      <w:proofErr w:type="spellEnd"/>
-      <w:r>
-        <w:rPr>
-          <w:rFonts w:ascii="Helvetica Neue Light" w:hAnsi="Helvetica Neue Light"/>
-          <w:sz w:val="22"/>
-          <w:szCs w:val="22"/>
-        </w:rPr>
-        <w:t xml:space="preserve">, Y.D., </w:t>
-      </w:r>
-      <w:proofErr w:type="spellStart"/>
-      <w:r>
-        <w:rPr>
-          <w:rFonts w:ascii="Helvetica Neue Light" w:hAnsi="Helvetica Neue Light"/>
-          <w:sz w:val="22"/>
-          <w:szCs w:val="22"/>
-        </w:rPr>
-        <w:t>Karşılar</w:t>
-      </w:r>
-      <w:proofErr w:type="spellEnd"/>
-      <w:r>
-        <w:rPr>
-          <w:rFonts w:ascii="Helvetica Neue Light" w:hAnsi="Helvetica Neue Light"/>
-          <w:sz w:val="22"/>
-          <w:szCs w:val="22"/>
-        </w:rPr>
-        <w:t xml:space="preserve">, H. &amp; </w:t>
-      </w:r>
-      <w:proofErr w:type="spellStart"/>
-      <w:r>
-        <w:rPr>
-          <w:rFonts w:ascii="Helvetica Neue Light" w:hAnsi="Helvetica Neue Light"/>
-          <w:sz w:val="22"/>
-          <w:szCs w:val="22"/>
-        </w:rPr>
-        <w:t>Balcı</w:t>
-      </w:r>
-      <w:proofErr w:type="spellEnd"/>
-      <w:r>
-        <w:rPr>
-          <w:rFonts w:ascii="Helvetica Neue Light" w:hAnsi="Helvetica Neue Light"/>
-          <w:sz w:val="22"/>
-          <w:szCs w:val="22"/>
-        </w:rPr>
-        <w:t xml:space="preserve">, F. (2015, December). The effect of biological motion on time perception. Poster presented at the Department of Psychology, </w:t>
-      </w:r>
-      <w:proofErr w:type="spellStart"/>
-      <w:r>
-        <w:rPr>
-          <w:rFonts w:ascii="Helvetica Neue Light" w:hAnsi="Helvetica Neue Light"/>
-          <w:sz w:val="22"/>
-          <w:szCs w:val="22"/>
-        </w:rPr>
-        <w:t>Koc</w:t>
-      </w:r>
-      <w:proofErr w:type="spellEnd"/>
-      <w:r>
-        <w:rPr>
-          <w:rFonts w:ascii="Helvetica Neue Light" w:hAnsi="Helvetica Neue Light"/>
-          <w:sz w:val="22"/>
-          <w:szCs w:val="22"/>
-        </w:rPr>
-        <w:t xml:space="preserve">̧ University, Istanbul, Turkey. </w:t>
-      </w:r>
+        <w:pStyle w:val="Standard"/>
+        <w:rPr>
+          <w:rFonts w:eastAsia="Times New Roman"/>
+          <w:sz w:val="32"/>
+          <w:szCs w:val="32"/>
+          <w:lang w:val="en-US"/>
+        </w:rPr>
+      </w:pPr>
     </w:p>
     <w:p>
       <w:pPr>
-        <w:spacing w:beforeLines="40" w:before="96" w:line="276" w:lineRule="auto"/>
-        <w:ind w:left="709" w:hanging="709"/>
-        <w:rPr>
-          <w:rFonts w:ascii="Helvetica Neue Light" w:hAnsi="Helvetica Neue Light"/>
-          <w:sz w:val="18"/>
-          <w:szCs w:val="18"/>
-        </w:rPr>
-      </w:pPr>
-    </w:p>
-    <w:p>
-      <w:pPr>
-        <w:spacing w:beforeLines="40" w:before="96" w:line="276" w:lineRule="auto"/>
-        <w:ind w:left="709" w:hanging="709"/>
-        <w:rPr>
-          <w:rFonts w:ascii="Helvetica Neue Light" w:hAnsi="Helvetica Neue Light"/>
-          <w:sz w:val="18"/>
-          <w:szCs w:val="18"/>
-        </w:rPr>
-      </w:pPr>
-    </w:p>
-    <w:p>
-      <w:pPr>
         <w:pStyle w:val="Standard"/>
         <w:rPr>
-          <w:rFonts w:ascii="Helvetica Neue Light" w:hAnsi="Helvetica Neue Light" w:cs="Tahoma"/>
-          <w:sz w:val="28"/>
-          <w:szCs w:val="28"/>
-          <w:lang w:val="en-US"/>
-        </w:rPr>
-      </w:pPr>
-      <w:r>
-        <w:rPr>
-          <w:rFonts w:ascii="Helvetica Neue Light" w:eastAsia="Times New Roman" w:hAnsi="Helvetica Neue Light" w:cs="Tahoma"/>
-          <w:sz w:val="28"/>
-          <w:szCs w:val="28"/>
-          <w:lang w:val="en-US"/>
-        </w:rPr>
-        <w:lastRenderedPageBreak/>
+          <w:sz w:val="32"/>
+          <w:szCs w:val="32"/>
+          <w:lang w:val="en-US"/>
+        </w:rPr>
+      </w:pPr>
+      <w:r>
+        <w:rPr>
+          <w:rFonts w:eastAsia="Times New Roman"/>
+          <w:sz w:val="32"/>
+          <w:szCs w:val="32"/>
+          <w:lang w:val="en-US"/>
+        </w:rPr>
         <w:t>Funding</w:t>
-      </w:r>
-    </w:p>
-    <w:p>
-      <w:pPr>
-        <w:pStyle w:val="Standard"/>
-        <w:rPr>
-          <w:rFonts w:ascii="Helvetica Neue Light" w:eastAsia="Times New Roman" w:hAnsi="Helvetica Neue Light" w:cs="Tahoma"/>
-          <w:sz w:val="18"/>
-          <w:szCs w:val="18"/>
-          <w:u w:val="single"/>
-          <w:lang w:val="en-US"/>
-        </w:rPr>
-      </w:pPr>
-      <w:r>
-        <w:rPr>
-          <w:rFonts w:ascii="Helvetica Neue Light" w:eastAsia="Times New Roman" w:hAnsi="Helvetica Neue Light" w:cs="Tahoma"/>
-          <w:sz w:val="18"/>
-          <w:szCs w:val="18"/>
-          <w:u w:val="single"/>
-          <w:lang w:val="en-US"/>
-        </w:rPr>
-        <w:t>_________________________________________________________                                             _</w:t>
       </w:r>
     </w:p>
     <w:p>
@@ -2094,20 +2261,26 @@
         <w:spacing w:beforeLines="40" w:before="96"/>
         <w:ind w:left="2120" w:hanging="2120"/>
         <w:rPr>
-          <w:rFonts w:ascii="Helvetica Neue Light" w:eastAsia="Times New Roman" w:hAnsi="Helvetica Neue Light" w:cs="Tahoma"/>
-          <w:lang w:val="en-US"/>
-        </w:rPr>
-      </w:pPr>
-      <w:r>
-        <w:rPr>
-          <w:rFonts w:ascii="Helvetica Neue Light" w:eastAsia="Times New Roman" w:hAnsi="Helvetica Neue Light" w:cs="Tahoma"/>
+          <w:rFonts w:eastAsia="Times New Roman"/>
+          <w:sz w:val="20"/>
+          <w:szCs w:val="20"/>
+          <w:lang w:val="en-US"/>
+        </w:rPr>
+      </w:pPr>
+      <w:r>
+        <w:rPr>
+          <w:rFonts w:eastAsia="Times New Roman"/>
+          <w:sz w:val="20"/>
+          <w:szCs w:val="20"/>
           <w:lang w:val="en-US"/>
         </w:rPr>
         <w:t>2021</w:t>
       </w:r>
       <w:r>
         <w:rPr>
-          <w:rFonts w:ascii="Helvetica Neue Light" w:eastAsia="Times New Roman" w:hAnsi="Helvetica Neue Light" w:cs="Tahoma"/>
+          <w:rFonts w:eastAsia="Times New Roman"/>
+          <w:sz w:val="20"/>
+          <w:szCs w:val="20"/>
           <w:lang w:val="en-US"/>
         </w:rPr>
         <w:tab/>
@@ -2119,20 +2292,26 @@
         <w:pStyle w:val="Standard"/>
         <w:spacing w:beforeLines="40" w:before="96"/>
         <w:rPr>
-          <w:rFonts w:ascii="Helvetica Neue Light" w:eastAsia="Times New Roman" w:hAnsi="Helvetica Neue Light" w:cs="Tahoma"/>
-          <w:lang w:val="en-US"/>
-        </w:rPr>
-      </w:pPr>
-      <w:r>
-        <w:rPr>
-          <w:rFonts w:ascii="Helvetica Neue Light" w:eastAsia="Times New Roman" w:hAnsi="Helvetica Neue Light" w:cs="Tahoma"/>
+          <w:rFonts w:eastAsia="Times New Roman"/>
+          <w:sz w:val="20"/>
+          <w:szCs w:val="20"/>
+          <w:lang w:val="en-US"/>
+        </w:rPr>
+      </w:pPr>
+      <w:r>
+        <w:rPr>
+          <w:rFonts w:eastAsia="Times New Roman"/>
+          <w:sz w:val="20"/>
+          <w:szCs w:val="20"/>
           <w:lang w:val="en-US"/>
         </w:rPr>
         <w:t>2018 &amp; 2020</w:t>
       </w:r>
       <w:r>
         <w:rPr>
-          <w:rFonts w:ascii="Helvetica Neue Light" w:eastAsia="Times New Roman" w:hAnsi="Helvetica Neue Light" w:cs="Tahoma"/>
+          <w:rFonts w:eastAsia="Times New Roman"/>
+          <w:sz w:val="20"/>
+          <w:szCs w:val="20"/>
           <w:lang w:val="en-US"/>
         </w:rPr>
         <w:tab/>
@@ -2140,7 +2319,9 @@
       </w:r>
       <w:r>
         <w:rPr>
-          <w:rFonts w:ascii="Helvetica Neue Light" w:eastAsia="Times New Roman" w:hAnsi="Helvetica Neue Light" w:cs="Tahoma"/>
+          <w:rFonts w:eastAsia="Times New Roman"/>
+          <w:sz w:val="20"/>
+          <w:szCs w:val="20"/>
           <w:lang w:val="en-US"/>
         </w:rPr>
         <w:tab/>
@@ -2152,20 +2333,26 @@
         <w:pStyle w:val="Standard"/>
         <w:spacing w:beforeLines="40" w:before="96"/>
         <w:rPr>
-          <w:rFonts w:ascii="Helvetica Neue Light" w:eastAsia="Times New Roman" w:hAnsi="Helvetica Neue Light" w:cs="Tahoma"/>
-          <w:lang w:val="en-US"/>
-        </w:rPr>
-      </w:pPr>
-      <w:r>
-        <w:rPr>
-          <w:rFonts w:ascii="Helvetica Neue Light" w:eastAsia="Times New Roman" w:hAnsi="Helvetica Neue Light" w:cs="Tahoma"/>
+          <w:rFonts w:eastAsia="Times New Roman"/>
+          <w:sz w:val="20"/>
+          <w:szCs w:val="20"/>
+          <w:lang w:val="en-US"/>
+        </w:rPr>
+      </w:pPr>
+      <w:r>
+        <w:rPr>
+          <w:rFonts w:eastAsia="Times New Roman"/>
+          <w:sz w:val="20"/>
+          <w:szCs w:val="20"/>
           <w:lang w:val="en-US"/>
         </w:rPr>
         <w:t>2020</w:t>
       </w:r>
       <w:r>
         <w:rPr>
-          <w:rFonts w:ascii="Helvetica Neue Light" w:eastAsia="Times New Roman" w:hAnsi="Helvetica Neue Light" w:cs="Tahoma"/>
+          <w:rFonts w:eastAsia="Times New Roman"/>
+          <w:sz w:val="20"/>
+          <w:szCs w:val="20"/>
           <w:lang w:val="en-US"/>
         </w:rPr>
         <w:tab/>
@@ -2173,14 +2360,18 @@
       </w:r>
       <w:r>
         <w:rPr>
-          <w:rFonts w:ascii="Helvetica Neue Light" w:eastAsia="Times New Roman" w:hAnsi="Helvetica Neue Light" w:cs="Tahoma"/>
+          <w:rFonts w:eastAsia="Times New Roman"/>
+          <w:sz w:val="20"/>
+          <w:szCs w:val="20"/>
           <w:lang w:val="en-US"/>
         </w:rPr>
         <w:tab/>
       </w:r>
       <w:r>
         <w:rPr>
-          <w:rFonts w:ascii="Helvetica Neue Light" w:eastAsia="Times New Roman" w:hAnsi="Helvetica Neue Light" w:cs="Tahoma"/>
+          <w:rFonts w:eastAsia="Times New Roman"/>
+          <w:sz w:val="20"/>
+          <w:szCs w:val="20"/>
           <w:lang w:val="en-US"/>
         </w:rPr>
         <w:tab/>
@@ -2192,27 +2383,35 @@
         <w:pStyle w:val="Standard"/>
         <w:spacing w:beforeLines="40" w:before="96"/>
         <w:rPr>
-          <w:rFonts w:ascii="Helvetica Neue Light" w:eastAsia="Times New Roman" w:hAnsi="Helvetica Neue Light" w:cs="Tahoma"/>
-          <w:lang w:val="en-US"/>
-        </w:rPr>
-      </w:pPr>
-      <w:r>
-        <w:rPr>
-          <w:rFonts w:ascii="Helvetica Neue Light" w:eastAsia="Times New Roman" w:hAnsi="Helvetica Neue Light" w:cs="Tahoma"/>
+          <w:rFonts w:eastAsia="Times New Roman"/>
+          <w:sz w:val="20"/>
+          <w:szCs w:val="20"/>
+          <w:lang w:val="en-US"/>
+        </w:rPr>
+      </w:pPr>
+      <w:r>
+        <w:rPr>
+          <w:rFonts w:eastAsia="Times New Roman"/>
+          <w:sz w:val="20"/>
+          <w:szCs w:val="20"/>
           <w:lang w:val="en-US"/>
         </w:rPr>
         <w:t xml:space="preserve">2017-2022 </w:t>
       </w:r>
       <w:r>
         <w:rPr>
-          <w:rFonts w:ascii="Helvetica Neue Light" w:eastAsia="Times New Roman" w:hAnsi="Helvetica Neue Light" w:cs="Tahoma"/>
+          <w:rFonts w:eastAsia="Times New Roman"/>
+          <w:sz w:val="20"/>
+          <w:szCs w:val="20"/>
           <w:lang w:val="en-US"/>
         </w:rPr>
         <w:tab/>
       </w:r>
       <w:r>
         <w:rPr>
-          <w:rFonts w:ascii="Helvetica Neue Light" w:eastAsia="Times New Roman" w:hAnsi="Helvetica Neue Light" w:cs="Tahoma"/>
+          <w:rFonts w:eastAsia="Times New Roman"/>
+          <w:sz w:val="20"/>
+          <w:szCs w:val="20"/>
           <w:lang w:val="en-US"/>
         </w:rPr>
         <w:tab/>
@@ -2224,55 +2423,49 @@
         <w:pStyle w:val="NormalWeb"/>
         <w:spacing w:beforeLines="40" w:before="96" w:line="276" w:lineRule="auto"/>
         <w:rPr>
-          <w:rFonts w:ascii="Helvetica Neue Light" w:hAnsi="Helvetica Neue Light"/>
-          <w:sz w:val="22"/>
-          <w:szCs w:val="22"/>
-        </w:rPr>
-      </w:pPr>
-      <w:r>
-        <w:rPr>
-          <w:rFonts w:ascii="Helvetica Neue Light" w:hAnsi="Helvetica Neue Light" w:cs="Tahoma"/>
+          <w:rFonts w:ascii="Arial" w:hAnsi="Arial" w:cs="Arial"/>
+          <w:sz w:val="20"/>
+          <w:szCs w:val="20"/>
+        </w:rPr>
+      </w:pPr>
+      <w:r>
+        <w:rPr>
+          <w:rFonts w:ascii="Arial" w:hAnsi="Arial" w:cs="Arial"/>
           <w:color w:val="000000"/>
           <w:kern w:val="3"/>
-          <w:sz w:val="22"/>
-          <w:szCs w:val="22"/>
+          <w:sz w:val="20"/>
+          <w:szCs w:val="20"/>
           <w:lang w:eastAsia="tr-TR"/>
         </w:rPr>
         <w:t xml:space="preserve">2017-2019 </w:t>
       </w:r>
       <w:r>
         <w:rPr>
-          <w:rFonts w:ascii="Helvetica Neue Light" w:hAnsi="Helvetica Neue Light" w:cs="Tahoma"/>
-          <w:sz w:val="22"/>
-          <w:szCs w:val="22"/>
+          <w:rFonts w:ascii="Arial" w:hAnsi="Arial" w:cs="Arial"/>
+          <w:sz w:val="20"/>
+          <w:szCs w:val="20"/>
         </w:rPr>
         <w:tab/>
       </w:r>
       <w:r>
         <w:rPr>
-          <w:rFonts w:ascii="Helvetica Neue Light" w:hAnsi="Helvetica Neue Light" w:cs="Tahoma"/>
-          <w:sz w:val="22"/>
-          <w:szCs w:val="22"/>
+          <w:rFonts w:ascii="Arial" w:hAnsi="Arial" w:cs="Arial"/>
+          <w:sz w:val="20"/>
+          <w:szCs w:val="20"/>
         </w:rPr>
         <w:tab/>
-      </w:r>
-      <w:r>
-        <w:rPr>
-          <w:rFonts w:ascii="Helvetica Neue Light" w:hAnsi="Helvetica Neue Light"/>
-          <w:sz w:val="22"/>
-          <w:szCs w:val="22"/>
-        </w:rPr>
         <w:t xml:space="preserve">Fulbright Scholarship for Doctoral studies [Declined] </w:t>
       </w:r>
     </w:p>
     <w:p>
       <w:pPr>
-        <w:pStyle w:val="NormalWeb"/>
-        <w:spacing w:beforeLines="40" w:before="96" w:line="276" w:lineRule="auto"/>
-        <w:rPr>
-          <w:rFonts w:ascii="Helvetica Neue Light" w:hAnsi="Helvetica Neue Light"/>
-          <w:sz w:val="22"/>
-          <w:szCs w:val="22"/>
+        <w:pStyle w:val="Standard"/>
+        <w:ind w:left="2130" w:hanging="2130"/>
+        <w:rPr>
+          <w:rFonts w:eastAsia="Times New Roman"/>
+          <w:sz w:val="32"/>
+          <w:szCs w:val="32"/>
+          <w:lang w:val="en-US"/>
         </w:rPr>
       </w:pPr>
     </w:p>
@@ -2281,17 +2474,17 @@
         <w:pStyle w:val="Standard"/>
         <w:ind w:left="2130" w:hanging="2130"/>
         <w:rPr>
-          <w:rFonts w:ascii="Helvetica Neue Light" w:eastAsia="Times New Roman" w:hAnsi="Helvetica Neue Light" w:cs="Tahoma"/>
-          <w:sz w:val="28"/>
-          <w:szCs w:val="28"/>
-          <w:lang w:val="en-US"/>
-        </w:rPr>
-      </w:pPr>
-      <w:r>
-        <w:rPr>
-          <w:rFonts w:ascii="Helvetica Neue Light" w:eastAsia="Times New Roman" w:hAnsi="Helvetica Neue Light" w:cs="Tahoma"/>
-          <w:sz w:val="28"/>
-          <w:szCs w:val="28"/>
+          <w:rFonts w:eastAsia="Times New Roman"/>
+          <w:sz w:val="32"/>
+          <w:szCs w:val="32"/>
+          <w:lang w:val="en-US"/>
+        </w:rPr>
+      </w:pPr>
+      <w:r>
+        <w:rPr>
+          <w:rFonts w:eastAsia="Times New Roman"/>
+          <w:sz w:val="32"/>
+          <w:szCs w:val="32"/>
           <w:lang w:val="en-US"/>
         </w:rPr>
         <w:t xml:space="preserve">Teaching </w:t>
@@ -2300,23 +2493,126 @@
     <w:p>
       <w:pPr>
         <w:pStyle w:val="Standard"/>
-        <w:rPr>
-          <w:rFonts w:ascii="Helvetica Neue Light" w:eastAsia="Times New Roman" w:hAnsi="Helvetica Neue Light" w:cs="Tahoma"/>
-          <w:sz w:val="18"/>
-          <w:szCs w:val="18"/>
-          <w:u w:val="single"/>
-          <w:lang w:val="en-US"/>
-        </w:rPr>
-      </w:pPr>
-      <w:r>
-        <w:rPr>
-          <w:rFonts w:ascii="Helvetica Neue Light" w:eastAsia="Times New Roman" w:hAnsi="Helvetica Neue Light" w:cs="Tahoma"/>
-          <w:sz w:val="18"/>
-          <w:szCs w:val="18"/>
-          <w:u w:val="single"/>
-          <w:lang w:val="en-US"/>
-        </w:rPr>
-        <w:t>_________________________________________________________                                             _</w:t>
+        <w:spacing w:beforeLines="40" w:before="96"/>
+        <w:rPr>
+          <w:sz w:val="20"/>
+          <w:szCs w:val="20"/>
+        </w:rPr>
+      </w:pPr>
+      <w:r>
+        <w:rPr>
+          <w:sz w:val="20"/>
+          <w:szCs w:val="20"/>
+        </w:rPr>
+        <w:t xml:space="preserve">Spring 2020 &amp; 2021 </w:t>
+      </w:r>
+      <w:r>
+        <w:rPr>
+          <w:sz w:val="20"/>
+          <w:szCs w:val="20"/>
+        </w:rPr>
+        <w:tab/>
+      </w:r>
+      <w:proofErr w:type="spellStart"/>
+      <w:r>
+        <w:rPr>
+          <w:sz w:val="20"/>
+          <w:szCs w:val="20"/>
+        </w:rPr>
+        <w:t>Cognitive</w:t>
+      </w:r>
+      <w:proofErr w:type="spellEnd"/>
+      <w:r>
+        <w:rPr>
+          <w:sz w:val="20"/>
+          <w:szCs w:val="20"/>
+        </w:rPr>
+        <w:t xml:space="preserve"> </w:t>
+      </w:r>
+      <w:proofErr w:type="spellStart"/>
+      <w:r>
+        <w:rPr>
+          <w:sz w:val="20"/>
+          <w:szCs w:val="20"/>
+        </w:rPr>
+        <w:t>Psychology</w:t>
+      </w:r>
+      <w:proofErr w:type="spellEnd"/>
+      <w:r>
+        <w:rPr>
+          <w:sz w:val="20"/>
+          <w:szCs w:val="20"/>
+        </w:rPr>
+        <w:t xml:space="preserve">, </w:t>
+      </w:r>
+      <w:proofErr w:type="spellStart"/>
+      <w:r>
+        <w:rPr>
+          <w:sz w:val="20"/>
+          <w:szCs w:val="20"/>
+        </w:rPr>
+        <w:t>University</w:t>
+      </w:r>
+      <w:proofErr w:type="spellEnd"/>
+      <w:r>
+        <w:rPr>
+          <w:sz w:val="20"/>
+          <w:szCs w:val="20"/>
+        </w:rPr>
+        <w:t xml:space="preserve"> of Chicago </w:t>
+      </w:r>
+      <w:r>
+        <w:rPr>
+          <w:sz w:val="20"/>
+          <w:szCs w:val="20"/>
+        </w:rPr>
+        <w:t>(</w:t>
+      </w:r>
+      <w:proofErr w:type="spellStart"/>
+      <w:r>
+        <w:rPr>
+          <w:sz w:val="20"/>
+          <w:szCs w:val="20"/>
+        </w:rPr>
+        <w:t>d</w:t>
+      </w:r>
+      <w:r>
+        <w:rPr>
+          <w:sz w:val="20"/>
+          <w:szCs w:val="20"/>
+        </w:rPr>
+        <w:t>iscussion</w:t>
+      </w:r>
+      <w:proofErr w:type="spellEnd"/>
+      <w:r>
+        <w:rPr>
+          <w:sz w:val="20"/>
+          <w:szCs w:val="20"/>
+        </w:rPr>
+        <w:t xml:space="preserve"> </w:t>
+      </w:r>
+      <w:proofErr w:type="spellStart"/>
+      <w:r>
+        <w:rPr>
+          <w:sz w:val="20"/>
+          <w:szCs w:val="20"/>
+        </w:rPr>
+        <w:t>session</w:t>
+      </w:r>
+      <w:r>
+        <w:rPr>
+          <w:sz w:val="20"/>
+          <w:szCs w:val="20"/>
+        </w:rPr>
+        <w:t>s</w:t>
+      </w:r>
+      <w:proofErr w:type="spellEnd"/>
+      <w:r>
+        <w:rPr>
+          <w:sz w:val="20"/>
+          <w:szCs w:val="20"/>
+        </w:rPr>
+        <w:t>)</w:t>
       </w:r>
     </w:p>
     <w:p>
@@ -2324,782 +2620,751 @@
         <w:pStyle w:val="Standard"/>
         <w:spacing w:beforeLines="40" w:before="96"/>
         <w:rPr>
-          <w:rFonts w:ascii="Helvetica Neue Light" w:hAnsi="Helvetica Neue Light" w:cs="Tahoma"/>
-        </w:rPr>
-      </w:pPr>
-      <w:r>
-        <w:rPr>
-          <w:rFonts w:ascii="Helvetica Neue Light" w:hAnsi="Helvetica Neue Light" w:cs="Tahoma"/>
-        </w:rPr>
-        <w:t xml:space="preserve">Spring 2020 &amp; 2021 </w:t>
-      </w:r>
-      <w:r>
-        <w:rPr>
-          <w:rFonts w:ascii="Helvetica Neue Light" w:hAnsi="Helvetica Neue Light" w:cs="Tahoma"/>
+          <w:sz w:val="20"/>
+          <w:szCs w:val="20"/>
+        </w:rPr>
+      </w:pPr>
+      <w:proofErr w:type="spellStart"/>
+      <w:r>
+        <w:rPr>
+          <w:sz w:val="20"/>
+          <w:szCs w:val="20"/>
+        </w:rPr>
+        <w:t>Winter</w:t>
+      </w:r>
+      <w:proofErr w:type="spellEnd"/>
+      <w:r>
+        <w:rPr>
+          <w:sz w:val="20"/>
+          <w:szCs w:val="20"/>
+        </w:rPr>
+        <w:t xml:space="preserve"> 2021 </w:t>
+      </w:r>
+      <w:r>
+        <w:rPr>
+          <w:sz w:val="20"/>
+          <w:szCs w:val="20"/>
         </w:rPr>
         <w:tab/>
       </w:r>
-      <w:proofErr w:type="spellStart"/>
-      <w:r>
-        <w:rPr>
-          <w:rFonts w:ascii="Helvetica Neue Light" w:hAnsi="Helvetica Neue Light" w:cs="Tahoma"/>
-        </w:rPr>
-        <w:t>Cognitive</w:t>
-      </w:r>
-      <w:proofErr w:type="spellEnd"/>
-      <w:r>
-        <w:rPr>
-          <w:rFonts w:ascii="Helvetica Neue Light" w:hAnsi="Helvetica Neue Light" w:cs="Tahoma"/>
+      <w:r>
+        <w:rPr>
+          <w:sz w:val="20"/>
+          <w:szCs w:val="20"/>
+        </w:rPr>
+        <w:tab/>
+      </w:r>
+      <w:proofErr w:type="spellStart"/>
+      <w:r>
+        <w:rPr>
+          <w:sz w:val="20"/>
+          <w:szCs w:val="20"/>
+        </w:rPr>
+        <w:t>Biological</w:t>
+      </w:r>
+      <w:proofErr w:type="spellEnd"/>
+      <w:r>
+        <w:rPr>
+          <w:sz w:val="20"/>
+          <w:szCs w:val="20"/>
         </w:rPr>
         <w:t xml:space="preserve"> </w:t>
       </w:r>
       <w:proofErr w:type="spellStart"/>
       <w:r>
         <w:rPr>
-          <w:rFonts w:ascii="Helvetica Neue Light" w:hAnsi="Helvetica Neue Light" w:cs="Tahoma"/>
+          <w:sz w:val="20"/>
+          <w:szCs w:val="20"/>
         </w:rPr>
         <w:t>Psychology</w:t>
       </w:r>
       <w:proofErr w:type="spellEnd"/>
       <w:r>
         <w:rPr>
-          <w:rFonts w:ascii="Helvetica Neue Light" w:hAnsi="Helvetica Neue Light" w:cs="Tahoma"/>
+          <w:sz w:val="20"/>
+          <w:szCs w:val="20"/>
         </w:rPr>
         <w:t xml:space="preserve">, </w:t>
       </w:r>
       <w:proofErr w:type="spellStart"/>
       <w:r>
         <w:rPr>
-          <w:rFonts w:ascii="Helvetica Neue Light" w:hAnsi="Helvetica Neue Light" w:cs="Tahoma"/>
+          <w:sz w:val="20"/>
+          <w:szCs w:val="20"/>
         </w:rPr>
         <w:t>University</w:t>
       </w:r>
       <w:proofErr w:type="spellEnd"/>
       <w:r>
         <w:rPr>
-          <w:rFonts w:ascii="Helvetica Neue Light" w:hAnsi="Helvetica Neue Light" w:cs="Tahoma"/>
+          <w:sz w:val="20"/>
+          <w:szCs w:val="20"/>
         </w:rPr>
         <w:t xml:space="preserve"> of Chicago </w:t>
+      </w:r>
+      <w:r>
+        <w:rPr>
+          <w:sz w:val="20"/>
+          <w:szCs w:val="20"/>
+        </w:rPr>
+        <w:t>(</w:t>
+      </w:r>
+      <w:proofErr w:type="spellStart"/>
+      <w:r>
+        <w:rPr>
+          <w:sz w:val="20"/>
+          <w:szCs w:val="20"/>
+        </w:rPr>
+        <w:t>d</w:t>
+      </w:r>
+      <w:r>
+        <w:rPr>
+          <w:sz w:val="20"/>
+          <w:szCs w:val="20"/>
+        </w:rPr>
+        <w:t>iscussion</w:t>
+      </w:r>
+      <w:proofErr w:type="spellEnd"/>
+      <w:r>
+        <w:rPr>
+          <w:sz w:val="20"/>
+          <w:szCs w:val="20"/>
+        </w:rPr>
+        <w:t xml:space="preserve"> </w:t>
+      </w:r>
+      <w:proofErr w:type="spellStart"/>
+      <w:r>
+        <w:rPr>
+          <w:sz w:val="20"/>
+          <w:szCs w:val="20"/>
+        </w:rPr>
+        <w:t>session</w:t>
+      </w:r>
+      <w:r>
+        <w:rPr>
+          <w:sz w:val="20"/>
+          <w:szCs w:val="20"/>
+        </w:rPr>
+        <w:t>s</w:t>
+      </w:r>
+      <w:proofErr w:type="spellEnd"/>
+      <w:r>
+        <w:rPr>
+          <w:sz w:val="20"/>
+          <w:szCs w:val="20"/>
+        </w:rPr>
+        <w:t xml:space="preserve"> &amp;</w:t>
+      </w:r>
+      <w:r>
+        <w:rPr>
+          <w:sz w:val="20"/>
+          <w:szCs w:val="20"/>
+        </w:rPr>
+        <w:t xml:space="preserve"> </w:t>
+      </w:r>
+      <w:proofErr w:type="spellStart"/>
+      <w:r>
+        <w:rPr>
+          <w:sz w:val="20"/>
+          <w:szCs w:val="20"/>
+        </w:rPr>
+        <w:t>g</w:t>
+      </w:r>
+      <w:r>
+        <w:rPr>
+          <w:sz w:val="20"/>
+          <w:szCs w:val="20"/>
+        </w:rPr>
+        <w:t>uest</w:t>
+      </w:r>
+      <w:proofErr w:type="spellEnd"/>
+      <w:r>
+        <w:rPr>
+          <w:sz w:val="20"/>
+          <w:szCs w:val="20"/>
+        </w:rPr>
+        <w:t xml:space="preserve"> </w:t>
+      </w:r>
+      <w:proofErr w:type="spellStart"/>
+      <w:r>
+        <w:rPr>
+          <w:sz w:val="20"/>
+          <w:szCs w:val="20"/>
+        </w:rPr>
+        <w:t>lecture</w:t>
+      </w:r>
+      <w:proofErr w:type="spellEnd"/>
+      <w:r>
+        <w:rPr>
+          <w:sz w:val="20"/>
+          <w:szCs w:val="20"/>
+        </w:rPr>
+        <w:t>)</w:t>
       </w:r>
     </w:p>
     <w:p>
       <w:pPr>
         <w:pStyle w:val="Standard"/>
         <w:spacing w:beforeLines="40" w:before="96"/>
-        <w:ind w:left="2124" w:firstLine="708"/>
-        <w:rPr>
-          <w:rFonts w:ascii="Helvetica Neue Light" w:hAnsi="Helvetica Neue Light" w:cs="Tahoma"/>
-        </w:rPr>
-      </w:pPr>
-      <w:proofErr w:type="spellStart"/>
-      <w:r>
-        <w:rPr>
-          <w:rFonts w:ascii="Helvetica Neue Light" w:hAnsi="Helvetica Neue Light" w:cs="Tahoma"/>
-        </w:rPr>
-        <w:t>Discussion</w:t>
-      </w:r>
-      <w:proofErr w:type="spellEnd"/>
-      <w:r>
-        <w:rPr>
-          <w:rFonts w:ascii="Helvetica Neue Light" w:hAnsi="Helvetica Neue Light" w:cs="Tahoma"/>
+        <w:rPr>
+          <w:sz w:val="20"/>
+          <w:szCs w:val="20"/>
+        </w:rPr>
+      </w:pPr>
+      <w:r>
+        <w:rPr>
+          <w:sz w:val="20"/>
+          <w:szCs w:val="20"/>
+        </w:rPr>
+        <w:lastRenderedPageBreak/>
+        <w:t xml:space="preserve">Spring 2020 </w:t>
+      </w:r>
+      <w:r>
+        <w:rPr>
+          <w:sz w:val="20"/>
+          <w:szCs w:val="20"/>
+        </w:rPr>
+        <w:tab/>
+      </w:r>
+      <w:r>
+        <w:rPr>
+          <w:sz w:val="20"/>
+          <w:szCs w:val="20"/>
+        </w:rPr>
+        <w:tab/>
+      </w:r>
+      <w:proofErr w:type="spellStart"/>
+      <w:r>
+        <w:rPr>
+          <w:sz w:val="20"/>
+          <w:szCs w:val="20"/>
+        </w:rPr>
+        <w:t>Introduction</w:t>
+      </w:r>
+      <w:proofErr w:type="spellEnd"/>
+      <w:r>
+        <w:rPr>
+          <w:sz w:val="20"/>
+          <w:szCs w:val="20"/>
         </w:rPr>
         <w:t xml:space="preserve"> </w:t>
       </w:r>
       <w:proofErr w:type="spellStart"/>
       <w:r>
         <w:rPr>
-          <w:rFonts w:ascii="Helvetica Neue Light" w:hAnsi="Helvetica Neue Light" w:cs="Tahoma"/>
-        </w:rPr>
-        <w:t>session</w:t>
-      </w:r>
-      <w:r>
-        <w:rPr>
-          <w:rFonts w:ascii="Helvetica Neue Light" w:hAnsi="Helvetica Neue Light" w:cs="Tahoma"/>
-        </w:rPr>
-        <w:t>s</w:t>
-      </w:r>
-      <w:proofErr w:type="spellEnd"/>
+          <w:sz w:val="20"/>
+          <w:szCs w:val="20"/>
+        </w:rPr>
+        <w:t>to</w:t>
+      </w:r>
+      <w:proofErr w:type="spellEnd"/>
+      <w:r>
+        <w:rPr>
+          <w:sz w:val="20"/>
+          <w:szCs w:val="20"/>
+        </w:rPr>
+        <w:t xml:space="preserve"> </w:t>
+      </w:r>
+      <w:proofErr w:type="spellStart"/>
+      <w:r>
+        <w:rPr>
+          <w:sz w:val="20"/>
+          <w:szCs w:val="20"/>
+        </w:rPr>
+        <w:t>Developmental</w:t>
+      </w:r>
+      <w:proofErr w:type="spellEnd"/>
+      <w:r>
+        <w:rPr>
+          <w:sz w:val="20"/>
+          <w:szCs w:val="20"/>
+        </w:rPr>
+        <w:t xml:space="preserve"> </w:t>
+      </w:r>
+      <w:proofErr w:type="spellStart"/>
+      <w:r>
+        <w:rPr>
+          <w:sz w:val="20"/>
+          <w:szCs w:val="20"/>
+        </w:rPr>
+        <w:t>Psychology</w:t>
+      </w:r>
+      <w:proofErr w:type="spellEnd"/>
+      <w:r>
+        <w:rPr>
+          <w:sz w:val="20"/>
+          <w:szCs w:val="20"/>
+        </w:rPr>
+        <w:t xml:space="preserve">, </w:t>
+      </w:r>
+      <w:proofErr w:type="spellStart"/>
+      <w:r>
+        <w:rPr>
+          <w:sz w:val="20"/>
+          <w:szCs w:val="20"/>
+        </w:rPr>
+        <w:t>University</w:t>
+      </w:r>
+      <w:proofErr w:type="spellEnd"/>
+      <w:r>
+        <w:rPr>
+          <w:sz w:val="20"/>
+          <w:szCs w:val="20"/>
+        </w:rPr>
+        <w:t xml:space="preserve"> of Chicago</w:t>
+      </w:r>
+      <w:r>
+        <w:rPr>
+          <w:sz w:val="20"/>
+          <w:szCs w:val="20"/>
+        </w:rPr>
+        <w:t xml:space="preserve"> </w:t>
+      </w:r>
+      <w:r>
+        <w:rPr>
+          <w:sz w:val="20"/>
+          <w:szCs w:val="20"/>
+        </w:rPr>
+        <w:t>(</w:t>
+      </w:r>
+      <w:proofErr w:type="spellStart"/>
+      <w:r>
+        <w:rPr>
+          <w:sz w:val="20"/>
+          <w:szCs w:val="20"/>
+        </w:rPr>
+        <w:t>d</w:t>
+      </w:r>
+      <w:r>
+        <w:rPr>
+          <w:sz w:val="20"/>
+          <w:szCs w:val="20"/>
+        </w:rPr>
+        <w:t>iscussion</w:t>
+      </w:r>
+      <w:proofErr w:type="spellEnd"/>
+      <w:r>
+        <w:rPr>
+          <w:sz w:val="20"/>
+          <w:szCs w:val="20"/>
+        </w:rPr>
+        <w:t xml:space="preserve"> </w:t>
+      </w:r>
+      <w:proofErr w:type="spellStart"/>
+      <w:r>
+        <w:rPr>
+          <w:sz w:val="20"/>
+          <w:szCs w:val="20"/>
+        </w:rPr>
+        <w:t>sessions</w:t>
+      </w:r>
+      <w:proofErr w:type="spellEnd"/>
+      <w:r>
+        <w:rPr>
+          <w:sz w:val="20"/>
+          <w:szCs w:val="20"/>
+        </w:rPr>
+        <w:t>)</w:t>
+      </w:r>
     </w:p>
     <w:p>
       <w:pPr>
         <w:pStyle w:val="Standard"/>
-        <w:spacing w:beforeLines="40" w:before="96"/>
-        <w:rPr>
-          <w:rFonts w:ascii="Helvetica Neue Light" w:hAnsi="Helvetica Neue Light" w:cs="Tahoma"/>
-        </w:rPr>
-      </w:pPr>
-      <w:proofErr w:type="spellStart"/>
-      <w:r>
-        <w:rPr>
-          <w:rFonts w:ascii="Helvetica Neue Light" w:hAnsi="Helvetica Neue Light" w:cs="Tahoma"/>
-        </w:rPr>
-        <w:t>Winter</w:t>
-      </w:r>
-      <w:proofErr w:type="spellEnd"/>
-      <w:r>
-        <w:rPr>
-          <w:rFonts w:ascii="Helvetica Neue Light" w:hAnsi="Helvetica Neue Light" w:cs="Tahoma"/>
-        </w:rPr>
-        <w:t xml:space="preserve"> 2021 </w:t>
-      </w:r>
-      <w:r>
-        <w:rPr>
-          <w:rFonts w:ascii="Helvetica Neue Light" w:hAnsi="Helvetica Neue Light" w:cs="Tahoma"/>
-        </w:rPr>
-        <w:tab/>
-      </w:r>
-      <w:r>
-        <w:rPr>
-          <w:rFonts w:ascii="Helvetica Neue Light" w:hAnsi="Helvetica Neue Light" w:cs="Tahoma"/>
-        </w:rPr>
-        <w:tab/>
-      </w:r>
-      <w:proofErr w:type="spellStart"/>
-      <w:r>
-        <w:rPr>
-          <w:rFonts w:ascii="Helvetica Neue Light" w:hAnsi="Helvetica Neue Light" w:cs="Tahoma"/>
-        </w:rPr>
-        <w:t>Biological</w:t>
-      </w:r>
-      <w:proofErr w:type="spellEnd"/>
-      <w:r>
-        <w:rPr>
-          <w:rFonts w:ascii="Helvetica Neue Light" w:hAnsi="Helvetica Neue Light" w:cs="Tahoma"/>
-        </w:rPr>
-        <w:t xml:space="preserve"> </w:t>
-      </w:r>
-      <w:proofErr w:type="spellStart"/>
-      <w:r>
-        <w:rPr>
-          <w:rFonts w:ascii="Helvetica Neue Light" w:hAnsi="Helvetica Neue Light" w:cs="Tahoma"/>
-        </w:rPr>
-        <w:t>Psychology</w:t>
-      </w:r>
-      <w:proofErr w:type="spellEnd"/>
-      <w:r>
-        <w:rPr>
-          <w:rFonts w:ascii="Helvetica Neue Light" w:hAnsi="Helvetica Neue Light" w:cs="Tahoma"/>
-        </w:rPr>
-        <w:t xml:space="preserve">, </w:t>
-      </w:r>
-      <w:proofErr w:type="spellStart"/>
-      <w:r>
-        <w:rPr>
-          <w:rFonts w:ascii="Helvetica Neue Light" w:hAnsi="Helvetica Neue Light" w:cs="Tahoma"/>
-        </w:rPr>
-        <w:t>University</w:t>
-      </w:r>
-      <w:proofErr w:type="spellEnd"/>
-      <w:r>
-        <w:rPr>
-          <w:rFonts w:ascii="Helvetica Neue Light" w:hAnsi="Helvetica Neue Light" w:cs="Tahoma"/>
-        </w:rPr>
-        <w:t xml:space="preserve"> of Chicago </w:t>
-      </w:r>
+        <w:rPr>
+          <w:rFonts w:eastAsia="Times New Roman"/>
+          <w:sz w:val="32"/>
+          <w:szCs w:val="32"/>
+          <w:lang w:val="en-US"/>
+        </w:rPr>
+      </w:pPr>
     </w:p>
     <w:p>
       <w:pPr>
         <w:pStyle w:val="Standard"/>
-        <w:spacing w:beforeLines="40" w:before="96"/>
-        <w:ind w:left="2124" w:firstLine="708"/>
-        <w:rPr>
-          <w:rFonts w:ascii="Helvetica Neue Light" w:hAnsi="Helvetica Neue Light" w:cs="Tahoma"/>
-        </w:rPr>
-      </w:pPr>
-      <w:proofErr w:type="spellStart"/>
-      <w:r>
-        <w:rPr>
-          <w:rFonts w:ascii="Helvetica Neue Light" w:hAnsi="Helvetica Neue Light" w:cs="Tahoma"/>
-        </w:rPr>
-        <w:t>Discussion</w:t>
-      </w:r>
-      <w:proofErr w:type="spellEnd"/>
-      <w:r>
-        <w:rPr>
-          <w:rFonts w:ascii="Helvetica Neue Light" w:hAnsi="Helvetica Neue Light" w:cs="Tahoma"/>
-        </w:rPr>
-        <w:t xml:space="preserve"> </w:t>
-      </w:r>
-      <w:proofErr w:type="spellStart"/>
-      <w:r>
-        <w:rPr>
-          <w:rFonts w:ascii="Helvetica Neue Light" w:hAnsi="Helvetica Neue Light" w:cs="Tahoma"/>
-        </w:rPr>
-        <w:t>session</w:t>
-      </w:r>
-      <w:r>
-        <w:rPr>
-          <w:rFonts w:ascii="Helvetica Neue Light" w:hAnsi="Helvetica Neue Light" w:cs="Tahoma"/>
-        </w:rPr>
-        <w:t>s</w:t>
-      </w:r>
-      <w:proofErr w:type="spellEnd"/>
-      <w:r>
-        <w:rPr>
-          <w:rFonts w:ascii="Helvetica Neue Light" w:hAnsi="Helvetica Neue Light" w:cs="Tahoma"/>
-        </w:rPr>
-        <w:t xml:space="preserve"> &amp;</w:t>
-      </w:r>
-      <w:r>
-        <w:rPr>
-          <w:rFonts w:ascii="Helvetica Neue Light" w:hAnsi="Helvetica Neue Light" w:cs="Tahoma"/>
-        </w:rPr>
-        <w:t xml:space="preserve"> </w:t>
-      </w:r>
-      <w:proofErr w:type="spellStart"/>
-      <w:r>
-        <w:rPr>
-          <w:rFonts w:ascii="Helvetica Neue Light" w:hAnsi="Helvetica Neue Light" w:cs="Tahoma"/>
-        </w:rPr>
-        <w:t>g</w:t>
-      </w:r>
-      <w:r>
-        <w:rPr>
-          <w:rFonts w:ascii="Helvetica Neue Light" w:hAnsi="Helvetica Neue Light" w:cs="Tahoma"/>
-        </w:rPr>
-        <w:t>uest</w:t>
-      </w:r>
-      <w:proofErr w:type="spellEnd"/>
-      <w:r>
-        <w:rPr>
-          <w:rFonts w:ascii="Helvetica Neue Light" w:hAnsi="Helvetica Neue Light" w:cs="Tahoma"/>
-        </w:rPr>
-        <w:t xml:space="preserve"> </w:t>
-      </w:r>
-      <w:proofErr w:type="spellStart"/>
-      <w:r>
-        <w:rPr>
-          <w:rFonts w:ascii="Helvetica Neue Light" w:hAnsi="Helvetica Neue Light" w:cs="Tahoma"/>
-        </w:rPr>
-        <w:t>lecture</w:t>
-      </w:r>
-      <w:proofErr w:type="spellEnd"/>
+        <w:rPr>
+          <w:rFonts w:eastAsia="Times New Roman"/>
+          <w:sz w:val="32"/>
+          <w:szCs w:val="32"/>
+          <w:lang w:val="en-US"/>
+        </w:rPr>
+      </w:pPr>
+      <w:r>
+        <w:rPr>
+          <w:rFonts w:eastAsia="Times New Roman"/>
+          <w:sz w:val="32"/>
+          <w:szCs w:val="32"/>
+          <w:lang w:val="en-US"/>
+        </w:rPr>
+        <w:t>Reviewer</w:t>
+      </w:r>
     </w:p>
     <w:p>
       <w:pPr>
         <w:pStyle w:val="Standard"/>
         <w:spacing w:beforeLines="40" w:before="96"/>
         <w:rPr>
-          <w:rFonts w:ascii="Helvetica Neue Light" w:hAnsi="Helvetica Neue Light" w:cs="Tahoma"/>
-        </w:rPr>
-      </w:pPr>
-      <w:r>
-        <w:rPr>
-          <w:rFonts w:ascii="Helvetica Neue Light" w:hAnsi="Helvetica Neue Light" w:cs="Tahoma"/>
-        </w:rPr>
-        <w:t xml:space="preserve">Spring 2020 </w:t>
-      </w:r>
-      <w:r>
-        <w:rPr>
-          <w:rFonts w:ascii="Helvetica Neue Light" w:hAnsi="Helvetica Neue Light" w:cs="Tahoma"/>
-        </w:rPr>
-        <w:tab/>
-      </w:r>
-      <w:r>
-        <w:rPr>
-          <w:rFonts w:ascii="Helvetica Neue Light" w:hAnsi="Helvetica Neue Light" w:cs="Tahoma"/>
-        </w:rPr>
-        <w:tab/>
-      </w:r>
-      <w:proofErr w:type="spellStart"/>
-      <w:r>
-        <w:rPr>
-          <w:rFonts w:ascii="Helvetica Neue Light" w:hAnsi="Helvetica Neue Light" w:cs="Tahoma"/>
-        </w:rPr>
-        <w:t>Introduction</w:t>
-      </w:r>
-      <w:proofErr w:type="spellEnd"/>
-      <w:r>
-        <w:rPr>
-          <w:rFonts w:ascii="Helvetica Neue Light" w:hAnsi="Helvetica Neue Light" w:cs="Tahoma"/>
+          <w:sz w:val="20"/>
+          <w:szCs w:val="20"/>
+        </w:rPr>
+      </w:pPr>
+      <w:r>
+        <w:rPr>
+          <w:sz w:val="20"/>
+          <w:szCs w:val="20"/>
+        </w:rPr>
+        <w:t xml:space="preserve">Child Development; </w:t>
+      </w:r>
+      <w:proofErr w:type="spellStart"/>
+      <w:proofErr w:type="gramStart"/>
+      <w:r>
+        <w:rPr>
+          <w:sz w:val="20"/>
+          <w:szCs w:val="20"/>
+        </w:rPr>
+        <w:t>Gesture</w:t>
+      </w:r>
+      <w:proofErr w:type="spellEnd"/>
+      <w:r>
+        <w:rPr>
+          <w:sz w:val="20"/>
+          <w:szCs w:val="20"/>
+        </w:rPr>
+        <w:t>;</w:t>
+      </w:r>
+      <w:proofErr w:type="gramEnd"/>
+      <w:r>
+        <w:rPr>
+          <w:sz w:val="20"/>
+          <w:szCs w:val="20"/>
         </w:rPr>
         <w:t xml:space="preserve"> </w:t>
       </w:r>
       <w:proofErr w:type="spellStart"/>
       <w:r>
         <w:rPr>
-          <w:rFonts w:ascii="Helvetica Neue Light" w:hAnsi="Helvetica Neue Light" w:cs="Tahoma"/>
-        </w:rPr>
-        <w:t>to</w:t>
-      </w:r>
-      <w:proofErr w:type="spellEnd"/>
-      <w:r>
-        <w:rPr>
-          <w:rFonts w:ascii="Helvetica Neue Light" w:hAnsi="Helvetica Neue Light" w:cs="Tahoma"/>
+          <w:sz w:val="20"/>
+          <w:szCs w:val="20"/>
+        </w:rPr>
+        <w:t>Journal</w:t>
+      </w:r>
+      <w:proofErr w:type="spellEnd"/>
+      <w:r>
+        <w:rPr>
+          <w:sz w:val="20"/>
+          <w:szCs w:val="20"/>
+        </w:rPr>
+        <w:t xml:space="preserve"> of </w:t>
+      </w:r>
+      <w:proofErr w:type="spellStart"/>
+      <w:r>
+        <w:rPr>
+          <w:sz w:val="20"/>
+          <w:szCs w:val="20"/>
+        </w:rPr>
+        <w:t>Cognitive</w:t>
+      </w:r>
+      <w:proofErr w:type="spellEnd"/>
+      <w:r>
+        <w:rPr>
+          <w:sz w:val="20"/>
+          <w:szCs w:val="20"/>
         </w:rPr>
         <w:t xml:space="preserve"> </w:t>
       </w:r>
       <w:proofErr w:type="spellStart"/>
       <w:r>
         <w:rPr>
-          <w:rFonts w:ascii="Helvetica Neue Light" w:hAnsi="Helvetica Neue Light" w:cs="Tahoma"/>
-        </w:rPr>
-        <w:t>Developmental</w:t>
-      </w:r>
-      <w:proofErr w:type="spellEnd"/>
-      <w:r>
-        <w:rPr>
-          <w:rFonts w:ascii="Helvetica Neue Light" w:hAnsi="Helvetica Neue Light" w:cs="Tahoma"/>
+          <w:sz w:val="20"/>
+          <w:szCs w:val="20"/>
+        </w:rPr>
+        <w:t>Neuroscience</w:t>
+      </w:r>
+      <w:proofErr w:type="spellEnd"/>
+      <w:r>
+        <w:rPr>
+          <w:rFonts w:eastAsia="Times New Roman"/>
+          <w:sz w:val="20"/>
+          <w:szCs w:val="20"/>
+          <w:lang w:val="en-US"/>
+        </w:rPr>
+        <w:t xml:space="preserve">; </w:t>
+      </w:r>
+      <w:r>
+        <w:rPr>
+          <w:rFonts w:eastAsia="Times New Roman"/>
+          <w:sz w:val="20"/>
+          <w:szCs w:val="20"/>
+          <w:lang w:val="en-US"/>
+        </w:rPr>
+        <w:t>Journal of Cognitive Psychology</w:t>
+      </w:r>
+      <w:r>
+        <w:rPr>
+          <w:rFonts w:eastAsia="Times New Roman"/>
+          <w:sz w:val="20"/>
+          <w:szCs w:val="20"/>
+          <w:lang w:val="en-US"/>
+        </w:rPr>
+        <w:t xml:space="preserve">; </w:t>
+      </w:r>
+      <w:proofErr w:type="spellStart"/>
+      <w:r>
+        <w:rPr>
+          <w:sz w:val="20"/>
+          <w:szCs w:val="20"/>
+        </w:rPr>
+        <w:t>Journal</w:t>
+      </w:r>
+      <w:proofErr w:type="spellEnd"/>
+      <w:r>
+        <w:rPr>
+          <w:sz w:val="20"/>
+          <w:szCs w:val="20"/>
+        </w:rPr>
+        <w:t xml:space="preserve"> of </w:t>
+      </w:r>
+      <w:proofErr w:type="spellStart"/>
+      <w:r>
+        <w:rPr>
+          <w:sz w:val="20"/>
+          <w:szCs w:val="20"/>
+        </w:rPr>
+        <w:t>Experimental</w:t>
+      </w:r>
+      <w:proofErr w:type="spellEnd"/>
+      <w:r>
+        <w:rPr>
+          <w:sz w:val="20"/>
+          <w:szCs w:val="20"/>
         </w:rPr>
         <w:t xml:space="preserve"> </w:t>
       </w:r>
       <w:proofErr w:type="spellStart"/>
       <w:r>
         <w:rPr>
-          <w:rFonts w:ascii="Helvetica Neue Light" w:hAnsi="Helvetica Neue Light" w:cs="Tahoma"/>
+          <w:sz w:val="20"/>
+          <w:szCs w:val="20"/>
         </w:rPr>
         <w:t>Psychology</w:t>
       </w:r>
       <w:proofErr w:type="spellEnd"/>
       <w:r>
         <w:rPr>
-          <w:rFonts w:ascii="Helvetica Neue Light" w:hAnsi="Helvetica Neue Light" w:cs="Tahoma"/>
-        </w:rPr>
-        <w:t xml:space="preserve">, </w:t>
-      </w:r>
-      <w:proofErr w:type="spellStart"/>
-      <w:r>
-        <w:rPr>
-          <w:rFonts w:ascii="Helvetica Neue Light" w:hAnsi="Helvetica Neue Light" w:cs="Tahoma"/>
-        </w:rPr>
-        <w:t>University</w:t>
-      </w:r>
-      <w:proofErr w:type="spellEnd"/>
-      <w:r>
-        <w:rPr>
-          <w:rFonts w:ascii="Helvetica Neue Light" w:hAnsi="Helvetica Neue Light" w:cs="Tahoma"/>
-        </w:rPr>
-        <w:t xml:space="preserve"> of Chicago</w:t>
-      </w:r>
-    </w:p>
-    <w:p>
-      <w:pPr>
-        <w:pStyle w:val="Standard"/>
-        <w:spacing w:beforeLines="40" w:before="96"/>
-        <w:ind w:left="2124" w:firstLine="708"/>
-        <w:rPr>
-          <w:rFonts w:ascii="Helvetica Neue Light" w:hAnsi="Helvetica Neue Light" w:cs="Tahoma"/>
-        </w:rPr>
-      </w:pPr>
-      <w:proofErr w:type="spellStart"/>
-      <w:r>
-        <w:rPr>
-          <w:rFonts w:ascii="Helvetica Neue Light" w:hAnsi="Helvetica Neue Light" w:cs="Tahoma"/>
-        </w:rPr>
-        <w:t>Discussion</w:t>
-      </w:r>
-      <w:proofErr w:type="spellEnd"/>
-      <w:r>
-        <w:rPr>
-          <w:rFonts w:ascii="Helvetica Neue Light" w:hAnsi="Helvetica Neue Light" w:cs="Tahoma"/>
+          <w:sz w:val="20"/>
+          <w:szCs w:val="20"/>
+        </w:rPr>
+        <w:t xml:space="preserve">: Learning, Memory, </w:t>
+      </w:r>
+      <w:proofErr w:type="spellStart"/>
+      <w:r>
+        <w:rPr>
+          <w:sz w:val="20"/>
+          <w:szCs w:val="20"/>
+        </w:rPr>
+        <w:t>and</w:t>
+      </w:r>
+      <w:proofErr w:type="spellEnd"/>
+      <w:r>
+        <w:rPr>
+          <w:sz w:val="20"/>
+          <w:szCs w:val="20"/>
         </w:rPr>
         <w:t xml:space="preserve"> </w:t>
       </w:r>
       <w:proofErr w:type="spellStart"/>
       <w:r>
         <w:rPr>
-          <w:rFonts w:ascii="Helvetica Neue Light" w:hAnsi="Helvetica Neue Light" w:cs="Tahoma"/>
-        </w:rPr>
-        <w:t>session</w:t>
-      </w:r>
-      <w:r>
-        <w:rPr>
-          <w:rFonts w:ascii="Helvetica Neue Light" w:hAnsi="Helvetica Neue Light" w:cs="Tahoma"/>
-        </w:rPr>
-        <w:t>s</w:t>
-      </w:r>
-      <w:proofErr w:type="spellEnd"/>
-    </w:p>
-    <w:p>
-      <w:pPr>
-        <w:pStyle w:val="Standard"/>
-        <w:ind w:left="2130" w:hanging="2130"/>
-        <w:rPr>
-          <w:rFonts w:ascii="Helvetica Neue Light" w:eastAsia="Times New Roman" w:hAnsi="Helvetica Neue Light" w:cs="Tahoma"/>
-          <w:sz w:val="28"/>
-          <w:szCs w:val="28"/>
-          <w:lang w:val="en-US"/>
-        </w:rPr>
-      </w:pPr>
-      <w:r>
-        <w:rPr>
-          <w:rFonts w:ascii="Helvetica Neue Light" w:eastAsia="Times New Roman" w:hAnsi="Helvetica Neue Light" w:cs="Tahoma"/>
-          <w:sz w:val="28"/>
-          <w:szCs w:val="28"/>
-          <w:lang w:val="en-US"/>
-        </w:rPr>
-        <w:t>Reviewer</w:t>
-      </w:r>
-    </w:p>
-    <w:p>
-      <w:pPr>
-        <w:pStyle w:val="Standard"/>
-        <w:rPr>
-          <w:rFonts w:ascii="Helvetica Neue Light" w:eastAsia="Times New Roman" w:hAnsi="Helvetica Neue Light" w:cs="Tahoma"/>
-          <w:sz w:val="18"/>
-          <w:szCs w:val="18"/>
-          <w:u w:val="single"/>
-          <w:lang w:val="en-US"/>
-        </w:rPr>
-      </w:pPr>
-      <w:r>
-        <w:rPr>
-          <w:rFonts w:ascii="Helvetica Neue Light" w:eastAsia="Times New Roman" w:hAnsi="Helvetica Neue Light" w:cs="Tahoma"/>
-          <w:sz w:val="18"/>
-          <w:szCs w:val="18"/>
-          <w:u w:val="single"/>
-          <w:lang w:val="en-US"/>
-        </w:rPr>
-        <w:t>_________________________________________________________                                             _</w:t>
-      </w:r>
-    </w:p>
-    <w:p>
-      <w:pPr>
-        <w:pStyle w:val="Standard"/>
-        <w:spacing w:beforeLines="40" w:before="96"/>
-        <w:rPr>
-          <w:rFonts w:ascii="Helvetica Neue Light" w:hAnsi="Helvetica Neue Light" w:cs="Tahoma"/>
-          <w:i/>
-          <w:iCs/>
-        </w:rPr>
-      </w:pPr>
-      <w:r>
-        <w:rPr>
-          <w:rFonts w:ascii="Helvetica Neue Light" w:hAnsi="Helvetica Neue Light" w:cs="Tahoma"/>
-          <w:i/>
-          <w:iCs/>
-        </w:rPr>
-        <w:t xml:space="preserve">Child Development; </w:t>
-      </w:r>
-      <w:proofErr w:type="spellStart"/>
-      <w:proofErr w:type="gramStart"/>
-      <w:r>
-        <w:rPr>
-          <w:rFonts w:ascii="Helvetica Neue Light" w:hAnsi="Helvetica Neue Light" w:cs="Tahoma"/>
-          <w:i/>
-          <w:iCs/>
-        </w:rPr>
-        <w:t>Gesture</w:t>
-      </w:r>
-      <w:proofErr w:type="spellEnd"/>
-      <w:r>
-        <w:rPr>
-          <w:rFonts w:ascii="Helvetica Neue Light" w:hAnsi="Helvetica Neue Light" w:cs="Tahoma"/>
-          <w:i/>
-          <w:iCs/>
-        </w:rPr>
-        <w:t>;</w:t>
-      </w:r>
-      <w:proofErr w:type="gramEnd"/>
-      <w:r>
-        <w:rPr>
-          <w:rFonts w:ascii="Helvetica Neue Light" w:hAnsi="Helvetica Neue Light" w:cs="Tahoma"/>
-          <w:i/>
-          <w:iCs/>
+          <w:sz w:val="20"/>
+          <w:szCs w:val="20"/>
+        </w:rPr>
+        <w:t>Cognition</w:t>
+      </w:r>
+      <w:proofErr w:type="spellEnd"/>
+      <w:r>
+        <w:rPr>
+          <w:sz w:val="20"/>
+          <w:szCs w:val="20"/>
+        </w:rPr>
+        <w:t xml:space="preserve">; </w:t>
+      </w:r>
+      <w:proofErr w:type="spellStart"/>
+      <w:r>
+        <w:rPr>
+          <w:sz w:val="20"/>
+          <w:szCs w:val="20"/>
+        </w:rPr>
+        <w:t>Spatial</w:t>
+      </w:r>
+      <w:proofErr w:type="spellEnd"/>
+      <w:r>
+        <w:rPr>
+          <w:sz w:val="20"/>
+          <w:szCs w:val="20"/>
         </w:rPr>
         <w:t xml:space="preserve"> </w:t>
       </w:r>
       <w:proofErr w:type="spellStart"/>
       <w:r>
         <w:rPr>
-          <w:rFonts w:ascii="Helvetica Neue Light" w:hAnsi="Helvetica Neue Light" w:cs="Tahoma"/>
-          <w:i/>
-          <w:iCs/>
+          <w:sz w:val="20"/>
+          <w:szCs w:val="20"/>
+        </w:rPr>
+        <w:t>Cognition</w:t>
+      </w:r>
+      <w:proofErr w:type="spellEnd"/>
+      <w:r>
+        <w:rPr>
+          <w:sz w:val="20"/>
+          <w:szCs w:val="20"/>
+        </w:rPr>
+        <w:t xml:space="preserve"> </w:t>
+      </w:r>
+      <w:proofErr w:type="spellStart"/>
+      <w:r>
+        <w:rPr>
+          <w:sz w:val="20"/>
+          <w:szCs w:val="20"/>
+        </w:rPr>
+        <w:t>and</w:t>
+      </w:r>
+      <w:proofErr w:type="spellEnd"/>
+      <w:r>
+        <w:rPr>
+          <w:sz w:val="20"/>
+          <w:szCs w:val="20"/>
+        </w:rPr>
+        <w:t xml:space="preserve"> </w:t>
+      </w:r>
+      <w:proofErr w:type="spellStart"/>
+      <w:r>
+        <w:rPr>
+          <w:sz w:val="20"/>
+          <w:szCs w:val="20"/>
+        </w:rPr>
+        <w:t>Computation</w:t>
+      </w:r>
+      <w:proofErr w:type="spellEnd"/>
+      <w:r>
+        <w:rPr>
+          <w:sz w:val="20"/>
+          <w:szCs w:val="20"/>
+        </w:rPr>
+        <w:t xml:space="preserve">: An </w:t>
+      </w:r>
+      <w:proofErr w:type="spellStart"/>
+      <w:r>
+        <w:rPr>
+          <w:sz w:val="20"/>
+          <w:szCs w:val="20"/>
+        </w:rPr>
+        <w:t>Interdisciplinary</w:t>
+      </w:r>
+      <w:proofErr w:type="spellEnd"/>
+      <w:r>
+        <w:rPr>
+          <w:sz w:val="20"/>
+          <w:szCs w:val="20"/>
+        </w:rPr>
+        <w:t xml:space="preserve"> </w:t>
+      </w:r>
+      <w:proofErr w:type="spellStart"/>
+      <w:r>
+        <w:rPr>
+          <w:sz w:val="20"/>
+          <w:szCs w:val="20"/>
         </w:rPr>
         <w:t>Journal</w:t>
       </w:r>
       <w:proofErr w:type="spellEnd"/>
       <w:r>
         <w:rPr>
-          <w:rFonts w:ascii="Helvetica Neue Light" w:hAnsi="Helvetica Neue Light" w:cs="Tahoma"/>
-          <w:i/>
-          <w:iCs/>
+          <w:sz w:val="20"/>
+          <w:szCs w:val="20"/>
+        </w:rPr>
+        <w:t xml:space="preserve">; </w:t>
+      </w:r>
+      <w:r>
+        <w:rPr>
+          <w:sz w:val="20"/>
+          <w:szCs w:val="20"/>
+        </w:rPr>
+        <w:t>PLOS</w:t>
+      </w:r>
+      <w:r>
+        <w:rPr>
+          <w:sz w:val="20"/>
+          <w:szCs w:val="20"/>
+        </w:rPr>
+        <w:t xml:space="preserve"> </w:t>
+      </w:r>
+      <w:proofErr w:type="spellStart"/>
+      <w:r>
+        <w:rPr>
+          <w:sz w:val="20"/>
+          <w:szCs w:val="20"/>
+        </w:rPr>
+        <w:t>One</w:t>
+      </w:r>
+      <w:proofErr w:type="spellEnd"/>
+      <w:r>
+        <w:rPr>
+          <w:sz w:val="20"/>
+          <w:szCs w:val="20"/>
+        </w:rPr>
+        <w:t xml:space="preserve">; </w:t>
+      </w:r>
+      <w:proofErr w:type="spellStart"/>
+      <w:r>
+        <w:rPr>
+          <w:sz w:val="20"/>
+          <w:szCs w:val="20"/>
+        </w:rPr>
+        <w:t>Journal</w:t>
+      </w:r>
+      <w:proofErr w:type="spellEnd"/>
+      <w:r>
+        <w:rPr>
+          <w:sz w:val="20"/>
+          <w:szCs w:val="20"/>
         </w:rPr>
         <w:t xml:space="preserve"> of </w:t>
       </w:r>
       <w:proofErr w:type="spellStart"/>
       <w:r>
         <w:rPr>
-          <w:rFonts w:ascii="Helvetica Neue Light" w:hAnsi="Helvetica Neue Light" w:cs="Tahoma"/>
-          <w:i/>
-          <w:iCs/>
-        </w:rPr>
-        <w:t>Cognitive</w:t>
-      </w:r>
-      <w:proofErr w:type="spellEnd"/>
-      <w:r>
-        <w:rPr>
-          <w:rFonts w:ascii="Helvetica Neue Light" w:hAnsi="Helvetica Neue Light" w:cs="Tahoma"/>
-          <w:i/>
-          <w:iCs/>
+          <w:sz w:val="20"/>
+          <w:szCs w:val="20"/>
+        </w:rPr>
+        <w:t>Experimental</w:t>
+      </w:r>
+      <w:proofErr w:type="spellEnd"/>
+      <w:r>
+        <w:rPr>
+          <w:sz w:val="20"/>
+          <w:szCs w:val="20"/>
         </w:rPr>
         <w:t xml:space="preserve"> </w:t>
       </w:r>
       <w:proofErr w:type="spellStart"/>
       <w:r>
         <w:rPr>
-          <w:rFonts w:ascii="Helvetica Neue Light" w:hAnsi="Helvetica Neue Light" w:cs="Tahoma"/>
-          <w:i/>
-          <w:iCs/>
-        </w:rPr>
-        <w:t>Neuroscience</w:t>
-      </w:r>
-      <w:proofErr w:type="spellEnd"/>
-      <w:r>
-        <w:rPr>
-          <w:rFonts w:ascii="Helvetica Neue Light" w:eastAsia="Times New Roman" w:hAnsi="Helvetica Neue Light" w:cs="Tahoma"/>
-          <w:i/>
-          <w:iCs/>
-          <w:lang w:val="en-US"/>
-        </w:rPr>
-        <w:t xml:space="preserve">; </w:t>
-      </w:r>
-      <w:r>
-        <w:rPr>
-          <w:rFonts w:ascii="Helvetica Neue Light" w:eastAsia="Times New Roman" w:hAnsi="Helvetica Neue Light" w:cs="Tahoma"/>
-          <w:i/>
-          <w:iCs/>
-          <w:lang w:val="en-US"/>
-        </w:rPr>
-        <w:t>Journal of Cognitive Psychology</w:t>
-      </w:r>
-      <w:r>
-        <w:rPr>
-          <w:rFonts w:ascii="Helvetica Neue Light" w:eastAsia="Times New Roman" w:hAnsi="Helvetica Neue Light" w:cs="Tahoma"/>
-          <w:i/>
-          <w:iCs/>
-          <w:lang w:val="en-US"/>
-        </w:rPr>
-        <w:t xml:space="preserve">; </w:t>
-      </w:r>
-      <w:proofErr w:type="spellStart"/>
-      <w:r>
-        <w:rPr>
-          <w:rFonts w:ascii="Helvetica Neue Light" w:hAnsi="Helvetica Neue Light" w:cs="Tahoma"/>
-          <w:i/>
-          <w:iCs/>
-        </w:rPr>
-        <w:t>Journal</w:t>
-      </w:r>
-      <w:proofErr w:type="spellEnd"/>
-      <w:r>
-        <w:rPr>
-          <w:rFonts w:ascii="Helvetica Neue Light" w:hAnsi="Helvetica Neue Light" w:cs="Tahoma"/>
-          <w:i/>
-          <w:iCs/>
-        </w:rPr>
-        <w:t xml:space="preserve"> of </w:t>
-      </w:r>
-      <w:proofErr w:type="spellStart"/>
-      <w:r>
-        <w:rPr>
-          <w:rFonts w:ascii="Helvetica Neue Light" w:hAnsi="Helvetica Neue Light" w:cs="Tahoma"/>
-          <w:i/>
-          <w:iCs/>
-        </w:rPr>
-        <w:t>Experimental</w:t>
-      </w:r>
-      <w:proofErr w:type="spellEnd"/>
-      <w:r>
-        <w:rPr>
-          <w:rFonts w:ascii="Helvetica Neue Light" w:hAnsi="Helvetica Neue Light" w:cs="Tahoma"/>
-          <w:i/>
-          <w:iCs/>
-        </w:rPr>
-        <w:t xml:space="preserve"> </w:t>
-      </w:r>
-      <w:proofErr w:type="spellStart"/>
-      <w:r>
-        <w:rPr>
-          <w:rFonts w:ascii="Helvetica Neue Light" w:hAnsi="Helvetica Neue Light" w:cs="Tahoma"/>
-          <w:i/>
-          <w:iCs/>
+          <w:sz w:val="20"/>
+          <w:szCs w:val="20"/>
         </w:rPr>
         <w:t>Psychology</w:t>
       </w:r>
       <w:proofErr w:type="spellEnd"/>
       <w:r>
         <w:rPr>
-          <w:rFonts w:ascii="Helvetica Neue Light" w:hAnsi="Helvetica Neue Light" w:cs="Tahoma"/>
-          <w:i/>
-          <w:iCs/>
-        </w:rPr>
-        <w:t xml:space="preserve">: Learning, Memory, </w:t>
-      </w:r>
-      <w:proofErr w:type="spellStart"/>
-      <w:r>
-        <w:rPr>
-          <w:rFonts w:ascii="Helvetica Neue Light" w:hAnsi="Helvetica Neue Light" w:cs="Tahoma"/>
-          <w:i/>
-          <w:iCs/>
-        </w:rPr>
-        <w:t>and</w:t>
-      </w:r>
-      <w:proofErr w:type="spellEnd"/>
-      <w:r>
-        <w:rPr>
-          <w:rFonts w:ascii="Helvetica Neue Light" w:hAnsi="Helvetica Neue Light" w:cs="Tahoma"/>
-          <w:i/>
-          <w:iCs/>
-        </w:rPr>
-        <w:t xml:space="preserve"> </w:t>
-      </w:r>
-      <w:proofErr w:type="spellStart"/>
-      <w:r>
-        <w:rPr>
-          <w:rFonts w:ascii="Helvetica Neue Light" w:hAnsi="Helvetica Neue Light" w:cs="Tahoma"/>
-          <w:i/>
-          <w:iCs/>
-        </w:rPr>
-        <w:t>Cognition</w:t>
-      </w:r>
-      <w:proofErr w:type="spellEnd"/>
-      <w:r>
-        <w:rPr>
-          <w:rFonts w:ascii="Helvetica Neue Light" w:hAnsi="Helvetica Neue Light" w:cs="Tahoma"/>
-          <w:i/>
-          <w:iCs/>
-        </w:rPr>
-        <w:t xml:space="preserve">; </w:t>
-      </w:r>
-      <w:proofErr w:type="spellStart"/>
-      <w:r>
-        <w:rPr>
-          <w:rFonts w:ascii="Helvetica Neue Light" w:hAnsi="Helvetica Neue Light" w:cs="Tahoma"/>
-          <w:i/>
-          <w:iCs/>
-        </w:rPr>
-        <w:t>Spatial</w:t>
-      </w:r>
-      <w:proofErr w:type="spellEnd"/>
-      <w:r>
-        <w:rPr>
-          <w:rFonts w:ascii="Helvetica Neue Light" w:hAnsi="Helvetica Neue Light" w:cs="Tahoma"/>
-          <w:i/>
-          <w:iCs/>
-        </w:rPr>
-        <w:t xml:space="preserve"> </w:t>
-      </w:r>
-      <w:proofErr w:type="spellStart"/>
-      <w:r>
-        <w:rPr>
-          <w:rFonts w:ascii="Helvetica Neue Light" w:hAnsi="Helvetica Neue Light" w:cs="Tahoma"/>
-          <w:i/>
-          <w:iCs/>
-        </w:rPr>
-        <w:t>Cognition</w:t>
-      </w:r>
-      <w:proofErr w:type="spellEnd"/>
-      <w:r>
-        <w:rPr>
-          <w:rFonts w:ascii="Helvetica Neue Light" w:hAnsi="Helvetica Neue Light" w:cs="Tahoma"/>
-          <w:i/>
-          <w:iCs/>
-        </w:rPr>
-        <w:t xml:space="preserve"> </w:t>
-      </w:r>
-      <w:proofErr w:type="spellStart"/>
-      <w:r>
-        <w:rPr>
-          <w:rFonts w:ascii="Helvetica Neue Light" w:hAnsi="Helvetica Neue Light" w:cs="Tahoma"/>
-          <w:i/>
-          <w:iCs/>
-        </w:rPr>
-        <w:t>and</w:t>
-      </w:r>
-      <w:proofErr w:type="spellEnd"/>
-      <w:r>
-        <w:rPr>
-          <w:rFonts w:ascii="Helvetica Neue Light" w:hAnsi="Helvetica Neue Light" w:cs="Tahoma"/>
-          <w:i/>
-          <w:iCs/>
-        </w:rPr>
-        <w:t xml:space="preserve"> </w:t>
-      </w:r>
-      <w:proofErr w:type="spellStart"/>
-      <w:r>
-        <w:rPr>
-          <w:rFonts w:ascii="Helvetica Neue Light" w:hAnsi="Helvetica Neue Light" w:cs="Tahoma"/>
-          <w:i/>
-          <w:iCs/>
-        </w:rPr>
-        <w:t>Computation</w:t>
-      </w:r>
-      <w:proofErr w:type="spellEnd"/>
-      <w:r>
-        <w:rPr>
-          <w:rFonts w:ascii="Helvetica Neue Light" w:hAnsi="Helvetica Neue Light" w:cs="Tahoma"/>
-          <w:i/>
-          <w:iCs/>
-        </w:rPr>
-        <w:t xml:space="preserve">: An </w:t>
-      </w:r>
-      <w:proofErr w:type="spellStart"/>
-      <w:r>
-        <w:rPr>
-          <w:rFonts w:ascii="Helvetica Neue Light" w:hAnsi="Helvetica Neue Light" w:cs="Tahoma"/>
-          <w:i/>
-          <w:iCs/>
-        </w:rPr>
-        <w:t>Interdisciplinary</w:t>
-      </w:r>
-      <w:proofErr w:type="spellEnd"/>
-      <w:r>
-        <w:rPr>
-          <w:rFonts w:ascii="Helvetica Neue Light" w:hAnsi="Helvetica Neue Light" w:cs="Tahoma"/>
-          <w:i/>
-          <w:iCs/>
-        </w:rPr>
-        <w:t xml:space="preserve"> </w:t>
-      </w:r>
-      <w:proofErr w:type="spellStart"/>
-      <w:r>
-        <w:rPr>
-          <w:rFonts w:ascii="Helvetica Neue Light" w:hAnsi="Helvetica Neue Light" w:cs="Tahoma"/>
-          <w:i/>
-          <w:iCs/>
-        </w:rPr>
-        <w:t>Journal</w:t>
-      </w:r>
-      <w:proofErr w:type="spellEnd"/>
-      <w:r>
-        <w:rPr>
-          <w:rFonts w:ascii="Helvetica Neue Light" w:hAnsi="Helvetica Neue Light" w:cs="Tahoma"/>
-          <w:i/>
-          <w:iCs/>
-        </w:rPr>
-        <w:t xml:space="preserve">; </w:t>
-      </w:r>
-      <w:r>
-        <w:rPr>
-          <w:rFonts w:ascii="Helvetica Neue Light" w:hAnsi="Helvetica Neue Light" w:cs="Tahoma"/>
-          <w:i/>
-          <w:iCs/>
-        </w:rPr>
-        <w:t>PLOS</w:t>
-      </w:r>
-      <w:r>
-        <w:rPr>
-          <w:rFonts w:ascii="Helvetica Neue Light" w:hAnsi="Helvetica Neue Light" w:cs="Tahoma"/>
-          <w:i/>
-          <w:iCs/>
-        </w:rPr>
-        <w:t xml:space="preserve"> </w:t>
-      </w:r>
-      <w:proofErr w:type="spellStart"/>
-      <w:r>
-        <w:rPr>
-          <w:rFonts w:ascii="Helvetica Neue Light" w:hAnsi="Helvetica Neue Light" w:cs="Tahoma"/>
-          <w:i/>
-          <w:iCs/>
-        </w:rPr>
-        <w:t>One</w:t>
-      </w:r>
-      <w:proofErr w:type="spellEnd"/>
+          <w:sz w:val="20"/>
+          <w:szCs w:val="20"/>
+        </w:rPr>
+        <w:t>: General</w:t>
+      </w:r>
     </w:p>
     <w:sectPr>
       <w:pgSz w:w="11906" w:h="16838"/>
-      <w:pgMar w:top="1440" w:right="1440" w:bottom="1440" w:left="1440" w:header="708" w:footer="708" w:gutter="0"/>
+      <w:pgMar w:top="1440" w:right="1080" w:bottom="1440" w:left="1080" w:header="708" w:footer="708" w:gutter="0"/>
       <w:cols w:space="708"/>
       <w:docGrid w:linePitch="326"/>
     </w:sectPr>
@@ -8773,6 +9038,16 @@
       <w:lang w:val="en-US"/>
     </w:rPr>
   </w:style>
+  <w:style w:type="character" w:styleId="UnresolvedMention">
+    <w:name w:val="Unresolved Mention"/>
+    <w:basedOn w:val="DefaultParagraphFont"/>
+    <w:uiPriority w:val="99"/>
+    <w:rsid w:val="00ED754D"/>
+    <w:rPr>
+      <w:color w:val="605E5C"/>
+      <w:shd w:val="clear" w:color="auto" w:fill="E1DFDD"/>
+    </w:rPr>
+  </w:style>
 </w:styles>
 </file>
 

--- a/YagmurDenizKisa_CV.docx
+++ b/YagmurDenizKisa_CV.docx
@@ -17,7 +17,6 @@
           <w:lang w:val="en-US"/>
         </w:rPr>
       </w:pPr>
-      <w:proofErr w:type="spellStart"/>
       <w:r>
         <w:rPr>
           <w:rFonts w:eastAsia="Times New Roman"/>
@@ -25,29 +24,8 @@
           <w:szCs w:val="32"/>
           <w:lang w:val="en-US"/>
         </w:rPr>
-        <w:t>Yağmur</w:t>
-      </w:r>
-      <w:proofErr w:type="spellEnd"/>
-      <w:r>
-        <w:rPr>
-          <w:rFonts w:eastAsia="Times New Roman"/>
-          <w:sz w:val="32"/>
-          <w:szCs w:val="32"/>
-          <w:lang w:val="en-US"/>
-        </w:rPr>
-        <w:t xml:space="preserve"> Deniz </w:t>
-      </w:r>
-      <w:proofErr w:type="spellStart"/>
-      <w:r>
-        <w:rPr>
-          <w:rFonts w:eastAsia="Times New Roman"/>
-          <w:sz w:val="32"/>
-          <w:szCs w:val="32"/>
-          <w:lang w:val="en-US"/>
-        </w:rPr>
-        <w:t>Kısa</w:t>
-      </w:r>
-      <w:proofErr w:type="spellEnd"/>
+        <w:t>Yağmur Deniz Kısa</w:t>
+      </w:r>
     </w:p>
     <w:p>
       <w:pPr>
@@ -122,63 +100,13 @@
           <w:lang w:val="en-US"/>
         </w:rPr>
       </w:pPr>
-      <w:proofErr w:type="spellStart"/>
-      <w:r>
-        <w:rPr>
-          <w:sz w:val="20"/>
-          <w:szCs w:val="20"/>
-        </w:rPr>
-        <w:t>Department</w:t>
-      </w:r>
-      <w:proofErr w:type="spellEnd"/>
-      <w:r>
-        <w:rPr>
-          <w:sz w:val="20"/>
-          <w:szCs w:val="20"/>
-        </w:rPr>
-        <w:t xml:space="preserve"> of </w:t>
-      </w:r>
-      <w:proofErr w:type="spellStart"/>
-      <w:r>
-        <w:rPr>
-          <w:sz w:val="20"/>
-          <w:szCs w:val="20"/>
-        </w:rPr>
-        <w:t>Comparative</w:t>
-      </w:r>
-      <w:proofErr w:type="spellEnd"/>
-      <w:r>
-        <w:rPr>
-          <w:sz w:val="20"/>
-          <w:szCs w:val="20"/>
-        </w:rPr>
-        <w:t xml:space="preserve"> </w:t>
-      </w:r>
-      <w:proofErr w:type="spellStart"/>
-      <w:r>
-        <w:rPr>
-          <w:sz w:val="20"/>
-          <w:szCs w:val="20"/>
-        </w:rPr>
-        <w:t>Cultural</w:t>
-      </w:r>
-      <w:proofErr w:type="spellEnd"/>
-      <w:r>
-        <w:rPr>
-          <w:sz w:val="20"/>
-          <w:szCs w:val="20"/>
-        </w:rPr>
-        <w:t xml:space="preserve"> </w:t>
-      </w:r>
-      <w:proofErr w:type="spellStart"/>
-      <w:r>
-        <w:rPr>
-          <w:sz w:val="20"/>
-          <w:szCs w:val="20"/>
-        </w:rPr>
-        <w:t>Psychology</w:t>
-      </w:r>
-      <w:proofErr w:type="spellEnd"/>
+      <w:r>
+        <w:rPr>
+          <w:sz w:val="20"/>
+          <w:szCs w:val="20"/>
+        </w:rPr>
+        <w:t>Department of Comparative Cultural Psychology</w:t>
+      </w:r>
     </w:p>
     <w:p>
       <w:pPr>
@@ -193,79 +121,13 @@
           <w:szCs w:val="20"/>
         </w:rPr>
       </w:pPr>
-      <w:proofErr w:type="spellStart"/>
-      <w:r>
-        <w:rPr>
-          <w:sz w:val="20"/>
-          <w:szCs w:val="20"/>
-        </w:rPr>
-        <w:t>Max</w:t>
-      </w:r>
-      <w:proofErr w:type="spellEnd"/>
-      <w:r>
-        <w:rPr>
-          <w:sz w:val="20"/>
-          <w:szCs w:val="20"/>
-        </w:rPr>
-        <w:t xml:space="preserve"> Planck </w:t>
-      </w:r>
-      <w:proofErr w:type="spellStart"/>
-      <w:r>
-        <w:rPr>
-          <w:sz w:val="20"/>
-          <w:szCs w:val="20"/>
-        </w:rPr>
-        <w:t>Institute</w:t>
-      </w:r>
-      <w:proofErr w:type="spellEnd"/>
-      <w:r>
-        <w:rPr>
-          <w:sz w:val="20"/>
-          <w:szCs w:val="20"/>
-        </w:rPr>
-        <w:t xml:space="preserve"> </w:t>
-      </w:r>
-      <w:proofErr w:type="spellStart"/>
-      <w:r>
-        <w:rPr>
-          <w:sz w:val="20"/>
-          <w:szCs w:val="20"/>
-        </w:rPr>
-        <w:t>for</w:t>
-      </w:r>
-      <w:proofErr w:type="spellEnd"/>
-      <w:r>
-        <w:rPr>
-          <w:sz w:val="20"/>
-          <w:szCs w:val="20"/>
-        </w:rPr>
-        <w:t xml:space="preserve"> </w:t>
-      </w:r>
-      <w:proofErr w:type="spellStart"/>
-      <w:r>
-        <w:rPr>
-          <w:sz w:val="20"/>
-          <w:szCs w:val="20"/>
-        </w:rPr>
-        <w:t>Evolutionary</w:t>
-      </w:r>
-      <w:proofErr w:type="spellEnd"/>
-      <w:r>
-        <w:rPr>
-          <w:sz w:val="20"/>
-          <w:szCs w:val="20"/>
-        </w:rPr>
-        <w:t xml:space="preserve"> </w:t>
-      </w:r>
-      <w:proofErr w:type="spellStart"/>
-      <w:r>
-        <w:rPr>
-          <w:sz w:val="20"/>
-          <w:szCs w:val="20"/>
-        </w:rPr>
-        <w:t>Anthropology</w:t>
-      </w:r>
-      <w:proofErr w:type="spellEnd"/>
+      <w:r>
+        <w:rPr>
+          <w:sz w:val="20"/>
+          <w:szCs w:val="20"/>
+        </w:rPr>
+        <w:t>Max Planck Institute for Evolutionary Anthropology</w:t>
+      </w:r>
     </w:p>
     <w:p>
       <w:pPr>
@@ -283,37 +145,12 @@
           <w:szCs w:val="20"/>
         </w:rPr>
       </w:pPr>
-      <w:proofErr w:type="spellStart"/>
-      <w:r>
-        <w:rPr>
-          <w:sz w:val="20"/>
-          <w:szCs w:val="20"/>
-        </w:rPr>
-        <w:t>Deutscher</w:t>
-      </w:r>
-      <w:proofErr w:type="spellEnd"/>
-      <w:r>
-        <w:rPr>
-          <w:sz w:val="20"/>
-          <w:szCs w:val="20"/>
-        </w:rPr>
-        <w:t xml:space="preserve"> </w:t>
-      </w:r>
-      <w:proofErr w:type="spellStart"/>
-      <w:r>
-        <w:rPr>
-          <w:sz w:val="20"/>
-          <w:szCs w:val="20"/>
-        </w:rPr>
-        <w:t>Platz</w:t>
-      </w:r>
-      <w:proofErr w:type="spellEnd"/>
-      <w:r>
-        <w:rPr>
-          <w:sz w:val="20"/>
-          <w:szCs w:val="20"/>
-        </w:rPr>
-        <w:t xml:space="preserve"> 6</w:t>
+      <w:r>
+        <w:rPr>
+          <w:sz w:val="20"/>
+          <w:szCs w:val="20"/>
+        </w:rPr>
+        <w:t>Deutscher Platz 6</w:t>
       </w:r>
       <w:r>
         <w:rPr>
@@ -427,70 +264,14 @@
           <w:szCs w:val="20"/>
         </w:rPr>
       </w:pPr>
-      <w:proofErr w:type="spellStart"/>
-      <w:r>
-        <w:rPr>
-          <w:rFonts w:eastAsia="Times New Roman"/>
-          <w:sz w:val="20"/>
-          <w:szCs w:val="20"/>
-        </w:rPr>
-        <w:t>Department</w:t>
-      </w:r>
-      <w:proofErr w:type="spellEnd"/>
-      <w:r>
-        <w:rPr>
-          <w:rFonts w:eastAsia="Times New Roman"/>
-          <w:sz w:val="20"/>
-          <w:szCs w:val="20"/>
-        </w:rPr>
-        <w:t xml:space="preserve"> of </w:t>
-      </w:r>
-      <w:proofErr w:type="spellStart"/>
-      <w:r>
-        <w:rPr>
-          <w:rFonts w:eastAsia="Times New Roman"/>
-          <w:sz w:val="20"/>
-          <w:szCs w:val="20"/>
-        </w:rPr>
-        <w:t>Comparative</w:t>
-      </w:r>
-      <w:proofErr w:type="spellEnd"/>
-      <w:r>
-        <w:rPr>
-          <w:rFonts w:eastAsia="Times New Roman"/>
-          <w:sz w:val="20"/>
-          <w:szCs w:val="20"/>
-        </w:rPr>
-        <w:t xml:space="preserve"> </w:t>
-      </w:r>
-      <w:proofErr w:type="spellStart"/>
-      <w:r>
-        <w:rPr>
-          <w:rFonts w:eastAsia="Times New Roman"/>
-          <w:sz w:val="20"/>
-          <w:szCs w:val="20"/>
-        </w:rPr>
-        <w:t>Cultural</w:t>
-      </w:r>
-      <w:proofErr w:type="spellEnd"/>
-      <w:r>
-        <w:rPr>
-          <w:rFonts w:eastAsia="Times New Roman"/>
-          <w:sz w:val="20"/>
-          <w:szCs w:val="20"/>
-        </w:rPr>
-        <w:t xml:space="preserve"> </w:t>
-      </w:r>
-      <w:proofErr w:type="spellStart"/>
-      <w:r>
-        <w:rPr>
-          <w:rFonts w:eastAsia="Times New Roman"/>
-          <w:sz w:val="20"/>
-          <w:szCs w:val="20"/>
-        </w:rPr>
-        <w:t>Psychology</w:t>
-      </w:r>
-      <w:proofErr w:type="spellEnd"/>
+      <w:r>
+        <w:rPr>
+          <w:rFonts w:eastAsia="Times New Roman"/>
+          <w:sz w:val="20"/>
+          <w:szCs w:val="20"/>
+        </w:rPr>
+        <w:t>Department of Comparative Cultural Psychology</w:t>
+      </w:r>
     </w:p>
     <w:p>
       <w:pPr>
@@ -503,85 +284,12 @@
           <w:szCs w:val="20"/>
         </w:rPr>
       </w:pPr>
-      <w:proofErr w:type="spellStart"/>
-      <w:r>
-        <w:rPr>
-          <w:sz w:val="20"/>
-          <w:szCs w:val="20"/>
-        </w:rPr>
-        <w:t>Max</w:t>
-      </w:r>
-      <w:proofErr w:type="spellEnd"/>
-      <w:r>
-        <w:rPr>
-          <w:sz w:val="20"/>
-          <w:szCs w:val="20"/>
-        </w:rPr>
-        <w:t xml:space="preserve"> Planck </w:t>
-      </w:r>
-      <w:proofErr w:type="spellStart"/>
-      <w:r>
-        <w:rPr>
-          <w:sz w:val="20"/>
-          <w:szCs w:val="20"/>
-        </w:rPr>
-        <w:t>Institute</w:t>
-      </w:r>
-      <w:proofErr w:type="spellEnd"/>
-      <w:r>
-        <w:rPr>
-          <w:sz w:val="20"/>
-          <w:szCs w:val="20"/>
-        </w:rPr>
-        <w:t xml:space="preserve"> </w:t>
-      </w:r>
-      <w:proofErr w:type="spellStart"/>
-      <w:r>
-        <w:rPr>
-          <w:sz w:val="20"/>
-          <w:szCs w:val="20"/>
-        </w:rPr>
-        <w:t>for</w:t>
-      </w:r>
-      <w:proofErr w:type="spellEnd"/>
-      <w:r>
-        <w:rPr>
-          <w:sz w:val="20"/>
-          <w:szCs w:val="20"/>
-        </w:rPr>
-        <w:t xml:space="preserve"> </w:t>
-      </w:r>
-      <w:proofErr w:type="spellStart"/>
-      <w:r>
-        <w:rPr>
-          <w:sz w:val="20"/>
-          <w:szCs w:val="20"/>
-        </w:rPr>
-        <w:t>Evolutionary</w:t>
-      </w:r>
-      <w:proofErr w:type="spellEnd"/>
-      <w:r>
-        <w:rPr>
-          <w:sz w:val="20"/>
-          <w:szCs w:val="20"/>
-        </w:rPr>
-        <w:t xml:space="preserve"> </w:t>
-      </w:r>
-      <w:proofErr w:type="spellStart"/>
-      <w:r>
-        <w:rPr>
-          <w:sz w:val="20"/>
-          <w:szCs w:val="20"/>
-        </w:rPr>
-        <w:t>Anthropology</w:t>
-      </w:r>
-      <w:proofErr w:type="spellEnd"/>
-      <w:r>
-        <w:rPr>
-          <w:sz w:val="20"/>
-          <w:szCs w:val="20"/>
-        </w:rPr>
-        <w:t xml:space="preserve">, </w:t>
+      <w:r>
+        <w:rPr>
+          <w:sz w:val="20"/>
+          <w:szCs w:val="20"/>
+        </w:rPr>
+        <w:t xml:space="preserve">Max Planck Institute for Evolutionary Anthropology, </w:t>
       </w:r>
       <w:r>
         <w:rPr>
@@ -878,25 +586,14 @@
           <w:lang w:val="en-US"/>
         </w:rPr>
       </w:pPr>
-      <w:proofErr w:type="spellStart"/>
-      <w:r>
-        <w:rPr>
-          <w:rFonts w:eastAsia="Times New Roman"/>
-          <w:sz w:val="20"/>
-          <w:szCs w:val="20"/>
-          <w:lang w:val="en-US"/>
-        </w:rPr>
-        <w:t>Koc</w:t>
-      </w:r>
-      <w:proofErr w:type="spellEnd"/>
-      <w:r>
-        <w:rPr>
-          <w:rFonts w:eastAsia="Times New Roman"/>
-          <w:sz w:val="20"/>
-          <w:szCs w:val="20"/>
-          <w:lang w:val="en-US"/>
-        </w:rPr>
-        <w:t xml:space="preserve">̧ University, </w:t>
+      <w:r>
+        <w:rPr>
+          <w:rFonts w:eastAsia="Times New Roman"/>
+          <w:sz w:val="20"/>
+          <w:szCs w:val="20"/>
+          <w:lang w:val="en-US"/>
+        </w:rPr>
+        <w:t xml:space="preserve">Koç University, </w:t>
       </w:r>
       <w:r>
         <w:rPr>
@@ -990,41 +687,13 @@
           <w:lang w:val="en-US"/>
         </w:rPr>
       </w:pPr>
-      <w:proofErr w:type="spellStart"/>
-      <w:r>
-        <w:rPr>
-          <w:sz w:val="20"/>
-          <w:szCs w:val="20"/>
-          <w:lang w:val="en-US"/>
-        </w:rPr>
-        <w:t>Kısa</w:t>
-      </w:r>
-      <w:proofErr w:type="spellEnd"/>
-      <w:r>
-        <w:rPr>
-          <w:sz w:val="20"/>
-          <w:szCs w:val="20"/>
-          <w:lang w:val="en-US"/>
-        </w:rPr>
-        <w:t xml:space="preserve">, Y. D., Goldin-Meadow, S., &amp; </w:t>
-      </w:r>
-      <w:proofErr w:type="spellStart"/>
-      <w:r>
-        <w:rPr>
-          <w:sz w:val="20"/>
-          <w:szCs w:val="20"/>
-          <w:lang w:val="en-US"/>
-        </w:rPr>
-        <w:t>Casasanto</w:t>
-      </w:r>
-      <w:proofErr w:type="spellEnd"/>
-      <w:r>
-        <w:rPr>
-          <w:sz w:val="20"/>
-          <w:szCs w:val="20"/>
-          <w:lang w:val="en-US"/>
-        </w:rPr>
-        <w:t>, D. (</w:t>
+      <w:r>
+        <w:rPr>
+          <w:sz w:val="20"/>
+          <w:szCs w:val="20"/>
+          <w:lang w:val="en-US"/>
+        </w:rPr>
+        <w:t>Kısa, Y. D., Goldin-Meadow, S., &amp; Casasanto, D. (</w:t>
       </w:r>
       <w:r>
         <w:rPr>
@@ -1062,41 +731,13 @@
           <w:lang w:val="en-US"/>
         </w:rPr>
       </w:pPr>
-      <w:proofErr w:type="spellStart"/>
-      <w:r>
-        <w:rPr>
-          <w:sz w:val="20"/>
-          <w:szCs w:val="20"/>
-          <w:lang w:val="en-US"/>
-        </w:rPr>
-        <w:t>Kısa</w:t>
-      </w:r>
-      <w:proofErr w:type="spellEnd"/>
-      <w:r>
-        <w:rPr>
-          <w:sz w:val="20"/>
-          <w:szCs w:val="20"/>
-          <w:lang w:val="en-US"/>
-        </w:rPr>
-        <w:t xml:space="preserve">, Y. D., Goldin-Meadow, S., &amp; </w:t>
-      </w:r>
-      <w:proofErr w:type="spellStart"/>
-      <w:r>
-        <w:rPr>
-          <w:sz w:val="20"/>
-          <w:szCs w:val="20"/>
-          <w:lang w:val="en-US"/>
-        </w:rPr>
-        <w:t>Casasanto</w:t>
-      </w:r>
-      <w:proofErr w:type="spellEnd"/>
-      <w:r>
-        <w:rPr>
-          <w:sz w:val="20"/>
-          <w:szCs w:val="20"/>
-          <w:lang w:val="en-US"/>
-        </w:rPr>
-        <w:t xml:space="preserve">, D. (2021). Do gestures really facilitate speech production? Journal of Experimental Psychology: General. Advance online publication. https://doi.org/10.1037/xge0001135. </w:t>
+      <w:r>
+        <w:rPr>
+          <w:sz w:val="20"/>
+          <w:szCs w:val="20"/>
+          <w:lang w:val="en-US"/>
+        </w:rPr>
+        <w:t xml:space="preserve">Kısa, Y. D., Goldin-Meadow, S., &amp; Casasanto, D. (2021). Do gestures really facilitate speech production? Journal of Experimental Psychology: General. Advance online publication. https://doi.org/10.1037/xge0001135. </w:t>
       </w:r>
     </w:p>
     <w:p>
@@ -1110,41 +751,13 @@
           <w:lang w:val="en-US"/>
         </w:rPr>
       </w:pPr>
-      <w:proofErr w:type="spellStart"/>
-      <w:r>
-        <w:rPr>
-          <w:sz w:val="20"/>
-          <w:szCs w:val="20"/>
-          <w:lang w:val="en-US"/>
-        </w:rPr>
-        <w:t>Kısa</w:t>
-      </w:r>
-      <w:proofErr w:type="spellEnd"/>
-      <w:r>
-        <w:rPr>
-          <w:sz w:val="20"/>
-          <w:szCs w:val="20"/>
-          <w:lang w:val="en-US"/>
-        </w:rPr>
-        <w:t xml:space="preserve"> Y.D., Goldin-Meadow, S. &amp; </w:t>
-      </w:r>
-      <w:proofErr w:type="spellStart"/>
-      <w:r>
-        <w:rPr>
-          <w:sz w:val="20"/>
-          <w:szCs w:val="20"/>
-          <w:lang w:val="en-US"/>
-        </w:rPr>
-        <w:t>Casasanto</w:t>
-      </w:r>
-      <w:proofErr w:type="spellEnd"/>
-      <w:r>
-        <w:rPr>
-          <w:sz w:val="20"/>
-          <w:szCs w:val="20"/>
-          <w:lang w:val="en-US"/>
-        </w:rPr>
-        <w:t xml:space="preserve">, D. (2021). Do gestures really facilitate speech production? In Proceedings of the 43rd Annual Conference of the Cognitive Science Society. </w:t>
+      <w:r>
+        <w:rPr>
+          <w:sz w:val="20"/>
+          <w:szCs w:val="20"/>
+          <w:lang w:val="en-US"/>
+        </w:rPr>
+        <w:t xml:space="preserve">Kısa Y.D., Goldin-Meadow, S. &amp; Casasanto, D. (2021). Do gestures really facilitate speech production? In Proceedings of the 43rd Annual Conference of the Cognitive Science Society. </w:t>
       </w:r>
     </w:p>
     <w:p>
@@ -1158,77 +771,13 @@
           <w:lang w:val="en-US"/>
         </w:rPr>
       </w:pPr>
-      <w:proofErr w:type="spellStart"/>
-      <w:r>
-        <w:rPr>
-          <w:sz w:val="20"/>
-          <w:szCs w:val="20"/>
-          <w:lang w:val="en-US"/>
-        </w:rPr>
-        <w:t>Karşılar</w:t>
-      </w:r>
-      <w:proofErr w:type="spellEnd"/>
-      <w:r>
-        <w:rPr>
-          <w:sz w:val="20"/>
-          <w:szCs w:val="20"/>
-          <w:lang w:val="en-US"/>
-        </w:rPr>
-        <w:t xml:space="preserve">, H., </w:t>
-      </w:r>
-      <w:proofErr w:type="spellStart"/>
-      <w:r>
-        <w:rPr>
-          <w:sz w:val="20"/>
-          <w:szCs w:val="20"/>
-          <w:lang w:val="en-US"/>
-        </w:rPr>
-        <w:t>Kısa</w:t>
-      </w:r>
-      <w:proofErr w:type="spellEnd"/>
-      <w:r>
-        <w:rPr>
-          <w:sz w:val="20"/>
-          <w:szCs w:val="20"/>
-          <w:lang w:val="en-US"/>
-        </w:rPr>
-        <w:t xml:space="preserve">, Y.D. &amp; </w:t>
-      </w:r>
-      <w:proofErr w:type="spellStart"/>
-      <w:r>
-        <w:rPr>
-          <w:sz w:val="20"/>
-          <w:szCs w:val="20"/>
-          <w:lang w:val="en-US"/>
-        </w:rPr>
-        <w:t>Balcı</w:t>
-      </w:r>
-      <w:proofErr w:type="spellEnd"/>
-      <w:r>
-        <w:rPr>
-          <w:sz w:val="20"/>
-          <w:szCs w:val="20"/>
-          <w:lang w:val="en-US"/>
-        </w:rPr>
-        <w:t xml:space="preserve">, F. (2018). Dilation and constriction of subjective time based on observed walking speed. Frontiers in Psychology. </w:t>
-      </w:r>
-      <w:proofErr w:type="spellStart"/>
-      <w:r>
-        <w:rPr>
-          <w:sz w:val="20"/>
-          <w:szCs w:val="20"/>
-          <w:lang w:val="en-US"/>
-        </w:rPr>
-        <w:t>doi</w:t>
-      </w:r>
-      <w:proofErr w:type="spellEnd"/>
-      <w:r>
-        <w:rPr>
-          <w:sz w:val="20"/>
-          <w:szCs w:val="20"/>
-          <w:lang w:val="en-US"/>
-        </w:rPr>
-        <w:t xml:space="preserve">: 10.3389/fpsyg.2018.02565. </w:t>
+      <w:r>
+        <w:rPr>
+          <w:sz w:val="20"/>
+          <w:szCs w:val="20"/>
+          <w:lang w:val="en-US"/>
+        </w:rPr>
+        <w:t xml:space="preserve">Karşılar, H., Kısa, Y.D. &amp; Balcı, F. (2018). Dilation and constriction of subjective time based on observed walking speed. Frontiers in Psychology. doi: 10.3389/fpsyg.2018.02565. </w:t>
       </w:r>
     </w:p>
     <w:p>
@@ -1242,77 +791,13 @@
           <w:lang w:val="en-US"/>
         </w:rPr>
       </w:pPr>
-      <w:proofErr w:type="spellStart"/>
-      <w:r>
-        <w:rPr>
-          <w:sz w:val="20"/>
-          <w:szCs w:val="20"/>
-          <w:lang w:val="en-US"/>
-        </w:rPr>
-        <w:t>Kısa</w:t>
-      </w:r>
-      <w:proofErr w:type="spellEnd"/>
-      <w:r>
-        <w:rPr>
-          <w:sz w:val="20"/>
-          <w:szCs w:val="20"/>
-          <w:lang w:val="en-US"/>
-        </w:rPr>
-        <w:t xml:space="preserve">, Y. D., </w:t>
-      </w:r>
-      <w:proofErr w:type="spellStart"/>
-      <w:r>
-        <w:rPr>
-          <w:sz w:val="20"/>
-          <w:szCs w:val="20"/>
-          <w:lang w:val="en-US"/>
-        </w:rPr>
-        <w:t>Aktan-Erciyes</w:t>
-      </w:r>
-      <w:proofErr w:type="spellEnd"/>
-      <w:r>
-        <w:rPr>
-          <w:sz w:val="20"/>
-          <w:szCs w:val="20"/>
-          <w:lang w:val="en-US"/>
-        </w:rPr>
-        <w:t xml:space="preserve">, A., </w:t>
-      </w:r>
-      <w:proofErr w:type="spellStart"/>
-      <w:r>
-        <w:rPr>
-          <w:sz w:val="20"/>
-          <w:szCs w:val="20"/>
-          <w:lang w:val="en-US"/>
-        </w:rPr>
-        <w:t>Turan</w:t>
-      </w:r>
-      <w:proofErr w:type="spellEnd"/>
-      <w:r>
-        <w:rPr>
-          <w:sz w:val="20"/>
-          <w:szCs w:val="20"/>
-          <w:lang w:val="en-US"/>
-        </w:rPr>
-        <w:t xml:space="preserve">, E. &amp; </w:t>
-      </w:r>
-      <w:proofErr w:type="spellStart"/>
-      <w:r>
-        <w:rPr>
-          <w:sz w:val="20"/>
-          <w:szCs w:val="20"/>
-          <w:lang w:val="en-US"/>
-        </w:rPr>
-        <w:t>Göksun</w:t>
-      </w:r>
-      <w:proofErr w:type="spellEnd"/>
-      <w:r>
-        <w:rPr>
-          <w:sz w:val="20"/>
-          <w:szCs w:val="20"/>
-          <w:lang w:val="en-US"/>
-        </w:rPr>
-        <w:t xml:space="preserve">, T. (2018). Parental use of spatial language and gestures in early childhood. British Journal of Developmental Psychology, 37, 149-167. </w:t>
+      <w:r>
+        <w:rPr>
+          <w:sz w:val="20"/>
+          <w:szCs w:val="20"/>
+          <w:lang w:val="en-US"/>
+        </w:rPr>
+        <w:t xml:space="preserve">Kısa, Y. D., Aktan-Erciyes, A., Turan, E. &amp; Göksun, T. (2018). Parental use of spatial language and gestures in early childhood. British Journal of Developmental Psychology, 37, 149-167. </w:t>
       </w:r>
     </w:p>
     <w:p>
@@ -1372,59 +857,13 @@
           <w:szCs w:val="20"/>
         </w:rPr>
       </w:pPr>
-      <w:proofErr w:type="spellStart"/>
       <w:r>
         <w:rPr>
           <w:rFonts w:ascii="Arial" w:hAnsi="Arial" w:cs="Arial"/>
           <w:sz w:val="20"/>
           <w:szCs w:val="20"/>
         </w:rPr>
-        <w:t>Kısa</w:t>
-      </w:r>
-      <w:proofErr w:type="spellEnd"/>
-      <w:r>
-        <w:rPr>
-          <w:rFonts w:ascii="Arial" w:hAnsi="Arial" w:cs="Arial"/>
-          <w:sz w:val="20"/>
-          <w:szCs w:val="20"/>
-        </w:rPr>
-        <w:t xml:space="preserve"> Y.D., </w:t>
-      </w:r>
-      <w:proofErr w:type="spellStart"/>
-      <w:r>
-        <w:rPr>
-          <w:rFonts w:ascii="Arial" w:hAnsi="Arial" w:cs="Arial"/>
-          <w:sz w:val="20"/>
-          <w:szCs w:val="20"/>
-        </w:rPr>
-        <w:t>Achen</w:t>
-      </w:r>
-      <w:proofErr w:type="spellEnd"/>
-      <w:r>
-        <w:rPr>
-          <w:rFonts w:ascii="Arial" w:hAnsi="Arial" w:cs="Arial"/>
-          <w:sz w:val="20"/>
-          <w:szCs w:val="20"/>
-        </w:rPr>
-        <w:t xml:space="preserve">, C., Goldin-Meadow, S. &amp; </w:t>
-      </w:r>
-      <w:proofErr w:type="spellStart"/>
-      <w:r>
-        <w:rPr>
-          <w:rFonts w:ascii="Arial" w:hAnsi="Arial" w:cs="Arial"/>
-          <w:sz w:val="20"/>
-          <w:szCs w:val="20"/>
-        </w:rPr>
-        <w:t>Casasanto</w:t>
-      </w:r>
-      <w:proofErr w:type="spellEnd"/>
-      <w:r>
-        <w:rPr>
-          <w:rFonts w:ascii="Arial" w:hAnsi="Arial" w:cs="Arial"/>
-          <w:sz w:val="20"/>
-          <w:szCs w:val="20"/>
-        </w:rPr>
-        <w:t>, D. (2022, July). Why do people gesture more during disfluent speech? A pragmatic account. Poster presented the 44th Annual Conference of the Cognitive Science Society.</w:t>
+        <w:t>Kısa Y.D., Achen, C., Goldin-Meadow, S. &amp; Casasanto, D. (2022, July). Why do people gesture more during disfluent speech? A pragmatic account. Poster presented the 44th Annual Conference of the Cognitive Science Society.</w:t>
       </w:r>
     </w:p>
     <w:p>
@@ -1437,41 +876,13 @@
           <w:szCs w:val="20"/>
         </w:rPr>
       </w:pPr>
-      <w:proofErr w:type="spellStart"/>
       <w:r>
         <w:rPr>
           <w:rFonts w:ascii="Arial" w:hAnsi="Arial" w:cs="Arial"/>
           <w:sz w:val="20"/>
           <w:szCs w:val="20"/>
         </w:rPr>
-        <w:t>Kısa</w:t>
-      </w:r>
-      <w:proofErr w:type="spellEnd"/>
-      <w:r>
-        <w:rPr>
-          <w:rFonts w:ascii="Arial" w:hAnsi="Arial" w:cs="Arial"/>
-          <w:sz w:val="20"/>
-          <w:szCs w:val="20"/>
-        </w:rPr>
-        <w:t xml:space="preserve"> Y.D., Goldin-Meadow, S. &amp; </w:t>
-      </w:r>
-      <w:proofErr w:type="spellStart"/>
-      <w:r>
-        <w:rPr>
-          <w:rFonts w:ascii="Arial" w:hAnsi="Arial" w:cs="Arial"/>
-          <w:sz w:val="20"/>
-          <w:szCs w:val="20"/>
-        </w:rPr>
-        <w:t>Casasanto</w:t>
-      </w:r>
-      <w:proofErr w:type="spellEnd"/>
-      <w:r>
-        <w:rPr>
-          <w:rFonts w:ascii="Arial" w:hAnsi="Arial" w:cs="Arial"/>
-          <w:sz w:val="20"/>
-          <w:szCs w:val="20"/>
-        </w:rPr>
-        <w:t>, D. (2022, July). Do gestures really facilitate speech production? 9th Conference of the International Society for Gesture Studies, Chicago, IL.</w:t>
+        <w:t>Kısa Y.D., Goldin-Meadow, S. &amp; Casasanto, D. (2022, July). Do gestures really facilitate speech production? 9th Conference of the International Society for Gesture Studies, Chicago, IL.</w:t>
       </w:r>
     </w:p>
     <w:p>
@@ -1484,7 +895,6 @@
           <w:szCs w:val="20"/>
         </w:rPr>
       </w:pPr>
-      <w:proofErr w:type="spellStart"/>
       <w:r>
         <w:rPr>
           <w:rFonts w:ascii="Arial" w:hAnsi="Arial" w:cs="Arial"/>
@@ -1492,52 +902,7 @@
           <w:szCs w:val="20"/>
         </w:rPr>
         <w:lastRenderedPageBreak/>
-        <w:t>Kısa</w:t>
-      </w:r>
-      <w:proofErr w:type="spellEnd"/>
-      <w:r>
-        <w:rPr>
-          <w:rFonts w:ascii="Arial" w:hAnsi="Arial" w:cs="Arial"/>
-          <w:sz w:val="20"/>
-          <w:szCs w:val="20"/>
-        </w:rPr>
-        <w:t xml:space="preserve"> Y.D., </w:t>
-      </w:r>
-      <w:proofErr w:type="spellStart"/>
-      <w:r>
-        <w:rPr>
-          <w:rFonts w:ascii="Arial" w:hAnsi="Arial" w:cs="Arial"/>
-          <w:sz w:val="20"/>
-          <w:szCs w:val="20"/>
-        </w:rPr>
-        <w:t>Achen</w:t>
-      </w:r>
-      <w:proofErr w:type="spellEnd"/>
-      <w:r>
-        <w:rPr>
-          <w:rFonts w:ascii="Arial" w:hAnsi="Arial" w:cs="Arial"/>
-          <w:sz w:val="20"/>
-          <w:szCs w:val="20"/>
-        </w:rPr>
-        <w:t xml:space="preserve">, C., Goldin-Meadow, S. &amp; </w:t>
-      </w:r>
-      <w:proofErr w:type="spellStart"/>
-      <w:r>
-        <w:rPr>
-          <w:rFonts w:ascii="Arial" w:hAnsi="Arial" w:cs="Arial"/>
-          <w:sz w:val="20"/>
-          <w:szCs w:val="20"/>
-        </w:rPr>
-        <w:t>Casasanto</w:t>
-      </w:r>
-      <w:proofErr w:type="spellEnd"/>
-      <w:r>
-        <w:rPr>
-          <w:rFonts w:ascii="Arial" w:hAnsi="Arial" w:cs="Arial"/>
-          <w:sz w:val="20"/>
-          <w:szCs w:val="20"/>
-        </w:rPr>
-        <w:t>, D. (2022, July). Why do people gesture more during disfluent speech? A pragmatic account. 9th Conference of the International Society for Gesture Studies, Chicago, IL.</w:t>
+        <w:t>Kısa Y.D., Achen, C., Goldin-Meadow, S. &amp; Casasanto, D. (2022, July). Why do people gesture more during disfluent speech? A pragmatic account. 9th Conference of the International Society for Gesture Studies, Chicago, IL.</w:t>
       </w:r>
     </w:p>
     <w:p>
@@ -1550,41 +915,13 @@
           <w:szCs w:val="20"/>
         </w:rPr>
       </w:pPr>
-      <w:proofErr w:type="spellStart"/>
       <w:r>
         <w:rPr>
           <w:rFonts w:ascii="Arial" w:hAnsi="Arial" w:cs="Arial"/>
           <w:sz w:val="20"/>
           <w:szCs w:val="20"/>
         </w:rPr>
-        <w:t>Kısa</w:t>
-      </w:r>
-      <w:proofErr w:type="spellEnd"/>
-      <w:r>
-        <w:rPr>
-          <w:rFonts w:ascii="Arial" w:hAnsi="Arial" w:cs="Arial"/>
-          <w:sz w:val="20"/>
-          <w:szCs w:val="20"/>
-        </w:rPr>
-        <w:t xml:space="preserve"> Y.D., Goldin-Meadow, S. &amp; </w:t>
-      </w:r>
-      <w:proofErr w:type="spellStart"/>
-      <w:r>
-        <w:rPr>
-          <w:rFonts w:ascii="Arial" w:hAnsi="Arial" w:cs="Arial"/>
-          <w:sz w:val="20"/>
-          <w:szCs w:val="20"/>
-        </w:rPr>
-        <w:t>Casasanto</w:t>
-      </w:r>
-      <w:proofErr w:type="spellEnd"/>
-      <w:r>
-        <w:rPr>
-          <w:rFonts w:ascii="Arial" w:hAnsi="Arial" w:cs="Arial"/>
-          <w:sz w:val="20"/>
-          <w:szCs w:val="20"/>
-        </w:rPr>
-        <w:t>, D. (2021, July). Do gestures really facilitate speech production? Paper presented the 43rd Annual Conference of the Cognitive Science Society.</w:t>
+        <w:t>Kısa Y.D., Goldin-Meadow, S. &amp; Casasanto, D. (2021, July). Do gestures really facilitate speech production? Paper presented the 43rd Annual Conference of the Cognitive Science Society.</w:t>
       </w:r>
     </w:p>
     <w:p>
@@ -1597,59 +934,13 @@
           <w:szCs w:val="20"/>
         </w:rPr>
       </w:pPr>
-      <w:proofErr w:type="spellStart"/>
       <w:r>
         <w:rPr>
           <w:rFonts w:ascii="Arial" w:hAnsi="Arial" w:cs="Arial"/>
           <w:sz w:val="20"/>
           <w:szCs w:val="20"/>
         </w:rPr>
-        <w:t>Kısa</w:t>
-      </w:r>
-      <w:proofErr w:type="spellEnd"/>
-      <w:r>
-        <w:rPr>
-          <w:rFonts w:ascii="Arial" w:hAnsi="Arial" w:cs="Arial"/>
-          <w:sz w:val="20"/>
-          <w:szCs w:val="20"/>
-        </w:rPr>
-        <w:t xml:space="preserve"> Y.D., </w:t>
-      </w:r>
-      <w:proofErr w:type="spellStart"/>
-      <w:r>
-        <w:rPr>
-          <w:rFonts w:ascii="Arial" w:hAnsi="Arial" w:cs="Arial"/>
-          <w:sz w:val="20"/>
-          <w:szCs w:val="20"/>
-        </w:rPr>
-        <w:t>Achen</w:t>
-      </w:r>
-      <w:proofErr w:type="spellEnd"/>
-      <w:r>
-        <w:rPr>
-          <w:rFonts w:ascii="Arial" w:hAnsi="Arial" w:cs="Arial"/>
-          <w:sz w:val="20"/>
-          <w:szCs w:val="20"/>
-        </w:rPr>
-        <w:t xml:space="preserve">, C., Goldin-Meadow, S. &amp; </w:t>
-      </w:r>
-      <w:proofErr w:type="spellStart"/>
-      <w:r>
-        <w:rPr>
-          <w:rFonts w:ascii="Arial" w:hAnsi="Arial" w:cs="Arial"/>
-          <w:sz w:val="20"/>
-          <w:szCs w:val="20"/>
-        </w:rPr>
-        <w:t>Casasanto</w:t>
-      </w:r>
-      <w:proofErr w:type="spellEnd"/>
-      <w:r>
-        <w:rPr>
-          <w:rFonts w:ascii="Arial" w:hAnsi="Arial" w:cs="Arial"/>
-          <w:sz w:val="20"/>
-          <w:szCs w:val="20"/>
-        </w:rPr>
-        <w:t xml:space="preserve">, D. (2021, May). Pragmatic function of gestures. </w:t>
+        <w:t xml:space="preserve">Kısa Y.D., Achen, C., Goldin-Meadow, S. &amp; Casasanto, D. (2021, May). Pragmatic function of gestures. </w:t>
       </w:r>
       <w:r>
         <w:rPr>
@@ -1678,77 +969,13 @@
           <w:szCs w:val="20"/>
         </w:rPr>
       </w:pPr>
-      <w:proofErr w:type="spellStart"/>
       <w:r>
         <w:rPr>
           <w:rFonts w:ascii="Arial" w:hAnsi="Arial" w:cs="Arial"/>
           <w:sz w:val="20"/>
           <w:szCs w:val="20"/>
         </w:rPr>
-        <w:t>Bergey</w:t>
-      </w:r>
-      <w:proofErr w:type="spellEnd"/>
-      <w:r>
-        <w:rPr>
-          <w:rFonts w:ascii="Arial" w:hAnsi="Arial" w:cs="Arial"/>
-          <w:sz w:val="20"/>
-          <w:szCs w:val="20"/>
-        </w:rPr>
-        <w:t xml:space="preserve">, C. A., </w:t>
-      </w:r>
-      <w:proofErr w:type="spellStart"/>
-      <w:r>
-        <w:rPr>
-          <w:rFonts w:ascii="Arial" w:hAnsi="Arial" w:cs="Arial"/>
-          <w:sz w:val="20"/>
-          <w:szCs w:val="20"/>
-        </w:rPr>
-        <w:t>Kısa</w:t>
-      </w:r>
-      <w:proofErr w:type="spellEnd"/>
-      <w:r>
-        <w:rPr>
-          <w:rFonts w:ascii="Arial" w:hAnsi="Arial" w:cs="Arial"/>
-          <w:sz w:val="20"/>
-          <w:szCs w:val="20"/>
-        </w:rPr>
-        <w:t xml:space="preserve"> Y.D., </w:t>
-      </w:r>
-      <w:proofErr w:type="spellStart"/>
-      <w:r>
-        <w:rPr>
-          <w:rFonts w:ascii="Arial" w:hAnsi="Arial" w:cs="Arial"/>
-          <w:sz w:val="20"/>
-          <w:szCs w:val="20"/>
-        </w:rPr>
-        <w:t>Casasanto</w:t>
-      </w:r>
-      <w:proofErr w:type="spellEnd"/>
-      <w:r>
-        <w:rPr>
-          <w:rFonts w:ascii="Arial" w:hAnsi="Arial" w:cs="Arial"/>
-          <w:sz w:val="20"/>
-          <w:szCs w:val="20"/>
-        </w:rPr>
-        <w:t xml:space="preserve">, D. &amp; </w:t>
-      </w:r>
-      <w:proofErr w:type="spellStart"/>
-      <w:r>
-        <w:rPr>
-          <w:rFonts w:ascii="Arial" w:hAnsi="Arial" w:cs="Arial"/>
-          <w:sz w:val="20"/>
-          <w:szCs w:val="20"/>
-        </w:rPr>
-        <w:t>Yurovsky</w:t>
-      </w:r>
-      <w:proofErr w:type="spellEnd"/>
-      <w:r>
-        <w:rPr>
-          <w:rFonts w:ascii="Arial" w:hAnsi="Arial" w:cs="Arial"/>
-          <w:sz w:val="20"/>
-          <w:szCs w:val="20"/>
-        </w:rPr>
-        <w:t>, D. (2020, July). </w:t>
+        <w:t>Bergey, C. A., Kısa Y.D., Casasanto, D. &amp; Yurovsky, D. (2020, July). </w:t>
       </w:r>
       <w:r>
         <w:rPr>
@@ -1799,25 +1026,7 @@
           <w:sz w:val="20"/>
           <w:szCs w:val="20"/>
         </w:rPr>
-        <w:t xml:space="preserve">., Goldin-Meadow, S. &amp; </w:t>
-      </w:r>
-      <w:proofErr w:type="spellStart"/>
-      <w:r>
-        <w:rPr>
-          <w:rFonts w:ascii="Arial" w:hAnsi="Arial" w:cs="Arial"/>
-          <w:sz w:val="20"/>
-          <w:szCs w:val="20"/>
-        </w:rPr>
-        <w:t>Casasanto</w:t>
-      </w:r>
-      <w:proofErr w:type="spellEnd"/>
-      <w:r>
-        <w:rPr>
-          <w:rFonts w:ascii="Arial" w:hAnsi="Arial" w:cs="Arial"/>
-          <w:sz w:val="20"/>
-          <w:szCs w:val="20"/>
-        </w:rPr>
-        <w:t>, D. (2020, June-September). Do gestures facilitate speech production? Poster presented at the Association for Psychological Science Poster Showcase.</w:t>
+        <w:t>., Goldin-Meadow, S. &amp; Casasanto, D. (2020, June-September). Do gestures facilitate speech production? Poster presented at the Association for Psychological Science Poster Showcase.</w:t>
       </w:r>
     </w:p>
     <w:p>
@@ -1830,23 +1039,13 @@
           <w:szCs w:val="20"/>
         </w:rPr>
       </w:pPr>
-      <w:proofErr w:type="spellStart"/>
       <w:r>
         <w:rPr>
           <w:rFonts w:ascii="Arial" w:hAnsi="Arial" w:cs="Arial"/>
           <w:sz w:val="20"/>
           <w:szCs w:val="20"/>
         </w:rPr>
-        <w:t>Casasanto</w:t>
-      </w:r>
-      <w:proofErr w:type="spellEnd"/>
-      <w:r>
-        <w:rPr>
-          <w:rFonts w:ascii="Arial" w:hAnsi="Arial" w:cs="Arial"/>
-          <w:sz w:val="20"/>
-          <w:szCs w:val="20"/>
-        </w:rPr>
-        <w:t>, D. &amp; Kısa, Y. D. (2019, July). Origins of cross-domain asymmetries. Poster presented the 41st Annual Conference of the Cognitive Science Society, Montreal, Quebec, Canada. </w:t>
+        <w:t>Casasanto, D. &amp; Kısa, Y. D. (2019, July). Origins of cross-domain asymmetries. Poster presented the 41st Annual Conference of the Cognitive Science Society, Montreal, Quebec, Canada. </w:t>
       </w:r>
       <w:r>
         <w:rPr>
@@ -1867,41 +1066,13 @@
           <w:szCs w:val="20"/>
         </w:rPr>
       </w:pPr>
-      <w:proofErr w:type="spellStart"/>
       <w:r>
         <w:rPr>
           <w:rFonts w:ascii="Arial" w:hAnsi="Arial" w:cs="Arial"/>
           <w:sz w:val="20"/>
           <w:szCs w:val="20"/>
         </w:rPr>
-        <w:t>Casasanto</w:t>
-      </w:r>
-      <w:proofErr w:type="spellEnd"/>
-      <w:r>
-        <w:rPr>
-          <w:rFonts w:ascii="Arial" w:hAnsi="Arial" w:cs="Arial"/>
-          <w:sz w:val="20"/>
-          <w:szCs w:val="20"/>
-        </w:rPr>
-        <w:t xml:space="preserve">, D. &amp; Kısa, Y. D. (2019, May). Origins of cross-domain asymmetries. Poster presented at the </w:t>
-      </w:r>
-      <w:proofErr w:type="gramStart"/>
-      <w:r>
-        <w:rPr>
-          <w:rFonts w:ascii="Arial" w:hAnsi="Arial" w:cs="Arial"/>
-          <w:sz w:val="20"/>
-          <w:szCs w:val="20"/>
-        </w:rPr>
-        <w:t>31th</w:t>
-      </w:r>
-      <w:proofErr w:type="gramEnd"/>
-      <w:r>
-        <w:rPr>
-          <w:rFonts w:ascii="Arial" w:hAnsi="Arial" w:cs="Arial"/>
-          <w:sz w:val="20"/>
-          <w:szCs w:val="20"/>
-        </w:rPr>
-        <w:t xml:space="preserve"> annual convention of the Association for Psychological Science, Washington, D.C.</w:t>
+        <w:t>Casasanto, D. &amp; Kısa, Y. D. (2019, May). Origins of cross-domain asymmetries. Poster presented at the 31th annual convention of the Association for Psychological Science, Washington, D.C.</w:t>
       </w:r>
     </w:p>
     <w:p>
@@ -1933,59 +1104,13 @@
           <w:szCs w:val="20"/>
         </w:rPr>
       </w:pPr>
-      <w:proofErr w:type="spellStart"/>
       <w:r>
         <w:rPr>
           <w:rFonts w:ascii="Arial" w:hAnsi="Arial" w:cs="Arial"/>
           <w:sz w:val="20"/>
           <w:szCs w:val="20"/>
         </w:rPr>
-        <w:t>Sarıçimen</w:t>
-      </w:r>
-      <w:proofErr w:type="spellEnd"/>
-      <w:r>
-        <w:rPr>
-          <w:rFonts w:ascii="Arial" w:hAnsi="Arial" w:cs="Arial"/>
-          <w:sz w:val="20"/>
-          <w:szCs w:val="20"/>
-        </w:rPr>
-        <w:t xml:space="preserve">, İ., Kısa, Y. D., </w:t>
-      </w:r>
-      <w:proofErr w:type="spellStart"/>
-      <w:r>
-        <w:rPr>
-          <w:rFonts w:ascii="Arial" w:hAnsi="Arial" w:cs="Arial"/>
-          <w:sz w:val="20"/>
-          <w:szCs w:val="20"/>
-        </w:rPr>
-        <w:t>Aktan-Erciyes</w:t>
-      </w:r>
-      <w:proofErr w:type="spellEnd"/>
-      <w:r>
-        <w:rPr>
-          <w:rFonts w:ascii="Arial" w:hAnsi="Arial" w:cs="Arial"/>
-          <w:sz w:val="20"/>
-          <w:szCs w:val="20"/>
-        </w:rPr>
-        <w:t xml:space="preserve">, A., &amp; </w:t>
-      </w:r>
-      <w:proofErr w:type="spellStart"/>
-      <w:r>
-        <w:rPr>
-          <w:rFonts w:ascii="Arial" w:hAnsi="Arial" w:cs="Arial"/>
-          <w:sz w:val="20"/>
-          <w:szCs w:val="20"/>
-        </w:rPr>
-        <w:t>Göksun</w:t>
-      </w:r>
-      <w:proofErr w:type="spellEnd"/>
-      <w:r>
-        <w:rPr>
-          <w:rFonts w:ascii="Arial" w:hAnsi="Arial" w:cs="Arial"/>
-          <w:sz w:val="20"/>
-          <w:szCs w:val="20"/>
-        </w:rPr>
-        <w:t xml:space="preserve">, T. (2017, July). Mothers' use of spatial language and spatial gestures. 14th International Congress for the Study of Child Language, Lyon, France. </w:t>
+        <w:t xml:space="preserve">Sarıçimen, İ., Kısa, Y. D., Aktan-Erciyes, A., &amp; Göksun, T. (2017, July). Mothers' use of spatial language and spatial gestures. 14th International Congress for the Study of Child Language, Lyon, France. </w:t>
       </w:r>
     </w:p>
     <w:p>
@@ -1998,77 +1123,13 @@
           <w:szCs w:val="20"/>
         </w:rPr>
       </w:pPr>
-      <w:proofErr w:type="spellStart"/>
       <w:r>
         <w:rPr>
           <w:rFonts w:ascii="Arial" w:hAnsi="Arial" w:cs="Arial"/>
           <w:sz w:val="20"/>
           <w:szCs w:val="20"/>
         </w:rPr>
-        <w:t>Kısa</w:t>
-      </w:r>
-      <w:proofErr w:type="spellEnd"/>
-      <w:r>
-        <w:rPr>
-          <w:rFonts w:ascii="Arial" w:hAnsi="Arial" w:cs="Arial"/>
-          <w:sz w:val="20"/>
-          <w:szCs w:val="20"/>
-        </w:rPr>
-        <w:t xml:space="preserve">, Y.D., </w:t>
-      </w:r>
-      <w:proofErr w:type="spellStart"/>
-      <w:r>
-        <w:rPr>
-          <w:rFonts w:ascii="Arial" w:hAnsi="Arial" w:cs="Arial"/>
-          <w:sz w:val="20"/>
-          <w:szCs w:val="20"/>
-        </w:rPr>
-        <w:t>Sariçimen</w:t>
-      </w:r>
-      <w:proofErr w:type="spellEnd"/>
-      <w:r>
-        <w:rPr>
-          <w:rFonts w:ascii="Arial" w:hAnsi="Arial" w:cs="Arial"/>
-          <w:sz w:val="20"/>
-          <w:szCs w:val="20"/>
-        </w:rPr>
-        <w:t xml:space="preserve">, İ., </w:t>
-      </w:r>
-      <w:proofErr w:type="spellStart"/>
-      <w:r>
-        <w:rPr>
-          <w:rFonts w:ascii="Arial" w:hAnsi="Arial" w:cs="Arial"/>
-          <w:sz w:val="20"/>
-          <w:szCs w:val="20"/>
-        </w:rPr>
-        <w:t>Aktan-Erciyes</w:t>
-      </w:r>
-      <w:proofErr w:type="spellEnd"/>
-      <w:r>
-        <w:rPr>
-          <w:rFonts w:ascii="Arial" w:hAnsi="Arial" w:cs="Arial"/>
-          <w:sz w:val="20"/>
-          <w:szCs w:val="20"/>
-        </w:rPr>
-        <w:t xml:space="preserve">, A., &amp; </w:t>
-      </w:r>
-      <w:proofErr w:type="spellStart"/>
-      <w:r>
-        <w:rPr>
-          <w:rFonts w:ascii="Arial" w:hAnsi="Arial" w:cs="Arial"/>
-          <w:sz w:val="20"/>
-          <w:szCs w:val="20"/>
-        </w:rPr>
-        <w:t>Göksun</w:t>
-      </w:r>
-      <w:proofErr w:type="spellEnd"/>
-      <w:r>
-        <w:rPr>
-          <w:rFonts w:ascii="Arial" w:hAnsi="Arial" w:cs="Arial"/>
-          <w:sz w:val="20"/>
-          <w:szCs w:val="20"/>
-        </w:rPr>
-        <w:t xml:space="preserve">, T. (2017, April). Learning relational words: A longitudinal study. Paper presented as part of the symposium in N. George (chair), Playing with words: How parents highlight event structure through language and gesture, at the Society for Research on Child Development, Austin, TX. </w:t>
+        <w:t xml:space="preserve">Kısa, Y.D., Sariçimen, İ., Aktan-Erciyes, A., &amp; Göksun, T. (2017, April). Learning relational words: A longitudinal study. Paper presented as part of the symposium in N. George (chair), Playing with words: How parents highlight event structure through language and gesture, at the Society for Research on Child Development, Austin, TX. </w:t>
       </w:r>
     </w:p>
     <w:p>
@@ -2087,43 +1148,7 @@
           <w:sz w:val="20"/>
           <w:szCs w:val="20"/>
         </w:rPr>
-        <w:t xml:space="preserve">Kısa, Y. D., </w:t>
-      </w:r>
-      <w:proofErr w:type="spellStart"/>
-      <w:r>
-        <w:rPr>
-          <w:rFonts w:ascii="Arial" w:hAnsi="Arial" w:cs="Arial"/>
-          <w:sz w:val="20"/>
-          <w:szCs w:val="20"/>
-        </w:rPr>
-        <w:t>Aktan-Erciyes</w:t>
-      </w:r>
-      <w:proofErr w:type="spellEnd"/>
-      <w:r>
-        <w:rPr>
-          <w:rFonts w:ascii="Arial" w:hAnsi="Arial" w:cs="Arial"/>
-          <w:sz w:val="20"/>
-          <w:szCs w:val="20"/>
-        </w:rPr>
-        <w:t xml:space="preserve">, A., &amp; </w:t>
-      </w:r>
-      <w:proofErr w:type="spellStart"/>
-      <w:r>
-        <w:rPr>
-          <w:rFonts w:ascii="Arial" w:hAnsi="Arial" w:cs="Arial"/>
-          <w:sz w:val="20"/>
-          <w:szCs w:val="20"/>
-        </w:rPr>
-        <w:t>Göksun</w:t>
-      </w:r>
-      <w:proofErr w:type="spellEnd"/>
-      <w:r>
-        <w:rPr>
-          <w:rFonts w:ascii="Arial" w:hAnsi="Arial" w:cs="Arial"/>
-          <w:sz w:val="20"/>
-          <w:szCs w:val="20"/>
-        </w:rPr>
-        <w:t xml:space="preserve">, T. (2017, January). A longitudinal study on learning spatial language in the first two years. Poster presented at the 17th </w:t>
+        <w:t xml:space="preserve">Kısa, Y. D., Aktan-Erciyes, A., &amp; Göksun, T. (2017, January). A longitudinal study on learning spatial language in the first two years. Poster presented at the 17th </w:t>
       </w:r>
       <w:r>
         <w:rPr>
@@ -2152,77 +1177,13 @@
           <w:szCs w:val="20"/>
         </w:rPr>
       </w:pPr>
-      <w:proofErr w:type="spellStart"/>
       <w:r>
         <w:rPr>
           <w:rFonts w:ascii="Arial" w:hAnsi="Arial" w:cs="Arial"/>
           <w:sz w:val="20"/>
           <w:szCs w:val="20"/>
         </w:rPr>
-        <w:t>Kısa</w:t>
-      </w:r>
-      <w:proofErr w:type="spellEnd"/>
-      <w:r>
-        <w:rPr>
-          <w:rFonts w:ascii="Arial" w:hAnsi="Arial" w:cs="Arial"/>
-          <w:sz w:val="20"/>
-          <w:szCs w:val="20"/>
-        </w:rPr>
-        <w:t xml:space="preserve">, Y.D., </w:t>
-      </w:r>
-      <w:proofErr w:type="spellStart"/>
-      <w:r>
-        <w:rPr>
-          <w:rFonts w:ascii="Arial" w:hAnsi="Arial" w:cs="Arial"/>
-          <w:sz w:val="20"/>
-          <w:szCs w:val="20"/>
-        </w:rPr>
-        <w:t>Karşılar</w:t>
-      </w:r>
-      <w:proofErr w:type="spellEnd"/>
-      <w:r>
-        <w:rPr>
-          <w:rFonts w:ascii="Arial" w:hAnsi="Arial" w:cs="Arial"/>
-          <w:sz w:val="20"/>
-          <w:szCs w:val="20"/>
-        </w:rPr>
-        <w:t xml:space="preserve">, H. &amp; </w:t>
-      </w:r>
-      <w:proofErr w:type="spellStart"/>
-      <w:r>
-        <w:rPr>
-          <w:rFonts w:ascii="Arial" w:hAnsi="Arial" w:cs="Arial"/>
-          <w:sz w:val="20"/>
-          <w:szCs w:val="20"/>
-        </w:rPr>
-        <w:t>Balcı</w:t>
-      </w:r>
-      <w:proofErr w:type="spellEnd"/>
-      <w:r>
-        <w:rPr>
-          <w:rFonts w:ascii="Arial" w:hAnsi="Arial" w:cs="Arial"/>
-          <w:sz w:val="20"/>
-          <w:szCs w:val="20"/>
-        </w:rPr>
-        <w:t xml:space="preserve">, F. (2015, December). The effect of biological motion on time perception. Poster presented at the Department of Psychology, </w:t>
-      </w:r>
-      <w:proofErr w:type="spellStart"/>
-      <w:r>
-        <w:rPr>
-          <w:rFonts w:ascii="Arial" w:hAnsi="Arial" w:cs="Arial"/>
-          <w:sz w:val="20"/>
-          <w:szCs w:val="20"/>
-        </w:rPr>
-        <w:t>Koc</w:t>
-      </w:r>
-      <w:proofErr w:type="spellEnd"/>
-      <w:r>
-        <w:rPr>
-          <w:rFonts w:ascii="Arial" w:hAnsi="Arial" w:cs="Arial"/>
-          <w:sz w:val="20"/>
-          <w:szCs w:val="20"/>
-        </w:rPr>
-        <w:t xml:space="preserve">̧ University, Istanbul, Turkey. </w:t>
+        <w:t xml:space="preserve">Kısa, Y.D., Karşılar, H. &amp; Balcı, F. (2015, December). The effect of biological motion on time perception. Poster presented at the Department of Psychology, Koç University, Istanbul, Turkey. </w:t>
       </w:r>
     </w:p>
     <w:p>
@@ -2239,7 +1200,11 @@
     <w:p>
       <w:pPr>
         <w:pStyle w:val="Standard"/>
-        <w:rPr>
+        <w:pBdr>
+          <w:bottom w:val="single" w:sz="12" w:space="1" w:color="auto"/>
+        </w:pBdr>
+        <w:rPr>
+          <w:rFonts w:eastAsia="Times New Roman"/>
           <w:sz w:val="32"/>
           <w:szCs w:val="32"/>
           <w:lang w:val="en-US"/>
@@ -2472,6 +1437,9 @@
     <w:p>
       <w:pPr>
         <w:pStyle w:val="Standard"/>
+        <w:pBdr>
+          <w:bottom w:val="single" w:sz="12" w:space="1" w:color="auto"/>
+        </w:pBdr>
         <w:ind w:left="2130" w:hanging="2130"/>
         <w:rPr>
           <w:rFonts w:eastAsia="Times New Roman"/>
@@ -2512,32 +1480,8 @@
           <w:szCs w:val="20"/>
         </w:rPr>
         <w:tab/>
-      </w:r>
-      <w:proofErr w:type="spellStart"/>
-      <w:r>
-        <w:rPr>
-          <w:sz w:val="20"/>
-          <w:szCs w:val="20"/>
-        </w:rPr>
-        <w:t>Cognitive</w:t>
-      </w:r>
-      <w:proofErr w:type="spellEnd"/>
-      <w:r>
-        <w:rPr>
-          <w:sz w:val="20"/>
-          <w:szCs w:val="20"/>
-        </w:rPr>
-        <w:t xml:space="preserve"> </w:t>
-      </w:r>
-      <w:proofErr w:type="spellStart"/>
-      <w:r>
-        <w:rPr>
-          <w:sz w:val="20"/>
-          <w:szCs w:val="20"/>
-        </w:rPr>
-        <w:t>Psychology</w:t>
-      </w:r>
-      <w:proofErr w:type="spellEnd"/>
+        <w:t>Cognitive Psychology</w:t>
+      </w:r>
       <w:r>
         <w:rPr>
           <w:sz w:val="20"/>
@@ -2545,36 +1489,19 @@
         </w:rPr>
         <w:t xml:space="preserve">, </w:t>
       </w:r>
-      <w:proofErr w:type="spellStart"/>
-      <w:r>
-        <w:rPr>
-          <w:sz w:val="20"/>
-          <w:szCs w:val="20"/>
-        </w:rPr>
-        <w:t>University</w:t>
-      </w:r>
-      <w:proofErr w:type="spellEnd"/>
-      <w:r>
-        <w:rPr>
-          <w:sz w:val="20"/>
-          <w:szCs w:val="20"/>
-        </w:rPr>
-        <w:t xml:space="preserve"> of Chicago </w:t>
-      </w:r>
-      <w:r>
-        <w:rPr>
-          <w:sz w:val="20"/>
-          <w:szCs w:val="20"/>
-        </w:rPr>
-        <w:t>(</w:t>
-      </w:r>
-      <w:proofErr w:type="spellStart"/>
-      <w:r>
-        <w:rPr>
-          <w:sz w:val="20"/>
-          <w:szCs w:val="20"/>
-        </w:rPr>
-        <w:t>d</w:t>
+      <w:r>
+        <w:rPr>
+          <w:sz w:val="20"/>
+          <w:szCs w:val="20"/>
+        </w:rPr>
+        <w:t xml:space="preserve">University of Chicago </w:t>
+      </w:r>
+      <w:r>
+        <w:rPr>
+          <w:sz w:val="20"/>
+          <w:szCs w:val="20"/>
+        </w:rPr>
+        <w:t>(d</w:t>
       </w:r>
       <w:r>
         <w:rPr>
@@ -2583,21 +1510,12 @@
         </w:rPr>
         <w:t>iscussion</w:t>
       </w:r>
-      <w:proofErr w:type="spellEnd"/>
-      <w:r>
-        <w:rPr>
-          <w:sz w:val="20"/>
-          <w:szCs w:val="20"/>
-        </w:rPr>
-        <w:t xml:space="preserve"> </w:t>
-      </w:r>
-      <w:proofErr w:type="spellStart"/>
-      <w:r>
-        <w:rPr>
-          <w:sz w:val="20"/>
-          <w:szCs w:val="20"/>
-        </w:rPr>
-        <w:t>session</w:t>
+      <w:r>
+        <w:rPr>
+          <w:sz w:val="20"/>
+          <w:szCs w:val="20"/>
+        </w:rPr>
+        <w:t xml:space="preserve"> session</w:t>
       </w:r>
       <w:r>
         <w:rPr>
@@ -2606,7 +1524,6 @@
         </w:rPr>
         <w:t>s</w:t>
       </w:r>
-      <w:proofErr w:type="spellEnd"/>
       <w:r>
         <w:rPr>
           <w:sz w:val="20"/>
@@ -2624,21 +1541,12 @@
           <w:szCs w:val="20"/>
         </w:rPr>
       </w:pPr>
-      <w:proofErr w:type="spellStart"/>
-      <w:r>
-        <w:rPr>
-          <w:sz w:val="20"/>
-          <w:szCs w:val="20"/>
-        </w:rPr>
-        <w:t>Winter</w:t>
-      </w:r>
-      <w:proofErr w:type="spellEnd"/>
-      <w:r>
-        <w:rPr>
-          <w:sz w:val="20"/>
-          <w:szCs w:val="20"/>
-        </w:rPr>
-        <w:t xml:space="preserve"> 2021 </w:t>
+      <w:r>
+        <w:rPr>
+          <w:sz w:val="20"/>
+          <w:szCs w:val="20"/>
+        </w:rPr>
+        <w:t xml:space="preserve">Winter 2021 </w:t>
       </w:r>
       <w:r>
         <w:rPr>
@@ -2654,15 +1562,55 @@
         </w:rPr>
         <w:tab/>
       </w:r>
-      <w:proofErr w:type="spellStart"/>
-      <w:r>
-        <w:rPr>
-          <w:sz w:val="20"/>
-          <w:szCs w:val="20"/>
-        </w:rPr>
-        <w:t>Biological</w:t>
-      </w:r>
-      <w:proofErr w:type="spellEnd"/>
+      <w:r>
+        <w:rPr>
+          <w:sz w:val="20"/>
+          <w:szCs w:val="20"/>
+        </w:rPr>
+        <w:t>Biological Psychology</w:t>
+      </w:r>
+      <w:r>
+        <w:rPr>
+          <w:sz w:val="20"/>
+          <w:szCs w:val="20"/>
+        </w:rPr>
+        <w:t xml:space="preserve">, </w:t>
+      </w:r>
+      <w:r>
+        <w:rPr>
+          <w:sz w:val="20"/>
+          <w:szCs w:val="20"/>
+        </w:rPr>
+        <w:t xml:space="preserve">University of Chicago </w:t>
+      </w:r>
+      <w:r>
+        <w:rPr>
+          <w:sz w:val="20"/>
+          <w:szCs w:val="20"/>
+        </w:rPr>
+        <w:t>(d</w:t>
+      </w:r>
+      <w:r>
+        <w:rPr>
+          <w:sz w:val="20"/>
+          <w:szCs w:val="20"/>
+        </w:rPr>
+        <w:t>iscussion session</w:t>
+      </w:r>
+      <w:r>
+        <w:rPr>
+          <w:sz w:val="20"/>
+          <w:szCs w:val="20"/>
+        </w:rPr>
+        <w:t>s</w:t>
+      </w:r>
+      <w:r>
+        <w:rPr>
+          <w:sz w:val="20"/>
+          <w:szCs w:val="20"/>
+        </w:rPr>
+        <w:t xml:space="preserve"> &amp;</w:t>
+      </w:r>
       <w:r>
         <w:rPr>
           <w:sz w:val="20"/>
@@ -2670,99 +1618,6 @@
         </w:rPr>
         <w:t xml:space="preserve"> </w:t>
       </w:r>
-      <w:proofErr w:type="spellStart"/>
-      <w:r>
-        <w:rPr>
-          <w:sz w:val="20"/>
-          <w:szCs w:val="20"/>
-        </w:rPr>
-        <w:t>Psychology</w:t>
-      </w:r>
-      <w:proofErr w:type="spellEnd"/>
-      <w:r>
-        <w:rPr>
-          <w:sz w:val="20"/>
-          <w:szCs w:val="20"/>
-        </w:rPr>
-        <w:t xml:space="preserve">, </w:t>
-      </w:r>
-      <w:proofErr w:type="spellStart"/>
-      <w:r>
-        <w:rPr>
-          <w:sz w:val="20"/>
-          <w:szCs w:val="20"/>
-        </w:rPr>
-        <w:t>University</w:t>
-      </w:r>
-      <w:proofErr w:type="spellEnd"/>
-      <w:r>
-        <w:rPr>
-          <w:sz w:val="20"/>
-          <w:szCs w:val="20"/>
-        </w:rPr>
-        <w:t xml:space="preserve"> of Chicago </w:t>
-      </w:r>
-      <w:r>
-        <w:rPr>
-          <w:sz w:val="20"/>
-          <w:szCs w:val="20"/>
-        </w:rPr>
-        <w:t>(</w:t>
-      </w:r>
-      <w:proofErr w:type="spellStart"/>
-      <w:r>
-        <w:rPr>
-          <w:sz w:val="20"/>
-          <w:szCs w:val="20"/>
-        </w:rPr>
-        <w:t>d</w:t>
-      </w:r>
-      <w:r>
-        <w:rPr>
-          <w:sz w:val="20"/>
-          <w:szCs w:val="20"/>
-        </w:rPr>
-        <w:t>iscussion</w:t>
-      </w:r>
-      <w:proofErr w:type="spellEnd"/>
-      <w:r>
-        <w:rPr>
-          <w:sz w:val="20"/>
-          <w:szCs w:val="20"/>
-        </w:rPr>
-        <w:t xml:space="preserve"> </w:t>
-      </w:r>
-      <w:proofErr w:type="spellStart"/>
-      <w:r>
-        <w:rPr>
-          <w:sz w:val="20"/>
-          <w:szCs w:val="20"/>
-        </w:rPr>
-        <w:t>session</w:t>
-      </w:r>
-      <w:r>
-        <w:rPr>
-          <w:sz w:val="20"/>
-          <w:szCs w:val="20"/>
-        </w:rPr>
-        <w:t>s</w:t>
-      </w:r>
-      <w:proofErr w:type="spellEnd"/>
-      <w:r>
-        <w:rPr>
-          <w:sz w:val="20"/>
-          <w:szCs w:val="20"/>
-        </w:rPr>
-        <w:t xml:space="preserve"> &amp;</w:t>
-      </w:r>
-      <w:r>
-        <w:rPr>
-          <w:sz w:val="20"/>
-          <w:szCs w:val="20"/>
-        </w:rPr>
-        <w:t xml:space="preserve"> </w:t>
-      </w:r>
-      <w:proofErr w:type="spellStart"/>
       <w:r>
         <w:rPr>
           <w:sz w:val="20"/>
@@ -2775,25 +1630,8 @@
           <w:sz w:val="20"/>
           <w:szCs w:val="20"/>
         </w:rPr>
-        <w:t>uest</w:t>
-      </w:r>
-      <w:proofErr w:type="spellEnd"/>
-      <w:r>
-        <w:rPr>
-          <w:sz w:val="20"/>
-          <w:szCs w:val="20"/>
-        </w:rPr>
-        <w:t xml:space="preserve"> </w:t>
-      </w:r>
-      <w:proofErr w:type="spellStart"/>
-      <w:r>
-        <w:rPr>
-          <w:sz w:val="20"/>
-          <w:szCs w:val="20"/>
-        </w:rPr>
-        <w:t>lecture</w:t>
-      </w:r>
-      <w:proofErr w:type="spellEnd"/>
+        <w:t>uest lecture</w:t>
+      </w:r>
       <w:r>
         <w:rPr>
           <w:sz w:val="20"/>
@@ -2832,16 +1670,36 @@
           <w:szCs w:val="20"/>
         </w:rPr>
         <w:tab/>
-      </w:r>
-      <w:proofErr w:type="spellStart"/>
-      <w:r>
-        <w:rPr>
-          <w:sz w:val="20"/>
-          <w:szCs w:val="20"/>
-        </w:rPr>
-        <w:t>Introduction</w:t>
-      </w:r>
-      <w:proofErr w:type="spellEnd"/>
+        <w:t>Introduction to Developmental Psychology</w:t>
+      </w:r>
+      <w:r>
+        <w:rPr>
+          <w:sz w:val="20"/>
+          <w:szCs w:val="20"/>
+        </w:rPr>
+        <w:t xml:space="preserve">, </w:t>
+      </w:r>
+      <w:r>
+        <w:rPr>
+          <w:sz w:val="20"/>
+          <w:szCs w:val="20"/>
+        </w:rPr>
+        <w:t>University of Chicago</w:t>
+      </w:r>
+      <w:r>
+        <w:rPr>
+          <w:sz w:val="20"/>
+          <w:szCs w:val="20"/>
+        </w:rPr>
+        <w:t xml:space="preserve"> (d</w:t>
+      </w:r>
+      <w:r>
+        <w:rPr>
+          <w:sz w:val="20"/>
+          <w:szCs w:val="20"/>
+        </w:rPr>
+        <w:t>iscussion</w:t>
+      </w:r>
       <w:r>
         <w:rPr>
           <w:sz w:val="20"/>
@@ -2849,108 +1707,6 @@
         </w:rPr>
         <w:t xml:space="preserve"> </w:t>
       </w:r>
-      <w:proofErr w:type="spellStart"/>
-      <w:r>
-        <w:rPr>
-          <w:sz w:val="20"/>
-          <w:szCs w:val="20"/>
-        </w:rPr>
-        <w:t>to</w:t>
-      </w:r>
-      <w:proofErr w:type="spellEnd"/>
-      <w:r>
-        <w:rPr>
-          <w:sz w:val="20"/>
-          <w:szCs w:val="20"/>
-        </w:rPr>
-        <w:t xml:space="preserve"> </w:t>
-      </w:r>
-      <w:proofErr w:type="spellStart"/>
-      <w:r>
-        <w:rPr>
-          <w:sz w:val="20"/>
-          <w:szCs w:val="20"/>
-        </w:rPr>
-        <w:t>Developmental</w:t>
-      </w:r>
-      <w:proofErr w:type="spellEnd"/>
-      <w:r>
-        <w:rPr>
-          <w:sz w:val="20"/>
-          <w:szCs w:val="20"/>
-        </w:rPr>
-        <w:t xml:space="preserve"> </w:t>
-      </w:r>
-      <w:proofErr w:type="spellStart"/>
-      <w:r>
-        <w:rPr>
-          <w:sz w:val="20"/>
-          <w:szCs w:val="20"/>
-        </w:rPr>
-        <w:t>Psychology</w:t>
-      </w:r>
-      <w:proofErr w:type="spellEnd"/>
-      <w:r>
-        <w:rPr>
-          <w:sz w:val="20"/>
-          <w:szCs w:val="20"/>
-        </w:rPr>
-        <w:t xml:space="preserve">, </w:t>
-      </w:r>
-      <w:proofErr w:type="spellStart"/>
-      <w:r>
-        <w:rPr>
-          <w:sz w:val="20"/>
-          <w:szCs w:val="20"/>
-        </w:rPr>
-        <w:t>University</w:t>
-      </w:r>
-      <w:proofErr w:type="spellEnd"/>
-      <w:r>
-        <w:rPr>
-          <w:sz w:val="20"/>
-          <w:szCs w:val="20"/>
-        </w:rPr>
-        <w:t xml:space="preserve"> of Chicago</w:t>
-      </w:r>
-      <w:r>
-        <w:rPr>
-          <w:sz w:val="20"/>
-          <w:szCs w:val="20"/>
-        </w:rPr>
-        <w:t xml:space="preserve"> </w:t>
-      </w:r>
-      <w:r>
-        <w:rPr>
-          <w:sz w:val="20"/>
-          <w:szCs w:val="20"/>
-        </w:rPr>
-        <w:t>(</w:t>
-      </w:r>
-      <w:proofErr w:type="spellStart"/>
-      <w:r>
-        <w:rPr>
-          <w:sz w:val="20"/>
-          <w:szCs w:val="20"/>
-        </w:rPr>
-        <w:t>d</w:t>
-      </w:r>
-      <w:r>
-        <w:rPr>
-          <w:sz w:val="20"/>
-          <w:szCs w:val="20"/>
-        </w:rPr>
-        <w:t>iscussion</w:t>
-      </w:r>
-      <w:proofErr w:type="spellEnd"/>
-      <w:r>
-        <w:rPr>
-          <w:sz w:val="20"/>
-          <w:szCs w:val="20"/>
-        </w:rPr>
-        <w:t xml:space="preserve"> </w:t>
-      </w:r>
-      <w:proofErr w:type="spellStart"/>
       <w:r>
         <w:rPr>
           <w:sz w:val="20"/>
@@ -2958,7 +1714,6 @@
         </w:rPr>
         <w:t>sessions</w:t>
       </w:r>
-      <w:proofErr w:type="spellEnd"/>
       <w:r>
         <w:rPr>
           <w:sz w:val="20"/>
@@ -2981,6 +1736,9 @@
     <w:p>
       <w:pPr>
         <w:pStyle w:val="Standard"/>
+        <w:pBdr>
+          <w:bottom w:val="single" w:sz="12" w:space="1" w:color="auto"/>
+        </w:pBdr>
         <w:rPr>
           <w:rFonts w:eastAsia="Times New Roman"/>
           <w:sz w:val="32"/>
@@ -3014,72 +1772,13 @@
         </w:rPr>
         <w:t xml:space="preserve">Child Development; </w:t>
       </w:r>
-      <w:proofErr w:type="spellStart"/>
-      <w:proofErr w:type="gramStart"/>
-      <w:r>
-        <w:rPr>
-          <w:sz w:val="20"/>
-          <w:szCs w:val="20"/>
-        </w:rPr>
-        <w:t>Gesture</w:t>
-      </w:r>
-      <w:proofErr w:type="spellEnd"/>
-      <w:r>
-        <w:rPr>
-          <w:sz w:val="20"/>
-          <w:szCs w:val="20"/>
-        </w:rPr>
-        <w:t>;</w:t>
-      </w:r>
-      <w:proofErr w:type="gramEnd"/>
-      <w:r>
-        <w:rPr>
-          <w:sz w:val="20"/>
-          <w:szCs w:val="20"/>
-        </w:rPr>
-        <w:t xml:space="preserve"> </w:t>
-      </w:r>
-      <w:proofErr w:type="spellStart"/>
-      <w:r>
-        <w:rPr>
-          <w:sz w:val="20"/>
-          <w:szCs w:val="20"/>
-        </w:rPr>
-        <w:t>Journal</w:t>
-      </w:r>
-      <w:proofErr w:type="spellEnd"/>
-      <w:r>
-        <w:rPr>
-          <w:sz w:val="20"/>
-          <w:szCs w:val="20"/>
-        </w:rPr>
-        <w:t xml:space="preserve"> of </w:t>
-      </w:r>
-      <w:proofErr w:type="spellStart"/>
-      <w:r>
-        <w:rPr>
-          <w:sz w:val="20"/>
-          <w:szCs w:val="20"/>
-        </w:rPr>
-        <w:t>Cognitive</w:t>
-      </w:r>
-      <w:proofErr w:type="spellEnd"/>
-      <w:r>
-        <w:rPr>
-          <w:sz w:val="20"/>
-          <w:szCs w:val="20"/>
-        </w:rPr>
-        <w:t xml:space="preserve"> </w:t>
-      </w:r>
-      <w:proofErr w:type="spellStart"/>
-      <w:r>
-        <w:rPr>
-          <w:sz w:val="20"/>
-          <w:szCs w:val="20"/>
-        </w:rPr>
-        <w:t>Neuroscience</w:t>
-      </w:r>
-      <w:proofErr w:type="spellEnd"/>
+      <w:r>
+        <w:rPr>
+          <w:sz w:val="20"/>
+          <w:szCs w:val="20"/>
+        </w:rPr>
+        <w:t>Gesture; Journal of Cognitive Neuroscience</w:t>
+      </w:r>
       <w:r>
         <w:rPr>
           <w:rFonts w:eastAsia="Times New Roman"/>
@@ -3107,181 +1806,19 @@
         </w:rPr>
         <w:t xml:space="preserve">; </w:t>
       </w:r>
-      <w:proofErr w:type="spellStart"/>
-      <w:r>
-        <w:rPr>
-          <w:sz w:val="20"/>
-          <w:szCs w:val="20"/>
-        </w:rPr>
-        <w:t>Journal</w:t>
-      </w:r>
-      <w:proofErr w:type="spellEnd"/>
-      <w:r>
-        <w:rPr>
-          <w:sz w:val="20"/>
-          <w:szCs w:val="20"/>
-        </w:rPr>
-        <w:t xml:space="preserve"> of </w:t>
-      </w:r>
-      <w:proofErr w:type="spellStart"/>
-      <w:r>
-        <w:rPr>
-          <w:sz w:val="20"/>
-          <w:szCs w:val="20"/>
-        </w:rPr>
-        <w:t>Experimental</w:t>
-      </w:r>
-      <w:proofErr w:type="spellEnd"/>
-      <w:r>
-        <w:rPr>
-          <w:sz w:val="20"/>
-          <w:szCs w:val="20"/>
-        </w:rPr>
-        <w:t xml:space="preserve"> </w:t>
-      </w:r>
-      <w:proofErr w:type="spellStart"/>
-      <w:r>
-        <w:rPr>
-          <w:sz w:val="20"/>
-          <w:szCs w:val="20"/>
-        </w:rPr>
-        <w:t>Psychology</w:t>
-      </w:r>
-      <w:proofErr w:type="spellEnd"/>
-      <w:r>
-        <w:rPr>
-          <w:sz w:val="20"/>
-          <w:szCs w:val="20"/>
-        </w:rPr>
-        <w:t xml:space="preserve">: Learning, Memory, </w:t>
-      </w:r>
-      <w:proofErr w:type="spellStart"/>
-      <w:r>
-        <w:rPr>
-          <w:sz w:val="20"/>
-          <w:szCs w:val="20"/>
-        </w:rPr>
-        <w:t>and</w:t>
-      </w:r>
-      <w:proofErr w:type="spellEnd"/>
-      <w:r>
-        <w:rPr>
-          <w:sz w:val="20"/>
-          <w:szCs w:val="20"/>
-        </w:rPr>
-        <w:t xml:space="preserve"> </w:t>
-      </w:r>
-      <w:proofErr w:type="spellStart"/>
-      <w:r>
-        <w:rPr>
-          <w:sz w:val="20"/>
-          <w:szCs w:val="20"/>
-        </w:rPr>
-        <w:t>Cognition</w:t>
-      </w:r>
-      <w:proofErr w:type="spellEnd"/>
-      <w:r>
-        <w:rPr>
-          <w:sz w:val="20"/>
-          <w:szCs w:val="20"/>
-        </w:rPr>
-        <w:t xml:space="preserve">; </w:t>
-      </w:r>
-      <w:proofErr w:type="spellStart"/>
-      <w:r>
-        <w:rPr>
-          <w:sz w:val="20"/>
-          <w:szCs w:val="20"/>
-        </w:rPr>
-        <w:t>Spatial</w:t>
-      </w:r>
-      <w:proofErr w:type="spellEnd"/>
-      <w:r>
-        <w:rPr>
-          <w:sz w:val="20"/>
-          <w:szCs w:val="20"/>
-        </w:rPr>
-        <w:t xml:space="preserve"> </w:t>
-      </w:r>
-      <w:proofErr w:type="spellStart"/>
-      <w:r>
-        <w:rPr>
-          <w:sz w:val="20"/>
-          <w:szCs w:val="20"/>
-        </w:rPr>
-        <w:t>Cognition</w:t>
-      </w:r>
-      <w:proofErr w:type="spellEnd"/>
-      <w:r>
-        <w:rPr>
-          <w:sz w:val="20"/>
-          <w:szCs w:val="20"/>
-        </w:rPr>
-        <w:t xml:space="preserve"> </w:t>
-      </w:r>
-      <w:proofErr w:type="spellStart"/>
-      <w:r>
-        <w:rPr>
-          <w:sz w:val="20"/>
-          <w:szCs w:val="20"/>
-        </w:rPr>
-        <w:t>and</w:t>
-      </w:r>
-      <w:proofErr w:type="spellEnd"/>
-      <w:r>
-        <w:rPr>
-          <w:sz w:val="20"/>
-          <w:szCs w:val="20"/>
-        </w:rPr>
-        <w:t xml:space="preserve"> </w:t>
-      </w:r>
-      <w:proofErr w:type="spellStart"/>
-      <w:r>
-        <w:rPr>
-          <w:sz w:val="20"/>
-          <w:szCs w:val="20"/>
-        </w:rPr>
-        <w:t>Computation</w:t>
-      </w:r>
-      <w:proofErr w:type="spellEnd"/>
-      <w:r>
-        <w:rPr>
-          <w:sz w:val="20"/>
-          <w:szCs w:val="20"/>
-        </w:rPr>
-        <w:t xml:space="preserve">: An </w:t>
-      </w:r>
-      <w:proofErr w:type="spellStart"/>
-      <w:r>
-        <w:rPr>
-          <w:sz w:val="20"/>
-          <w:szCs w:val="20"/>
-        </w:rPr>
-        <w:t>Interdisciplinary</w:t>
-      </w:r>
-      <w:proofErr w:type="spellEnd"/>
-      <w:r>
-        <w:rPr>
-          <w:sz w:val="20"/>
-          <w:szCs w:val="20"/>
-        </w:rPr>
-        <w:t xml:space="preserve"> </w:t>
-      </w:r>
-      <w:proofErr w:type="spellStart"/>
-      <w:r>
-        <w:rPr>
-          <w:sz w:val="20"/>
-          <w:szCs w:val="20"/>
-        </w:rPr>
-        <w:t>Journal</w:t>
-      </w:r>
-      <w:proofErr w:type="spellEnd"/>
-      <w:r>
-        <w:rPr>
-          <w:sz w:val="20"/>
-          <w:szCs w:val="20"/>
-        </w:rPr>
-        <w:t xml:space="preserve">; </w:t>
+      <w:r>
+        <w:rPr>
+          <w:sz w:val="20"/>
+          <w:szCs w:val="20"/>
+        </w:rPr>
+        <w:t>Journal of Experimental Psychology: Learning, Memory, and Cognition</w:t>
+      </w:r>
+      <w:r>
+        <w:rPr>
+          <w:sz w:val="20"/>
+          <w:szCs w:val="20"/>
+        </w:rPr>
+        <w:t xml:space="preserve">; Spatial Cognition and Computation: An Interdisciplinary Journal; </w:t>
       </w:r>
       <w:r>
         <w:rPr>
@@ -3295,71 +1832,14 @@
           <w:sz w:val="20"/>
           <w:szCs w:val="20"/>
         </w:rPr>
-        <w:t xml:space="preserve"> </w:t>
-      </w:r>
-      <w:proofErr w:type="spellStart"/>
-      <w:r>
-        <w:rPr>
-          <w:sz w:val="20"/>
-          <w:szCs w:val="20"/>
-        </w:rPr>
-        <w:t>One</w:t>
-      </w:r>
-      <w:proofErr w:type="spellEnd"/>
-      <w:r>
-        <w:rPr>
-          <w:sz w:val="20"/>
-          <w:szCs w:val="20"/>
-        </w:rPr>
-        <w:t xml:space="preserve">; </w:t>
-      </w:r>
-      <w:proofErr w:type="spellStart"/>
-      <w:r>
-        <w:rPr>
-          <w:sz w:val="20"/>
-          <w:szCs w:val="20"/>
-        </w:rPr>
-        <w:t>Journal</w:t>
-      </w:r>
-      <w:proofErr w:type="spellEnd"/>
-      <w:r>
-        <w:rPr>
-          <w:sz w:val="20"/>
-          <w:szCs w:val="20"/>
-        </w:rPr>
-        <w:t xml:space="preserve"> of </w:t>
-      </w:r>
-      <w:proofErr w:type="spellStart"/>
-      <w:r>
-        <w:rPr>
-          <w:sz w:val="20"/>
-          <w:szCs w:val="20"/>
-        </w:rPr>
-        <w:t>Experimental</w:t>
-      </w:r>
-      <w:proofErr w:type="spellEnd"/>
-      <w:r>
-        <w:rPr>
-          <w:sz w:val="20"/>
-          <w:szCs w:val="20"/>
-        </w:rPr>
-        <w:t xml:space="preserve"> </w:t>
-      </w:r>
-      <w:proofErr w:type="spellStart"/>
-      <w:r>
-        <w:rPr>
-          <w:sz w:val="20"/>
-          <w:szCs w:val="20"/>
-        </w:rPr>
-        <w:t>Psychology</w:t>
-      </w:r>
-      <w:proofErr w:type="spellEnd"/>
-      <w:r>
-        <w:rPr>
-          <w:sz w:val="20"/>
-          <w:szCs w:val="20"/>
-        </w:rPr>
-        <w:t>: General</w:t>
+        <w:t xml:space="preserve"> One</w:t>
+      </w:r>
+      <w:r>
+        <w:rPr>
+          <w:sz w:val="20"/>
+          <w:szCs w:val="20"/>
+        </w:rPr>
+        <w:t>; Journal of Experimental Psychology: General</w:t>
       </w:r>
     </w:p>
     <w:sectPr>

--- a/YagmurDenizKisa_CV.docx
+++ b/YagmurDenizKisa_CV.docx
@@ -17,6 +17,7 @@
           <w:lang w:val="en-US"/>
         </w:rPr>
       </w:pPr>
+      <w:proofErr w:type="spellStart"/>
       <w:r>
         <w:rPr>
           <w:rFonts w:eastAsia="Times New Roman"/>
@@ -24,8 +25,29 @@
           <w:szCs w:val="32"/>
           <w:lang w:val="en-US"/>
         </w:rPr>
-        <w:t>Yağmur Deniz Kısa</w:t>
-      </w:r>
+        <w:t>Yağmur</w:t>
+      </w:r>
+      <w:proofErr w:type="spellEnd"/>
+      <w:r>
+        <w:rPr>
+          <w:rFonts w:eastAsia="Times New Roman"/>
+          <w:sz w:val="32"/>
+          <w:szCs w:val="32"/>
+          <w:lang w:val="en-US"/>
+        </w:rPr>
+        <w:t xml:space="preserve"> Deniz </w:t>
+      </w:r>
+      <w:proofErr w:type="spellStart"/>
+      <w:r>
+        <w:rPr>
+          <w:rFonts w:eastAsia="Times New Roman"/>
+          <w:sz w:val="32"/>
+          <w:szCs w:val="32"/>
+          <w:lang w:val="en-US"/>
+        </w:rPr>
+        <w:t>Kısa</w:t>
+      </w:r>
+      <w:proofErr w:type="spellEnd"/>
     </w:p>
     <w:p>
       <w:pPr>
@@ -40,7 +62,7 @@
           <w:szCs w:val="20"/>
         </w:rPr>
       </w:pPr>
-      <w:hyperlink r:id="rId6" w:history="1">
+      <w:hyperlink r:id="rId8" w:history="1">
         <w:r>
           <w:rPr>
             <w:rStyle w:val="Hyperlink"/>
@@ -100,13 +122,63 @@
           <w:lang w:val="en-US"/>
         </w:rPr>
       </w:pPr>
-      <w:r>
-        <w:rPr>
-          <w:sz w:val="20"/>
-          <w:szCs w:val="20"/>
-        </w:rPr>
-        <w:t>Department of Comparative Cultural Psychology</w:t>
-      </w:r>
+      <w:proofErr w:type="spellStart"/>
+      <w:r>
+        <w:rPr>
+          <w:sz w:val="20"/>
+          <w:szCs w:val="20"/>
+        </w:rPr>
+        <w:t>Department</w:t>
+      </w:r>
+      <w:proofErr w:type="spellEnd"/>
+      <w:r>
+        <w:rPr>
+          <w:sz w:val="20"/>
+          <w:szCs w:val="20"/>
+        </w:rPr>
+        <w:t xml:space="preserve"> of </w:t>
+      </w:r>
+      <w:proofErr w:type="spellStart"/>
+      <w:r>
+        <w:rPr>
+          <w:sz w:val="20"/>
+          <w:szCs w:val="20"/>
+        </w:rPr>
+        <w:t>Comparative</w:t>
+      </w:r>
+      <w:proofErr w:type="spellEnd"/>
+      <w:r>
+        <w:rPr>
+          <w:sz w:val="20"/>
+          <w:szCs w:val="20"/>
+        </w:rPr>
+        <w:t xml:space="preserve"> </w:t>
+      </w:r>
+      <w:proofErr w:type="spellStart"/>
+      <w:r>
+        <w:rPr>
+          <w:sz w:val="20"/>
+          <w:szCs w:val="20"/>
+        </w:rPr>
+        <w:t>Cultural</w:t>
+      </w:r>
+      <w:proofErr w:type="spellEnd"/>
+      <w:r>
+        <w:rPr>
+          <w:sz w:val="20"/>
+          <w:szCs w:val="20"/>
+        </w:rPr>
+        <w:t xml:space="preserve"> </w:t>
+      </w:r>
+      <w:proofErr w:type="spellStart"/>
+      <w:r>
+        <w:rPr>
+          <w:sz w:val="20"/>
+          <w:szCs w:val="20"/>
+        </w:rPr>
+        <w:t>Psychology</w:t>
+      </w:r>
+      <w:proofErr w:type="spellEnd"/>
     </w:p>
     <w:p>
       <w:pPr>
@@ -121,13 +193,79 @@
           <w:szCs w:val="20"/>
         </w:rPr>
       </w:pPr>
-      <w:r>
-        <w:rPr>
-          <w:sz w:val="20"/>
-          <w:szCs w:val="20"/>
-        </w:rPr>
-        <w:t>Max Planck Institute for Evolutionary Anthropology</w:t>
-      </w:r>
+      <w:proofErr w:type="spellStart"/>
+      <w:r>
+        <w:rPr>
+          <w:sz w:val="20"/>
+          <w:szCs w:val="20"/>
+        </w:rPr>
+        <w:t>Max</w:t>
+      </w:r>
+      <w:proofErr w:type="spellEnd"/>
+      <w:r>
+        <w:rPr>
+          <w:sz w:val="20"/>
+          <w:szCs w:val="20"/>
+        </w:rPr>
+        <w:t xml:space="preserve"> Planck </w:t>
+      </w:r>
+      <w:proofErr w:type="spellStart"/>
+      <w:r>
+        <w:rPr>
+          <w:sz w:val="20"/>
+          <w:szCs w:val="20"/>
+        </w:rPr>
+        <w:t>Institute</w:t>
+      </w:r>
+      <w:proofErr w:type="spellEnd"/>
+      <w:r>
+        <w:rPr>
+          <w:sz w:val="20"/>
+          <w:szCs w:val="20"/>
+        </w:rPr>
+        <w:t xml:space="preserve"> </w:t>
+      </w:r>
+      <w:proofErr w:type="spellStart"/>
+      <w:r>
+        <w:rPr>
+          <w:sz w:val="20"/>
+          <w:szCs w:val="20"/>
+        </w:rPr>
+        <w:t>for</w:t>
+      </w:r>
+      <w:proofErr w:type="spellEnd"/>
+      <w:r>
+        <w:rPr>
+          <w:sz w:val="20"/>
+          <w:szCs w:val="20"/>
+        </w:rPr>
+        <w:t xml:space="preserve"> </w:t>
+      </w:r>
+      <w:proofErr w:type="spellStart"/>
+      <w:r>
+        <w:rPr>
+          <w:sz w:val="20"/>
+          <w:szCs w:val="20"/>
+        </w:rPr>
+        <w:t>Evolutionary</w:t>
+      </w:r>
+      <w:proofErr w:type="spellEnd"/>
+      <w:r>
+        <w:rPr>
+          <w:sz w:val="20"/>
+          <w:szCs w:val="20"/>
+        </w:rPr>
+        <w:t xml:space="preserve"> </w:t>
+      </w:r>
+      <w:proofErr w:type="spellStart"/>
+      <w:r>
+        <w:rPr>
+          <w:sz w:val="20"/>
+          <w:szCs w:val="20"/>
+        </w:rPr>
+        <w:t>Anthropology</w:t>
+      </w:r>
+      <w:proofErr w:type="spellEnd"/>
     </w:p>
     <w:p>
       <w:pPr>
@@ -145,12 +283,37 @@
           <w:szCs w:val="20"/>
         </w:rPr>
       </w:pPr>
-      <w:r>
-        <w:rPr>
-          <w:sz w:val="20"/>
-          <w:szCs w:val="20"/>
-        </w:rPr>
-        <w:t>Deutscher Platz 6</w:t>
+      <w:proofErr w:type="spellStart"/>
+      <w:r>
+        <w:rPr>
+          <w:sz w:val="20"/>
+          <w:szCs w:val="20"/>
+        </w:rPr>
+        <w:t>Deutscher</w:t>
+      </w:r>
+      <w:proofErr w:type="spellEnd"/>
+      <w:r>
+        <w:rPr>
+          <w:sz w:val="20"/>
+          <w:szCs w:val="20"/>
+        </w:rPr>
+        <w:t xml:space="preserve"> </w:t>
+      </w:r>
+      <w:proofErr w:type="spellStart"/>
+      <w:r>
+        <w:rPr>
+          <w:sz w:val="20"/>
+          <w:szCs w:val="20"/>
+        </w:rPr>
+        <w:t>Platz</w:t>
+      </w:r>
+      <w:proofErr w:type="spellEnd"/>
+      <w:r>
+        <w:rPr>
+          <w:sz w:val="20"/>
+          <w:szCs w:val="20"/>
+        </w:rPr>
+        <w:t xml:space="preserve"> 6</w:t>
       </w:r>
       <w:r>
         <w:rPr>
@@ -222,16 +385,34 @@
           <w:szCs w:val="20"/>
           <w:lang w:val="en-US"/>
         </w:rPr>
-        <w:t>2022</w:t>
-      </w:r>
-      <w:r>
-        <w:rPr>
-          <w:rFonts w:eastAsia="Times New Roman"/>
-          <w:sz w:val="20"/>
-          <w:szCs w:val="20"/>
-          <w:lang w:val="en-US"/>
-        </w:rPr>
-        <w:t>-present</w:t>
+        <w:t>202</w:t>
+      </w:r>
+      <w:r>
+        <w:rPr>
+          <w:rFonts w:eastAsia="Times New Roman"/>
+          <w:sz w:val="20"/>
+          <w:szCs w:val="20"/>
+          <w:lang w:val="en-US"/>
+        </w:rPr>
+        <w:t>5</w:t>
+      </w:r>
+      <w:r>
+        <w:rPr>
+          <w:rFonts w:eastAsia="Times New Roman"/>
+          <w:sz w:val="20"/>
+          <w:szCs w:val="20"/>
+          <w:lang w:val="en-US"/>
+        </w:rPr>
+        <w:t>-</w:t>
+      </w:r>
+      <w:r>
+        <w:rPr>
+          <w:rFonts w:eastAsia="Times New Roman"/>
+          <w:sz w:val="20"/>
+          <w:szCs w:val="20"/>
+          <w:lang w:val="en-US"/>
+        </w:rPr>
+        <w:t>2027</w:t>
       </w:r>
       <w:r>
         <w:rPr>
@@ -250,7 +431,7 @@
           <w:lang w:val="en-US"/>
         </w:rPr>
         <w:tab/>
-        <w:t>Postdoctoral Researcher</w:t>
+        <w:t>Humboldt Research Fellow</w:t>
       </w:r>
     </w:p>
     <w:p>
@@ -264,14 +445,70 @@
           <w:szCs w:val="20"/>
         </w:rPr>
       </w:pPr>
-      <w:r>
-        <w:rPr>
-          <w:rFonts w:eastAsia="Times New Roman"/>
-          <w:sz w:val="20"/>
-          <w:szCs w:val="20"/>
-        </w:rPr>
-        <w:t>Department of Comparative Cultural Psychology</w:t>
-      </w:r>
+      <w:proofErr w:type="spellStart"/>
+      <w:r>
+        <w:rPr>
+          <w:rFonts w:eastAsia="Times New Roman"/>
+          <w:sz w:val="20"/>
+          <w:szCs w:val="20"/>
+        </w:rPr>
+        <w:t>Department</w:t>
+      </w:r>
+      <w:proofErr w:type="spellEnd"/>
+      <w:r>
+        <w:rPr>
+          <w:rFonts w:eastAsia="Times New Roman"/>
+          <w:sz w:val="20"/>
+          <w:szCs w:val="20"/>
+        </w:rPr>
+        <w:t xml:space="preserve"> of </w:t>
+      </w:r>
+      <w:proofErr w:type="spellStart"/>
+      <w:r>
+        <w:rPr>
+          <w:rFonts w:eastAsia="Times New Roman"/>
+          <w:sz w:val="20"/>
+          <w:szCs w:val="20"/>
+        </w:rPr>
+        <w:t>Comparative</w:t>
+      </w:r>
+      <w:proofErr w:type="spellEnd"/>
+      <w:r>
+        <w:rPr>
+          <w:rFonts w:eastAsia="Times New Roman"/>
+          <w:sz w:val="20"/>
+          <w:szCs w:val="20"/>
+        </w:rPr>
+        <w:t xml:space="preserve"> </w:t>
+      </w:r>
+      <w:proofErr w:type="spellStart"/>
+      <w:r>
+        <w:rPr>
+          <w:rFonts w:eastAsia="Times New Roman"/>
+          <w:sz w:val="20"/>
+          <w:szCs w:val="20"/>
+        </w:rPr>
+        <w:t>Cultural</w:t>
+      </w:r>
+      <w:proofErr w:type="spellEnd"/>
+      <w:r>
+        <w:rPr>
+          <w:rFonts w:eastAsia="Times New Roman"/>
+          <w:sz w:val="20"/>
+          <w:szCs w:val="20"/>
+        </w:rPr>
+        <w:t xml:space="preserve"> </w:t>
+      </w:r>
+      <w:proofErr w:type="spellStart"/>
+      <w:r>
+        <w:rPr>
+          <w:rFonts w:eastAsia="Times New Roman"/>
+          <w:sz w:val="20"/>
+          <w:szCs w:val="20"/>
+        </w:rPr>
+        <w:t>Psychology</w:t>
+      </w:r>
+      <w:proofErr w:type="spellEnd"/>
     </w:p>
     <w:p>
       <w:pPr>
@@ -284,12 +521,316 @@
           <w:szCs w:val="20"/>
         </w:rPr>
       </w:pPr>
-      <w:r>
-        <w:rPr>
-          <w:sz w:val="20"/>
-          <w:szCs w:val="20"/>
-        </w:rPr>
-        <w:t xml:space="preserve">Max Planck Institute for Evolutionary Anthropology, </w:t>
+      <w:proofErr w:type="spellStart"/>
+      <w:r>
+        <w:rPr>
+          <w:sz w:val="20"/>
+          <w:szCs w:val="20"/>
+        </w:rPr>
+        <w:t>Max</w:t>
+      </w:r>
+      <w:proofErr w:type="spellEnd"/>
+      <w:r>
+        <w:rPr>
+          <w:sz w:val="20"/>
+          <w:szCs w:val="20"/>
+        </w:rPr>
+        <w:t xml:space="preserve"> Planck </w:t>
+      </w:r>
+      <w:proofErr w:type="spellStart"/>
+      <w:r>
+        <w:rPr>
+          <w:sz w:val="20"/>
+          <w:szCs w:val="20"/>
+        </w:rPr>
+        <w:t>Institute</w:t>
+      </w:r>
+      <w:proofErr w:type="spellEnd"/>
+      <w:r>
+        <w:rPr>
+          <w:sz w:val="20"/>
+          <w:szCs w:val="20"/>
+        </w:rPr>
+        <w:t xml:space="preserve"> </w:t>
+      </w:r>
+      <w:proofErr w:type="spellStart"/>
+      <w:r>
+        <w:rPr>
+          <w:sz w:val="20"/>
+          <w:szCs w:val="20"/>
+        </w:rPr>
+        <w:t>for</w:t>
+      </w:r>
+      <w:proofErr w:type="spellEnd"/>
+      <w:r>
+        <w:rPr>
+          <w:sz w:val="20"/>
+          <w:szCs w:val="20"/>
+        </w:rPr>
+        <w:t xml:space="preserve"> </w:t>
+      </w:r>
+      <w:proofErr w:type="spellStart"/>
+      <w:r>
+        <w:rPr>
+          <w:sz w:val="20"/>
+          <w:szCs w:val="20"/>
+        </w:rPr>
+        <w:t>Evolutionary</w:t>
+      </w:r>
+      <w:proofErr w:type="spellEnd"/>
+      <w:r>
+        <w:rPr>
+          <w:sz w:val="20"/>
+          <w:szCs w:val="20"/>
+        </w:rPr>
+        <w:t xml:space="preserve"> </w:t>
+      </w:r>
+      <w:proofErr w:type="spellStart"/>
+      <w:r>
+        <w:rPr>
+          <w:sz w:val="20"/>
+          <w:szCs w:val="20"/>
+        </w:rPr>
+        <w:t>Anthropology</w:t>
+      </w:r>
+      <w:proofErr w:type="spellEnd"/>
+      <w:r>
+        <w:rPr>
+          <w:sz w:val="20"/>
+          <w:szCs w:val="20"/>
+        </w:rPr>
+        <w:t xml:space="preserve">, </w:t>
+      </w:r>
+      <w:r>
+        <w:rPr>
+          <w:sz w:val="20"/>
+          <w:szCs w:val="20"/>
+        </w:rPr>
+        <w:t xml:space="preserve">Leipzig, </w:t>
+      </w:r>
+      <w:r>
+        <w:rPr>
+          <w:sz w:val="20"/>
+          <w:szCs w:val="20"/>
+        </w:rPr>
+        <w:t>Germany</w:t>
+      </w:r>
+    </w:p>
+    <w:p>
+      <w:pPr>
+        <w:pStyle w:val="Standard"/>
+        <w:spacing w:beforeLines="40" w:before="96"/>
+        <w:rPr>
+          <w:rFonts w:eastAsia="Times New Roman"/>
+          <w:sz w:val="20"/>
+          <w:szCs w:val="20"/>
+          <w:lang w:val="en-US"/>
+        </w:rPr>
+      </w:pPr>
+      <w:r>
+        <w:rPr>
+          <w:rFonts w:eastAsia="Times New Roman"/>
+          <w:sz w:val="20"/>
+          <w:szCs w:val="20"/>
+          <w:lang w:val="en-US"/>
+        </w:rPr>
+        <w:t>2022</w:t>
+      </w:r>
+      <w:r>
+        <w:rPr>
+          <w:rFonts w:eastAsia="Times New Roman"/>
+          <w:sz w:val="20"/>
+          <w:szCs w:val="20"/>
+          <w:lang w:val="en-US"/>
+        </w:rPr>
+        <w:t>-present</w:t>
+      </w:r>
+      <w:r>
+        <w:rPr>
+          <w:rFonts w:eastAsia="Times New Roman"/>
+          <w:sz w:val="20"/>
+          <w:szCs w:val="20"/>
+          <w:lang w:val="en-US"/>
+        </w:rPr>
+        <w:tab/>
+      </w:r>
+      <w:r>
+        <w:rPr>
+          <w:rFonts w:eastAsia="Times New Roman"/>
+          <w:sz w:val="20"/>
+          <w:szCs w:val="20"/>
+          <w:lang w:val="en-US"/>
+        </w:rPr>
+        <w:tab/>
+        <w:t>Postdoctoral Researcher</w:t>
+      </w:r>
+    </w:p>
+    <w:p>
+      <w:pPr>
+        <w:pStyle w:val="Standard"/>
+        <w:spacing w:beforeLines="40" w:before="96"/>
+        <w:ind w:left="2124" w:firstLine="708"/>
+        <w:rPr>
+          <w:rFonts w:eastAsia="Times New Roman"/>
+          <w:sz w:val="20"/>
+          <w:szCs w:val="20"/>
+        </w:rPr>
+      </w:pPr>
+      <w:proofErr w:type="spellStart"/>
+      <w:r>
+        <w:rPr>
+          <w:rFonts w:eastAsia="Times New Roman"/>
+          <w:sz w:val="20"/>
+          <w:szCs w:val="20"/>
+        </w:rPr>
+        <w:t>Department</w:t>
+      </w:r>
+      <w:proofErr w:type="spellEnd"/>
+      <w:r>
+        <w:rPr>
+          <w:rFonts w:eastAsia="Times New Roman"/>
+          <w:sz w:val="20"/>
+          <w:szCs w:val="20"/>
+        </w:rPr>
+        <w:t xml:space="preserve"> of </w:t>
+      </w:r>
+      <w:proofErr w:type="spellStart"/>
+      <w:r>
+        <w:rPr>
+          <w:rFonts w:eastAsia="Times New Roman"/>
+          <w:sz w:val="20"/>
+          <w:szCs w:val="20"/>
+        </w:rPr>
+        <w:t>Comparative</w:t>
+      </w:r>
+      <w:proofErr w:type="spellEnd"/>
+      <w:r>
+        <w:rPr>
+          <w:rFonts w:eastAsia="Times New Roman"/>
+          <w:sz w:val="20"/>
+          <w:szCs w:val="20"/>
+        </w:rPr>
+        <w:t xml:space="preserve"> </w:t>
+      </w:r>
+      <w:proofErr w:type="spellStart"/>
+      <w:r>
+        <w:rPr>
+          <w:rFonts w:eastAsia="Times New Roman"/>
+          <w:sz w:val="20"/>
+          <w:szCs w:val="20"/>
+        </w:rPr>
+        <w:t>Cultural</w:t>
+      </w:r>
+      <w:proofErr w:type="spellEnd"/>
+      <w:r>
+        <w:rPr>
+          <w:rFonts w:eastAsia="Times New Roman"/>
+          <w:sz w:val="20"/>
+          <w:szCs w:val="20"/>
+        </w:rPr>
+        <w:t xml:space="preserve"> </w:t>
+      </w:r>
+      <w:proofErr w:type="spellStart"/>
+      <w:r>
+        <w:rPr>
+          <w:rFonts w:eastAsia="Times New Roman"/>
+          <w:sz w:val="20"/>
+          <w:szCs w:val="20"/>
+        </w:rPr>
+        <w:t>Psychology</w:t>
+      </w:r>
+      <w:proofErr w:type="spellEnd"/>
+    </w:p>
+    <w:p>
+      <w:pPr>
+        <w:pStyle w:val="Standard"/>
+        <w:spacing w:beforeLines="40" w:before="96"/>
+        <w:ind w:left="2124" w:firstLine="708"/>
+        <w:rPr>
+          <w:rFonts w:eastAsia="Times New Roman"/>
+          <w:sz w:val="20"/>
+          <w:szCs w:val="20"/>
+        </w:rPr>
+      </w:pPr>
+      <w:proofErr w:type="spellStart"/>
+      <w:r>
+        <w:rPr>
+          <w:sz w:val="20"/>
+          <w:szCs w:val="20"/>
+        </w:rPr>
+        <w:t>Max</w:t>
+      </w:r>
+      <w:proofErr w:type="spellEnd"/>
+      <w:r>
+        <w:rPr>
+          <w:sz w:val="20"/>
+          <w:szCs w:val="20"/>
+        </w:rPr>
+        <w:t xml:space="preserve"> Planck </w:t>
+      </w:r>
+      <w:proofErr w:type="spellStart"/>
+      <w:r>
+        <w:rPr>
+          <w:sz w:val="20"/>
+          <w:szCs w:val="20"/>
+        </w:rPr>
+        <w:t>Institute</w:t>
+      </w:r>
+      <w:proofErr w:type="spellEnd"/>
+      <w:r>
+        <w:rPr>
+          <w:sz w:val="20"/>
+          <w:szCs w:val="20"/>
+        </w:rPr>
+        <w:t xml:space="preserve"> </w:t>
+      </w:r>
+      <w:proofErr w:type="spellStart"/>
+      <w:r>
+        <w:rPr>
+          <w:sz w:val="20"/>
+          <w:szCs w:val="20"/>
+        </w:rPr>
+        <w:t>for</w:t>
+      </w:r>
+      <w:proofErr w:type="spellEnd"/>
+      <w:r>
+        <w:rPr>
+          <w:sz w:val="20"/>
+          <w:szCs w:val="20"/>
+        </w:rPr>
+        <w:t xml:space="preserve"> </w:t>
+      </w:r>
+      <w:proofErr w:type="spellStart"/>
+      <w:r>
+        <w:rPr>
+          <w:sz w:val="20"/>
+          <w:szCs w:val="20"/>
+        </w:rPr>
+        <w:t>Evolutionary</w:t>
+      </w:r>
+      <w:proofErr w:type="spellEnd"/>
+      <w:r>
+        <w:rPr>
+          <w:sz w:val="20"/>
+          <w:szCs w:val="20"/>
+        </w:rPr>
+        <w:t xml:space="preserve"> </w:t>
+      </w:r>
+      <w:proofErr w:type="spellStart"/>
+      <w:r>
+        <w:rPr>
+          <w:sz w:val="20"/>
+          <w:szCs w:val="20"/>
+        </w:rPr>
+        <w:t>Anthropology</w:t>
+      </w:r>
+      <w:proofErr w:type="spellEnd"/>
+      <w:r>
+        <w:rPr>
+          <w:sz w:val="20"/>
+          <w:szCs w:val="20"/>
+        </w:rPr>
+        <w:t xml:space="preserve">, </w:t>
       </w:r>
       <w:r>
         <w:rPr>
@@ -538,6 +1079,37 @@
       <w:pPr>
         <w:pStyle w:val="Standard"/>
         <w:spacing w:beforeLines="40" w:before="96"/>
+        <w:ind w:left="2124" w:firstLine="708"/>
+        <w:rPr>
+          <w:rFonts w:eastAsia="Times New Roman"/>
+          <w:sz w:val="20"/>
+          <w:szCs w:val="20"/>
+          <w:lang w:val="en-US"/>
+        </w:rPr>
+      </w:pPr>
+      <w:r>
+        <w:rPr>
+          <w:rFonts w:eastAsia="Times New Roman"/>
+          <w:sz w:val="20"/>
+          <w:szCs w:val="20"/>
+          <w:lang w:val="en-US"/>
+        </w:rPr>
+        <w:t xml:space="preserve">Advisors: </w:t>
+      </w:r>
+      <w:r>
+        <w:rPr>
+          <w:rFonts w:eastAsia="Times New Roman"/>
+          <w:sz w:val="20"/>
+          <w:szCs w:val="20"/>
+          <w:lang w:val="en-US"/>
+        </w:rPr>
+        <w:t>Susan Goldin-Meadow and Daniel Casasanto</w:t>
+      </w:r>
+    </w:p>
+    <w:p>
+      <w:pPr>
+        <w:pStyle w:val="Standard"/>
+        <w:spacing w:beforeLines="40" w:before="96"/>
         <w:rPr>
           <w:rFonts w:eastAsia="Times New Roman"/>
           <w:sz w:val="20"/>
@@ -586,14 +1158,25 @@
           <w:lang w:val="en-US"/>
         </w:rPr>
       </w:pPr>
-      <w:r>
-        <w:rPr>
-          <w:rFonts w:eastAsia="Times New Roman"/>
-          <w:sz w:val="20"/>
-          <w:szCs w:val="20"/>
-          <w:lang w:val="en-US"/>
-        </w:rPr>
-        <w:t xml:space="preserve">Koç University, </w:t>
+      <w:proofErr w:type="spellStart"/>
+      <w:r>
+        <w:rPr>
+          <w:rFonts w:eastAsia="Times New Roman"/>
+          <w:sz w:val="20"/>
+          <w:szCs w:val="20"/>
+          <w:lang w:val="en-US"/>
+        </w:rPr>
+        <w:t>Koc</w:t>
+      </w:r>
+      <w:proofErr w:type="spellEnd"/>
+      <w:r>
+        <w:rPr>
+          <w:rFonts w:eastAsia="Times New Roman"/>
+          <w:sz w:val="20"/>
+          <w:szCs w:val="20"/>
+          <w:lang w:val="en-US"/>
+        </w:rPr>
+        <w:t xml:space="preserve">̧ University, </w:t>
       </w:r>
       <w:r>
         <w:rPr>
@@ -687,21 +1270,61 @@
           <w:lang w:val="en-US"/>
         </w:rPr>
       </w:pPr>
-      <w:r>
-        <w:rPr>
-          <w:sz w:val="20"/>
-          <w:szCs w:val="20"/>
-          <w:lang w:val="en-US"/>
-        </w:rPr>
-        <w:t>Kısa, Y. D., Goldin-Meadow, S., &amp; Casasanto, D. (</w:t>
-      </w:r>
-      <w:r>
-        <w:rPr>
-          <w:sz w:val="20"/>
-          <w:szCs w:val="20"/>
-          <w:lang w:val="en-US"/>
-        </w:rPr>
-        <w:t>under review</w:t>
+      <w:proofErr w:type="spellStart"/>
+      <w:r>
+        <w:rPr>
+          <w:b/>
+          <w:bCs/>
+          <w:sz w:val="20"/>
+          <w:szCs w:val="20"/>
+          <w:lang w:val="en-US"/>
+        </w:rPr>
+        <w:t>Kısa</w:t>
+      </w:r>
+      <w:proofErr w:type="spellEnd"/>
+      <w:r>
+        <w:rPr>
+          <w:b/>
+          <w:bCs/>
+          <w:sz w:val="20"/>
+          <w:szCs w:val="20"/>
+          <w:lang w:val="en-US"/>
+        </w:rPr>
+        <w:t>, Y. D.</w:t>
+      </w:r>
+      <w:r>
+        <w:rPr>
+          <w:sz w:val="20"/>
+          <w:szCs w:val="20"/>
+          <w:lang w:val="en-US"/>
+        </w:rPr>
+        <w:t xml:space="preserve">, Goldin-Meadow, S., &amp; </w:t>
+      </w:r>
+      <w:proofErr w:type="spellStart"/>
+      <w:r>
+        <w:rPr>
+          <w:sz w:val="20"/>
+          <w:szCs w:val="20"/>
+          <w:lang w:val="en-US"/>
+        </w:rPr>
+        <w:t>Casasanto</w:t>
+      </w:r>
+      <w:proofErr w:type="spellEnd"/>
+      <w:r>
+        <w:rPr>
+          <w:sz w:val="20"/>
+          <w:szCs w:val="20"/>
+          <w:lang w:val="en-US"/>
+        </w:rPr>
+        <w:t>, D. (</w:t>
+      </w:r>
+      <w:r>
+        <w:rPr>
+          <w:sz w:val="20"/>
+          <w:szCs w:val="20"/>
+          <w:lang w:val="en-US"/>
+        </w:rPr>
+        <w:t>in press</w:t>
       </w:r>
       <w:r>
         <w:rPr>
@@ -718,6 +1341,24 @@
           <w:lang w:val="en-US"/>
         </w:rPr>
         <w:t>Gesturing during disfluent speech: A pragmatic account.</w:t>
+      </w:r>
+      <w:r>
+        <w:rPr>
+          <w:sz w:val="20"/>
+          <w:szCs w:val="20"/>
+          <w:lang w:val="en-US"/>
+        </w:rPr>
+        <w:t xml:space="preserve"> </w:t>
+      </w:r>
+      <w:r>
+        <w:rPr>
+          <w:i/>
+          <w:iCs/>
+          <w:sz w:val="20"/>
+          <w:szCs w:val="20"/>
+          <w:lang w:val="en-US"/>
+        </w:rPr>
+        <w:t>Cognition.</w:t>
       </w:r>
     </w:p>
     <w:p>
@@ -731,13 +1372,105 @@
           <w:lang w:val="en-US"/>
         </w:rPr>
       </w:pPr>
-      <w:r>
-        <w:rPr>
-          <w:sz w:val="20"/>
-          <w:szCs w:val="20"/>
-          <w:lang w:val="en-US"/>
-        </w:rPr>
-        <w:t xml:space="preserve">Kısa, Y. D., Goldin-Meadow, S., &amp; Casasanto, D. (2021). Do gestures really facilitate speech production? Journal of Experimental Psychology: General. Advance online publication. https://doi.org/10.1037/xge0001135. </w:t>
+      <w:proofErr w:type="spellStart"/>
+      <w:r>
+        <w:rPr>
+          <w:b/>
+          <w:bCs/>
+          <w:sz w:val="20"/>
+          <w:szCs w:val="20"/>
+          <w:lang w:val="en-US"/>
+        </w:rPr>
+        <w:t>Kısa</w:t>
+      </w:r>
+      <w:proofErr w:type="spellEnd"/>
+      <w:r>
+        <w:rPr>
+          <w:b/>
+          <w:bCs/>
+          <w:sz w:val="20"/>
+          <w:szCs w:val="20"/>
+          <w:lang w:val="en-US"/>
+        </w:rPr>
+        <w:t>, Y. D.</w:t>
+      </w:r>
+      <w:r>
+        <w:rPr>
+          <w:sz w:val="20"/>
+          <w:szCs w:val="20"/>
+          <w:lang w:val="en-US"/>
+        </w:rPr>
+        <w:t xml:space="preserve">, Goldin-Meadow, S., &amp; </w:t>
+      </w:r>
+      <w:proofErr w:type="spellStart"/>
+      <w:r>
+        <w:rPr>
+          <w:sz w:val="20"/>
+          <w:szCs w:val="20"/>
+          <w:lang w:val="en-US"/>
+        </w:rPr>
+        <w:t>Casasanto</w:t>
+      </w:r>
+      <w:proofErr w:type="spellEnd"/>
+      <w:r>
+        <w:rPr>
+          <w:sz w:val="20"/>
+          <w:szCs w:val="20"/>
+          <w:lang w:val="en-US"/>
+        </w:rPr>
+        <w:t>, D. (202</w:t>
+      </w:r>
+      <w:r>
+        <w:rPr>
+          <w:sz w:val="20"/>
+          <w:szCs w:val="20"/>
+          <w:lang w:val="en-US"/>
+        </w:rPr>
+        <w:t>2</w:t>
+      </w:r>
+      <w:r>
+        <w:rPr>
+          <w:sz w:val="20"/>
+          <w:szCs w:val="20"/>
+          <w:lang w:val="en-US"/>
+        </w:rPr>
+        <w:t xml:space="preserve">). Do gestures really facilitate speech production? </w:t>
+      </w:r>
+      <w:r>
+        <w:rPr>
+          <w:i/>
+          <w:iCs/>
+          <w:sz w:val="20"/>
+          <w:szCs w:val="20"/>
+          <w:lang w:val="en-US"/>
+        </w:rPr>
+        <w:t xml:space="preserve">Journal of Experimental Psychology: General. </w:t>
+      </w:r>
+      <w:r>
+        <w:rPr>
+          <w:i/>
+          <w:iCs/>
+          <w:sz w:val="20"/>
+          <w:szCs w:val="20"/>
+          <w:lang w:val="en-US"/>
+        </w:rPr>
+        <w:t>151</w:t>
+      </w:r>
+      <w:r>
+        <w:rPr>
+          <w:sz w:val="20"/>
+          <w:szCs w:val="20"/>
+          <w:lang w:val="en-US"/>
+        </w:rPr>
+        <w:t>(6), 1252–1271. https://doi.org/10.1037/xge0001135</w:t>
+      </w:r>
+      <w:r>
+        <w:rPr>
+          <w:sz w:val="20"/>
+          <w:szCs w:val="20"/>
+          <w:lang w:val="en-US"/>
+        </w:rPr>
+        <w:t xml:space="preserve">. </w:t>
       </w:r>
     </w:p>
     <w:p>
@@ -751,13 +1484,71 @@
           <w:lang w:val="en-US"/>
         </w:rPr>
       </w:pPr>
-      <w:r>
-        <w:rPr>
-          <w:sz w:val="20"/>
-          <w:szCs w:val="20"/>
-          <w:lang w:val="en-US"/>
-        </w:rPr>
-        <w:t xml:space="preserve">Kısa Y.D., Goldin-Meadow, S. &amp; Casasanto, D. (2021). Do gestures really facilitate speech production? In Proceedings of the 43rd Annual Conference of the Cognitive Science Society. </w:t>
+      <w:proofErr w:type="spellStart"/>
+      <w:r>
+        <w:rPr>
+          <w:b/>
+          <w:bCs/>
+          <w:sz w:val="20"/>
+          <w:szCs w:val="20"/>
+          <w:lang w:val="en-US"/>
+        </w:rPr>
+        <w:t>Kısa</w:t>
+      </w:r>
+      <w:proofErr w:type="spellEnd"/>
+      <w:r>
+        <w:rPr>
+          <w:b/>
+          <w:bCs/>
+          <w:sz w:val="20"/>
+          <w:szCs w:val="20"/>
+          <w:lang w:val="en-US"/>
+        </w:rPr>
+        <w:t xml:space="preserve"> Y.D.</w:t>
+      </w:r>
+      <w:r>
+        <w:rPr>
+          <w:sz w:val="20"/>
+          <w:szCs w:val="20"/>
+          <w:lang w:val="en-US"/>
+        </w:rPr>
+        <w:t xml:space="preserve">, Goldin-Meadow, S. &amp; </w:t>
+      </w:r>
+      <w:proofErr w:type="spellStart"/>
+      <w:r>
+        <w:rPr>
+          <w:sz w:val="20"/>
+          <w:szCs w:val="20"/>
+          <w:lang w:val="en-US"/>
+        </w:rPr>
+        <w:t>Casasanto</w:t>
+      </w:r>
+      <w:proofErr w:type="spellEnd"/>
+      <w:r>
+        <w:rPr>
+          <w:sz w:val="20"/>
+          <w:szCs w:val="20"/>
+          <w:lang w:val="en-US"/>
+        </w:rPr>
+        <w:t xml:space="preserve">, D. (2021). Do gestures really facilitate speech production? In </w:t>
+      </w:r>
+      <w:r>
+        <w:rPr>
+          <w:i/>
+          <w:iCs/>
+          <w:sz w:val="20"/>
+          <w:szCs w:val="20"/>
+          <w:lang w:val="en-US"/>
+        </w:rPr>
+        <w:t>Proceedings of the 43rd Annual Conference of the Cognitive Science Society</w:t>
+      </w:r>
+      <w:r>
+        <w:rPr>
+          <w:sz w:val="20"/>
+          <w:szCs w:val="20"/>
+          <w:lang w:val="en-US"/>
+        </w:rPr>
+        <w:t xml:space="preserve">. </w:t>
       </w:r>
     </w:p>
     <w:p>
@@ -771,13 +1562,107 @@
           <w:lang w:val="en-US"/>
         </w:rPr>
       </w:pPr>
-      <w:r>
-        <w:rPr>
-          <w:sz w:val="20"/>
-          <w:szCs w:val="20"/>
-          <w:lang w:val="en-US"/>
-        </w:rPr>
-        <w:t xml:space="preserve">Karşılar, H., Kısa, Y.D. &amp; Balcı, F. (2018). Dilation and constriction of subjective time based on observed walking speed. Frontiers in Psychology. doi: 10.3389/fpsyg.2018.02565. </w:t>
+      <w:proofErr w:type="spellStart"/>
+      <w:r>
+        <w:rPr>
+          <w:sz w:val="20"/>
+          <w:szCs w:val="20"/>
+          <w:lang w:val="en-US"/>
+        </w:rPr>
+        <w:t>Karşılar</w:t>
+      </w:r>
+      <w:proofErr w:type="spellEnd"/>
+      <w:r>
+        <w:rPr>
+          <w:sz w:val="20"/>
+          <w:szCs w:val="20"/>
+          <w:lang w:val="en-US"/>
+        </w:rPr>
+        <w:t xml:space="preserve">, H., </w:t>
+      </w:r>
+      <w:proofErr w:type="spellStart"/>
+      <w:r>
+        <w:rPr>
+          <w:b/>
+          <w:bCs/>
+          <w:sz w:val="20"/>
+          <w:szCs w:val="20"/>
+          <w:lang w:val="en-US"/>
+        </w:rPr>
+        <w:t>Kısa</w:t>
+      </w:r>
+      <w:proofErr w:type="spellEnd"/>
+      <w:r>
+        <w:rPr>
+          <w:b/>
+          <w:bCs/>
+          <w:sz w:val="20"/>
+          <w:szCs w:val="20"/>
+          <w:lang w:val="en-US"/>
+        </w:rPr>
+        <w:t>, Y.D.</w:t>
+      </w:r>
+      <w:r>
+        <w:rPr>
+          <w:sz w:val="20"/>
+          <w:szCs w:val="20"/>
+          <w:lang w:val="en-US"/>
+        </w:rPr>
+        <w:t xml:space="preserve"> &amp; </w:t>
+      </w:r>
+      <w:proofErr w:type="spellStart"/>
+      <w:r>
+        <w:rPr>
+          <w:sz w:val="20"/>
+          <w:szCs w:val="20"/>
+          <w:lang w:val="en-US"/>
+        </w:rPr>
+        <w:t>Balcı</w:t>
+      </w:r>
+      <w:proofErr w:type="spellEnd"/>
+      <w:r>
+        <w:rPr>
+          <w:sz w:val="20"/>
+          <w:szCs w:val="20"/>
+          <w:lang w:val="en-US"/>
+        </w:rPr>
+        <w:t xml:space="preserve">, F. (2018). Dilation and constriction of subjective time based on observed walking speed. </w:t>
+      </w:r>
+      <w:r>
+        <w:rPr>
+          <w:i/>
+          <w:iCs/>
+          <w:sz w:val="20"/>
+          <w:szCs w:val="20"/>
+          <w:lang w:val="en-US"/>
+        </w:rPr>
+        <w:t>Frontiers in Psychology</w:t>
+      </w:r>
+      <w:r>
+        <w:rPr>
+          <w:sz w:val="20"/>
+          <w:szCs w:val="20"/>
+          <w:lang w:val="en-US"/>
+        </w:rPr>
+        <w:t xml:space="preserve">. </w:t>
+      </w:r>
+      <w:proofErr w:type="spellStart"/>
+      <w:r>
+        <w:rPr>
+          <w:sz w:val="20"/>
+          <w:szCs w:val="20"/>
+          <w:lang w:val="en-US"/>
+        </w:rPr>
+        <w:t>doi</w:t>
+      </w:r>
+      <w:proofErr w:type="spellEnd"/>
+      <w:r>
+        <w:rPr>
+          <w:sz w:val="20"/>
+          <w:szCs w:val="20"/>
+          <w:lang w:val="en-US"/>
+        </w:rPr>
+        <w:t xml:space="preserve">: 10.3389/fpsyg.2018.02565. </w:t>
       </w:r>
     </w:p>
     <w:p>
@@ -791,13 +1676,89 @@
           <w:lang w:val="en-US"/>
         </w:rPr>
       </w:pPr>
-      <w:r>
-        <w:rPr>
-          <w:sz w:val="20"/>
-          <w:szCs w:val="20"/>
-          <w:lang w:val="en-US"/>
-        </w:rPr>
-        <w:t xml:space="preserve">Kısa, Y. D., Aktan-Erciyes, A., Turan, E. &amp; Göksun, T. (2018). Parental use of spatial language and gestures in early childhood. British Journal of Developmental Psychology, 37, 149-167. </w:t>
+      <w:proofErr w:type="spellStart"/>
+      <w:r>
+        <w:rPr>
+          <w:b/>
+          <w:bCs/>
+          <w:sz w:val="20"/>
+          <w:szCs w:val="20"/>
+          <w:lang w:val="en-US"/>
+        </w:rPr>
+        <w:t>Kısa</w:t>
+      </w:r>
+      <w:proofErr w:type="spellEnd"/>
+      <w:r>
+        <w:rPr>
+          <w:b/>
+          <w:bCs/>
+          <w:sz w:val="20"/>
+          <w:szCs w:val="20"/>
+          <w:lang w:val="en-US"/>
+        </w:rPr>
+        <w:t>, Y. D.</w:t>
+      </w:r>
+      <w:r>
+        <w:rPr>
+          <w:sz w:val="20"/>
+          <w:szCs w:val="20"/>
+          <w:lang w:val="en-US"/>
+        </w:rPr>
+        <w:t xml:space="preserve">, </w:t>
+      </w:r>
+      <w:proofErr w:type="spellStart"/>
+      <w:r>
+        <w:rPr>
+          <w:sz w:val="20"/>
+          <w:szCs w:val="20"/>
+          <w:lang w:val="en-US"/>
+        </w:rPr>
+        <w:t>Aktan-Erciyes</w:t>
+      </w:r>
+      <w:proofErr w:type="spellEnd"/>
+      <w:r>
+        <w:rPr>
+          <w:sz w:val="20"/>
+          <w:szCs w:val="20"/>
+          <w:lang w:val="en-US"/>
+        </w:rPr>
+        <w:t xml:space="preserve">, A., Turan, E. &amp; </w:t>
+      </w:r>
+      <w:proofErr w:type="spellStart"/>
+      <w:r>
+        <w:rPr>
+          <w:sz w:val="20"/>
+          <w:szCs w:val="20"/>
+          <w:lang w:val="en-US"/>
+        </w:rPr>
+        <w:t>Göksun</w:t>
+      </w:r>
+      <w:proofErr w:type="spellEnd"/>
+      <w:r>
+        <w:rPr>
+          <w:sz w:val="20"/>
+          <w:szCs w:val="20"/>
+          <w:lang w:val="en-US"/>
+        </w:rPr>
+        <w:t xml:space="preserve">, T. (2018). Parental use of spatial language and gestures in early childhood. </w:t>
+      </w:r>
+      <w:r>
+        <w:rPr>
+          <w:i/>
+          <w:iCs/>
+          <w:sz w:val="20"/>
+          <w:szCs w:val="20"/>
+          <w:lang w:val="en-US"/>
+        </w:rPr>
+        <w:t>British Journal of Developmental Psychology</w:t>
+      </w:r>
+      <w:r>
+        <w:rPr>
+          <w:sz w:val="20"/>
+          <w:szCs w:val="20"/>
+          <w:lang w:val="en-US"/>
+        </w:rPr>
+        <w:t xml:space="preserve">, 37, 149-167. </w:t>
       </w:r>
     </w:p>
     <w:p>
@@ -806,9 +1767,8 @@
         <w:spacing w:beforeLines="40" w:before="96"/>
         <w:ind w:left="709" w:hanging="709"/>
         <w:rPr>
-          <w:rFonts w:eastAsia="Times New Roman"/>
-          <w:sz w:val="28"/>
-          <w:szCs w:val="28"/>
+          <w:sz w:val="20"/>
+          <w:szCs w:val="20"/>
           <w:lang w:val="en-US"/>
         </w:rPr>
       </w:pPr>
@@ -835,364 +1795,656 @@
           <w:szCs w:val="28"/>
           <w:lang w:val="en-US"/>
         </w:rPr>
-        <w:t>Conference p</w:t>
-      </w:r>
-      <w:r>
+        <w:t>Invited talks</w:t>
+      </w:r>
+    </w:p>
+    <w:p>
+      <w:pPr>
+        <w:pStyle w:val="Standard"/>
+        <w:spacing w:beforeLines="40" w:before="96"/>
+        <w:ind w:left="2120" w:hanging="2120"/>
+        <w:rPr>
+          <w:rFonts w:eastAsia="Times New Roman"/>
+          <w:sz w:val="20"/>
+          <w:szCs w:val="20"/>
+          <w:lang w:val="en-US"/>
+        </w:rPr>
+      </w:pPr>
+      <w:r>
+        <w:rPr>
+          <w:rFonts w:eastAsia="Times New Roman"/>
+          <w:sz w:val="20"/>
+          <w:szCs w:val="20"/>
+          <w:lang w:val="en-US"/>
+        </w:rPr>
+        <w:t>2024</w:t>
+      </w:r>
+      <w:r>
+        <w:rPr>
+          <w:rFonts w:eastAsia="Times New Roman"/>
+          <w:sz w:val="20"/>
+          <w:szCs w:val="20"/>
+          <w:lang w:val="en-US"/>
+        </w:rPr>
+        <w:tab/>
+      </w:r>
+      <w:r>
+        <w:rPr>
+          <w:rFonts w:eastAsia="Times New Roman"/>
+          <w:sz w:val="20"/>
+          <w:szCs w:val="20"/>
+          <w:lang w:val="en-US"/>
+        </w:rPr>
+        <w:t>“A communicative account of gesturing when speaking is difficult.”</w:t>
+      </w:r>
+    </w:p>
+    <w:p>
+      <w:pPr>
+        <w:pStyle w:val="Standard"/>
+        <w:spacing w:beforeLines="40" w:before="96"/>
+        <w:ind w:left="2120" w:hanging="2120"/>
+        <w:rPr>
+          <w:rFonts w:eastAsia="Times New Roman"/>
+          <w:sz w:val="20"/>
+          <w:szCs w:val="20"/>
+          <w:lang w:val="en-US"/>
+        </w:rPr>
+      </w:pPr>
+      <w:r>
+        <w:rPr>
+          <w:rFonts w:eastAsia="Times New Roman"/>
+          <w:sz w:val="20"/>
+          <w:szCs w:val="20"/>
+          <w:lang w:val="en-US"/>
+        </w:rPr>
+        <w:lastRenderedPageBreak/>
+        <w:tab/>
+      </w:r>
+      <w:r>
+        <w:rPr>
+          <w:rFonts w:eastAsia="Times New Roman"/>
+          <w:sz w:val="20"/>
+          <w:szCs w:val="20"/>
+          <w:lang w:val="en-US"/>
+        </w:rPr>
+        <w:tab/>
+      </w:r>
+      <w:r>
+        <w:rPr>
+          <w:rFonts w:eastAsia="Times New Roman"/>
+          <w:sz w:val="20"/>
+          <w:szCs w:val="20"/>
+          <w:lang w:val="en-US"/>
+        </w:rPr>
+        <w:tab/>
+      </w:r>
+      <w:r>
+        <w:rPr>
+          <w:rFonts w:eastAsia="Times New Roman"/>
+          <w:sz w:val="20"/>
+          <w:szCs w:val="20"/>
+          <w:lang w:val="en-US"/>
+        </w:rPr>
+        <w:t>Language and Learning Group Seminar</w:t>
+      </w:r>
+      <w:r>
+        <w:rPr>
+          <w:rFonts w:eastAsia="Times New Roman"/>
+          <w:sz w:val="20"/>
+          <w:szCs w:val="20"/>
+          <w:lang w:val="en-US"/>
+        </w:rPr>
+        <w:t>, University of Warwick, UK</w:t>
+      </w:r>
+    </w:p>
+    <w:p>
+      <w:pPr>
+        <w:pStyle w:val="Standard"/>
+        <w:spacing w:beforeLines="40" w:before="96"/>
+        <w:ind w:left="2120" w:hanging="2120"/>
+        <w:rPr>
+          <w:rFonts w:eastAsia="Times New Roman"/>
+          <w:sz w:val="20"/>
+          <w:szCs w:val="20"/>
+          <w:lang w:val="en-US"/>
+        </w:rPr>
+      </w:pPr>
+      <w:r>
+        <w:rPr>
+          <w:rFonts w:eastAsia="Times New Roman"/>
+          <w:sz w:val="20"/>
+          <w:szCs w:val="20"/>
+          <w:lang w:val="en-US"/>
+        </w:rPr>
+        <w:tab/>
+        <w:t>“How do humans become egocentric spatial thinkers?”</w:t>
+      </w:r>
+    </w:p>
+    <w:p>
+      <w:pPr>
+        <w:pStyle w:val="Standard"/>
+        <w:spacing w:beforeLines="40" w:before="96"/>
+        <w:ind w:left="2120" w:hanging="2120"/>
+        <w:rPr>
+          <w:rFonts w:eastAsia="Times New Roman"/>
+          <w:sz w:val="20"/>
+          <w:szCs w:val="20"/>
+          <w:lang w:val="en-US"/>
+        </w:rPr>
+      </w:pPr>
+      <w:r>
+        <w:rPr>
+          <w:rFonts w:eastAsia="Times New Roman"/>
+          <w:sz w:val="20"/>
+          <w:szCs w:val="20"/>
+          <w:lang w:val="en-US"/>
+        </w:rPr>
+        <w:tab/>
+      </w:r>
+      <w:r>
+        <w:rPr>
+          <w:rFonts w:eastAsia="Times New Roman"/>
+          <w:sz w:val="20"/>
+          <w:szCs w:val="20"/>
+          <w:lang w:val="en-US"/>
+        </w:rPr>
+        <w:tab/>
+      </w:r>
+      <w:r>
+        <w:rPr>
+          <w:rFonts w:eastAsia="Times New Roman"/>
+          <w:sz w:val="20"/>
+          <w:szCs w:val="20"/>
+          <w:lang w:val="en-US"/>
+        </w:rPr>
+        <w:tab/>
+      </w:r>
+      <w:r>
+        <w:rPr>
+          <w:rFonts w:eastAsia="Times New Roman"/>
+          <w:sz w:val="20"/>
+          <w:szCs w:val="20"/>
+          <w:lang w:val="en-US"/>
+        </w:rPr>
+        <w:t>The Center for Research in Cognition and Neurosciences</w:t>
+      </w:r>
+      <w:r>
+        <w:rPr>
+          <w:rFonts w:eastAsia="Times New Roman"/>
+          <w:sz w:val="20"/>
+          <w:szCs w:val="20"/>
+          <w:lang w:val="en-US"/>
+        </w:rPr>
+        <w:t>, Belgium</w:t>
+      </w:r>
+    </w:p>
+    <w:p>
+      <w:pPr>
+        <w:pStyle w:val="Standard"/>
+        <w:spacing w:beforeLines="40" w:before="96"/>
+        <w:ind w:left="2120" w:hanging="2120"/>
+        <w:rPr>
+          <w:rFonts w:eastAsia="Times New Roman"/>
+          <w:sz w:val="20"/>
+          <w:szCs w:val="20"/>
+          <w:lang w:val="en-US"/>
+        </w:rPr>
+      </w:pPr>
+      <w:r>
+        <w:rPr>
+          <w:rFonts w:eastAsia="Times New Roman"/>
+          <w:sz w:val="20"/>
+          <w:szCs w:val="20"/>
+          <w:lang w:val="en-US"/>
+        </w:rPr>
+        <w:t>2022</w:t>
+      </w:r>
+      <w:r>
+        <w:rPr>
+          <w:rFonts w:eastAsia="Times New Roman"/>
+          <w:sz w:val="20"/>
+          <w:szCs w:val="20"/>
+          <w:lang w:val="en-US"/>
+        </w:rPr>
+        <w:tab/>
+        <w:t>“</w:t>
+      </w:r>
+      <w:r>
+        <w:rPr>
+          <w:rFonts w:eastAsia="Times New Roman"/>
+          <w:sz w:val="20"/>
+          <w:szCs w:val="20"/>
+          <w:lang w:val="en-US"/>
+        </w:rPr>
+        <w:t>Do gestures really facilitate speech production?</w:t>
+      </w:r>
+      <w:r>
+        <w:rPr>
+          <w:rFonts w:eastAsia="Times New Roman"/>
+          <w:sz w:val="20"/>
+          <w:szCs w:val="20"/>
+          <w:lang w:val="en-US"/>
+        </w:rPr>
+        <w:t>”</w:t>
+      </w:r>
+    </w:p>
+    <w:p>
+      <w:pPr>
+        <w:pStyle w:val="Standard"/>
+        <w:spacing w:beforeLines="40" w:before="96"/>
+        <w:ind w:left="2828" w:firstLine="4"/>
+        <w:rPr>
+          <w:sz w:val="20"/>
+          <w:szCs w:val="20"/>
+          <w:lang w:val="en-DE"/>
+        </w:rPr>
+      </w:pPr>
+      <w:r>
+        <w:rPr>
+          <w:rFonts w:eastAsia="Times New Roman"/>
+          <w:sz w:val="20"/>
+          <w:szCs w:val="20"/>
+          <w:lang w:val="en-US"/>
+        </w:rPr>
+        <w:t xml:space="preserve">Language and Cognitive Development Lab, </w:t>
+      </w:r>
+      <w:r>
+        <w:rPr>
+          <w:sz w:val="20"/>
+          <w:szCs w:val="20"/>
+          <w:lang w:val="en-DE"/>
+        </w:rPr>
+        <w:t>Middle East Technical University</w:t>
+      </w:r>
+      <w:r>
+        <w:rPr>
+          <w:rFonts w:eastAsia="Times New Roman"/>
+          <w:sz w:val="20"/>
+          <w:szCs w:val="20"/>
+          <w:lang w:val="en-US"/>
+        </w:rPr>
+        <w:t>, Turkey</w:t>
+      </w:r>
+    </w:p>
+    <w:p>
+      <w:pPr>
+        <w:pStyle w:val="Standard"/>
+        <w:spacing w:beforeLines="40" w:before="96"/>
+        <w:ind w:left="2120" w:hanging="2120"/>
+        <w:rPr>
+          <w:rFonts w:eastAsia="Times New Roman"/>
+          <w:sz w:val="20"/>
+          <w:szCs w:val="20"/>
+          <w:lang w:val="en-US"/>
+        </w:rPr>
+      </w:pPr>
+      <w:r>
+        <w:rPr>
+          <w:rFonts w:eastAsia="Times New Roman"/>
+          <w:sz w:val="20"/>
+          <w:szCs w:val="20"/>
+          <w:lang w:val="en-US"/>
+        </w:rPr>
+        <w:t>202</w:t>
+      </w:r>
+      <w:r>
+        <w:rPr>
+          <w:rFonts w:eastAsia="Times New Roman"/>
+          <w:sz w:val="20"/>
+          <w:szCs w:val="20"/>
+          <w:lang w:val="en-US"/>
+        </w:rPr>
+        <w:t>1</w:t>
+      </w:r>
+      <w:r>
+        <w:rPr>
+          <w:rFonts w:eastAsia="Times New Roman"/>
+          <w:sz w:val="20"/>
+          <w:szCs w:val="20"/>
+          <w:lang w:val="en-US"/>
+        </w:rPr>
+        <w:tab/>
+      </w:r>
+      <w:r>
+        <w:rPr>
+          <w:rFonts w:eastAsia="Times New Roman"/>
+          <w:sz w:val="20"/>
+          <w:szCs w:val="20"/>
+          <w:lang w:val="en-US"/>
+        </w:rPr>
+        <w:tab/>
+      </w:r>
+      <w:r>
+        <w:rPr>
+          <w:rFonts w:eastAsia="Times New Roman"/>
+          <w:sz w:val="20"/>
+          <w:szCs w:val="20"/>
+          <w:lang w:val="en-US"/>
+        </w:rPr>
+        <w:t>“The nature and origins of spatial thinking”</w:t>
+      </w:r>
+    </w:p>
+    <w:p>
+      <w:pPr>
+        <w:pStyle w:val="Standard"/>
+        <w:spacing w:beforeLines="40" w:before="96"/>
+        <w:ind w:left="2832"/>
+        <w:rPr>
+          <w:rFonts w:eastAsia="Times New Roman"/>
+          <w:sz w:val="20"/>
+          <w:szCs w:val="20"/>
+          <w:lang w:val="en-US"/>
+        </w:rPr>
+      </w:pPr>
+      <w:proofErr w:type="spellStart"/>
+      <w:r>
+        <w:rPr>
+          <w:rFonts w:eastAsia="Times New Roman"/>
+          <w:sz w:val="20"/>
+          <w:szCs w:val="20"/>
+          <w:lang w:val="en-US"/>
+        </w:rPr>
+        <w:t>Dep.of</w:t>
+      </w:r>
+      <w:proofErr w:type="spellEnd"/>
+      <w:r>
+        <w:rPr>
+          <w:rFonts w:eastAsia="Times New Roman"/>
+          <w:sz w:val="20"/>
+          <w:szCs w:val="20"/>
+          <w:lang w:val="en-US"/>
+        </w:rPr>
+        <w:t xml:space="preserve"> Comparative Cultural Psychology, MPI for Evolutionary Anthropology, Germany</w:t>
+      </w:r>
+    </w:p>
+    <w:p>
+      <w:pPr>
+        <w:pStyle w:val="Standard"/>
+        <w:spacing w:beforeLines="40" w:before="96"/>
+        <w:rPr>
+          <w:rFonts w:eastAsia="Times New Roman"/>
+          <w:sz w:val="20"/>
+          <w:szCs w:val="20"/>
+          <w:lang w:val="en-GB"/>
+        </w:rPr>
+      </w:pPr>
+      <w:r>
+        <w:rPr>
+          <w:rFonts w:eastAsia="Times New Roman"/>
+          <w:sz w:val="20"/>
+          <w:szCs w:val="20"/>
+          <w:lang w:val="en-US"/>
+        </w:rPr>
+        <w:tab/>
+      </w:r>
+      <w:r>
+        <w:rPr>
+          <w:rFonts w:eastAsia="Times New Roman"/>
+          <w:sz w:val="20"/>
+          <w:szCs w:val="20"/>
+          <w:lang w:val="en-US"/>
+        </w:rPr>
+        <w:tab/>
+      </w:r>
+      <w:r>
+        <w:rPr>
+          <w:rFonts w:eastAsia="Times New Roman"/>
+          <w:sz w:val="20"/>
+          <w:szCs w:val="20"/>
+          <w:lang w:val="en-US"/>
+        </w:rPr>
+        <w:tab/>
+        <w:t>“</w:t>
+      </w:r>
+      <w:r>
+        <w:rPr>
+          <w:rFonts w:eastAsia="Times New Roman"/>
+          <w:sz w:val="20"/>
+          <w:szCs w:val="20"/>
+          <w:lang w:val="en-US"/>
+        </w:rPr>
+        <w:t>Moving hands during acting and thinking</w:t>
+      </w:r>
+      <w:r>
+        <w:rPr>
+          <w:rFonts w:eastAsia="Times New Roman"/>
+          <w:sz w:val="20"/>
+          <w:szCs w:val="20"/>
+          <w:lang w:val="en-US"/>
+        </w:rPr>
+        <w:t xml:space="preserve">: </w:t>
+      </w:r>
+      <w:r>
+        <w:rPr>
+          <w:rFonts w:eastAsia="Times New Roman"/>
+          <w:sz w:val="20"/>
+          <w:szCs w:val="20"/>
+          <w:lang w:val="en-US"/>
+        </w:rPr>
+        <w:t>Origins of gestures during mental abacus</w:t>
+      </w:r>
+      <w:r>
+        <w:rPr>
+          <w:rFonts w:eastAsia="Times New Roman"/>
+          <w:sz w:val="20"/>
+          <w:szCs w:val="20"/>
+          <w:lang w:val="en-US"/>
+        </w:rPr>
+        <w:t>”</w:t>
+      </w:r>
+    </w:p>
+    <w:p>
+      <w:pPr>
+        <w:pStyle w:val="Standard"/>
+        <w:spacing w:beforeLines="40" w:before="96"/>
+        <w:rPr>
+          <w:rFonts w:eastAsia="Times New Roman"/>
+          <w:sz w:val="20"/>
+          <w:szCs w:val="20"/>
+          <w:lang w:val="en-US"/>
+        </w:rPr>
+      </w:pPr>
+      <w:r>
+        <w:rPr>
+          <w:rFonts w:eastAsia="Times New Roman"/>
+          <w:sz w:val="20"/>
+          <w:szCs w:val="20"/>
+          <w:lang w:val="en-US"/>
+        </w:rPr>
+        <w:tab/>
+      </w:r>
+      <w:r>
+        <w:rPr>
+          <w:rFonts w:eastAsia="Times New Roman"/>
+          <w:sz w:val="20"/>
+          <w:szCs w:val="20"/>
+          <w:lang w:val="en-US"/>
+        </w:rPr>
+        <w:tab/>
+      </w:r>
+      <w:r>
+        <w:rPr>
+          <w:rFonts w:eastAsia="Times New Roman"/>
+          <w:sz w:val="20"/>
+          <w:szCs w:val="20"/>
+          <w:lang w:val="en-US"/>
+        </w:rPr>
+        <w:tab/>
+      </w:r>
+      <w:r>
+        <w:rPr>
+          <w:rFonts w:eastAsia="Times New Roman"/>
+          <w:sz w:val="20"/>
+          <w:szCs w:val="20"/>
+          <w:lang w:val="en-US"/>
+        </w:rPr>
+        <w:tab/>
+        <w:t>Center for</w:t>
+      </w:r>
+      <w:r>
+        <w:rPr>
+          <w:rFonts w:eastAsia="Times New Roman"/>
+          <w:sz w:val="20"/>
+          <w:szCs w:val="20"/>
+          <w:lang w:val="en-US"/>
+        </w:rPr>
+        <w:t xml:space="preserve"> </w:t>
+      </w:r>
+      <w:r>
+        <w:rPr>
+          <w:rFonts w:eastAsia="Times New Roman"/>
+          <w:sz w:val="20"/>
+          <w:szCs w:val="20"/>
+          <w:lang w:val="en-US"/>
+        </w:rPr>
+        <w:t>Gesture, Sign and Language Research</w:t>
+      </w:r>
+      <w:r>
+        <w:rPr>
+          <w:rFonts w:eastAsia="Times New Roman"/>
+          <w:sz w:val="20"/>
+          <w:szCs w:val="20"/>
+          <w:lang w:val="en-US"/>
+        </w:rPr>
+        <w:t>, USA</w:t>
+      </w:r>
+    </w:p>
+    <w:p>
+      <w:pPr>
+        <w:pStyle w:val="Standard"/>
+        <w:spacing w:beforeLines="40" w:before="96"/>
+        <w:ind w:left="2120" w:hanging="2120"/>
+        <w:rPr>
+          <w:rFonts w:eastAsia="Times New Roman"/>
+          <w:sz w:val="20"/>
+          <w:szCs w:val="20"/>
+          <w:lang w:val="en-US"/>
+        </w:rPr>
+      </w:pPr>
+      <w:r>
+        <w:rPr>
+          <w:rFonts w:eastAsia="Times New Roman"/>
+          <w:sz w:val="20"/>
+          <w:szCs w:val="20"/>
+          <w:lang w:val="en-US"/>
+        </w:rPr>
+        <w:t>201</w:t>
+      </w:r>
+      <w:r>
+        <w:rPr>
+          <w:rFonts w:eastAsia="Times New Roman"/>
+          <w:sz w:val="20"/>
+          <w:szCs w:val="20"/>
+          <w:lang w:val="en-US"/>
+        </w:rPr>
+        <w:t>9</w:t>
+      </w:r>
+      <w:r>
+        <w:rPr>
+          <w:rFonts w:eastAsia="Times New Roman"/>
+          <w:sz w:val="20"/>
+          <w:szCs w:val="20"/>
+          <w:lang w:val="en-US"/>
+        </w:rPr>
+        <w:tab/>
+      </w:r>
+      <w:r>
+        <w:rPr>
+          <w:rFonts w:eastAsia="Times New Roman"/>
+          <w:sz w:val="20"/>
+          <w:szCs w:val="20"/>
+          <w:lang w:val="en-US"/>
+        </w:rPr>
+        <w:tab/>
+        <w:t>“</w:t>
+      </w:r>
+      <w:r>
+        <w:rPr>
+          <w:rFonts w:eastAsia="Times New Roman"/>
+          <w:sz w:val="20"/>
+          <w:szCs w:val="20"/>
+          <w:lang w:val="en-US"/>
+        </w:rPr>
+        <w:t>Chunking in gesture can facilitate mental abacus problem solving</w:t>
+      </w:r>
+      <w:r>
+        <w:rPr>
+          <w:rFonts w:eastAsia="Times New Roman"/>
+          <w:sz w:val="20"/>
+          <w:szCs w:val="20"/>
+          <w:lang w:val="en-US"/>
+        </w:rPr>
+        <w:t>”</w:t>
+      </w:r>
+    </w:p>
+    <w:p>
+      <w:pPr>
+        <w:pStyle w:val="Standard"/>
+        <w:spacing w:beforeLines="40" w:before="96"/>
+        <w:ind w:left="2832"/>
+        <w:rPr>
+          <w:rFonts w:eastAsia="Times New Roman"/>
+          <w:sz w:val="20"/>
+          <w:szCs w:val="20"/>
+          <w:lang w:val="en-US"/>
+        </w:rPr>
+      </w:pPr>
+      <w:proofErr w:type="spellStart"/>
+      <w:r>
+        <w:rPr>
+          <w:rFonts w:eastAsia="Times New Roman"/>
+          <w:sz w:val="20"/>
+          <w:szCs w:val="20"/>
+          <w:lang w:val="en-US"/>
+        </w:rPr>
+        <w:t>Dep.of</w:t>
+      </w:r>
+      <w:proofErr w:type="spellEnd"/>
+      <w:r>
+        <w:rPr>
+          <w:rFonts w:eastAsia="Times New Roman"/>
+          <w:sz w:val="20"/>
+          <w:szCs w:val="20"/>
+          <w:lang w:val="en-US"/>
+        </w:rPr>
+        <w:t xml:space="preserve"> Psychology</w:t>
+      </w:r>
+      <w:r>
+        <w:rPr>
+          <w:rFonts w:eastAsia="Times New Roman"/>
+          <w:sz w:val="20"/>
+          <w:szCs w:val="20"/>
+          <w:lang w:val="en-US"/>
+        </w:rPr>
+        <w:t xml:space="preserve"> Developmental Brownbag</w:t>
+      </w:r>
+      <w:r>
+        <w:rPr>
+          <w:rFonts w:eastAsia="Times New Roman"/>
+          <w:sz w:val="20"/>
+          <w:szCs w:val="20"/>
+          <w:lang w:val="en-US"/>
+        </w:rPr>
+        <w:t xml:space="preserve">, </w:t>
+      </w:r>
+      <w:r>
+        <w:rPr>
+          <w:rFonts w:eastAsia="Times New Roman"/>
+          <w:sz w:val="20"/>
+          <w:szCs w:val="20"/>
+          <w:lang w:val="en-US"/>
+        </w:rPr>
+        <w:t>University of Chicago, USA</w:t>
+      </w:r>
+    </w:p>
+    <w:p>
+      <w:pPr>
+        <w:pStyle w:val="Standard"/>
+        <w:spacing w:beforeLines="40" w:before="96"/>
         <w:rPr>
           <w:rFonts w:eastAsia="Times New Roman"/>
           <w:sz w:val="28"/>
           <w:szCs w:val="28"/>
-          <w:lang w:val="en-US"/>
-        </w:rPr>
-        <w:t>resentations</w:t>
-      </w:r>
-    </w:p>
-    <w:p>
-      <w:pPr>
-        <w:spacing w:beforeLines="40" w:before="96" w:line="276" w:lineRule="auto"/>
-        <w:ind w:left="709" w:hanging="709"/>
-        <w:rPr>
-          <w:rFonts w:ascii="Arial" w:hAnsi="Arial" w:cs="Arial"/>
-          <w:sz w:val="20"/>
-          <w:szCs w:val="20"/>
-        </w:rPr>
-      </w:pPr>
-      <w:r>
-        <w:rPr>
-          <w:rFonts w:ascii="Arial" w:hAnsi="Arial" w:cs="Arial"/>
-          <w:sz w:val="20"/>
-          <w:szCs w:val="20"/>
-        </w:rPr>
-        <w:t>Kısa Y.D., Achen, C., Goldin-Meadow, S. &amp; Casasanto, D. (2022, July). Why do people gesture more during disfluent speech? A pragmatic account. Poster presented the 44th Annual Conference of the Cognitive Science Society.</w:t>
-      </w:r>
-    </w:p>
-    <w:p>
-      <w:pPr>
-        <w:spacing w:beforeLines="40" w:before="96" w:line="276" w:lineRule="auto"/>
-        <w:ind w:left="709" w:hanging="709"/>
-        <w:rPr>
-          <w:rFonts w:ascii="Arial" w:hAnsi="Arial" w:cs="Arial"/>
-          <w:sz w:val="20"/>
-          <w:szCs w:val="20"/>
-        </w:rPr>
-      </w:pPr>
-      <w:r>
-        <w:rPr>
-          <w:rFonts w:ascii="Arial" w:hAnsi="Arial" w:cs="Arial"/>
-          <w:sz w:val="20"/>
-          <w:szCs w:val="20"/>
-        </w:rPr>
-        <w:t>Kısa Y.D., Goldin-Meadow, S. &amp; Casasanto, D. (2022, July). Do gestures really facilitate speech production? 9th Conference of the International Society for Gesture Studies, Chicago, IL.</w:t>
-      </w:r>
-    </w:p>
-    <w:p>
-      <w:pPr>
-        <w:spacing w:beforeLines="40" w:before="96" w:line="276" w:lineRule="auto"/>
-        <w:ind w:left="709" w:hanging="709"/>
-        <w:rPr>
-          <w:rFonts w:ascii="Arial" w:hAnsi="Arial" w:cs="Arial"/>
-          <w:sz w:val="20"/>
-          <w:szCs w:val="20"/>
-        </w:rPr>
-      </w:pPr>
-      <w:r>
-        <w:rPr>
-          <w:rFonts w:ascii="Arial" w:hAnsi="Arial" w:cs="Arial"/>
-          <w:sz w:val="20"/>
-          <w:szCs w:val="20"/>
-        </w:rPr>
-        <w:lastRenderedPageBreak/>
-        <w:t>Kısa Y.D., Achen, C., Goldin-Meadow, S. &amp; Casasanto, D. (2022, July). Why do people gesture more during disfluent speech? A pragmatic account. 9th Conference of the International Society for Gesture Studies, Chicago, IL.</w:t>
-      </w:r>
-    </w:p>
-    <w:p>
-      <w:pPr>
-        <w:spacing w:beforeLines="40" w:before="96" w:line="276" w:lineRule="auto"/>
-        <w:ind w:left="709" w:hanging="709"/>
-        <w:rPr>
-          <w:rFonts w:ascii="Arial" w:hAnsi="Arial" w:cs="Arial"/>
-          <w:sz w:val="20"/>
-          <w:szCs w:val="20"/>
-        </w:rPr>
-      </w:pPr>
-      <w:r>
-        <w:rPr>
-          <w:rFonts w:ascii="Arial" w:hAnsi="Arial" w:cs="Arial"/>
-          <w:sz w:val="20"/>
-          <w:szCs w:val="20"/>
-        </w:rPr>
-        <w:t>Kısa Y.D., Goldin-Meadow, S. &amp; Casasanto, D. (2021, July). Do gestures really facilitate speech production? Paper presented the 43rd Annual Conference of the Cognitive Science Society.</w:t>
-      </w:r>
-    </w:p>
-    <w:p>
-      <w:pPr>
-        <w:spacing w:beforeLines="40" w:before="96" w:line="276" w:lineRule="auto"/>
-        <w:ind w:left="709" w:hanging="709"/>
-        <w:rPr>
-          <w:rFonts w:ascii="Arial" w:hAnsi="Arial" w:cs="Arial"/>
-          <w:sz w:val="20"/>
-          <w:szCs w:val="20"/>
-        </w:rPr>
-      </w:pPr>
-      <w:r>
-        <w:rPr>
-          <w:rFonts w:ascii="Arial" w:hAnsi="Arial" w:cs="Arial"/>
-          <w:sz w:val="20"/>
-          <w:szCs w:val="20"/>
-        </w:rPr>
-        <w:t xml:space="preserve">Kısa Y.D., Achen, C., Goldin-Meadow, S. &amp; Casasanto, D. (2021, May). Pragmatic function of gestures. </w:t>
-      </w:r>
-      <w:r>
-        <w:rPr>
-          <w:rFonts w:ascii="Arial" w:hAnsi="Arial" w:cs="Arial"/>
-          <w:sz w:val="20"/>
-          <w:szCs w:val="20"/>
-        </w:rPr>
-        <w:t xml:space="preserve">Paper presented at the </w:t>
-      </w:r>
-      <w:r>
-        <w:rPr>
-          <w:rFonts w:ascii="Arial" w:hAnsi="Arial" w:cs="Arial"/>
-          <w:sz w:val="20"/>
-          <w:szCs w:val="20"/>
-        </w:rPr>
-        <w:t>2021 APS Virtual Convention.</w:t>
-      </w:r>
-    </w:p>
-    <w:p>
-      <w:pPr>
-        <w:spacing w:beforeLines="40" w:before="96" w:line="276" w:lineRule="auto"/>
-        <w:ind w:left="709" w:hanging="709"/>
-        <w:rPr>
-          <w:rFonts w:ascii="Arial" w:hAnsi="Arial" w:cs="Arial"/>
-          <w:sz w:val="20"/>
-          <w:szCs w:val="20"/>
-        </w:rPr>
-      </w:pPr>
-      <w:r>
-        <w:rPr>
-          <w:rFonts w:ascii="Arial" w:hAnsi="Arial" w:cs="Arial"/>
-          <w:sz w:val="20"/>
-          <w:szCs w:val="20"/>
-        </w:rPr>
-        <w:t>Bergey, C. A., Kısa Y.D., Casasanto, D. &amp; Yurovsky, D. (2020, July). </w:t>
-      </w:r>
-      <w:r>
-        <w:rPr>
-          <w:rFonts w:ascii="Arial" w:hAnsi="Arial" w:cs="Arial"/>
-          <w:sz w:val="20"/>
-          <w:szCs w:val="20"/>
-        </w:rPr>
-        <w:t xml:space="preserve">Where does the conceptual space–time asymmetry come from? </w:t>
-      </w:r>
-      <w:r>
-        <w:rPr>
-          <w:rFonts w:ascii="Arial" w:hAnsi="Arial" w:cs="Arial"/>
-          <w:sz w:val="20"/>
-          <w:szCs w:val="20"/>
-        </w:rPr>
-        <w:t xml:space="preserve">Poster presented the 42nd Annual Conference of the Cognitive Science Society. </w:t>
-      </w:r>
-    </w:p>
-    <w:p>
-      <w:pPr>
-        <w:spacing w:beforeLines="40" w:before="96" w:line="276" w:lineRule="auto"/>
-        <w:ind w:left="709" w:hanging="709"/>
-        <w:rPr>
-          <w:rFonts w:ascii="Arial" w:hAnsi="Arial" w:cs="Arial"/>
-          <w:sz w:val="20"/>
-          <w:szCs w:val="20"/>
-        </w:rPr>
-      </w:pPr>
-      <w:r>
-        <w:rPr>
-          <w:rFonts w:ascii="Arial" w:hAnsi="Arial" w:cs="Arial"/>
-          <w:sz w:val="20"/>
-          <w:szCs w:val="20"/>
-        </w:rPr>
-        <w:t>Kısa Y.</w:t>
-      </w:r>
-      <w:r>
-        <w:rPr>
-          <w:rFonts w:ascii="Arial" w:hAnsi="Arial" w:cs="Arial"/>
-          <w:sz w:val="20"/>
-          <w:szCs w:val="20"/>
-        </w:rPr>
-        <w:t>D</w:t>
-      </w:r>
-      <w:r>
-        <w:rPr>
-          <w:rFonts w:ascii="Arial" w:hAnsi="Arial" w:cs="Arial"/>
-          <w:sz w:val="20"/>
-          <w:szCs w:val="20"/>
-        </w:rPr>
-        <w:t>., Goldin-Meadow, S. &amp; Casasanto, D. (2020, June-September). Do gestures facilitate speech production? Poster presented at the Association for Psychological Science Poster Showcase.</w:t>
-      </w:r>
-    </w:p>
-    <w:p>
-      <w:pPr>
-        <w:spacing w:beforeLines="40" w:before="96" w:line="276" w:lineRule="auto"/>
-        <w:ind w:left="709" w:hanging="709"/>
-        <w:rPr>
-          <w:rFonts w:ascii="Arial" w:hAnsi="Arial" w:cs="Arial"/>
-          <w:sz w:val="20"/>
-          <w:szCs w:val="20"/>
-        </w:rPr>
-      </w:pPr>
-      <w:r>
-        <w:rPr>
-          <w:rFonts w:ascii="Arial" w:hAnsi="Arial" w:cs="Arial"/>
-          <w:sz w:val="20"/>
-          <w:szCs w:val="20"/>
-        </w:rPr>
-        <w:t>Casasanto, D. &amp; Kısa, Y. D. (2019, July). Origins of cross-domain asymmetries. Poster presented the 41st Annual Conference of the Cognitive Science Society, Montreal, Quebec, Canada. </w:t>
-      </w:r>
-      <w:r>
-        <w:rPr>
-          <w:rFonts w:ascii="Arial" w:hAnsi="Arial" w:cs="Arial"/>
-          <w:sz w:val="20"/>
-          <w:szCs w:val="20"/>
-        </w:rPr>
-        <w:t xml:space="preserve"> </w:t>
-      </w:r>
-    </w:p>
-    <w:p>
-      <w:pPr>
-        <w:spacing w:beforeLines="40" w:before="96" w:line="276" w:lineRule="auto"/>
-        <w:ind w:left="709" w:hanging="709"/>
-        <w:rPr>
-          <w:rFonts w:ascii="Arial" w:hAnsi="Arial" w:cs="Arial"/>
-          <w:sz w:val="20"/>
-          <w:szCs w:val="20"/>
-        </w:rPr>
-      </w:pPr>
-      <w:r>
-        <w:rPr>
-          <w:rFonts w:ascii="Arial" w:hAnsi="Arial" w:cs="Arial"/>
-          <w:sz w:val="20"/>
-          <w:szCs w:val="20"/>
-        </w:rPr>
-        <w:t>Casasanto, D. &amp; Kısa, Y. D. (2019, May). Origins of cross-domain asymmetries. Poster presented at the 31th annual convention of the Association for Psychological Science, Washington, D.C.</w:t>
-      </w:r>
-    </w:p>
-    <w:p>
-      <w:pPr>
-        <w:spacing w:beforeLines="40" w:before="96" w:line="276" w:lineRule="auto"/>
-        <w:ind w:left="709" w:hanging="709"/>
-        <w:rPr>
-          <w:rFonts w:ascii="Arial" w:hAnsi="Arial" w:cs="Arial"/>
-          <w:sz w:val="20"/>
-          <w:szCs w:val="20"/>
-        </w:rPr>
-      </w:pPr>
-      <w:r>
-        <w:rPr>
-          <w:rFonts w:ascii="Arial" w:hAnsi="Arial" w:cs="Arial"/>
-          <w:sz w:val="20"/>
-          <w:szCs w:val="20"/>
-        </w:rPr>
-        <w:t xml:space="preserve">Kısa, Y. D., Brooks, N. B. &amp; Goldin-Meadow, S. (2018, July). Chunking in gesture can facilitate mental abacus problem solving. 8th Conference of the International Society for Gesture Studies: Gesture and Diversity, Cape Town, South Africa. </w:t>
-      </w:r>
-    </w:p>
-    <w:p>
-      <w:pPr>
-        <w:spacing w:beforeLines="40" w:before="96" w:line="276" w:lineRule="auto"/>
-        <w:ind w:left="709" w:hanging="709"/>
-        <w:rPr>
-          <w:rFonts w:ascii="Arial" w:hAnsi="Arial" w:cs="Arial"/>
-          <w:sz w:val="20"/>
-          <w:szCs w:val="20"/>
-        </w:rPr>
-      </w:pPr>
-      <w:r>
-        <w:rPr>
-          <w:rFonts w:ascii="Arial" w:hAnsi="Arial" w:cs="Arial"/>
-          <w:sz w:val="20"/>
-          <w:szCs w:val="20"/>
-        </w:rPr>
-        <w:t xml:space="preserve">Sarıçimen, İ., Kısa, Y. D., Aktan-Erciyes, A., &amp; Göksun, T. (2017, July). Mothers' use of spatial language and spatial gestures. 14th International Congress for the Study of Child Language, Lyon, France. </w:t>
-      </w:r>
-    </w:p>
-    <w:p>
-      <w:pPr>
-        <w:spacing w:beforeLines="40" w:before="96" w:line="276" w:lineRule="auto"/>
-        <w:ind w:left="709" w:hanging="709"/>
-        <w:rPr>
-          <w:rFonts w:ascii="Arial" w:hAnsi="Arial" w:cs="Arial"/>
-          <w:sz w:val="20"/>
-          <w:szCs w:val="20"/>
-        </w:rPr>
-      </w:pPr>
-      <w:r>
-        <w:rPr>
-          <w:rFonts w:ascii="Arial" w:hAnsi="Arial" w:cs="Arial"/>
-          <w:sz w:val="20"/>
-          <w:szCs w:val="20"/>
-        </w:rPr>
-        <w:t xml:space="preserve">Kısa, Y.D., Sariçimen, İ., Aktan-Erciyes, A., &amp; Göksun, T. (2017, April). Learning relational words: A longitudinal study. Paper presented as part of the symposium in N. George (chair), Playing with words: How parents highlight event structure through language and gesture, at the Society for Research on Child Development, Austin, TX. </w:t>
-      </w:r>
-    </w:p>
-    <w:p>
-      <w:pPr>
-        <w:spacing w:beforeLines="40" w:before="96" w:line="276" w:lineRule="auto"/>
-        <w:ind w:left="709" w:hanging="709"/>
-        <w:rPr>
-          <w:rFonts w:ascii="Arial" w:hAnsi="Arial" w:cs="Arial"/>
-          <w:sz w:val="20"/>
-          <w:szCs w:val="20"/>
-        </w:rPr>
-      </w:pPr>
-      <w:r>
-        <w:rPr>
-          <w:rFonts w:ascii="Arial" w:hAnsi="Arial" w:cs="Arial"/>
-          <w:sz w:val="20"/>
-          <w:szCs w:val="20"/>
-        </w:rPr>
-        <w:t xml:space="preserve">Kısa, Y. D., Aktan-Erciyes, A., &amp; Göksun, T. (2017, January). A longitudinal study on learning spatial language in the first two years. Poster presented at the 17th </w:t>
-      </w:r>
-      <w:r>
-        <w:rPr>
-          <w:rFonts w:ascii="Arial" w:hAnsi="Arial" w:cs="Arial"/>
-          <w:sz w:val="20"/>
-          <w:szCs w:val="20"/>
-        </w:rPr>
-        <w:t>Budapest CEU Conference on Cognitive Development</w:t>
-      </w:r>
-      <w:r>
-        <w:rPr>
-          <w:rFonts w:ascii="Arial" w:hAnsi="Arial" w:cs="Arial"/>
-          <w:sz w:val="20"/>
-          <w:szCs w:val="20"/>
-        </w:rPr>
-        <w:t xml:space="preserve">, Budapest, Hungary. </w:t>
-      </w:r>
-    </w:p>
-    <w:p>
-      <w:pPr>
-        <w:spacing w:beforeLines="40" w:before="96" w:line="276" w:lineRule="auto"/>
-        <w:ind w:left="709" w:hanging="709"/>
-        <w:rPr>
-          <w:rFonts w:ascii="Arial" w:hAnsi="Arial" w:cs="Arial"/>
-          <w:sz w:val="20"/>
-          <w:szCs w:val="20"/>
-        </w:rPr>
-      </w:pPr>
-      <w:r>
-        <w:rPr>
-          <w:rFonts w:ascii="Arial" w:hAnsi="Arial" w:cs="Arial"/>
-          <w:sz w:val="20"/>
-          <w:szCs w:val="20"/>
-        </w:rPr>
-        <w:t xml:space="preserve">Kısa, Y.D., Karşılar, H. &amp; Balcı, F. (2015, December). The effect of biological motion on time perception. Poster presented at the Department of Psychology, Koç University, Istanbul, Turkey. </w:t>
-      </w:r>
-    </w:p>
-    <w:p>
-      <w:pPr>
-        <w:pStyle w:val="Standard"/>
-        <w:rPr>
-          <w:rFonts w:eastAsia="Times New Roman"/>
-          <w:sz w:val="32"/>
-          <w:szCs w:val="32"/>
           <w:lang w:val="en-US"/>
         </w:rPr>
       </w:pPr>
@@ -1203,6 +2455,1344 @@
         <w:pBdr>
           <w:bottom w:val="single" w:sz="12" w:space="1" w:color="auto"/>
         </w:pBdr>
+        <w:spacing w:beforeLines="40" w:before="96"/>
+        <w:ind w:left="709" w:hanging="709"/>
+        <w:rPr>
+          <w:rFonts w:eastAsia="Times New Roman"/>
+          <w:sz w:val="28"/>
+          <w:szCs w:val="28"/>
+          <w:lang w:val="en-US"/>
+        </w:rPr>
+      </w:pPr>
+      <w:r>
+        <w:rPr>
+          <w:rFonts w:eastAsia="Times New Roman"/>
+          <w:sz w:val="28"/>
+          <w:szCs w:val="28"/>
+          <w:lang w:val="en-US"/>
+        </w:rPr>
+        <w:t>Conference p</w:t>
+      </w:r>
+      <w:r>
+        <w:rPr>
+          <w:rFonts w:eastAsia="Times New Roman"/>
+          <w:sz w:val="28"/>
+          <w:szCs w:val="28"/>
+          <w:lang w:val="en-US"/>
+        </w:rPr>
+        <w:t>resentations</w:t>
+      </w:r>
+    </w:p>
+    <w:p>
+      <w:pPr>
+        <w:spacing w:beforeLines="40" w:before="96" w:line="276" w:lineRule="auto"/>
+        <w:ind w:left="709" w:hanging="709"/>
+        <w:rPr>
+          <w:rFonts w:ascii="Arial" w:hAnsi="Arial" w:cs="Arial"/>
+          <w:sz w:val="20"/>
+          <w:szCs w:val="20"/>
+        </w:rPr>
+      </w:pPr>
+      <w:proofErr w:type="spellStart"/>
+      <w:r>
+        <w:rPr>
+          <w:rFonts w:ascii="Arial" w:hAnsi="Arial" w:cs="Arial"/>
+          <w:sz w:val="20"/>
+          <w:szCs w:val="20"/>
+          <w:lang w:val="de-DE"/>
+        </w:rPr>
+        <w:t>Kısa</w:t>
+      </w:r>
+      <w:proofErr w:type="spellEnd"/>
+      <w:r>
+        <w:rPr>
+          <w:rFonts w:ascii="Arial" w:hAnsi="Arial" w:cs="Arial"/>
+          <w:sz w:val="20"/>
+          <w:szCs w:val="20"/>
+          <w:lang w:val="de-DE"/>
+        </w:rPr>
+        <w:t xml:space="preserve"> Y.D., Stengelin, R.</w:t>
+      </w:r>
+      <w:r>
+        <w:rPr>
+          <w:rFonts w:ascii="Arial" w:hAnsi="Arial" w:cs="Arial"/>
+          <w:sz w:val="20"/>
+          <w:szCs w:val="20"/>
+          <w:lang w:val="de-DE"/>
+        </w:rPr>
+        <w:t xml:space="preserve">, Maurits, L. </w:t>
+      </w:r>
+      <w:r>
+        <w:rPr>
+          <w:rFonts w:ascii="Arial" w:hAnsi="Arial" w:cs="Arial"/>
+          <w:sz w:val="20"/>
+          <w:szCs w:val="20"/>
+          <w:lang w:val="de-DE"/>
+        </w:rPr>
+        <w:t xml:space="preserve">&amp; Haun. D. B. M. </w:t>
+      </w:r>
+      <w:r>
+        <w:rPr>
+          <w:rFonts w:ascii="Arial" w:hAnsi="Arial" w:cs="Arial"/>
+          <w:sz w:val="20"/>
+          <w:szCs w:val="20"/>
+          <w:lang w:val="de-DE"/>
+        </w:rPr>
+        <w:t xml:space="preserve">(2024, </w:t>
+      </w:r>
+      <w:proofErr w:type="spellStart"/>
+      <w:r>
+        <w:rPr>
+          <w:rFonts w:ascii="Arial" w:hAnsi="Arial" w:cs="Arial"/>
+          <w:sz w:val="20"/>
+          <w:szCs w:val="20"/>
+          <w:lang w:val="de-DE"/>
+        </w:rPr>
+        <w:t>July</w:t>
+      </w:r>
+      <w:proofErr w:type="spellEnd"/>
+      <w:r>
+        <w:rPr>
+          <w:rFonts w:ascii="Arial" w:hAnsi="Arial" w:cs="Arial"/>
+          <w:sz w:val="20"/>
+          <w:szCs w:val="20"/>
+          <w:lang w:val="de-DE"/>
+        </w:rPr>
+        <w:t xml:space="preserve">). </w:t>
+      </w:r>
+      <w:r>
+        <w:rPr>
+          <w:rFonts w:ascii="Arial" w:hAnsi="Arial" w:cs="Arial"/>
+          <w:sz w:val="20"/>
+          <w:szCs w:val="20"/>
+        </w:rPr>
+        <w:t>Is magnetoreception experience-dependent in humans?</w:t>
+      </w:r>
+      <w:r>
+        <w:rPr>
+          <w:rFonts w:ascii="Arial" w:hAnsi="Arial" w:cs="Arial"/>
+          <w:sz w:val="20"/>
+          <w:szCs w:val="20"/>
+        </w:rPr>
+        <w:t xml:space="preserve"> Poster </w:t>
+      </w:r>
+      <w:r>
+        <w:rPr>
+          <w:rFonts w:ascii="Arial" w:hAnsi="Arial" w:cs="Arial"/>
+          <w:sz w:val="20"/>
+          <w:szCs w:val="20"/>
+        </w:rPr>
+        <w:t xml:space="preserve">to be </w:t>
+      </w:r>
+      <w:r>
+        <w:rPr>
+          <w:rFonts w:ascii="Arial" w:hAnsi="Arial" w:cs="Arial"/>
+          <w:sz w:val="20"/>
+          <w:szCs w:val="20"/>
+        </w:rPr>
+        <w:t xml:space="preserve">presented </w:t>
+      </w:r>
+      <w:r>
+        <w:rPr>
+          <w:rFonts w:ascii="Arial" w:hAnsi="Arial" w:cs="Arial"/>
+          <w:sz w:val="20"/>
+          <w:szCs w:val="20"/>
+        </w:rPr>
+        <w:t>at the</w:t>
+      </w:r>
+      <w:r>
+        <w:rPr>
+          <w:rFonts w:ascii="Arial" w:hAnsi="Arial" w:cs="Arial"/>
+          <w:sz w:val="20"/>
+          <w:szCs w:val="20"/>
+        </w:rPr>
+        <w:t xml:space="preserve"> 46th</w:t>
+      </w:r>
+      <w:r>
+        <w:rPr>
+          <w:rFonts w:ascii="Arial" w:hAnsi="Arial" w:cs="Arial"/>
+          <w:sz w:val="20"/>
+          <w:szCs w:val="20"/>
+        </w:rPr>
+        <w:t xml:space="preserve"> Annual Conference of the Cognitive Science Society</w:t>
+      </w:r>
+      <w:r>
+        <w:rPr>
+          <w:rFonts w:ascii="Arial" w:hAnsi="Arial" w:cs="Arial"/>
+          <w:sz w:val="20"/>
+          <w:szCs w:val="20"/>
+        </w:rPr>
+        <w:t xml:space="preserve">, Rotterdam, Netherlands. </w:t>
+      </w:r>
+    </w:p>
+    <w:p>
+      <w:pPr>
+        <w:spacing w:beforeLines="40" w:before="96" w:line="276" w:lineRule="auto"/>
+        <w:ind w:left="709" w:hanging="709"/>
+        <w:rPr>
+          <w:rFonts w:ascii="Arial" w:hAnsi="Arial" w:cs="Arial"/>
+          <w:sz w:val="20"/>
+          <w:szCs w:val="20"/>
+        </w:rPr>
+      </w:pPr>
+      <w:proofErr w:type="spellStart"/>
+      <w:r>
+        <w:rPr>
+          <w:rFonts w:ascii="Arial" w:hAnsi="Arial" w:cs="Arial"/>
+          <w:sz w:val="20"/>
+          <w:szCs w:val="20"/>
+          <w:lang w:val="de-DE"/>
+        </w:rPr>
+        <w:t>Kısa</w:t>
+      </w:r>
+      <w:proofErr w:type="spellEnd"/>
+      <w:r>
+        <w:rPr>
+          <w:rFonts w:ascii="Arial" w:hAnsi="Arial" w:cs="Arial"/>
+          <w:sz w:val="20"/>
+          <w:szCs w:val="20"/>
+          <w:lang w:val="de-DE"/>
+        </w:rPr>
+        <w:t xml:space="preserve"> Y.D., </w:t>
+      </w:r>
+      <w:r>
+        <w:rPr>
+          <w:rFonts w:ascii="Arial" w:hAnsi="Arial" w:cs="Arial"/>
+          <w:sz w:val="20"/>
+          <w:szCs w:val="20"/>
+          <w:lang w:val="de-DE"/>
+        </w:rPr>
+        <w:t xml:space="preserve">Stengelin, R. </w:t>
+      </w:r>
+      <w:r>
+        <w:rPr>
+          <w:rFonts w:ascii="Arial" w:hAnsi="Arial" w:cs="Arial"/>
+          <w:sz w:val="20"/>
+          <w:szCs w:val="20"/>
+          <w:lang w:val="de-DE"/>
+        </w:rPr>
+        <w:t xml:space="preserve">&amp; Haun. D. B. M. </w:t>
+      </w:r>
+      <w:r>
+        <w:rPr>
+          <w:rFonts w:ascii="Arial" w:hAnsi="Arial" w:cs="Arial"/>
+          <w:sz w:val="20"/>
+          <w:szCs w:val="20"/>
+          <w:lang w:val="de-DE"/>
+        </w:rPr>
+        <w:t>(</w:t>
+      </w:r>
+      <w:r>
+        <w:rPr>
+          <w:rFonts w:ascii="Arial" w:hAnsi="Arial" w:cs="Arial"/>
+          <w:sz w:val="20"/>
+          <w:szCs w:val="20"/>
+          <w:lang w:val="de-DE"/>
+        </w:rPr>
+        <w:t>2024</w:t>
+      </w:r>
+      <w:r>
+        <w:rPr>
+          <w:rFonts w:ascii="Arial" w:hAnsi="Arial" w:cs="Arial"/>
+          <w:sz w:val="20"/>
+          <w:szCs w:val="20"/>
+          <w:lang w:val="de-DE"/>
+        </w:rPr>
+        <w:t xml:space="preserve">, </w:t>
+      </w:r>
+      <w:r>
+        <w:rPr>
+          <w:rFonts w:ascii="Arial" w:hAnsi="Arial" w:cs="Arial"/>
+          <w:sz w:val="20"/>
+          <w:szCs w:val="20"/>
+          <w:lang w:val="de-DE"/>
+        </w:rPr>
+        <w:t>May</w:t>
+      </w:r>
+      <w:r>
+        <w:rPr>
+          <w:rFonts w:ascii="Arial" w:hAnsi="Arial" w:cs="Arial"/>
+          <w:sz w:val="20"/>
+          <w:szCs w:val="20"/>
+          <w:lang w:val="de-DE"/>
+        </w:rPr>
+        <w:t xml:space="preserve">). </w:t>
+      </w:r>
+      <w:r>
+        <w:rPr>
+          <w:rFonts w:ascii="Arial" w:hAnsi="Arial" w:cs="Arial"/>
+          <w:sz w:val="20"/>
+          <w:szCs w:val="20"/>
+        </w:rPr>
+        <w:t>Historical origins of diversity in spatial cognition: Evidence against the Whorfian view from ≠</w:t>
+      </w:r>
+      <w:proofErr w:type="spellStart"/>
+      <w:r>
+        <w:rPr>
+          <w:rFonts w:ascii="Arial" w:hAnsi="Arial" w:cs="Arial"/>
+          <w:sz w:val="20"/>
+          <w:szCs w:val="20"/>
+        </w:rPr>
+        <w:t>Akhoe</w:t>
+      </w:r>
+      <w:proofErr w:type="spellEnd"/>
+      <w:r>
+        <w:rPr>
+          <w:rFonts w:ascii="Arial" w:hAnsi="Arial" w:cs="Arial"/>
+          <w:sz w:val="20"/>
+          <w:szCs w:val="20"/>
+        </w:rPr>
+        <w:t xml:space="preserve"> Hai||om speakers</w:t>
+      </w:r>
+      <w:r>
+        <w:rPr>
+          <w:rFonts w:ascii="Arial" w:hAnsi="Arial" w:cs="Arial"/>
+          <w:sz w:val="20"/>
+          <w:szCs w:val="20"/>
+        </w:rPr>
+        <w:t>.</w:t>
+      </w:r>
+      <w:r>
+        <w:rPr>
+          <w:rFonts w:ascii="Arial" w:hAnsi="Arial" w:cs="Arial"/>
+          <w:sz w:val="20"/>
+          <w:szCs w:val="20"/>
+        </w:rPr>
+        <w:t xml:space="preserve"> Poster presented </w:t>
+      </w:r>
+      <w:r>
+        <w:rPr>
+          <w:rFonts w:ascii="Arial" w:hAnsi="Arial" w:cs="Arial"/>
+          <w:sz w:val="20"/>
+          <w:szCs w:val="20"/>
+        </w:rPr>
+        <w:t xml:space="preserve">at the </w:t>
+      </w:r>
+      <w:r>
+        <w:rPr>
+          <w:rFonts w:ascii="Arial" w:hAnsi="Arial" w:cs="Arial"/>
+          <w:sz w:val="20"/>
+          <w:szCs w:val="20"/>
+        </w:rPr>
+        <w:t>15th Dubrovnik Conference on Cognitive Science</w:t>
+      </w:r>
+      <w:r>
+        <w:rPr>
+          <w:rFonts w:ascii="Arial" w:hAnsi="Arial" w:cs="Arial"/>
+          <w:sz w:val="20"/>
+          <w:szCs w:val="20"/>
+        </w:rPr>
+        <w:t xml:space="preserve">, </w:t>
+      </w:r>
+      <w:r>
+        <w:rPr>
+          <w:rFonts w:ascii="Arial" w:hAnsi="Arial" w:cs="Arial"/>
+          <w:sz w:val="20"/>
+          <w:szCs w:val="20"/>
+        </w:rPr>
+        <w:t>Dubrovnik</w:t>
+      </w:r>
+      <w:r>
+        <w:rPr>
+          <w:rFonts w:ascii="Arial" w:hAnsi="Arial" w:cs="Arial"/>
+          <w:sz w:val="20"/>
+          <w:szCs w:val="20"/>
+        </w:rPr>
+        <w:t xml:space="preserve">, Croatia. </w:t>
+      </w:r>
+    </w:p>
+    <w:p>
+      <w:pPr>
+        <w:spacing w:beforeLines="40" w:before="96" w:line="276" w:lineRule="auto"/>
+        <w:ind w:left="709" w:hanging="709"/>
+        <w:rPr>
+          <w:rFonts w:ascii="Arial" w:hAnsi="Arial" w:cs="Arial"/>
+          <w:sz w:val="20"/>
+          <w:szCs w:val="20"/>
+        </w:rPr>
+      </w:pPr>
+      <w:proofErr w:type="spellStart"/>
+      <w:r>
+        <w:rPr>
+          <w:rFonts w:ascii="Arial" w:hAnsi="Arial" w:cs="Arial"/>
+          <w:sz w:val="20"/>
+          <w:szCs w:val="20"/>
+        </w:rPr>
+        <w:t>Kısa</w:t>
+      </w:r>
+      <w:proofErr w:type="spellEnd"/>
+      <w:r>
+        <w:rPr>
+          <w:rFonts w:ascii="Arial" w:hAnsi="Arial" w:cs="Arial"/>
+          <w:sz w:val="20"/>
+          <w:szCs w:val="20"/>
+        </w:rPr>
+        <w:t xml:space="preserve"> Y.D., </w:t>
+      </w:r>
+      <w:proofErr w:type="spellStart"/>
+      <w:r>
+        <w:rPr>
+          <w:rFonts w:ascii="Arial" w:hAnsi="Arial" w:cs="Arial"/>
+          <w:sz w:val="20"/>
+          <w:szCs w:val="20"/>
+        </w:rPr>
+        <w:t>Achen</w:t>
+      </w:r>
+      <w:proofErr w:type="spellEnd"/>
+      <w:r>
+        <w:rPr>
+          <w:rFonts w:ascii="Arial" w:hAnsi="Arial" w:cs="Arial"/>
+          <w:sz w:val="20"/>
+          <w:szCs w:val="20"/>
+        </w:rPr>
+        <w:t xml:space="preserve">, C., Goldin-Meadow, S. &amp; </w:t>
+      </w:r>
+      <w:proofErr w:type="spellStart"/>
+      <w:r>
+        <w:rPr>
+          <w:rFonts w:ascii="Arial" w:hAnsi="Arial" w:cs="Arial"/>
+          <w:sz w:val="20"/>
+          <w:szCs w:val="20"/>
+        </w:rPr>
+        <w:t>Casasanto</w:t>
+      </w:r>
+      <w:proofErr w:type="spellEnd"/>
+      <w:r>
+        <w:rPr>
+          <w:rFonts w:ascii="Arial" w:hAnsi="Arial" w:cs="Arial"/>
+          <w:sz w:val="20"/>
+          <w:szCs w:val="20"/>
+        </w:rPr>
+        <w:t xml:space="preserve">, D. (2022, July). Why do people gesture more during disfluent speech? A pragmatic account. Poster presented </w:t>
+      </w:r>
+      <w:r>
+        <w:rPr>
+          <w:rFonts w:ascii="Arial" w:hAnsi="Arial" w:cs="Arial"/>
+          <w:sz w:val="20"/>
+          <w:szCs w:val="20"/>
+        </w:rPr>
+        <w:t xml:space="preserve">at </w:t>
+      </w:r>
+      <w:r>
+        <w:rPr>
+          <w:rFonts w:ascii="Arial" w:hAnsi="Arial" w:cs="Arial"/>
+          <w:sz w:val="20"/>
+          <w:szCs w:val="20"/>
+        </w:rPr>
+        <w:t>the 44th Annual Conference of the Cognitive Science Society.</w:t>
+      </w:r>
+    </w:p>
+    <w:p>
+      <w:pPr>
+        <w:spacing w:beforeLines="40" w:before="96" w:line="276" w:lineRule="auto"/>
+        <w:ind w:left="709" w:hanging="709"/>
+        <w:rPr>
+          <w:rFonts w:ascii="Arial" w:hAnsi="Arial" w:cs="Arial"/>
+          <w:sz w:val="20"/>
+          <w:szCs w:val="20"/>
+        </w:rPr>
+      </w:pPr>
+      <w:proofErr w:type="spellStart"/>
+      <w:r>
+        <w:rPr>
+          <w:rFonts w:ascii="Arial" w:hAnsi="Arial" w:cs="Arial"/>
+          <w:sz w:val="20"/>
+          <w:szCs w:val="20"/>
+        </w:rPr>
+        <w:t>Kısa</w:t>
+      </w:r>
+      <w:proofErr w:type="spellEnd"/>
+      <w:r>
+        <w:rPr>
+          <w:rFonts w:ascii="Arial" w:hAnsi="Arial" w:cs="Arial"/>
+          <w:sz w:val="20"/>
+          <w:szCs w:val="20"/>
+        </w:rPr>
+        <w:t xml:space="preserve"> Y.D., Goldin-Meadow, S. &amp; </w:t>
+      </w:r>
+      <w:proofErr w:type="spellStart"/>
+      <w:r>
+        <w:rPr>
+          <w:rFonts w:ascii="Arial" w:hAnsi="Arial" w:cs="Arial"/>
+          <w:sz w:val="20"/>
+          <w:szCs w:val="20"/>
+        </w:rPr>
+        <w:t>Casasanto</w:t>
+      </w:r>
+      <w:proofErr w:type="spellEnd"/>
+      <w:r>
+        <w:rPr>
+          <w:rFonts w:ascii="Arial" w:hAnsi="Arial" w:cs="Arial"/>
+          <w:sz w:val="20"/>
+          <w:szCs w:val="20"/>
+        </w:rPr>
+        <w:t>, D. (2022, July). Do gestures really facilitate speech production? 9th Conference of the International Society for Gesture Studies, Chicago, IL.</w:t>
+      </w:r>
+    </w:p>
+    <w:p>
+      <w:pPr>
+        <w:spacing w:beforeLines="40" w:before="96" w:line="276" w:lineRule="auto"/>
+        <w:ind w:left="709" w:hanging="709"/>
+        <w:rPr>
+          <w:rFonts w:ascii="Arial" w:hAnsi="Arial" w:cs="Arial"/>
+          <w:sz w:val="20"/>
+          <w:szCs w:val="20"/>
+        </w:rPr>
+      </w:pPr>
+      <w:proofErr w:type="spellStart"/>
+      <w:r>
+        <w:rPr>
+          <w:rFonts w:ascii="Arial" w:hAnsi="Arial" w:cs="Arial"/>
+          <w:sz w:val="20"/>
+          <w:szCs w:val="20"/>
+        </w:rPr>
+        <w:t>Kısa</w:t>
+      </w:r>
+      <w:proofErr w:type="spellEnd"/>
+      <w:r>
+        <w:rPr>
+          <w:rFonts w:ascii="Arial" w:hAnsi="Arial" w:cs="Arial"/>
+          <w:sz w:val="20"/>
+          <w:szCs w:val="20"/>
+        </w:rPr>
+        <w:t xml:space="preserve"> Y.D., </w:t>
+      </w:r>
+      <w:proofErr w:type="spellStart"/>
+      <w:r>
+        <w:rPr>
+          <w:rFonts w:ascii="Arial" w:hAnsi="Arial" w:cs="Arial"/>
+          <w:sz w:val="20"/>
+          <w:szCs w:val="20"/>
+        </w:rPr>
+        <w:t>Achen</w:t>
+      </w:r>
+      <w:proofErr w:type="spellEnd"/>
+      <w:r>
+        <w:rPr>
+          <w:rFonts w:ascii="Arial" w:hAnsi="Arial" w:cs="Arial"/>
+          <w:sz w:val="20"/>
+          <w:szCs w:val="20"/>
+        </w:rPr>
+        <w:t xml:space="preserve">, C., Goldin-Meadow, S. &amp; </w:t>
+      </w:r>
+      <w:proofErr w:type="spellStart"/>
+      <w:r>
+        <w:rPr>
+          <w:rFonts w:ascii="Arial" w:hAnsi="Arial" w:cs="Arial"/>
+          <w:sz w:val="20"/>
+          <w:szCs w:val="20"/>
+        </w:rPr>
+        <w:t>Casasanto</w:t>
+      </w:r>
+      <w:proofErr w:type="spellEnd"/>
+      <w:r>
+        <w:rPr>
+          <w:rFonts w:ascii="Arial" w:hAnsi="Arial" w:cs="Arial"/>
+          <w:sz w:val="20"/>
+          <w:szCs w:val="20"/>
+        </w:rPr>
+        <w:t>, D. (2022, July). Why do people gesture more during disfluent speech? A pragmatic account. 9th Conference of the International Society for Gesture Studies, Chicago, IL.</w:t>
+      </w:r>
+    </w:p>
+    <w:p>
+      <w:pPr>
+        <w:spacing w:beforeLines="40" w:before="96" w:line="276" w:lineRule="auto"/>
+        <w:ind w:left="709" w:hanging="709"/>
+        <w:rPr>
+          <w:rFonts w:ascii="Arial" w:hAnsi="Arial" w:cs="Arial"/>
+          <w:sz w:val="20"/>
+          <w:szCs w:val="20"/>
+        </w:rPr>
+      </w:pPr>
+      <w:proofErr w:type="spellStart"/>
+      <w:r>
+        <w:rPr>
+          <w:rFonts w:ascii="Arial" w:hAnsi="Arial" w:cs="Arial"/>
+          <w:sz w:val="20"/>
+          <w:szCs w:val="20"/>
+        </w:rPr>
+        <w:t>Kısa</w:t>
+      </w:r>
+      <w:proofErr w:type="spellEnd"/>
+      <w:r>
+        <w:rPr>
+          <w:rFonts w:ascii="Arial" w:hAnsi="Arial" w:cs="Arial"/>
+          <w:sz w:val="20"/>
+          <w:szCs w:val="20"/>
+        </w:rPr>
+        <w:t xml:space="preserve"> Y.D., Goldin-Meadow, S. &amp; </w:t>
+      </w:r>
+      <w:proofErr w:type="spellStart"/>
+      <w:r>
+        <w:rPr>
+          <w:rFonts w:ascii="Arial" w:hAnsi="Arial" w:cs="Arial"/>
+          <w:sz w:val="20"/>
+          <w:szCs w:val="20"/>
+        </w:rPr>
+        <w:t>Casasanto</w:t>
+      </w:r>
+      <w:proofErr w:type="spellEnd"/>
+      <w:r>
+        <w:rPr>
+          <w:rFonts w:ascii="Arial" w:hAnsi="Arial" w:cs="Arial"/>
+          <w:sz w:val="20"/>
+          <w:szCs w:val="20"/>
+        </w:rPr>
+        <w:t xml:space="preserve">, D. (2021, July). Do gestures really facilitate speech production? Paper presented </w:t>
+      </w:r>
+      <w:r>
+        <w:rPr>
+          <w:rFonts w:ascii="Arial" w:hAnsi="Arial" w:cs="Arial"/>
+          <w:sz w:val="20"/>
+          <w:szCs w:val="20"/>
+        </w:rPr>
+        <w:t xml:space="preserve">at </w:t>
+      </w:r>
+      <w:r>
+        <w:rPr>
+          <w:rFonts w:ascii="Arial" w:hAnsi="Arial" w:cs="Arial"/>
+          <w:sz w:val="20"/>
+          <w:szCs w:val="20"/>
+        </w:rPr>
+        <w:t>the 43rd Annual Conference of the Cognitive Science Society.</w:t>
+      </w:r>
+    </w:p>
+    <w:p>
+      <w:pPr>
+        <w:spacing w:beforeLines="40" w:before="96" w:line="276" w:lineRule="auto"/>
+        <w:ind w:left="709" w:hanging="709"/>
+        <w:rPr>
+          <w:rFonts w:ascii="Arial" w:hAnsi="Arial" w:cs="Arial"/>
+          <w:sz w:val="20"/>
+          <w:szCs w:val="20"/>
+        </w:rPr>
+      </w:pPr>
+      <w:proofErr w:type="spellStart"/>
+      <w:r>
+        <w:rPr>
+          <w:rFonts w:ascii="Arial" w:hAnsi="Arial" w:cs="Arial"/>
+          <w:sz w:val="20"/>
+          <w:szCs w:val="20"/>
+        </w:rPr>
+        <w:t>Kısa</w:t>
+      </w:r>
+      <w:proofErr w:type="spellEnd"/>
+      <w:r>
+        <w:rPr>
+          <w:rFonts w:ascii="Arial" w:hAnsi="Arial" w:cs="Arial"/>
+          <w:sz w:val="20"/>
+          <w:szCs w:val="20"/>
+        </w:rPr>
+        <w:t xml:space="preserve"> Y.D., </w:t>
+      </w:r>
+      <w:proofErr w:type="spellStart"/>
+      <w:r>
+        <w:rPr>
+          <w:rFonts w:ascii="Arial" w:hAnsi="Arial" w:cs="Arial"/>
+          <w:sz w:val="20"/>
+          <w:szCs w:val="20"/>
+        </w:rPr>
+        <w:t>Achen</w:t>
+      </w:r>
+      <w:proofErr w:type="spellEnd"/>
+      <w:r>
+        <w:rPr>
+          <w:rFonts w:ascii="Arial" w:hAnsi="Arial" w:cs="Arial"/>
+          <w:sz w:val="20"/>
+          <w:szCs w:val="20"/>
+        </w:rPr>
+        <w:t xml:space="preserve">, C., Goldin-Meadow, S. &amp; </w:t>
+      </w:r>
+      <w:proofErr w:type="spellStart"/>
+      <w:r>
+        <w:rPr>
+          <w:rFonts w:ascii="Arial" w:hAnsi="Arial" w:cs="Arial"/>
+          <w:sz w:val="20"/>
+          <w:szCs w:val="20"/>
+        </w:rPr>
+        <w:t>Casasanto</w:t>
+      </w:r>
+      <w:proofErr w:type="spellEnd"/>
+      <w:r>
+        <w:rPr>
+          <w:rFonts w:ascii="Arial" w:hAnsi="Arial" w:cs="Arial"/>
+          <w:sz w:val="20"/>
+          <w:szCs w:val="20"/>
+        </w:rPr>
+        <w:t xml:space="preserve">, D. (2021, May). Pragmatic function of gestures. </w:t>
+      </w:r>
+      <w:r>
+        <w:rPr>
+          <w:rFonts w:ascii="Arial" w:hAnsi="Arial" w:cs="Arial"/>
+          <w:sz w:val="20"/>
+          <w:szCs w:val="20"/>
+        </w:rPr>
+        <w:t xml:space="preserve">Paper presented at the </w:t>
+      </w:r>
+      <w:r>
+        <w:rPr>
+          <w:rFonts w:ascii="Arial" w:hAnsi="Arial" w:cs="Arial"/>
+          <w:sz w:val="20"/>
+          <w:szCs w:val="20"/>
+        </w:rPr>
+        <w:t>2021 APS Virtual Convention.</w:t>
+      </w:r>
+    </w:p>
+    <w:p>
+      <w:pPr>
+        <w:spacing w:beforeLines="40" w:before="96" w:line="276" w:lineRule="auto"/>
+        <w:ind w:left="709" w:hanging="709"/>
+        <w:rPr>
+          <w:rFonts w:ascii="Arial" w:hAnsi="Arial" w:cs="Arial"/>
+          <w:sz w:val="20"/>
+          <w:szCs w:val="20"/>
+        </w:rPr>
+      </w:pPr>
+      <w:proofErr w:type="spellStart"/>
+      <w:r>
+        <w:rPr>
+          <w:rFonts w:ascii="Arial" w:hAnsi="Arial" w:cs="Arial"/>
+          <w:sz w:val="20"/>
+          <w:szCs w:val="20"/>
+        </w:rPr>
+        <w:t>Bergey</w:t>
+      </w:r>
+      <w:proofErr w:type="spellEnd"/>
+      <w:r>
+        <w:rPr>
+          <w:rFonts w:ascii="Arial" w:hAnsi="Arial" w:cs="Arial"/>
+          <w:sz w:val="20"/>
+          <w:szCs w:val="20"/>
+        </w:rPr>
+        <w:t xml:space="preserve">, C. A., </w:t>
+      </w:r>
+      <w:proofErr w:type="spellStart"/>
+      <w:r>
+        <w:rPr>
+          <w:rFonts w:ascii="Arial" w:hAnsi="Arial" w:cs="Arial"/>
+          <w:sz w:val="20"/>
+          <w:szCs w:val="20"/>
+        </w:rPr>
+        <w:t>Kısa</w:t>
+      </w:r>
+      <w:proofErr w:type="spellEnd"/>
+      <w:r>
+        <w:rPr>
+          <w:rFonts w:ascii="Arial" w:hAnsi="Arial" w:cs="Arial"/>
+          <w:sz w:val="20"/>
+          <w:szCs w:val="20"/>
+        </w:rPr>
+        <w:t xml:space="preserve"> Y.D., </w:t>
+      </w:r>
+      <w:proofErr w:type="spellStart"/>
+      <w:r>
+        <w:rPr>
+          <w:rFonts w:ascii="Arial" w:hAnsi="Arial" w:cs="Arial"/>
+          <w:sz w:val="20"/>
+          <w:szCs w:val="20"/>
+        </w:rPr>
+        <w:t>Casasanto</w:t>
+      </w:r>
+      <w:proofErr w:type="spellEnd"/>
+      <w:r>
+        <w:rPr>
+          <w:rFonts w:ascii="Arial" w:hAnsi="Arial" w:cs="Arial"/>
+          <w:sz w:val="20"/>
+          <w:szCs w:val="20"/>
+        </w:rPr>
+        <w:t>, D. &amp; Yurovsky, D. (2020, July). </w:t>
+      </w:r>
+      <w:r>
+        <w:rPr>
+          <w:rFonts w:ascii="Arial" w:hAnsi="Arial" w:cs="Arial"/>
+          <w:sz w:val="20"/>
+          <w:szCs w:val="20"/>
+        </w:rPr>
+        <w:t xml:space="preserve">Where does the conceptual space–time asymmetry come from? </w:t>
+      </w:r>
+      <w:r>
+        <w:rPr>
+          <w:rFonts w:ascii="Arial" w:hAnsi="Arial" w:cs="Arial"/>
+          <w:sz w:val="20"/>
+          <w:szCs w:val="20"/>
+        </w:rPr>
+        <w:t xml:space="preserve">Poster presented </w:t>
+      </w:r>
+      <w:r>
+        <w:rPr>
+          <w:rFonts w:ascii="Arial" w:hAnsi="Arial" w:cs="Arial"/>
+          <w:sz w:val="20"/>
+          <w:szCs w:val="20"/>
+        </w:rPr>
+        <w:t xml:space="preserve">at </w:t>
+      </w:r>
+      <w:r>
+        <w:rPr>
+          <w:rFonts w:ascii="Arial" w:hAnsi="Arial" w:cs="Arial"/>
+          <w:sz w:val="20"/>
+          <w:szCs w:val="20"/>
+        </w:rPr>
+        <w:t xml:space="preserve">the 42nd Annual Conference of the Cognitive Science Society. </w:t>
+      </w:r>
+    </w:p>
+    <w:p>
+      <w:pPr>
+        <w:spacing w:beforeLines="40" w:before="96" w:line="276" w:lineRule="auto"/>
+        <w:ind w:left="709" w:hanging="709"/>
+        <w:rPr>
+          <w:rFonts w:ascii="Arial" w:hAnsi="Arial" w:cs="Arial"/>
+          <w:sz w:val="20"/>
+          <w:szCs w:val="20"/>
+        </w:rPr>
+      </w:pPr>
+      <w:proofErr w:type="spellStart"/>
+      <w:r>
+        <w:rPr>
+          <w:rFonts w:ascii="Arial" w:hAnsi="Arial" w:cs="Arial"/>
+          <w:sz w:val="20"/>
+          <w:szCs w:val="20"/>
+        </w:rPr>
+        <w:t>Kısa</w:t>
+      </w:r>
+      <w:proofErr w:type="spellEnd"/>
+      <w:r>
+        <w:rPr>
+          <w:rFonts w:ascii="Arial" w:hAnsi="Arial" w:cs="Arial"/>
+          <w:sz w:val="20"/>
+          <w:szCs w:val="20"/>
+        </w:rPr>
+        <w:t xml:space="preserve"> Y.</w:t>
+      </w:r>
+      <w:r>
+        <w:rPr>
+          <w:rFonts w:ascii="Arial" w:hAnsi="Arial" w:cs="Arial"/>
+          <w:sz w:val="20"/>
+          <w:szCs w:val="20"/>
+        </w:rPr>
+        <w:t>D</w:t>
+      </w:r>
+      <w:r>
+        <w:rPr>
+          <w:rFonts w:ascii="Arial" w:hAnsi="Arial" w:cs="Arial"/>
+          <w:sz w:val="20"/>
+          <w:szCs w:val="20"/>
+        </w:rPr>
+        <w:t xml:space="preserve">., Goldin-Meadow, S. &amp; </w:t>
+      </w:r>
+      <w:proofErr w:type="spellStart"/>
+      <w:r>
+        <w:rPr>
+          <w:rFonts w:ascii="Arial" w:hAnsi="Arial" w:cs="Arial"/>
+          <w:sz w:val="20"/>
+          <w:szCs w:val="20"/>
+        </w:rPr>
+        <w:t>Casasanto</w:t>
+      </w:r>
+      <w:proofErr w:type="spellEnd"/>
+      <w:r>
+        <w:rPr>
+          <w:rFonts w:ascii="Arial" w:hAnsi="Arial" w:cs="Arial"/>
+          <w:sz w:val="20"/>
+          <w:szCs w:val="20"/>
+        </w:rPr>
+        <w:t>, D. (2020, June-September). Do gestures facilitate speech production? Poster presented at the Association for Psychological Science Poster Showcase.</w:t>
+      </w:r>
+    </w:p>
+    <w:p>
+      <w:pPr>
+        <w:spacing w:beforeLines="40" w:before="96" w:line="276" w:lineRule="auto"/>
+        <w:ind w:left="709" w:hanging="709"/>
+        <w:rPr>
+          <w:rFonts w:ascii="Arial" w:hAnsi="Arial" w:cs="Arial"/>
+          <w:sz w:val="20"/>
+          <w:szCs w:val="20"/>
+        </w:rPr>
+      </w:pPr>
+      <w:proofErr w:type="spellStart"/>
+      <w:r>
+        <w:rPr>
+          <w:rFonts w:ascii="Arial" w:hAnsi="Arial" w:cs="Arial"/>
+          <w:sz w:val="20"/>
+          <w:szCs w:val="20"/>
+        </w:rPr>
+        <w:t>Casasanto</w:t>
+      </w:r>
+      <w:proofErr w:type="spellEnd"/>
+      <w:r>
+        <w:rPr>
+          <w:rFonts w:ascii="Arial" w:hAnsi="Arial" w:cs="Arial"/>
+          <w:sz w:val="20"/>
+          <w:szCs w:val="20"/>
+        </w:rPr>
+        <w:t xml:space="preserve">, D. &amp; </w:t>
+      </w:r>
+      <w:proofErr w:type="spellStart"/>
+      <w:r>
+        <w:rPr>
+          <w:rFonts w:ascii="Arial" w:hAnsi="Arial" w:cs="Arial"/>
+          <w:sz w:val="20"/>
+          <w:szCs w:val="20"/>
+        </w:rPr>
+        <w:t>Kısa</w:t>
+      </w:r>
+      <w:proofErr w:type="spellEnd"/>
+      <w:r>
+        <w:rPr>
+          <w:rFonts w:ascii="Arial" w:hAnsi="Arial" w:cs="Arial"/>
+          <w:sz w:val="20"/>
+          <w:szCs w:val="20"/>
+        </w:rPr>
+        <w:t xml:space="preserve">, Y. D. (2019, July). Origins of cross-domain asymmetries. Poster presented </w:t>
+      </w:r>
+      <w:r>
+        <w:rPr>
+          <w:rFonts w:ascii="Arial" w:hAnsi="Arial" w:cs="Arial"/>
+          <w:sz w:val="20"/>
+          <w:szCs w:val="20"/>
+        </w:rPr>
+        <w:t xml:space="preserve">at </w:t>
+      </w:r>
+      <w:r>
+        <w:rPr>
+          <w:rFonts w:ascii="Arial" w:hAnsi="Arial" w:cs="Arial"/>
+          <w:sz w:val="20"/>
+          <w:szCs w:val="20"/>
+        </w:rPr>
+        <w:t>the 41st Annual Conference of the Cognitive Science Society, Montreal, Quebec, Canada. </w:t>
+      </w:r>
+      <w:r>
+        <w:rPr>
+          <w:rFonts w:ascii="Arial" w:hAnsi="Arial" w:cs="Arial"/>
+          <w:sz w:val="20"/>
+          <w:szCs w:val="20"/>
+        </w:rPr>
+        <w:t xml:space="preserve"> </w:t>
+      </w:r>
+    </w:p>
+    <w:p>
+      <w:pPr>
+        <w:spacing w:beforeLines="40" w:before="96" w:line="276" w:lineRule="auto"/>
+        <w:ind w:left="709" w:hanging="709"/>
+        <w:rPr>
+          <w:rFonts w:ascii="Arial" w:hAnsi="Arial" w:cs="Arial"/>
+          <w:sz w:val="20"/>
+          <w:szCs w:val="20"/>
+        </w:rPr>
+      </w:pPr>
+      <w:proofErr w:type="spellStart"/>
+      <w:r>
+        <w:rPr>
+          <w:rFonts w:ascii="Arial" w:hAnsi="Arial" w:cs="Arial"/>
+          <w:sz w:val="20"/>
+          <w:szCs w:val="20"/>
+        </w:rPr>
+        <w:t>Casasanto</w:t>
+      </w:r>
+      <w:proofErr w:type="spellEnd"/>
+      <w:r>
+        <w:rPr>
+          <w:rFonts w:ascii="Arial" w:hAnsi="Arial" w:cs="Arial"/>
+          <w:sz w:val="20"/>
+          <w:szCs w:val="20"/>
+        </w:rPr>
+        <w:t xml:space="preserve">, D. &amp; </w:t>
+      </w:r>
+      <w:proofErr w:type="spellStart"/>
+      <w:r>
+        <w:rPr>
+          <w:rFonts w:ascii="Arial" w:hAnsi="Arial" w:cs="Arial"/>
+          <w:sz w:val="20"/>
+          <w:szCs w:val="20"/>
+        </w:rPr>
+        <w:t>Kısa</w:t>
+      </w:r>
+      <w:proofErr w:type="spellEnd"/>
+      <w:r>
+        <w:rPr>
+          <w:rFonts w:ascii="Arial" w:hAnsi="Arial" w:cs="Arial"/>
+          <w:sz w:val="20"/>
+          <w:szCs w:val="20"/>
+        </w:rPr>
+        <w:t>, Y. D. (2019, May). Origins of cross-domain asymmetries. Poster presented at the 31th annual convention of the Association for Psychological Science, Washington, D.C.</w:t>
+      </w:r>
+    </w:p>
+    <w:p>
+      <w:pPr>
+        <w:spacing w:beforeLines="40" w:before="96" w:line="276" w:lineRule="auto"/>
+        <w:ind w:left="709" w:hanging="709"/>
+        <w:rPr>
+          <w:rFonts w:ascii="Arial" w:hAnsi="Arial" w:cs="Arial"/>
+          <w:sz w:val="20"/>
+          <w:szCs w:val="20"/>
+        </w:rPr>
+      </w:pPr>
+      <w:proofErr w:type="spellStart"/>
+      <w:r>
+        <w:rPr>
+          <w:rFonts w:ascii="Arial" w:hAnsi="Arial" w:cs="Arial"/>
+          <w:sz w:val="20"/>
+          <w:szCs w:val="20"/>
+        </w:rPr>
+        <w:lastRenderedPageBreak/>
+        <w:t>Kısa</w:t>
+      </w:r>
+      <w:proofErr w:type="spellEnd"/>
+      <w:r>
+        <w:rPr>
+          <w:rFonts w:ascii="Arial" w:hAnsi="Arial" w:cs="Arial"/>
+          <w:sz w:val="20"/>
+          <w:szCs w:val="20"/>
+        </w:rPr>
+        <w:t xml:space="preserve">, Y. D., Brooks, N. B. &amp; Goldin-Meadow, S. (2018, July). Chunking in gesture can facilitate mental abacus problem solving. 8th Conference of the International Society for Gesture Studies: Gesture and Diversity, Cape Town, South Africa. </w:t>
+      </w:r>
+    </w:p>
+    <w:p>
+      <w:pPr>
+        <w:spacing w:beforeLines="40" w:before="96" w:line="276" w:lineRule="auto"/>
+        <w:ind w:left="709" w:hanging="709"/>
+        <w:rPr>
+          <w:rFonts w:ascii="Arial" w:hAnsi="Arial" w:cs="Arial"/>
+          <w:sz w:val="20"/>
+          <w:szCs w:val="20"/>
+        </w:rPr>
+      </w:pPr>
+      <w:proofErr w:type="spellStart"/>
+      <w:r>
+        <w:rPr>
+          <w:rFonts w:ascii="Arial" w:hAnsi="Arial" w:cs="Arial"/>
+          <w:sz w:val="20"/>
+          <w:szCs w:val="20"/>
+        </w:rPr>
+        <w:t>Sarıçimen</w:t>
+      </w:r>
+      <w:proofErr w:type="spellEnd"/>
+      <w:r>
+        <w:rPr>
+          <w:rFonts w:ascii="Arial" w:hAnsi="Arial" w:cs="Arial"/>
+          <w:sz w:val="20"/>
+          <w:szCs w:val="20"/>
+        </w:rPr>
+        <w:t xml:space="preserve">, İ., </w:t>
+      </w:r>
+      <w:proofErr w:type="spellStart"/>
+      <w:r>
+        <w:rPr>
+          <w:rFonts w:ascii="Arial" w:hAnsi="Arial" w:cs="Arial"/>
+          <w:sz w:val="20"/>
+          <w:szCs w:val="20"/>
+        </w:rPr>
+        <w:t>Kısa</w:t>
+      </w:r>
+      <w:proofErr w:type="spellEnd"/>
+      <w:r>
+        <w:rPr>
+          <w:rFonts w:ascii="Arial" w:hAnsi="Arial" w:cs="Arial"/>
+          <w:sz w:val="20"/>
+          <w:szCs w:val="20"/>
+        </w:rPr>
+        <w:t xml:space="preserve">, Y. D., </w:t>
+      </w:r>
+      <w:proofErr w:type="spellStart"/>
+      <w:r>
+        <w:rPr>
+          <w:rFonts w:ascii="Arial" w:hAnsi="Arial" w:cs="Arial"/>
+          <w:sz w:val="20"/>
+          <w:szCs w:val="20"/>
+        </w:rPr>
+        <w:t>Aktan-Erciyes</w:t>
+      </w:r>
+      <w:proofErr w:type="spellEnd"/>
+      <w:r>
+        <w:rPr>
+          <w:rFonts w:ascii="Arial" w:hAnsi="Arial" w:cs="Arial"/>
+          <w:sz w:val="20"/>
+          <w:szCs w:val="20"/>
+        </w:rPr>
+        <w:t xml:space="preserve">, A., &amp; </w:t>
+      </w:r>
+      <w:proofErr w:type="spellStart"/>
+      <w:r>
+        <w:rPr>
+          <w:rFonts w:ascii="Arial" w:hAnsi="Arial" w:cs="Arial"/>
+          <w:sz w:val="20"/>
+          <w:szCs w:val="20"/>
+        </w:rPr>
+        <w:t>Göksun</w:t>
+      </w:r>
+      <w:proofErr w:type="spellEnd"/>
+      <w:r>
+        <w:rPr>
+          <w:rFonts w:ascii="Arial" w:hAnsi="Arial" w:cs="Arial"/>
+          <w:sz w:val="20"/>
+          <w:szCs w:val="20"/>
+        </w:rPr>
+        <w:t xml:space="preserve">, T. (2017, July). Mothers' use of spatial language and spatial gestures. 14th International Congress for the Study of Child Language, Lyon, France. </w:t>
+      </w:r>
+    </w:p>
+    <w:p>
+      <w:pPr>
+        <w:spacing w:beforeLines="40" w:before="96" w:line="276" w:lineRule="auto"/>
+        <w:ind w:left="709" w:hanging="709"/>
+        <w:rPr>
+          <w:rFonts w:ascii="Arial" w:hAnsi="Arial" w:cs="Arial"/>
+          <w:sz w:val="20"/>
+          <w:szCs w:val="20"/>
+        </w:rPr>
+      </w:pPr>
+      <w:proofErr w:type="spellStart"/>
+      <w:r>
+        <w:rPr>
+          <w:rFonts w:ascii="Arial" w:hAnsi="Arial" w:cs="Arial"/>
+          <w:sz w:val="20"/>
+          <w:szCs w:val="20"/>
+        </w:rPr>
+        <w:t>Kısa</w:t>
+      </w:r>
+      <w:proofErr w:type="spellEnd"/>
+      <w:r>
+        <w:rPr>
+          <w:rFonts w:ascii="Arial" w:hAnsi="Arial" w:cs="Arial"/>
+          <w:sz w:val="20"/>
+          <w:szCs w:val="20"/>
+        </w:rPr>
+        <w:t xml:space="preserve">, Y.D., </w:t>
+      </w:r>
+      <w:proofErr w:type="spellStart"/>
+      <w:r>
+        <w:rPr>
+          <w:rFonts w:ascii="Arial" w:hAnsi="Arial" w:cs="Arial"/>
+          <w:sz w:val="20"/>
+          <w:szCs w:val="20"/>
+        </w:rPr>
+        <w:t>Sariçimen</w:t>
+      </w:r>
+      <w:proofErr w:type="spellEnd"/>
+      <w:r>
+        <w:rPr>
+          <w:rFonts w:ascii="Arial" w:hAnsi="Arial" w:cs="Arial"/>
+          <w:sz w:val="20"/>
+          <w:szCs w:val="20"/>
+        </w:rPr>
+        <w:t xml:space="preserve">, İ., </w:t>
+      </w:r>
+      <w:proofErr w:type="spellStart"/>
+      <w:r>
+        <w:rPr>
+          <w:rFonts w:ascii="Arial" w:hAnsi="Arial" w:cs="Arial"/>
+          <w:sz w:val="20"/>
+          <w:szCs w:val="20"/>
+        </w:rPr>
+        <w:t>Aktan-Erciyes</w:t>
+      </w:r>
+      <w:proofErr w:type="spellEnd"/>
+      <w:r>
+        <w:rPr>
+          <w:rFonts w:ascii="Arial" w:hAnsi="Arial" w:cs="Arial"/>
+          <w:sz w:val="20"/>
+          <w:szCs w:val="20"/>
+        </w:rPr>
+        <w:t xml:space="preserve">, A., &amp; </w:t>
+      </w:r>
+      <w:proofErr w:type="spellStart"/>
+      <w:r>
+        <w:rPr>
+          <w:rFonts w:ascii="Arial" w:hAnsi="Arial" w:cs="Arial"/>
+          <w:sz w:val="20"/>
+          <w:szCs w:val="20"/>
+        </w:rPr>
+        <w:t>Göksun</w:t>
+      </w:r>
+      <w:proofErr w:type="spellEnd"/>
+      <w:r>
+        <w:rPr>
+          <w:rFonts w:ascii="Arial" w:hAnsi="Arial" w:cs="Arial"/>
+          <w:sz w:val="20"/>
+          <w:szCs w:val="20"/>
+        </w:rPr>
+        <w:t xml:space="preserve">, T. (2017, April). Learning relational words: A longitudinal study. Paper presented as part of the symposium in N. George (chair), Playing with words: How parents highlight event structure through language and gesture, at the Society for Research on Child Development, Austin, TX. </w:t>
+      </w:r>
+    </w:p>
+    <w:p>
+      <w:pPr>
+        <w:spacing w:beforeLines="40" w:before="96" w:line="276" w:lineRule="auto"/>
+        <w:ind w:left="709" w:hanging="709"/>
+        <w:rPr>
+          <w:rFonts w:ascii="Arial" w:hAnsi="Arial" w:cs="Arial"/>
+          <w:sz w:val="20"/>
+          <w:szCs w:val="20"/>
+        </w:rPr>
+      </w:pPr>
+      <w:proofErr w:type="spellStart"/>
+      <w:r>
+        <w:rPr>
+          <w:rFonts w:ascii="Arial" w:hAnsi="Arial" w:cs="Arial"/>
+          <w:sz w:val="20"/>
+          <w:szCs w:val="20"/>
+        </w:rPr>
+        <w:t>Kısa</w:t>
+      </w:r>
+      <w:proofErr w:type="spellEnd"/>
+      <w:r>
+        <w:rPr>
+          <w:rFonts w:ascii="Arial" w:hAnsi="Arial" w:cs="Arial"/>
+          <w:sz w:val="20"/>
+          <w:szCs w:val="20"/>
+        </w:rPr>
+        <w:t xml:space="preserve">, Y. D., </w:t>
+      </w:r>
+      <w:proofErr w:type="spellStart"/>
+      <w:r>
+        <w:rPr>
+          <w:rFonts w:ascii="Arial" w:hAnsi="Arial" w:cs="Arial"/>
+          <w:sz w:val="20"/>
+          <w:szCs w:val="20"/>
+        </w:rPr>
+        <w:t>Aktan-Erciyes</w:t>
+      </w:r>
+      <w:proofErr w:type="spellEnd"/>
+      <w:r>
+        <w:rPr>
+          <w:rFonts w:ascii="Arial" w:hAnsi="Arial" w:cs="Arial"/>
+          <w:sz w:val="20"/>
+          <w:szCs w:val="20"/>
+        </w:rPr>
+        <w:t xml:space="preserve">, A., &amp; </w:t>
+      </w:r>
+      <w:proofErr w:type="spellStart"/>
+      <w:r>
+        <w:rPr>
+          <w:rFonts w:ascii="Arial" w:hAnsi="Arial" w:cs="Arial"/>
+          <w:sz w:val="20"/>
+          <w:szCs w:val="20"/>
+        </w:rPr>
+        <w:t>Göksun</w:t>
+      </w:r>
+      <w:proofErr w:type="spellEnd"/>
+      <w:r>
+        <w:rPr>
+          <w:rFonts w:ascii="Arial" w:hAnsi="Arial" w:cs="Arial"/>
+          <w:sz w:val="20"/>
+          <w:szCs w:val="20"/>
+        </w:rPr>
+        <w:t xml:space="preserve">, T. (2017, January). A longitudinal study on learning spatial language in the first two years. Poster presented at the 17th </w:t>
+      </w:r>
+      <w:r>
+        <w:rPr>
+          <w:rFonts w:ascii="Arial" w:hAnsi="Arial" w:cs="Arial"/>
+          <w:sz w:val="20"/>
+          <w:szCs w:val="20"/>
+        </w:rPr>
+        <w:t>Budapest CEU Conference on Cognitive Development</w:t>
+      </w:r>
+      <w:r>
+        <w:rPr>
+          <w:rFonts w:ascii="Arial" w:hAnsi="Arial" w:cs="Arial"/>
+          <w:sz w:val="20"/>
+          <w:szCs w:val="20"/>
+        </w:rPr>
+        <w:t xml:space="preserve">, Budapest, Hungary. </w:t>
+      </w:r>
+    </w:p>
+    <w:p>
+      <w:pPr>
+        <w:spacing w:beforeLines="40" w:before="96" w:line="276" w:lineRule="auto"/>
+        <w:ind w:left="709" w:hanging="709"/>
+        <w:rPr>
+          <w:rFonts w:ascii="Arial" w:hAnsi="Arial" w:cs="Arial"/>
+          <w:sz w:val="20"/>
+          <w:szCs w:val="20"/>
+        </w:rPr>
+      </w:pPr>
+      <w:proofErr w:type="spellStart"/>
+      <w:r>
+        <w:rPr>
+          <w:rFonts w:ascii="Arial" w:hAnsi="Arial" w:cs="Arial"/>
+          <w:sz w:val="20"/>
+          <w:szCs w:val="20"/>
+        </w:rPr>
+        <w:t>Kısa</w:t>
+      </w:r>
+      <w:proofErr w:type="spellEnd"/>
+      <w:r>
+        <w:rPr>
+          <w:rFonts w:ascii="Arial" w:hAnsi="Arial" w:cs="Arial"/>
+          <w:sz w:val="20"/>
+          <w:szCs w:val="20"/>
+        </w:rPr>
+        <w:t xml:space="preserve">, Y.D., </w:t>
+      </w:r>
+      <w:proofErr w:type="spellStart"/>
+      <w:r>
+        <w:rPr>
+          <w:rFonts w:ascii="Arial" w:hAnsi="Arial" w:cs="Arial"/>
+          <w:sz w:val="20"/>
+          <w:szCs w:val="20"/>
+        </w:rPr>
+        <w:t>Karşılar</w:t>
+      </w:r>
+      <w:proofErr w:type="spellEnd"/>
+      <w:r>
+        <w:rPr>
+          <w:rFonts w:ascii="Arial" w:hAnsi="Arial" w:cs="Arial"/>
+          <w:sz w:val="20"/>
+          <w:szCs w:val="20"/>
+        </w:rPr>
+        <w:t xml:space="preserve">, H. &amp; </w:t>
+      </w:r>
+      <w:proofErr w:type="spellStart"/>
+      <w:r>
+        <w:rPr>
+          <w:rFonts w:ascii="Arial" w:hAnsi="Arial" w:cs="Arial"/>
+          <w:sz w:val="20"/>
+          <w:szCs w:val="20"/>
+        </w:rPr>
+        <w:t>Balcı</w:t>
+      </w:r>
+      <w:proofErr w:type="spellEnd"/>
+      <w:r>
+        <w:rPr>
+          <w:rFonts w:ascii="Arial" w:hAnsi="Arial" w:cs="Arial"/>
+          <w:sz w:val="20"/>
+          <w:szCs w:val="20"/>
+        </w:rPr>
+        <w:t xml:space="preserve">, F. (2015, December). The effect of biological motion on time perception. Poster presented at the Department of Psychology, </w:t>
+      </w:r>
+      <w:proofErr w:type="spellStart"/>
+      <w:r>
+        <w:rPr>
+          <w:rFonts w:ascii="Arial" w:hAnsi="Arial" w:cs="Arial"/>
+          <w:sz w:val="20"/>
+          <w:szCs w:val="20"/>
+        </w:rPr>
+        <w:t>Koc</w:t>
+      </w:r>
+      <w:proofErr w:type="spellEnd"/>
+      <w:r>
+        <w:rPr>
+          <w:rFonts w:ascii="Arial" w:hAnsi="Arial" w:cs="Arial"/>
+          <w:sz w:val="20"/>
+          <w:szCs w:val="20"/>
+        </w:rPr>
+        <w:t xml:space="preserve">̧ University, Istanbul, Turkey. </w:t>
+      </w:r>
+    </w:p>
+    <w:p>
+      <w:pPr>
+        <w:pStyle w:val="Standard"/>
+        <w:rPr>
+          <w:rFonts w:eastAsia="Times New Roman"/>
+          <w:sz w:val="32"/>
+          <w:szCs w:val="32"/>
+          <w:lang w:val="en-US"/>
+        </w:rPr>
+      </w:pPr>
+    </w:p>
+    <w:p>
+      <w:pPr>
+        <w:pStyle w:val="Standard"/>
+        <w:pBdr>
+          <w:bottom w:val="single" w:sz="12" w:space="1" w:color="auto"/>
+        </w:pBdr>
         <w:rPr>
           <w:rFonts w:eastAsia="Times New Roman"/>
           <w:sz w:val="32"/>
@@ -1227,6 +3817,67 @@
         <w:ind w:left="2120" w:hanging="2120"/>
         <w:rPr>
           <w:rFonts w:eastAsia="Times New Roman"/>
+          <w:b/>
+          <w:bCs/>
+          <w:sz w:val="20"/>
+          <w:szCs w:val="20"/>
+          <w:lang w:val="en-US"/>
+        </w:rPr>
+      </w:pPr>
+      <w:r>
+        <w:rPr>
+          <w:rFonts w:eastAsia="Times New Roman"/>
+          <w:sz w:val="20"/>
+          <w:szCs w:val="20"/>
+          <w:lang w:val="en-US"/>
+        </w:rPr>
+        <w:t>202</w:t>
+      </w:r>
+      <w:r>
+        <w:rPr>
+          <w:rFonts w:eastAsia="Times New Roman"/>
+          <w:sz w:val="20"/>
+          <w:szCs w:val="20"/>
+          <w:lang w:val="en-US"/>
+        </w:rPr>
+        <w:t>5-2027</w:t>
+      </w:r>
+      <w:r>
+        <w:rPr>
+          <w:rFonts w:eastAsia="Times New Roman"/>
+          <w:sz w:val="20"/>
+          <w:szCs w:val="20"/>
+          <w:lang w:val="en-US"/>
+        </w:rPr>
+        <w:tab/>
+        <w:t>Alexander von</w:t>
+      </w:r>
+      <w:r>
+        <w:rPr>
+          <w:rFonts w:eastAsia="Times New Roman"/>
+          <w:sz w:val="20"/>
+          <w:szCs w:val="20"/>
+          <w:lang w:val="en-US"/>
+        </w:rPr>
+        <w:t xml:space="preserve"> </w:t>
+      </w:r>
+      <w:r>
+        <w:rPr>
+          <w:rFonts w:eastAsia="Times New Roman"/>
+          <w:sz w:val="20"/>
+          <w:szCs w:val="20"/>
+          <w:lang w:val="en-US"/>
+        </w:rPr>
+        <w:t>Humboldt Foundation, Humboldt Research Fellowship</w:t>
+      </w:r>
+    </w:p>
+    <w:p>
+      <w:pPr>
+        <w:pStyle w:val="Standard"/>
+        <w:spacing w:beforeLines="40" w:before="96"/>
+        <w:ind w:left="2120" w:hanging="2120"/>
+        <w:rPr>
+          <w:rFonts w:eastAsia="Times New Roman"/>
           <w:sz w:val="20"/>
           <w:szCs w:val="20"/>
           <w:lang w:val="en-US"/>
@@ -1270,7 +3921,7 @@
           <w:szCs w:val="20"/>
           <w:lang w:val="en-US"/>
         </w:rPr>
-        <w:t>2018 &amp; 2020</w:t>
+        <w:t>2020</w:t>
       </w:r>
       <w:r>
         <w:rPr>
@@ -1290,6 +3941,23 @@
           <w:lang w:val="en-US"/>
         </w:rPr>
         <w:tab/>
+      </w:r>
+      <w:r>
+        <w:rPr>
+          <w:rFonts w:eastAsia="Times New Roman"/>
+          <w:sz w:val="20"/>
+          <w:szCs w:val="20"/>
+          <w:lang w:val="en-US"/>
+        </w:rPr>
+        <w:tab/>
+      </w:r>
+      <w:r>
+        <w:rPr>
+          <w:rFonts w:eastAsia="Times New Roman"/>
+          <w:sz w:val="20"/>
+          <w:szCs w:val="20"/>
+          <w:lang w:val="en-US"/>
+        </w:rPr>
         <w:t>Center for Gesture, Sign and Language Research Grant</w:t>
       </w:r>
     </w:p>
@@ -1341,6 +4009,64 @@
         </w:rPr>
         <w:tab/>
         <w:t>Center for Latin American Studies Mellon Research Travel Fellowship Award</w:t>
+      </w:r>
+    </w:p>
+    <w:p>
+      <w:pPr>
+        <w:pStyle w:val="Standard"/>
+        <w:spacing w:beforeLines="40" w:before="96"/>
+        <w:rPr>
+          <w:rFonts w:eastAsia="Times New Roman"/>
+          <w:sz w:val="20"/>
+          <w:szCs w:val="20"/>
+          <w:lang w:val="en-US"/>
+        </w:rPr>
+      </w:pPr>
+      <w:r>
+        <w:rPr>
+          <w:rFonts w:eastAsia="Times New Roman"/>
+          <w:sz w:val="20"/>
+          <w:szCs w:val="20"/>
+          <w:lang w:val="en-US"/>
+        </w:rPr>
+        <w:t>2018</w:t>
+      </w:r>
+      <w:r>
+        <w:rPr>
+          <w:rFonts w:eastAsia="Times New Roman"/>
+          <w:sz w:val="20"/>
+          <w:szCs w:val="20"/>
+          <w:lang w:val="en-US"/>
+        </w:rPr>
+        <w:tab/>
+        <w:t xml:space="preserve"> </w:t>
+      </w:r>
+      <w:r>
+        <w:rPr>
+          <w:rFonts w:eastAsia="Times New Roman"/>
+          <w:sz w:val="20"/>
+          <w:szCs w:val="20"/>
+          <w:lang w:val="en-US"/>
+        </w:rPr>
+        <w:tab/>
+      </w:r>
+      <w:r>
+        <w:rPr>
+          <w:rFonts w:eastAsia="Times New Roman"/>
+          <w:sz w:val="20"/>
+          <w:szCs w:val="20"/>
+          <w:lang w:val="en-US"/>
+        </w:rPr>
+        <w:tab/>
+      </w:r>
+      <w:r>
+        <w:rPr>
+          <w:rFonts w:eastAsia="Times New Roman"/>
+          <w:sz w:val="20"/>
+          <w:szCs w:val="20"/>
+          <w:lang w:val="en-US"/>
+        </w:rPr>
+        <w:t>Center for Gesture, Sign and Language Research Grant</w:t>
       </w:r>
     </w:p>
     <w:p>
@@ -1455,281 +4181,257 @@
           <w:szCs w:val="32"/>
           <w:lang w:val="en-US"/>
         </w:rPr>
-        <w:t xml:space="preserve">Teaching </w:t>
+        <w:t>Fieldwork</w:t>
+      </w:r>
+      <w:r>
+        <w:rPr>
+          <w:rFonts w:eastAsia="Times New Roman"/>
+          <w:sz w:val="32"/>
+          <w:szCs w:val="32"/>
+          <w:lang w:val="en-US"/>
+        </w:rPr>
+        <w:t xml:space="preserve"> </w:t>
       </w:r>
     </w:p>
     <w:p>
       <w:pPr>
         <w:pStyle w:val="Standard"/>
         <w:spacing w:beforeLines="40" w:before="96"/>
-        <w:rPr>
-          <w:sz w:val="20"/>
-          <w:szCs w:val="20"/>
-        </w:rPr>
-      </w:pPr>
-      <w:r>
-        <w:rPr>
-          <w:sz w:val="20"/>
-          <w:szCs w:val="20"/>
-        </w:rPr>
-        <w:t xml:space="preserve">Spring 2020 &amp; 2021 </w:t>
-      </w:r>
+        <w:ind w:left="2120" w:hanging="2120"/>
+        <w:rPr>
+          <w:sz w:val="20"/>
+          <w:szCs w:val="20"/>
+        </w:rPr>
+      </w:pPr>
+      <w:r>
+        <w:rPr>
+          <w:sz w:val="20"/>
+          <w:szCs w:val="20"/>
+        </w:rPr>
+        <w:t xml:space="preserve">2023 – </w:t>
+      </w:r>
+      <w:proofErr w:type="spellStart"/>
+      <w:r>
+        <w:rPr>
+          <w:sz w:val="20"/>
+          <w:szCs w:val="20"/>
+        </w:rPr>
+        <w:t>present</w:t>
+      </w:r>
+      <w:proofErr w:type="spellEnd"/>
       <w:r>
         <w:rPr>
           <w:sz w:val="20"/>
           <w:szCs w:val="20"/>
         </w:rPr>
         <w:tab/>
-        <w:t>Cognitive Psychology</w:t>
-      </w:r>
-      <w:r>
-        <w:rPr>
-          <w:sz w:val="20"/>
-          <w:szCs w:val="20"/>
-        </w:rPr>
-        <w:t xml:space="preserve">, </w:t>
-      </w:r>
-      <w:r>
-        <w:rPr>
-          <w:sz w:val="20"/>
-          <w:szCs w:val="20"/>
-        </w:rPr>
-        <w:t xml:space="preserve">University of Chicago </w:t>
-      </w:r>
-      <w:r>
-        <w:rPr>
-          <w:sz w:val="20"/>
-          <w:szCs w:val="20"/>
-        </w:rPr>
-        <w:t>(d</w:t>
-      </w:r>
-      <w:r>
-        <w:rPr>
-          <w:sz w:val="20"/>
-          <w:szCs w:val="20"/>
-        </w:rPr>
-        <w:t>iscussion</w:t>
-      </w:r>
-      <w:r>
-        <w:rPr>
-          <w:sz w:val="20"/>
-          <w:szCs w:val="20"/>
-        </w:rPr>
-        <w:t xml:space="preserve"> session</w:t>
-      </w:r>
-      <w:r>
-        <w:rPr>
-          <w:sz w:val="20"/>
-          <w:szCs w:val="20"/>
-        </w:rPr>
-        <w:t>s</w:t>
-      </w:r>
-      <w:r>
-        <w:rPr>
-          <w:sz w:val="20"/>
-          <w:szCs w:val="20"/>
-        </w:rPr>
-        <w:t>)</w:t>
-      </w:r>
+      </w:r>
+      <w:r>
+        <w:rPr>
+          <w:sz w:val="20"/>
+          <w:szCs w:val="20"/>
+        </w:rPr>
+        <w:tab/>
+      </w:r>
+      <w:r>
+        <w:rPr>
+          <w:sz w:val="20"/>
+          <w:szCs w:val="20"/>
+        </w:rPr>
+        <w:t>Cross-</w:t>
+      </w:r>
+      <w:proofErr w:type="spellStart"/>
+      <w:r>
+        <w:rPr>
+          <w:sz w:val="20"/>
+          <w:szCs w:val="20"/>
+        </w:rPr>
+        <w:t>cultural</w:t>
+      </w:r>
+      <w:proofErr w:type="spellEnd"/>
+      <w:r>
+        <w:rPr>
+          <w:sz w:val="20"/>
+          <w:szCs w:val="20"/>
+        </w:rPr>
+        <w:t xml:space="preserve"> </w:t>
+      </w:r>
+      <w:proofErr w:type="spellStart"/>
+      <w:r>
+        <w:rPr>
+          <w:sz w:val="20"/>
+          <w:szCs w:val="20"/>
+        </w:rPr>
+        <w:t>and</w:t>
+      </w:r>
+      <w:proofErr w:type="spellEnd"/>
+      <w:r>
+        <w:rPr>
+          <w:sz w:val="20"/>
+          <w:szCs w:val="20"/>
+        </w:rPr>
+        <w:t xml:space="preserve"> </w:t>
+      </w:r>
+      <w:proofErr w:type="spellStart"/>
+      <w:r>
+        <w:rPr>
+          <w:sz w:val="20"/>
+          <w:szCs w:val="20"/>
+        </w:rPr>
+        <w:t>developmental</w:t>
+      </w:r>
+      <w:proofErr w:type="spellEnd"/>
+      <w:r>
+        <w:rPr>
+          <w:sz w:val="20"/>
+          <w:szCs w:val="20"/>
+        </w:rPr>
+        <w:t xml:space="preserve"> </w:t>
+      </w:r>
+      <w:proofErr w:type="spellStart"/>
+      <w:r>
+        <w:rPr>
+          <w:sz w:val="20"/>
+          <w:szCs w:val="20"/>
+        </w:rPr>
+        <w:t>psychology</w:t>
+      </w:r>
+      <w:proofErr w:type="spellEnd"/>
+      <w:r>
+        <w:rPr>
+          <w:sz w:val="20"/>
+          <w:szCs w:val="20"/>
+        </w:rPr>
+        <w:t xml:space="preserve"> </w:t>
+      </w:r>
+      <w:proofErr w:type="spellStart"/>
+      <w:r>
+        <w:rPr>
+          <w:sz w:val="20"/>
+          <w:szCs w:val="20"/>
+        </w:rPr>
+        <w:t>research</w:t>
+      </w:r>
+      <w:proofErr w:type="spellEnd"/>
+      <w:r>
+        <w:rPr>
+          <w:sz w:val="20"/>
+          <w:szCs w:val="20"/>
+        </w:rPr>
+        <w:t xml:space="preserve"> </w:t>
+      </w:r>
+      <w:r>
+        <w:rPr>
+          <w:sz w:val="20"/>
+          <w:szCs w:val="20"/>
+        </w:rPr>
+        <w:t xml:space="preserve">in </w:t>
+      </w:r>
+      <w:proofErr w:type="spellStart"/>
+      <w:r>
+        <w:rPr>
+          <w:sz w:val="20"/>
+          <w:szCs w:val="20"/>
+        </w:rPr>
+        <w:t>Namibia</w:t>
+      </w:r>
+      <w:proofErr w:type="spellEnd"/>
+      <w:r>
+        <w:rPr>
+          <w:sz w:val="20"/>
+          <w:szCs w:val="20"/>
+        </w:rPr>
+        <w:t xml:space="preserve"> </w:t>
+      </w:r>
+      <w:proofErr w:type="spellStart"/>
+      <w:r>
+        <w:rPr>
+          <w:sz w:val="20"/>
+          <w:szCs w:val="20"/>
+        </w:rPr>
+        <w:t>among</w:t>
+      </w:r>
+      <w:proofErr w:type="spellEnd"/>
+      <w:r>
+        <w:rPr>
+          <w:sz w:val="20"/>
+          <w:szCs w:val="20"/>
+        </w:rPr>
+        <w:t xml:space="preserve"> </w:t>
+      </w:r>
+      <w:proofErr w:type="spellStart"/>
+      <w:r>
+        <w:rPr>
+          <w:sz w:val="20"/>
+          <w:szCs w:val="20"/>
+        </w:rPr>
+        <w:t>Hai</w:t>
+      </w:r>
+      <w:proofErr w:type="spellEnd"/>
+      <w:r>
+        <w:rPr>
+          <w:sz w:val="20"/>
+          <w:szCs w:val="20"/>
+        </w:rPr>
+        <w:t>||om</w:t>
+      </w:r>
+      <w:r>
+        <w:rPr>
+          <w:sz w:val="20"/>
+          <w:szCs w:val="20"/>
+        </w:rPr>
+        <w:t xml:space="preserve"> </w:t>
+      </w:r>
+      <w:proofErr w:type="spellStart"/>
+      <w:r>
+        <w:rPr>
+          <w:sz w:val="20"/>
+          <w:szCs w:val="20"/>
+        </w:rPr>
+        <w:t>and</w:t>
+      </w:r>
+      <w:proofErr w:type="spellEnd"/>
+      <w:r>
+        <w:rPr>
+          <w:sz w:val="20"/>
+          <w:szCs w:val="20"/>
+        </w:rPr>
+        <w:t xml:space="preserve"> </w:t>
+      </w:r>
+      <w:proofErr w:type="spellStart"/>
+      <w:r>
+        <w:rPr>
+          <w:sz w:val="20"/>
+          <w:szCs w:val="20"/>
+        </w:rPr>
+        <w:t>Khwe</w:t>
+      </w:r>
+      <w:proofErr w:type="spellEnd"/>
+      <w:r>
+        <w:rPr>
+          <w:sz w:val="20"/>
+          <w:szCs w:val="20"/>
+        </w:rPr>
+        <w:t xml:space="preserve"> </w:t>
+      </w:r>
+      <w:proofErr w:type="spellStart"/>
+      <w:r>
+        <w:rPr>
+          <w:sz w:val="20"/>
+          <w:szCs w:val="20"/>
+        </w:rPr>
+        <w:t>communities</w:t>
+      </w:r>
+      <w:proofErr w:type="spellEnd"/>
     </w:p>
     <w:p>
       <w:pPr>
         <w:pStyle w:val="Standard"/>
         <w:spacing w:beforeLines="40" w:before="96"/>
-        <w:rPr>
-          <w:sz w:val="20"/>
-          <w:szCs w:val="20"/>
-        </w:rPr>
-      </w:pPr>
-      <w:r>
-        <w:rPr>
-          <w:sz w:val="20"/>
-          <w:szCs w:val="20"/>
-        </w:rPr>
-        <w:t xml:space="preserve">Winter 2021 </w:t>
-      </w:r>
-      <w:r>
-        <w:rPr>
-          <w:sz w:val="20"/>
-          <w:szCs w:val="20"/>
-        </w:rPr>
-        <w:tab/>
-      </w:r>
-      <w:r>
-        <w:rPr>
-          <w:sz w:val="20"/>
-          <w:szCs w:val="20"/>
-        </w:rPr>
-        <w:tab/>
-      </w:r>
-      <w:r>
-        <w:rPr>
-          <w:sz w:val="20"/>
-          <w:szCs w:val="20"/>
-        </w:rPr>
-        <w:t>Biological Psychology</w:t>
-      </w:r>
-      <w:r>
-        <w:rPr>
-          <w:sz w:val="20"/>
-          <w:szCs w:val="20"/>
-        </w:rPr>
-        <w:t xml:space="preserve">, </w:t>
-      </w:r>
-      <w:r>
-        <w:rPr>
-          <w:sz w:val="20"/>
-          <w:szCs w:val="20"/>
-        </w:rPr>
-        <w:t xml:space="preserve">University of Chicago </w:t>
-      </w:r>
-      <w:r>
-        <w:rPr>
-          <w:sz w:val="20"/>
-          <w:szCs w:val="20"/>
-        </w:rPr>
-        <w:t>(d</w:t>
-      </w:r>
-      <w:r>
-        <w:rPr>
-          <w:sz w:val="20"/>
-          <w:szCs w:val="20"/>
-        </w:rPr>
-        <w:t>iscussion session</w:t>
-      </w:r>
-      <w:r>
-        <w:rPr>
-          <w:sz w:val="20"/>
-          <w:szCs w:val="20"/>
-        </w:rPr>
-        <w:t>s</w:t>
-      </w:r>
-      <w:r>
-        <w:rPr>
-          <w:sz w:val="20"/>
-          <w:szCs w:val="20"/>
-        </w:rPr>
-        <w:t xml:space="preserve"> &amp;</w:t>
-      </w:r>
-      <w:r>
-        <w:rPr>
-          <w:sz w:val="20"/>
-          <w:szCs w:val="20"/>
-        </w:rPr>
-        <w:t xml:space="preserve"> </w:t>
-      </w:r>
-      <w:r>
-        <w:rPr>
-          <w:sz w:val="20"/>
-          <w:szCs w:val="20"/>
-        </w:rPr>
-        <w:t>g</w:t>
-      </w:r>
-      <w:r>
-        <w:rPr>
-          <w:sz w:val="20"/>
-          <w:szCs w:val="20"/>
-        </w:rPr>
-        <w:t>uest lecture</w:t>
-      </w:r>
-      <w:r>
-        <w:rPr>
-          <w:sz w:val="20"/>
-          <w:szCs w:val="20"/>
-        </w:rPr>
-        <w:t>)</w:t>
-      </w:r>
-    </w:p>
-    <w:p>
-      <w:pPr>
-        <w:pStyle w:val="Standard"/>
-        <w:spacing w:beforeLines="40" w:before="96"/>
-        <w:rPr>
-          <w:sz w:val="20"/>
-          <w:szCs w:val="20"/>
-        </w:rPr>
-      </w:pPr>
-      <w:r>
-        <w:rPr>
-          <w:sz w:val="20"/>
-          <w:szCs w:val="20"/>
-        </w:rPr>
-        <w:lastRenderedPageBreak/>
-        <w:t xml:space="preserve">Spring 2020 </w:t>
-      </w:r>
-      <w:r>
-        <w:rPr>
-          <w:sz w:val="20"/>
-          <w:szCs w:val="20"/>
-        </w:rPr>
-        <w:tab/>
-      </w:r>
-      <w:r>
-        <w:rPr>
-          <w:sz w:val="20"/>
-          <w:szCs w:val="20"/>
-        </w:rPr>
-        <w:tab/>
-        <w:t>Introduction to Developmental Psychology</w:t>
-      </w:r>
-      <w:r>
-        <w:rPr>
-          <w:sz w:val="20"/>
-          <w:szCs w:val="20"/>
-        </w:rPr>
-        <w:t xml:space="preserve">, </w:t>
-      </w:r>
-      <w:r>
-        <w:rPr>
-          <w:sz w:val="20"/>
-          <w:szCs w:val="20"/>
-        </w:rPr>
-        <w:t>University of Chicago</w:t>
-      </w:r>
-      <w:r>
-        <w:rPr>
-          <w:sz w:val="20"/>
-          <w:szCs w:val="20"/>
-        </w:rPr>
-        <w:t xml:space="preserve"> (d</w:t>
-      </w:r>
-      <w:r>
-        <w:rPr>
-          <w:sz w:val="20"/>
-          <w:szCs w:val="20"/>
-        </w:rPr>
-        <w:t>iscussion</w:t>
-      </w:r>
-      <w:r>
-        <w:rPr>
-          <w:sz w:val="20"/>
-          <w:szCs w:val="20"/>
-        </w:rPr>
-        <w:t xml:space="preserve"> </w:t>
-      </w:r>
-      <w:r>
-        <w:rPr>
-          <w:sz w:val="20"/>
-          <w:szCs w:val="20"/>
-        </w:rPr>
-        <w:t>sessions</w:t>
-      </w:r>
-      <w:r>
-        <w:rPr>
-          <w:sz w:val="20"/>
-          <w:szCs w:val="20"/>
-        </w:rPr>
-        <w:t>)</w:t>
-      </w:r>
-    </w:p>
-    <w:p>
-      <w:pPr>
-        <w:pStyle w:val="Standard"/>
-        <w:rPr>
-          <w:rFonts w:eastAsia="Times New Roman"/>
-          <w:sz w:val="32"/>
-          <w:szCs w:val="32"/>
-          <w:lang w:val="en-US"/>
+        <w:ind w:left="2120" w:hanging="2120"/>
+        <w:rPr>
+          <w:sz w:val="20"/>
+          <w:szCs w:val="20"/>
         </w:rPr>
       </w:pPr>
     </w:p>
@@ -1739,6 +4441,7 @@
         <w:pBdr>
           <w:bottom w:val="single" w:sz="12" w:space="1" w:color="auto"/>
         </w:pBdr>
+        <w:ind w:left="2130" w:hanging="2130"/>
         <w:rPr>
           <w:rFonts w:eastAsia="Times New Roman"/>
           <w:sz w:val="32"/>
@@ -1753,7 +4456,7 @@
           <w:szCs w:val="32"/>
           <w:lang w:val="en-US"/>
         </w:rPr>
-        <w:t>Reviewer</w:t>
+        <w:t xml:space="preserve">Teaching </w:t>
       </w:r>
     </w:p>
     <w:p>
@@ -1770,18 +4473,1624 @@
           <w:sz w:val="20"/>
           <w:szCs w:val="20"/>
         </w:rPr>
+        <w:t xml:space="preserve">Spring </w:t>
+      </w:r>
+      <w:r>
+        <w:rPr>
+          <w:sz w:val="20"/>
+          <w:szCs w:val="20"/>
+        </w:rPr>
+        <w:t>2024</w:t>
+      </w:r>
+      <w:r>
+        <w:rPr>
+          <w:sz w:val="20"/>
+          <w:szCs w:val="20"/>
+        </w:rPr>
+        <w:t xml:space="preserve"> </w:t>
+      </w:r>
+      <w:r>
+        <w:rPr>
+          <w:sz w:val="20"/>
+          <w:szCs w:val="20"/>
+        </w:rPr>
+        <w:tab/>
+      </w:r>
+      <w:r>
+        <w:rPr>
+          <w:sz w:val="20"/>
+          <w:szCs w:val="20"/>
+        </w:rPr>
+        <w:tab/>
+        <w:t>Leipzig</w:t>
+      </w:r>
+      <w:r>
+        <w:rPr>
+          <w:sz w:val="20"/>
+          <w:szCs w:val="20"/>
+        </w:rPr>
+        <w:t xml:space="preserve"> </w:t>
+      </w:r>
+      <w:proofErr w:type="spellStart"/>
+      <w:r>
+        <w:rPr>
+          <w:sz w:val="20"/>
+          <w:szCs w:val="20"/>
+        </w:rPr>
+        <w:t>University</w:t>
+      </w:r>
+      <w:proofErr w:type="spellEnd"/>
+      <w:r>
+        <w:rPr>
+          <w:sz w:val="20"/>
+          <w:szCs w:val="20"/>
+        </w:rPr>
+        <w:t>, Germany</w:t>
+      </w:r>
+    </w:p>
+    <w:p>
+      <w:pPr>
+        <w:pStyle w:val="Standard"/>
+        <w:spacing w:beforeLines="40" w:before="96"/>
+        <w:ind w:left="2124" w:firstLine="708"/>
+        <w:rPr>
+          <w:sz w:val="20"/>
+          <w:szCs w:val="20"/>
+        </w:rPr>
+      </w:pPr>
+      <w:proofErr w:type="spellStart"/>
+      <w:r>
+        <w:rPr>
+          <w:sz w:val="20"/>
+          <w:szCs w:val="20"/>
+        </w:rPr>
+        <w:t>Session</w:t>
+      </w:r>
+      <w:proofErr w:type="spellEnd"/>
+      <w:r>
+        <w:rPr>
+          <w:sz w:val="20"/>
+          <w:szCs w:val="20"/>
+        </w:rPr>
+        <w:t xml:space="preserve"> in </w:t>
+      </w:r>
+      <w:proofErr w:type="spellStart"/>
+      <w:r>
+        <w:rPr>
+          <w:sz w:val="20"/>
+          <w:szCs w:val="20"/>
+        </w:rPr>
+        <w:t>seminar</w:t>
+      </w:r>
+      <w:proofErr w:type="spellEnd"/>
+      <w:r>
+        <w:rPr>
+          <w:sz w:val="20"/>
+          <w:szCs w:val="20"/>
+        </w:rPr>
+        <w:t xml:space="preserve"> (</w:t>
+      </w:r>
+      <w:proofErr w:type="spellStart"/>
+      <w:r>
+        <w:rPr>
+          <w:sz w:val="20"/>
+          <w:szCs w:val="20"/>
+        </w:rPr>
+        <w:t>Psycholog</w:t>
+      </w:r>
+      <w:r>
+        <w:rPr>
+          <w:sz w:val="20"/>
+          <w:szCs w:val="20"/>
+        </w:rPr>
+        <w:t>y</w:t>
+      </w:r>
+      <w:proofErr w:type="spellEnd"/>
+      <w:r>
+        <w:rPr>
+          <w:sz w:val="20"/>
+          <w:szCs w:val="20"/>
+        </w:rPr>
+        <w:t xml:space="preserve">): Language </w:t>
+      </w:r>
+      <w:proofErr w:type="spellStart"/>
+      <w:r>
+        <w:rPr>
+          <w:sz w:val="20"/>
+          <w:szCs w:val="20"/>
+        </w:rPr>
+        <w:t>and</w:t>
+      </w:r>
+      <w:proofErr w:type="spellEnd"/>
+      <w:r>
+        <w:rPr>
+          <w:sz w:val="20"/>
+          <w:szCs w:val="20"/>
+        </w:rPr>
+        <w:t xml:space="preserve"> </w:t>
+      </w:r>
+      <w:proofErr w:type="spellStart"/>
+      <w:r>
+        <w:rPr>
+          <w:sz w:val="20"/>
+          <w:szCs w:val="20"/>
+        </w:rPr>
+        <w:t>thought</w:t>
+      </w:r>
+      <w:proofErr w:type="spellEnd"/>
+    </w:p>
+    <w:p>
+      <w:pPr>
+        <w:pStyle w:val="Standard"/>
+        <w:spacing w:beforeLines="40" w:before="96"/>
+        <w:rPr>
+          <w:sz w:val="20"/>
+          <w:szCs w:val="20"/>
+        </w:rPr>
+      </w:pPr>
+      <w:r>
+        <w:rPr>
+          <w:sz w:val="20"/>
+          <w:szCs w:val="20"/>
+        </w:rPr>
+        <w:t>Fall</w:t>
+      </w:r>
+      <w:r>
+        <w:rPr>
+          <w:sz w:val="20"/>
+          <w:szCs w:val="20"/>
+        </w:rPr>
+        <w:t xml:space="preserve"> </w:t>
+      </w:r>
+      <w:r>
+        <w:rPr>
+          <w:sz w:val="20"/>
+          <w:szCs w:val="20"/>
+        </w:rPr>
+        <w:t>2024</w:t>
+      </w:r>
+      <w:r>
+        <w:rPr>
+          <w:sz w:val="20"/>
+          <w:szCs w:val="20"/>
+        </w:rPr>
+        <w:t xml:space="preserve"> </w:t>
+      </w:r>
+      <w:r>
+        <w:rPr>
+          <w:sz w:val="20"/>
+          <w:szCs w:val="20"/>
+        </w:rPr>
+        <w:tab/>
+      </w:r>
+      <w:r>
+        <w:rPr>
+          <w:sz w:val="20"/>
+          <w:szCs w:val="20"/>
+        </w:rPr>
+        <w:tab/>
+      </w:r>
+      <w:proofErr w:type="spellStart"/>
+      <w:r>
+        <w:rPr>
+          <w:sz w:val="20"/>
+          <w:szCs w:val="20"/>
+        </w:rPr>
+        <w:t>University</w:t>
+      </w:r>
+      <w:proofErr w:type="spellEnd"/>
+      <w:r>
+        <w:rPr>
+          <w:sz w:val="20"/>
+          <w:szCs w:val="20"/>
+        </w:rPr>
+        <w:t xml:space="preserve"> of </w:t>
+      </w:r>
+      <w:proofErr w:type="spellStart"/>
+      <w:r>
+        <w:rPr>
+          <w:sz w:val="20"/>
+          <w:szCs w:val="20"/>
+        </w:rPr>
+        <w:t>Namibia</w:t>
+      </w:r>
+      <w:proofErr w:type="spellEnd"/>
+      <w:r>
+        <w:rPr>
+          <w:sz w:val="20"/>
+          <w:szCs w:val="20"/>
+        </w:rPr>
+        <w:t xml:space="preserve">, </w:t>
+      </w:r>
+      <w:proofErr w:type="spellStart"/>
+      <w:r>
+        <w:rPr>
+          <w:sz w:val="20"/>
+          <w:szCs w:val="20"/>
+        </w:rPr>
+        <w:t>Namibia</w:t>
+      </w:r>
+      <w:proofErr w:type="spellEnd"/>
+    </w:p>
+    <w:p>
+      <w:pPr>
+        <w:pStyle w:val="Standard"/>
+        <w:spacing w:beforeLines="40" w:before="96"/>
+        <w:ind w:left="2832"/>
+        <w:rPr>
+          <w:sz w:val="20"/>
+          <w:szCs w:val="20"/>
+        </w:rPr>
+      </w:pPr>
+      <w:r>
+        <w:rPr>
+          <w:sz w:val="20"/>
+          <w:szCs w:val="20"/>
+        </w:rPr>
+        <w:t>Workshop (</w:t>
+      </w:r>
+      <w:proofErr w:type="spellStart"/>
+      <w:r>
+        <w:rPr>
+          <w:sz w:val="20"/>
+          <w:szCs w:val="20"/>
+        </w:rPr>
+        <w:t>Psycholog</w:t>
+      </w:r>
+      <w:r>
+        <w:rPr>
+          <w:sz w:val="20"/>
+          <w:szCs w:val="20"/>
+        </w:rPr>
+        <w:t>y</w:t>
+      </w:r>
+      <w:proofErr w:type="spellEnd"/>
+      <w:r>
+        <w:rPr>
+          <w:sz w:val="20"/>
+          <w:szCs w:val="20"/>
+        </w:rPr>
+        <w:t xml:space="preserve"> </w:t>
+      </w:r>
+      <w:proofErr w:type="spellStart"/>
+      <w:r>
+        <w:rPr>
+          <w:sz w:val="20"/>
+          <w:szCs w:val="20"/>
+        </w:rPr>
+        <w:t>and</w:t>
+      </w:r>
+      <w:proofErr w:type="spellEnd"/>
+      <w:r>
+        <w:rPr>
+          <w:sz w:val="20"/>
+          <w:szCs w:val="20"/>
+        </w:rPr>
+        <w:t xml:space="preserve"> </w:t>
+      </w:r>
+      <w:proofErr w:type="spellStart"/>
+      <w:r>
+        <w:rPr>
+          <w:sz w:val="20"/>
+          <w:szCs w:val="20"/>
+        </w:rPr>
+        <w:t>Social</w:t>
+      </w:r>
+      <w:proofErr w:type="spellEnd"/>
+      <w:r>
+        <w:rPr>
+          <w:sz w:val="20"/>
+          <w:szCs w:val="20"/>
+        </w:rPr>
+        <w:t xml:space="preserve"> </w:t>
+      </w:r>
+      <w:r>
+        <w:rPr>
+          <w:sz w:val="20"/>
+          <w:szCs w:val="20"/>
+        </w:rPr>
+        <w:t>Work</w:t>
+      </w:r>
+      <w:r>
+        <w:rPr>
+          <w:sz w:val="20"/>
+          <w:szCs w:val="20"/>
+        </w:rPr>
+        <w:t>): Cross</w:t>
+      </w:r>
+      <w:r>
+        <w:rPr>
+          <w:sz w:val="20"/>
+          <w:szCs w:val="20"/>
+        </w:rPr>
+        <w:t>-</w:t>
+      </w:r>
+      <w:proofErr w:type="spellStart"/>
+      <w:r>
+        <w:rPr>
+          <w:sz w:val="20"/>
+          <w:szCs w:val="20"/>
+        </w:rPr>
+        <w:t>Cultural</w:t>
+      </w:r>
+      <w:proofErr w:type="spellEnd"/>
+      <w:r>
+        <w:rPr>
+          <w:sz w:val="20"/>
+          <w:szCs w:val="20"/>
+        </w:rPr>
+        <w:t xml:space="preserve"> </w:t>
+      </w:r>
+      <w:proofErr w:type="spellStart"/>
+      <w:r>
+        <w:rPr>
+          <w:sz w:val="20"/>
+          <w:szCs w:val="20"/>
+        </w:rPr>
+        <w:t>Developmental</w:t>
+      </w:r>
+      <w:proofErr w:type="spellEnd"/>
+      <w:r>
+        <w:rPr>
+          <w:sz w:val="20"/>
+          <w:szCs w:val="20"/>
+        </w:rPr>
+        <w:t xml:space="preserve"> </w:t>
+      </w:r>
+      <w:proofErr w:type="spellStart"/>
+      <w:r>
+        <w:rPr>
+          <w:sz w:val="20"/>
+          <w:szCs w:val="20"/>
+        </w:rPr>
+        <w:t>Psychology</w:t>
+      </w:r>
+      <w:proofErr w:type="spellEnd"/>
+    </w:p>
+    <w:p>
+      <w:pPr>
+        <w:pStyle w:val="Standard"/>
+        <w:spacing w:beforeLines="40" w:before="96"/>
+        <w:rPr>
+          <w:sz w:val="20"/>
+          <w:szCs w:val="20"/>
+        </w:rPr>
+      </w:pPr>
+      <w:r>
+        <w:rPr>
+          <w:sz w:val="20"/>
+          <w:szCs w:val="20"/>
+        </w:rPr>
+        <w:t xml:space="preserve">Spring </w:t>
+      </w:r>
+      <w:r>
+        <w:rPr>
+          <w:sz w:val="20"/>
+          <w:szCs w:val="20"/>
+        </w:rPr>
+        <w:t>2023</w:t>
+      </w:r>
+      <w:r>
+        <w:rPr>
+          <w:sz w:val="20"/>
+          <w:szCs w:val="20"/>
+        </w:rPr>
+        <w:t xml:space="preserve"> </w:t>
+      </w:r>
+      <w:r>
+        <w:rPr>
+          <w:sz w:val="20"/>
+          <w:szCs w:val="20"/>
+        </w:rPr>
+        <w:tab/>
+      </w:r>
+      <w:r>
+        <w:rPr>
+          <w:sz w:val="20"/>
+          <w:szCs w:val="20"/>
+        </w:rPr>
+        <w:tab/>
+        <w:t>Leipzig</w:t>
+      </w:r>
+      <w:r>
+        <w:rPr>
+          <w:sz w:val="20"/>
+          <w:szCs w:val="20"/>
+        </w:rPr>
+        <w:t xml:space="preserve"> </w:t>
+      </w:r>
+      <w:proofErr w:type="spellStart"/>
+      <w:r>
+        <w:rPr>
+          <w:sz w:val="20"/>
+          <w:szCs w:val="20"/>
+        </w:rPr>
+        <w:t>University</w:t>
+      </w:r>
+      <w:proofErr w:type="spellEnd"/>
+      <w:r>
+        <w:rPr>
+          <w:sz w:val="20"/>
+          <w:szCs w:val="20"/>
+        </w:rPr>
+        <w:t>, Germany</w:t>
+      </w:r>
+    </w:p>
+    <w:p>
+      <w:pPr>
+        <w:pStyle w:val="Standard"/>
+        <w:spacing w:beforeLines="40" w:before="96"/>
+        <w:ind w:left="2124" w:firstLine="708"/>
+        <w:rPr>
+          <w:sz w:val="20"/>
+          <w:szCs w:val="20"/>
+        </w:rPr>
+      </w:pPr>
+      <w:proofErr w:type="spellStart"/>
+      <w:r>
+        <w:rPr>
+          <w:sz w:val="20"/>
+          <w:szCs w:val="20"/>
+        </w:rPr>
+        <w:t>Session</w:t>
+      </w:r>
+      <w:proofErr w:type="spellEnd"/>
+      <w:r>
+        <w:rPr>
+          <w:sz w:val="20"/>
+          <w:szCs w:val="20"/>
+        </w:rPr>
+        <w:t xml:space="preserve"> in </w:t>
+      </w:r>
+      <w:proofErr w:type="spellStart"/>
+      <w:r>
+        <w:rPr>
+          <w:sz w:val="20"/>
+          <w:szCs w:val="20"/>
+        </w:rPr>
+        <w:t>seminar</w:t>
+      </w:r>
+      <w:proofErr w:type="spellEnd"/>
+      <w:r>
+        <w:rPr>
+          <w:sz w:val="20"/>
+          <w:szCs w:val="20"/>
+        </w:rPr>
+        <w:t xml:space="preserve"> (</w:t>
+      </w:r>
+      <w:proofErr w:type="spellStart"/>
+      <w:r>
+        <w:rPr>
+          <w:sz w:val="20"/>
+          <w:szCs w:val="20"/>
+        </w:rPr>
+        <w:t>Early</w:t>
+      </w:r>
+      <w:proofErr w:type="spellEnd"/>
+      <w:r>
+        <w:rPr>
+          <w:sz w:val="20"/>
+          <w:szCs w:val="20"/>
+        </w:rPr>
+        <w:t xml:space="preserve"> </w:t>
+      </w:r>
+      <w:proofErr w:type="spellStart"/>
+      <w:r>
+        <w:rPr>
+          <w:sz w:val="20"/>
+          <w:szCs w:val="20"/>
+        </w:rPr>
+        <w:t>childhood</w:t>
+      </w:r>
+      <w:proofErr w:type="spellEnd"/>
+      <w:r>
+        <w:rPr>
+          <w:sz w:val="20"/>
+          <w:szCs w:val="20"/>
+        </w:rPr>
+        <w:t xml:space="preserve"> </w:t>
+      </w:r>
+      <w:proofErr w:type="spellStart"/>
+      <w:r>
+        <w:rPr>
+          <w:sz w:val="20"/>
+          <w:szCs w:val="20"/>
+        </w:rPr>
+        <w:t>research</w:t>
+      </w:r>
+      <w:proofErr w:type="spellEnd"/>
+      <w:r>
+        <w:rPr>
+          <w:sz w:val="20"/>
+          <w:szCs w:val="20"/>
+        </w:rPr>
+        <w:t xml:space="preserve">): </w:t>
+      </w:r>
+      <w:proofErr w:type="spellStart"/>
+      <w:r>
+        <w:rPr>
+          <w:sz w:val="20"/>
+          <w:szCs w:val="20"/>
+        </w:rPr>
+        <w:t>Spatial</w:t>
+      </w:r>
+      <w:proofErr w:type="spellEnd"/>
+      <w:r>
+        <w:rPr>
+          <w:sz w:val="20"/>
+          <w:szCs w:val="20"/>
+        </w:rPr>
+        <w:t xml:space="preserve"> </w:t>
+      </w:r>
+      <w:proofErr w:type="spellStart"/>
+      <w:r>
+        <w:rPr>
+          <w:sz w:val="20"/>
+          <w:szCs w:val="20"/>
+        </w:rPr>
+        <w:t>cognition</w:t>
+      </w:r>
+      <w:proofErr w:type="spellEnd"/>
+    </w:p>
+    <w:p>
+      <w:pPr>
+        <w:pStyle w:val="Standard"/>
+        <w:spacing w:beforeLines="40" w:before="96"/>
+        <w:rPr>
+          <w:sz w:val="20"/>
+          <w:szCs w:val="20"/>
+        </w:rPr>
+      </w:pPr>
+      <w:r>
+        <w:rPr>
+          <w:sz w:val="20"/>
+          <w:szCs w:val="20"/>
+        </w:rPr>
+        <w:t>Fall</w:t>
+      </w:r>
+      <w:r>
+        <w:rPr>
+          <w:sz w:val="20"/>
+          <w:szCs w:val="20"/>
+        </w:rPr>
+        <w:t xml:space="preserve"> 2021 </w:t>
+      </w:r>
+      <w:r>
+        <w:rPr>
+          <w:sz w:val="20"/>
+          <w:szCs w:val="20"/>
+        </w:rPr>
+        <w:tab/>
+      </w:r>
+      <w:r>
+        <w:rPr>
+          <w:sz w:val="20"/>
+          <w:szCs w:val="20"/>
+        </w:rPr>
+        <w:tab/>
+      </w:r>
+      <w:proofErr w:type="spellStart"/>
+      <w:r>
+        <w:rPr>
+          <w:sz w:val="20"/>
+          <w:szCs w:val="20"/>
+        </w:rPr>
+        <w:t>University</w:t>
+      </w:r>
+      <w:proofErr w:type="spellEnd"/>
+      <w:r>
+        <w:rPr>
+          <w:sz w:val="20"/>
+          <w:szCs w:val="20"/>
+        </w:rPr>
+        <w:t xml:space="preserve"> of Chicago</w:t>
+      </w:r>
+      <w:r>
+        <w:rPr>
+          <w:sz w:val="20"/>
+          <w:szCs w:val="20"/>
+        </w:rPr>
+        <w:t>, USA</w:t>
+      </w:r>
+    </w:p>
+    <w:p>
+      <w:pPr>
+        <w:pStyle w:val="Standard"/>
+        <w:spacing w:beforeLines="40" w:before="96"/>
+        <w:ind w:left="2832"/>
+        <w:rPr>
+          <w:sz w:val="20"/>
+          <w:szCs w:val="20"/>
+        </w:rPr>
+      </w:pPr>
+      <w:proofErr w:type="spellStart"/>
+      <w:r>
+        <w:rPr>
+          <w:sz w:val="20"/>
+          <w:szCs w:val="20"/>
+        </w:rPr>
+        <w:t>Lab</w:t>
+      </w:r>
+      <w:proofErr w:type="spellEnd"/>
+      <w:r>
+        <w:rPr>
+          <w:sz w:val="20"/>
+          <w:szCs w:val="20"/>
+        </w:rPr>
+        <w:t xml:space="preserve"> </w:t>
+      </w:r>
+      <w:proofErr w:type="spellStart"/>
+      <w:r>
+        <w:rPr>
+          <w:sz w:val="20"/>
+          <w:szCs w:val="20"/>
+        </w:rPr>
+        <w:t>sessions</w:t>
+      </w:r>
+      <w:proofErr w:type="spellEnd"/>
+      <w:r>
+        <w:rPr>
+          <w:sz w:val="20"/>
+          <w:szCs w:val="20"/>
+        </w:rPr>
+        <w:t xml:space="preserve"> in </w:t>
+      </w:r>
+      <w:proofErr w:type="spellStart"/>
+      <w:r>
+        <w:rPr>
+          <w:sz w:val="20"/>
+          <w:szCs w:val="20"/>
+        </w:rPr>
+        <w:t>seminar</w:t>
+      </w:r>
+      <w:proofErr w:type="spellEnd"/>
+      <w:r>
+        <w:rPr>
+          <w:sz w:val="20"/>
+          <w:szCs w:val="20"/>
+        </w:rPr>
+        <w:t xml:space="preserve"> (</w:t>
+      </w:r>
+      <w:proofErr w:type="spellStart"/>
+      <w:r>
+        <w:rPr>
+          <w:sz w:val="20"/>
+          <w:szCs w:val="20"/>
+        </w:rPr>
+        <w:t>Psychology</w:t>
+      </w:r>
+      <w:proofErr w:type="spellEnd"/>
+      <w:r>
+        <w:rPr>
+          <w:sz w:val="20"/>
+          <w:szCs w:val="20"/>
+        </w:rPr>
+        <w:t xml:space="preserve">): </w:t>
+      </w:r>
+      <w:proofErr w:type="spellStart"/>
+      <w:r>
+        <w:rPr>
+          <w:sz w:val="20"/>
+          <w:szCs w:val="20"/>
+        </w:rPr>
+        <w:t>Psychological</w:t>
+      </w:r>
+      <w:proofErr w:type="spellEnd"/>
+      <w:r>
+        <w:rPr>
+          <w:sz w:val="20"/>
+          <w:szCs w:val="20"/>
+        </w:rPr>
+        <w:t xml:space="preserve"> </w:t>
+      </w:r>
+      <w:proofErr w:type="spellStart"/>
+      <w:r>
+        <w:rPr>
+          <w:sz w:val="20"/>
+          <w:szCs w:val="20"/>
+        </w:rPr>
+        <w:t>Research</w:t>
+      </w:r>
+      <w:proofErr w:type="spellEnd"/>
+      <w:r>
+        <w:rPr>
+          <w:sz w:val="20"/>
+          <w:szCs w:val="20"/>
+        </w:rPr>
+        <w:t xml:space="preserve"> </w:t>
+      </w:r>
+      <w:proofErr w:type="spellStart"/>
+      <w:r>
+        <w:rPr>
+          <w:sz w:val="20"/>
+          <w:szCs w:val="20"/>
+        </w:rPr>
+        <w:t>Methods</w:t>
+      </w:r>
+      <w:proofErr w:type="spellEnd"/>
+    </w:p>
+    <w:p>
+      <w:pPr>
+        <w:pStyle w:val="Standard"/>
+        <w:spacing w:beforeLines="40" w:before="96"/>
+        <w:rPr>
+          <w:sz w:val="20"/>
+          <w:szCs w:val="20"/>
+        </w:rPr>
+      </w:pPr>
+      <w:r>
+        <w:rPr>
+          <w:sz w:val="20"/>
+          <w:szCs w:val="20"/>
+        </w:rPr>
+        <w:t xml:space="preserve">Spring 2021 </w:t>
+      </w:r>
+      <w:r>
+        <w:rPr>
+          <w:sz w:val="20"/>
+          <w:szCs w:val="20"/>
+        </w:rPr>
+        <w:tab/>
+      </w:r>
+      <w:r>
+        <w:rPr>
+          <w:sz w:val="20"/>
+          <w:szCs w:val="20"/>
+        </w:rPr>
+        <w:tab/>
+      </w:r>
+      <w:proofErr w:type="spellStart"/>
+      <w:r>
+        <w:rPr>
+          <w:sz w:val="20"/>
+          <w:szCs w:val="20"/>
+        </w:rPr>
+        <w:t>University</w:t>
+      </w:r>
+      <w:proofErr w:type="spellEnd"/>
+      <w:r>
+        <w:rPr>
+          <w:sz w:val="20"/>
+          <w:szCs w:val="20"/>
+        </w:rPr>
+        <w:t xml:space="preserve"> of Chicago</w:t>
+      </w:r>
+      <w:r>
+        <w:rPr>
+          <w:sz w:val="20"/>
+          <w:szCs w:val="20"/>
+        </w:rPr>
+        <w:t>, USA</w:t>
+      </w:r>
+    </w:p>
+    <w:p>
+      <w:pPr>
+        <w:pStyle w:val="Standard"/>
+        <w:spacing w:beforeLines="40" w:before="96"/>
+        <w:ind w:left="2124" w:firstLine="708"/>
+        <w:rPr>
+          <w:sz w:val="20"/>
+          <w:szCs w:val="20"/>
+        </w:rPr>
+      </w:pPr>
+      <w:proofErr w:type="spellStart"/>
+      <w:r>
+        <w:rPr>
+          <w:sz w:val="20"/>
+          <w:szCs w:val="20"/>
+        </w:rPr>
+        <w:lastRenderedPageBreak/>
+        <w:t>Discussion</w:t>
+      </w:r>
+      <w:proofErr w:type="spellEnd"/>
+      <w:r>
+        <w:rPr>
+          <w:sz w:val="20"/>
+          <w:szCs w:val="20"/>
+        </w:rPr>
+        <w:t xml:space="preserve"> </w:t>
+      </w:r>
+      <w:proofErr w:type="spellStart"/>
+      <w:r>
+        <w:rPr>
+          <w:sz w:val="20"/>
+          <w:szCs w:val="20"/>
+        </w:rPr>
+        <w:t>sessions</w:t>
+      </w:r>
+      <w:proofErr w:type="spellEnd"/>
+      <w:r>
+        <w:rPr>
+          <w:sz w:val="20"/>
+          <w:szCs w:val="20"/>
+        </w:rPr>
+        <w:t xml:space="preserve"> in </w:t>
+      </w:r>
+      <w:proofErr w:type="spellStart"/>
+      <w:r>
+        <w:rPr>
+          <w:sz w:val="20"/>
+          <w:szCs w:val="20"/>
+        </w:rPr>
+        <w:t>seminar</w:t>
+      </w:r>
+      <w:proofErr w:type="spellEnd"/>
+      <w:r>
+        <w:rPr>
+          <w:sz w:val="20"/>
+          <w:szCs w:val="20"/>
+        </w:rPr>
+        <w:t xml:space="preserve"> (</w:t>
+      </w:r>
+      <w:proofErr w:type="spellStart"/>
+      <w:r>
+        <w:rPr>
+          <w:sz w:val="20"/>
+          <w:szCs w:val="20"/>
+        </w:rPr>
+        <w:t>Psychology</w:t>
+      </w:r>
+      <w:proofErr w:type="spellEnd"/>
+      <w:r>
+        <w:rPr>
+          <w:sz w:val="20"/>
+          <w:szCs w:val="20"/>
+        </w:rPr>
+        <w:t xml:space="preserve">): </w:t>
+      </w:r>
+      <w:proofErr w:type="spellStart"/>
+      <w:r>
+        <w:rPr>
+          <w:sz w:val="20"/>
+          <w:szCs w:val="20"/>
+        </w:rPr>
+        <w:t>Cognitive</w:t>
+      </w:r>
+      <w:proofErr w:type="spellEnd"/>
+      <w:r>
+        <w:rPr>
+          <w:sz w:val="20"/>
+          <w:szCs w:val="20"/>
+        </w:rPr>
+        <w:t xml:space="preserve"> </w:t>
+      </w:r>
+      <w:proofErr w:type="spellStart"/>
+      <w:r>
+        <w:rPr>
+          <w:sz w:val="20"/>
+          <w:szCs w:val="20"/>
+        </w:rPr>
+        <w:t>Psychology</w:t>
+      </w:r>
+      <w:proofErr w:type="spellEnd"/>
+    </w:p>
+    <w:p>
+      <w:pPr>
+        <w:pStyle w:val="Standard"/>
+        <w:spacing w:beforeLines="40" w:before="96"/>
+        <w:rPr>
+          <w:sz w:val="20"/>
+          <w:szCs w:val="20"/>
+        </w:rPr>
+      </w:pPr>
+      <w:r>
+        <w:rPr>
+          <w:sz w:val="20"/>
+          <w:szCs w:val="20"/>
+        </w:rPr>
+        <w:t xml:space="preserve">Spring </w:t>
+      </w:r>
+      <w:r>
+        <w:rPr>
+          <w:sz w:val="20"/>
+          <w:szCs w:val="20"/>
+        </w:rPr>
+        <w:t>2020</w:t>
+      </w:r>
+      <w:r>
+        <w:rPr>
+          <w:sz w:val="20"/>
+          <w:szCs w:val="20"/>
+        </w:rPr>
+        <w:t xml:space="preserve"> </w:t>
+      </w:r>
+      <w:r>
+        <w:rPr>
+          <w:sz w:val="20"/>
+          <w:szCs w:val="20"/>
+        </w:rPr>
+        <w:tab/>
+      </w:r>
+      <w:r>
+        <w:rPr>
+          <w:sz w:val="20"/>
+          <w:szCs w:val="20"/>
+        </w:rPr>
+        <w:tab/>
+      </w:r>
+      <w:proofErr w:type="spellStart"/>
+      <w:r>
+        <w:rPr>
+          <w:sz w:val="20"/>
+          <w:szCs w:val="20"/>
+        </w:rPr>
+        <w:t>University</w:t>
+      </w:r>
+      <w:proofErr w:type="spellEnd"/>
+      <w:r>
+        <w:rPr>
+          <w:sz w:val="20"/>
+          <w:szCs w:val="20"/>
+        </w:rPr>
+        <w:t xml:space="preserve"> of Chicago</w:t>
+      </w:r>
+      <w:r>
+        <w:rPr>
+          <w:sz w:val="20"/>
+          <w:szCs w:val="20"/>
+        </w:rPr>
+        <w:t>, USA</w:t>
+      </w:r>
+      <w:r>
+        <w:rPr>
+          <w:sz w:val="20"/>
+          <w:szCs w:val="20"/>
+        </w:rPr>
+        <w:t xml:space="preserve"> </w:t>
+      </w:r>
+    </w:p>
+    <w:p>
+      <w:pPr>
+        <w:pStyle w:val="Standard"/>
+        <w:spacing w:beforeLines="40" w:before="96"/>
+        <w:ind w:left="2124" w:firstLine="708"/>
+        <w:rPr>
+          <w:sz w:val="20"/>
+          <w:szCs w:val="20"/>
+        </w:rPr>
+      </w:pPr>
+      <w:proofErr w:type="spellStart"/>
+      <w:r>
+        <w:rPr>
+          <w:sz w:val="20"/>
+          <w:szCs w:val="20"/>
+        </w:rPr>
+        <w:t>Discussion</w:t>
+      </w:r>
+      <w:proofErr w:type="spellEnd"/>
+      <w:r>
+        <w:rPr>
+          <w:sz w:val="20"/>
+          <w:szCs w:val="20"/>
+        </w:rPr>
+        <w:t xml:space="preserve"> </w:t>
+      </w:r>
+      <w:proofErr w:type="spellStart"/>
+      <w:r>
+        <w:rPr>
+          <w:sz w:val="20"/>
+          <w:szCs w:val="20"/>
+        </w:rPr>
+        <w:t>sessions</w:t>
+      </w:r>
+      <w:proofErr w:type="spellEnd"/>
+      <w:r>
+        <w:rPr>
+          <w:sz w:val="20"/>
+          <w:szCs w:val="20"/>
+        </w:rPr>
+        <w:t xml:space="preserve"> in </w:t>
+      </w:r>
+      <w:proofErr w:type="spellStart"/>
+      <w:r>
+        <w:rPr>
+          <w:sz w:val="20"/>
+          <w:szCs w:val="20"/>
+        </w:rPr>
+        <w:t>seminar</w:t>
+      </w:r>
+      <w:proofErr w:type="spellEnd"/>
+      <w:r>
+        <w:rPr>
+          <w:sz w:val="20"/>
+          <w:szCs w:val="20"/>
+        </w:rPr>
+        <w:t xml:space="preserve"> (</w:t>
+      </w:r>
+      <w:proofErr w:type="spellStart"/>
+      <w:r>
+        <w:rPr>
+          <w:sz w:val="20"/>
+          <w:szCs w:val="20"/>
+        </w:rPr>
+        <w:t>Psychology</w:t>
+      </w:r>
+      <w:proofErr w:type="spellEnd"/>
+      <w:r>
+        <w:rPr>
+          <w:sz w:val="20"/>
+          <w:szCs w:val="20"/>
+        </w:rPr>
+        <w:t xml:space="preserve">): </w:t>
+      </w:r>
+      <w:proofErr w:type="spellStart"/>
+      <w:r>
+        <w:rPr>
+          <w:sz w:val="20"/>
+          <w:szCs w:val="20"/>
+        </w:rPr>
+        <w:t>Cognitive</w:t>
+      </w:r>
+      <w:proofErr w:type="spellEnd"/>
+      <w:r>
+        <w:rPr>
+          <w:sz w:val="20"/>
+          <w:szCs w:val="20"/>
+        </w:rPr>
+        <w:t xml:space="preserve"> </w:t>
+      </w:r>
+      <w:proofErr w:type="spellStart"/>
+      <w:r>
+        <w:rPr>
+          <w:sz w:val="20"/>
+          <w:szCs w:val="20"/>
+        </w:rPr>
+        <w:t>Psychology</w:t>
+      </w:r>
+      <w:proofErr w:type="spellEnd"/>
+    </w:p>
+    <w:p>
+      <w:pPr>
+        <w:pStyle w:val="Standard"/>
+        <w:spacing w:beforeLines="40" w:before="96"/>
+        <w:ind w:left="2124" w:firstLine="708"/>
+        <w:rPr>
+          <w:sz w:val="20"/>
+          <w:szCs w:val="20"/>
+        </w:rPr>
+      </w:pPr>
+      <w:proofErr w:type="spellStart"/>
+      <w:r>
+        <w:rPr>
+          <w:sz w:val="20"/>
+          <w:szCs w:val="20"/>
+        </w:rPr>
+        <w:t>Discussion</w:t>
+      </w:r>
+      <w:proofErr w:type="spellEnd"/>
+      <w:r>
+        <w:rPr>
+          <w:sz w:val="20"/>
+          <w:szCs w:val="20"/>
+        </w:rPr>
+        <w:t xml:space="preserve"> </w:t>
+      </w:r>
+      <w:proofErr w:type="spellStart"/>
+      <w:r>
+        <w:rPr>
+          <w:sz w:val="20"/>
+          <w:szCs w:val="20"/>
+        </w:rPr>
+        <w:t>sessions</w:t>
+      </w:r>
+      <w:proofErr w:type="spellEnd"/>
+      <w:r>
+        <w:rPr>
+          <w:sz w:val="20"/>
+          <w:szCs w:val="20"/>
+        </w:rPr>
+        <w:t xml:space="preserve"> in </w:t>
+      </w:r>
+      <w:proofErr w:type="spellStart"/>
+      <w:r>
+        <w:rPr>
+          <w:sz w:val="20"/>
+          <w:szCs w:val="20"/>
+        </w:rPr>
+        <w:t>seminar</w:t>
+      </w:r>
+      <w:proofErr w:type="spellEnd"/>
+      <w:r>
+        <w:rPr>
+          <w:sz w:val="20"/>
+          <w:szCs w:val="20"/>
+        </w:rPr>
+        <w:t xml:space="preserve"> (</w:t>
+      </w:r>
+      <w:proofErr w:type="spellStart"/>
+      <w:r>
+        <w:rPr>
+          <w:sz w:val="20"/>
+          <w:szCs w:val="20"/>
+        </w:rPr>
+        <w:t>Psychology</w:t>
+      </w:r>
+      <w:proofErr w:type="spellEnd"/>
+      <w:r>
+        <w:rPr>
+          <w:sz w:val="20"/>
+          <w:szCs w:val="20"/>
+        </w:rPr>
+        <w:t xml:space="preserve">): </w:t>
+      </w:r>
+      <w:proofErr w:type="spellStart"/>
+      <w:r>
+        <w:rPr>
+          <w:sz w:val="20"/>
+          <w:szCs w:val="20"/>
+        </w:rPr>
+        <w:t>Developmental</w:t>
+      </w:r>
+      <w:proofErr w:type="spellEnd"/>
+      <w:r>
+        <w:rPr>
+          <w:sz w:val="20"/>
+          <w:szCs w:val="20"/>
+        </w:rPr>
+        <w:t xml:space="preserve"> </w:t>
+      </w:r>
+      <w:proofErr w:type="spellStart"/>
+      <w:r>
+        <w:rPr>
+          <w:sz w:val="20"/>
+          <w:szCs w:val="20"/>
+        </w:rPr>
+        <w:t>Psychology</w:t>
+      </w:r>
+      <w:proofErr w:type="spellEnd"/>
+    </w:p>
+    <w:p>
+      <w:pPr>
+        <w:pStyle w:val="Standard"/>
+        <w:spacing w:beforeLines="40" w:before="96"/>
+        <w:rPr>
+          <w:sz w:val="20"/>
+          <w:szCs w:val="20"/>
+        </w:rPr>
+      </w:pPr>
+      <w:proofErr w:type="spellStart"/>
+      <w:r>
+        <w:rPr>
+          <w:sz w:val="20"/>
+          <w:szCs w:val="20"/>
+        </w:rPr>
+        <w:t>Winter</w:t>
+      </w:r>
+      <w:proofErr w:type="spellEnd"/>
+      <w:r>
+        <w:rPr>
+          <w:sz w:val="20"/>
+          <w:szCs w:val="20"/>
+        </w:rPr>
+        <w:t xml:space="preserve"> 202</w:t>
+      </w:r>
+      <w:r>
+        <w:rPr>
+          <w:sz w:val="20"/>
+          <w:szCs w:val="20"/>
+        </w:rPr>
+        <w:t>0</w:t>
+      </w:r>
+      <w:r>
+        <w:rPr>
+          <w:sz w:val="20"/>
+          <w:szCs w:val="20"/>
+        </w:rPr>
+        <w:t xml:space="preserve"> </w:t>
+      </w:r>
+      <w:r>
+        <w:rPr>
+          <w:sz w:val="20"/>
+          <w:szCs w:val="20"/>
+        </w:rPr>
+        <w:tab/>
+      </w:r>
+      <w:r>
+        <w:rPr>
+          <w:sz w:val="20"/>
+          <w:szCs w:val="20"/>
+        </w:rPr>
+        <w:tab/>
+      </w:r>
+      <w:proofErr w:type="spellStart"/>
+      <w:r>
+        <w:rPr>
+          <w:sz w:val="20"/>
+          <w:szCs w:val="20"/>
+        </w:rPr>
+        <w:t>University</w:t>
+      </w:r>
+      <w:proofErr w:type="spellEnd"/>
+      <w:r>
+        <w:rPr>
+          <w:sz w:val="20"/>
+          <w:szCs w:val="20"/>
+        </w:rPr>
+        <w:t xml:space="preserve"> of Chicago</w:t>
+      </w:r>
+      <w:r>
+        <w:rPr>
+          <w:sz w:val="20"/>
+          <w:szCs w:val="20"/>
+        </w:rPr>
+        <w:t>, USA</w:t>
+      </w:r>
+    </w:p>
+    <w:p>
+      <w:pPr>
+        <w:pStyle w:val="Standard"/>
+        <w:spacing w:beforeLines="40" w:before="96"/>
+        <w:ind w:left="2832"/>
+        <w:rPr>
+          <w:sz w:val="20"/>
+          <w:szCs w:val="20"/>
+        </w:rPr>
+      </w:pPr>
+      <w:proofErr w:type="spellStart"/>
+      <w:r>
+        <w:rPr>
+          <w:sz w:val="20"/>
+          <w:szCs w:val="20"/>
+        </w:rPr>
+        <w:t>Discussion</w:t>
+      </w:r>
+      <w:proofErr w:type="spellEnd"/>
+      <w:r>
+        <w:rPr>
+          <w:sz w:val="20"/>
+          <w:szCs w:val="20"/>
+        </w:rPr>
+        <w:t xml:space="preserve"> </w:t>
+      </w:r>
+      <w:proofErr w:type="spellStart"/>
+      <w:r>
+        <w:rPr>
+          <w:sz w:val="20"/>
+          <w:szCs w:val="20"/>
+        </w:rPr>
+        <w:t>sessions</w:t>
+      </w:r>
+      <w:proofErr w:type="spellEnd"/>
+      <w:r>
+        <w:rPr>
+          <w:sz w:val="20"/>
+          <w:szCs w:val="20"/>
+        </w:rPr>
+        <w:t xml:space="preserve"> in </w:t>
+      </w:r>
+      <w:proofErr w:type="spellStart"/>
+      <w:r>
+        <w:rPr>
+          <w:sz w:val="20"/>
+          <w:szCs w:val="20"/>
+        </w:rPr>
+        <w:t>seminar</w:t>
+      </w:r>
+      <w:proofErr w:type="spellEnd"/>
+      <w:r>
+        <w:rPr>
+          <w:sz w:val="20"/>
+          <w:szCs w:val="20"/>
+        </w:rPr>
+        <w:t xml:space="preserve"> (</w:t>
+      </w:r>
+      <w:proofErr w:type="spellStart"/>
+      <w:r>
+        <w:rPr>
+          <w:sz w:val="20"/>
+          <w:szCs w:val="20"/>
+        </w:rPr>
+        <w:t>Psychology</w:t>
+      </w:r>
+      <w:proofErr w:type="spellEnd"/>
+      <w:r>
+        <w:rPr>
+          <w:sz w:val="20"/>
+          <w:szCs w:val="20"/>
+        </w:rPr>
+        <w:t xml:space="preserve"> &amp; </w:t>
+      </w:r>
+      <w:proofErr w:type="spellStart"/>
+      <w:r>
+        <w:rPr>
+          <w:sz w:val="20"/>
+          <w:szCs w:val="20"/>
+        </w:rPr>
+        <w:t>Neuroscience</w:t>
+      </w:r>
+      <w:proofErr w:type="spellEnd"/>
+      <w:r>
+        <w:rPr>
+          <w:sz w:val="20"/>
+          <w:szCs w:val="20"/>
+        </w:rPr>
+        <w:t xml:space="preserve">): </w:t>
+      </w:r>
+      <w:proofErr w:type="spellStart"/>
+      <w:r>
+        <w:rPr>
+          <w:sz w:val="20"/>
+          <w:szCs w:val="20"/>
+        </w:rPr>
+        <w:t>Biological</w:t>
+      </w:r>
+      <w:proofErr w:type="spellEnd"/>
+      <w:r>
+        <w:rPr>
+          <w:sz w:val="20"/>
+          <w:szCs w:val="20"/>
+        </w:rPr>
+        <w:t xml:space="preserve"> </w:t>
+      </w:r>
+      <w:proofErr w:type="spellStart"/>
+      <w:r>
+        <w:rPr>
+          <w:sz w:val="20"/>
+          <w:szCs w:val="20"/>
+        </w:rPr>
+        <w:t>Psychology</w:t>
+      </w:r>
+      <w:proofErr w:type="spellEnd"/>
+      <w:r>
+        <w:rPr>
+          <w:sz w:val="20"/>
+          <w:szCs w:val="20"/>
+        </w:rPr>
+        <w:t xml:space="preserve"> </w:t>
+      </w:r>
+    </w:p>
+    <w:p>
+      <w:pPr>
+        <w:pStyle w:val="Standard"/>
+        <w:spacing w:beforeLines="40" w:before="96"/>
+        <w:ind w:left="2124" w:firstLine="708"/>
+        <w:rPr>
+          <w:color w:val="000000" w:themeColor="text1"/>
+          <w:sz w:val="20"/>
+          <w:szCs w:val="20"/>
+        </w:rPr>
+      </w:pPr>
+      <w:proofErr w:type="spellStart"/>
+      <w:r>
+        <w:rPr>
+          <w:color w:val="000000" w:themeColor="text1"/>
+          <w:sz w:val="20"/>
+          <w:szCs w:val="20"/>
+        </w:rPr>
+        <w:t>Guest</w:t>
+      </w:r>
+      <w:proofErr w:type="spellEnd"/>
+      <w:r>
+        <w:rPr>
+          <w:color w:val="000000" w:themeColor="text1"/>
+          <w:sz w:val="20"/>
+          <w:szCs w:val="20"/>
+        </w:rPr>
+        <w:t xml:space="preserve"> </w:t>
+      </w:r>
+      <w:proofErr w:type="spellStart"/>
+      <w:r>
+        <w:rPr>
+          <w:color w:val="000000" w:themeColor="text1"/>
+          <w:sz w:val="20"/>
+          <w:szCs w:val="20"/>
+        </w:rPr>
+        <w:t>lecture</w:t>
+      </w:r>
+      <w:proofErr w:type="spellEnd"/>
+      <w:r>
+        <w:rPr>
+          <w:color w:val="000000" w:themeColor="text1"/>
+          <w:sz w:val="20"/>
+          <w:szCs w:val="20"/>
+        </w:rPr>
+        <w:t xml:space="preserve"> (</w:t>
+      </w:r>
+      <w:proofErr w:type="spellStart"/>
+      <w:r>
+        <w:rPr>
+          <w:color w:val="000000" w:themeColor="text1"/>
+          <w:sz w:val="20"/>
+          <w:szCs w:val="20"/>
+        </w:rPr>
+        <w:t>Psychology</w:t>
+      </w:r>
+      <w:proofErr w:type="spellEnd"/>
+      <w:r>
+        <w:rPr>
+          <w:color w:val="000000" w:themeColor="text1"/>
+          <w:sz w:val="20"/>
+          <w:szCs w:val="20"/>
+        </w:rPr>
+        <w:t xml:space="preserve"> &amp; </w:t>
+      </w:r>
+      <w:proofErr w:type="spellStart"/>
+      <w:r>
+        <w:rPr>
+          <w:color w:val="000000" w:themeColor="text1"/>
+          <w:sz w:val="20"/>
+          <w:szCs w:val="20"/>
+        </w:rPr>
+        <w:t>Neuroscience</w:t>
+      </w:r>
+      <w:proofErr w:type="spellEnd"/>
+      <w:r>
+        <w:rPr>
+          <w:color w:val="000000" w:themeColor="text1"/>
+          <w:sz w:val="20"/>
+          <w:szCs w:val="20"/>
+        </w:rPr>
+        <w:t xml:space="preserve">): </w:t>
+      </w:r>
+      <w:proofErr w:type="spellStart"/>
+      <w:r>
+        <w:rPr>
+          <w:color w:val="000000" w:themeColor="text1"/>
+          <w:sz w:val="20"/>
+          <w:szCs w:val="20"/>
+        </w:rPr>
+        <w:t>Topographical</w:t>
+      </w:r>
+      <w:proofErr w:type="spellEnd"/>
+      <w:r>
+        <w:rPr>
+          <w:color w:val="000000" w:themeColor="text1"/>
+          <w:sz w:val="20"/>
+          <w:szCs w:val="20"/>
+        </w:rPr>
+        <w:t xml:space="preserve"> </w:t>
+      </w:r>
+      <w:proofErr w:type="spellStart"/>
+      <w:r>
+        <w:rPr>
+          <w:color w:val="000000" w:themeColor="text1"/>
+          <w:sz w:val="20"/>
+          <w:szCs w:val="20"/>
+        </w:rPr>
+        <w:t>disorientation</w:t>
+      </w:r>
+      <w:proofErr w:type="spellEnd"/>
+    </w:p>
+    <w:p>
+      <w:pPr>
+        <w:pStyle w:val="Standard"/>
+        <w:spacing w:beforeLines="40" w:before="96"/>
+        <w:rPr>
+          <w:sz w:val="20"/>
+          <w:szCs w:val="20"/>
+        </w:rPr>
+      </w:pPr>
+    </w:p>
+    <w:p>
+      <w:pPr>
+        <w:pStyle w:val="Standard"/>
+        <w:pBdr>
+          <w:bottom w:val="single" w:sz="12" w:space="1" w:color="auto"/>
+        </w:pBdr>
+        <w:rPr>
+          <w:rFonts w:eastAsia="Times New Roman"/>
+          <w:sz w:val="32"/>
+          <w:szCs w:val="32"/>
+          <w:lang w:val="en-US"/>
+        </w:rPr>
+      </w:pPr>
+      <w:r>
+        <w:rPr>
+          <w:rFonts w:eastAsia="Times New Roman"/>
+          <w:sz w:val="32"/>
+          <w:szCs w:val="32"/>
+          <w:lang w:val="en-US"/>
+        </w:rPr>
+        <w:t>Reviewer</w:t>
+      </w:r>
+    </w:p>
+    <w:p>
+      <w:pPr>
+        <w:pStyle w:val="Standard"/>
+        <w:spacing w:beforeLines="40" w:before="96"/>
+        <w:rPr>
+          <w:i/>
+          <w:iCs/>
+          <w:sz w:val="20"/>
+          <w:szCs w:val="20"/>
+        </w:rPr>
+      </w:pPr>
+      <w:r>
+        <w:rPr>
+          <w:i/>
+          <w:iCs/>
+          <w:sz w:val="20"/>
+          <w:szCs w:val="20"/>
+        </w:rPr>
         <w:t xml:space="preserve">Child Development; </w:t>
       </w:r>
-      <w:r>
-        <w:rPr>
-          <w:sz w:val="20"/>
-          <w:szCs w:val="20"/>
-        </w:rPr>
-        <w:t>Gesture; Journal of Cognitive Neuroscience</w:t>
-      </w:r>
-      <w:r>
-        <w:rPr>
-          <w:rFonts w:eastAsia="Times New Roman"/>
+      <w:proofErr w:type="spellStart"/>
+      <w:proofErr w:type="gramStart"/>
+      <w:r>
+        <w:rPr>
+          <w:i/>
+          <w:iCs/>
+          <w:sz w:val="20"/>
+          <w:szCs w:val="20"/>
+        </w:rPr>
+        <w:t>Gesture</w:t>
+      </w:r>
+      <w:proofErr w:type="spellEnd"/>
+      <w:r>
+        <w:rPr>
+          <w:i/>
+          <w:iCs/>
+          <w:sz w:val="20"/>
+          <w:szCs w:val="20"/>
+        </w:rPr>
+        <w:t>;</w:t>
+      </w:r>
+      <w:proofErr w:type="gramEnd"/>
+      <w:r>
+        <w:rPr>
+          <w:i/>
+          <w:iCs/>
+          <w:sz w:val="20"/>
+          <w:szCs w:val="20"/>
+        </w:rPr>
+        <w:t xml:space="preserve"> </w:t>
+      </w:r>
+      <w:proofErr w:type="spellStart"/>
+      <w:r>
+        <w:rPr>
+          <w:i/>
+          <w:iCs/>
+          <w:sz w:val="20"/>
+          <w:szCs w:val="20"/>
+        </w:rPr>
+        <w:t>Journal</w:t>
+      </w:r>
+      <w:proofErr w:type="spellEnd"/>
+      <w:r>
+        <w:rPr>
+          <w:i/>
+          <w:iCs/>
+          <w:sz w:val="20"/>
+          <w:szCs w:val="20"/>
+        </w:rPr>
+        <w:t xml:space="preserve"> of </w:t>
+      </w:r>
+      <w:proofErr w:type="spellStart"/>
+      <w:r>
+        <w:rPr>
+          <w:i/>
+          <w:iCs/>
+          <w:sz w:val="20"/>
+          <w:szCs w:val="20"/>
+        </w:rPr>
+        <w:t>Cognitive</w:t>
+      </w:r>
+      <w:proofErr w:type="spellEnd"/>
+      <w:r>
+        <w:rPr>
+          <w:i/>
+          <w:iCs/>
+          <w:sz w:val="20"/>
+          <w:szCs w:val="20"/>
+        </w:rPr>
+        <w:t xml:space="preserve"> </w:t>
+      </w:r>
+      <w:proofErr w:type="spellStart"/>
+      <w:r>
+        <w:rPr>
+          <w:i/>
+          <w:iCs/>
+          <w:sz w:val="20"/>
+          <w:szCs w:val="20"/>
+        </w:rPr>
+        <w:t>Neuroscience</w:t>
+      </w:r>
+      <w:proofErr w:type="spellEnd"/>
+      <w:r>
+        <w:rPr>
+          <w:rFonts w:eastAsia="Times New Roman"/>
+          <w:i/>
+          <w:iCs/>
           <w:sz w:val="20"/>
           <w:szCs w:val="20"/>
           <w:lang w:val="en-US"/>
@@ -1791,6 +6100,8 @@
       <w:r>
         <w:rPr>
           <w:rFonts w:eastAsia="Times New Roman"/>
+          <w:i/>
+          <w:iCs/>
           <w:sz w:val="20"/>
           <w:szCs w:val="20"/>
           <w:lang w:val="en-US"/>
@@ -1800,28 +6111,238 @@
       <w:r>
         <w:rPr>
           <w:rFonts w:eastAsia="Times New Roman"/>
+          <w:i/>
+          <w:iCs/>
           <w:sz w:val="20"/>
           <w:szCs w:val="20"/>
           <w:lang w:val="en-US"/>
         </w:rPr>
         <w:t xml:space="preserve">; </w:t>
       </w:r>
-      <w:r>
-        <w:rPr>
-          <w:sz w:val="20"/>
-          <w:szCs w:val="20"/>
-        </w:rPr>
-        <w:t>Journal of Experimental Psychology: Learning, Memory, and Cognition</w:t>
-      </w:r>
-      <w:r>
-        <w:rPr>
-          <w:sz w:val="20"/>
-          <w:szCs w:val="20"/>
-        </w:rPr>
-        <w:t xml:space="preserve">; Spatial Cognition and Computation: An Interdisciplinary Journal; </w:t>
-      </w:r>
-      <w:r>
-        <w:rPr>
+      <w:proofErr w:type="spellStart"/>
+      <w:r>
+        <w:rPr>
+          <w:i/>
+          <w:iCs/>
+          <w:sz w:val="20"/>
+          <w:szCs w:val="20"/>
+        </w:rPr>
+        <w:t>Journal</w:t>
+      </w:r>
+      <w:proofErr w:type="spellEnd"/>
+      <w:r>
+        <w:rPr>
+          <w:i/>
+          <w:iCs/>
+          <w:sz w:val="20"/>
+          <w:szCs w:val="20"/>
+        </w:rPr>
+        <w:t xml:space="preserve"> of </w:t>
+      </w:r>
+      <w:proofErr w:type="spellStart"/>
+      <w:r>
+        <w:rPr>
+          <w:i/>
+          <w:iCs/>
+          <w:sz w:val="20"/>
+          <w:szCs w:val="20"/>
+        </w:rPr>
+        <w:t>Experimental</w:t>
+      </w:r>
+      <w:proofErr w:type="spellEnd"/>
+      <w:r>
+        <w:rPr>
+          <w:i/>
+          <w:iCs/>
+          <w:sz w:val="20"/>
+          <w:szCs w:val="20"/>
+        </w:rPr>
+        <w:t xml:space="preserve"> </w:t>
+      </w:r>
+      <w:proofErr w:type="spellStart"/>
+      <w:r>
+        <w:rPr>
+          <w:i/>
+          <w:iCs/>
+          <w:sz w:val="20"/>
+          <w:szCs w:val="20"/>
+        </w:rPr>
+        <w:t>Psychology</w:t>
+      </w:r>
+      <w:proofErr w:type="spellEnd"/>
+      <w:r>
+        <w:rPr>
+          <w:i/>
+          <w:iCs/>
+          <w:sz w:val="20"/>
+          <w:szCs w:val="20"/>
+        </w:rPr>
+        <w:t xml:space="preserve">: Learning, Memory, </w:t>
+      </w:r>
+      <w:proofErr w:type="spellStart"/>
+      <w:r>
+        <w:rPr>
+          <w:i/>
+          <w:iCs/>
+          <w:sz w:val="20"/>
+          <w:szCs w:val="20"/>
+        </w:rPr>
+        <w:t>and</w:t>
+      </w:r>
+      <w:proofErr w:type="spellEnd"/>
+      <w:r>
+        <w:rPr>
+          <w:i/>
+          <w:iCs/>
+          <w:sz w:val="20"/>
+          <w:szCs w:val="20"/>
+        </w:rPr>
+        <w:t xml:space="preserve"> </w:t>
+      </w:r>
+      <w:proofErr w:type="spellStart"/>
+      <w:r>
+        <w:rPr>
+          <w:i/>
+          <w:iCs/>
+          <w:sz w:val="20"/>
+          <w:szCs w:val="20"/>
+        </w:rPr>
+        <w:t>Cognition</w:t>
+      </w:r>
+      <w:proofErr w:type="spellEnd"/>
+      <w:r>
+        <w:rPr>
+          <w:i/>
+          <w:iCs/>
+          <w:sz w:val="20"/>
+          <w:szCs w:val="20"/>
+        </w:rPr>
+        <w:t xml:space="preserve">; </w:t>
+      </w:r>
+      <w:proofErr w:type="spellStart"/>
+      <w:r>
+        <w:rPr>
+          <w:i/>
+          <w:iCs/>
+          <w:sz w:val="20"/>
+          <w:szCs w:val="20"/>
+        </w:rPr>
+        <w:t>Spatial</w:t>
+      </w:r>
+      <w:proofErr w:type="spellEnd"/>
+      <w:r>
+        <w:rPr>
+          <w:i/>
+          <w:iCs/>
+          <w:sz w:val="20"/>
+          <w:szCs w:val="20"/>
+        </w:rPr>
+        <w:t xml:space="preserve"> </w:t>
+      </w:r>
+      <w:proofErr w:type="spellStart"/>
+      <w:r>
+        <w:rPr>
+          <w:i/>
+          <w:iCs/>
+          <w:sz w:val="20"/>
+          <w:szCs w:val="20"/>
+        </w:rPr>
+        <w:t>Cognition</w:t>
+      </w:r>
+      <w:proofErr w:type="spellEnd"/>
+      <w:r>
+        <w:rPr>
+          <w:i/>
+          <w:iCs/>
+          <w:sz w:val="20"/>
+          <w:szCs w:val="20"/>
+        </w:rPr>
+        <w:t xml:space="preserve"> </w:t>
+      </w:r>
+      <w:proofErr w:type="spellStart"/>
+      <w:r>
+        <w:rPr>
+          <w:i/>
+          <w:iCs/>
+          <w:sz w:val="20"/>
+          <w:szCs w:val="20"/>
+        </w:rPr>
+        <w:t>and</w:t>
+      </w:r>
+      <w:proofErr w:type="spellEnd"/>
+      <w:r>
+        <w:rPr>
+          <w:i/>
+          <w:iCs/>
+          <w:sz w:val="20"/>
+          <w:szCs w:val="20"/>
+        </w:rPr>
+        <w:t xml:space="preserve"> </w:t>
+      </w:r>
+      <w:proofErr w:type="spellStart"/>
+      <w:r>
+        <w:rPr>
+          <w:i/>
+          <w:iCs/>
+          <w:sz w:val="20"/>
+          <w:szCs w:val="20"/>
+        </w:rPr>
+        <w:t>Computation</w:t>
+      </w:r>
+      <w:proofErr w:type="spellEnd"/>
+      <w:r>
+        <w:rPr>
+          <w:i/>
+          <w:iCs/>
+          <w:sz w:val="20"/>
+          <w:szCs w:val="20"/>
+        </w:rPr>
+        <w:t xml:space="preserve">: An </w:t>
+      </w:r>
+      <w:proofErr w:type="spellStart"/>
+      <w:r>
+        <w:rPr>
+          <w:i/>
+          <w:iCs/>
+          <w:sz w:val="20"/>
+          <w:szCs w:val="20"/>
+        </w:rPr>
+        <w:t>Interdisciplinary</w:t>
+      </w:r>
+      <w:proofErr w:type="spellEnd"/>
+      <w:r>
+        <w:rPr>
+          <w:i/>
+          <w:iCs/>
+          <w:sz w:val="20"/>
+          <w:szCs w:val="20"/>
+        </w:rPr>
+        <w:t xml:space="preserve"> </w:t>
+      </w:r>
+      <w:proofErr w:type="spellStart"/>
+      <w:r>
+        <w:rPr>
+          <w:i/>
+          <w:iCs/>
+          <w:sz w:val="20"/>
+          <w:szCs w:val="20"/>
+        </w:rPr>
+        <w:t>Journal</w:t>
+      </w:r>
+      <w:proofErr w:type="spellEnd"/>
+      <w:r>
+        <w:rPr>
+          <w:i/>
+          <w:iCs/>
+          <w:sz w:val="20"/>
+          <w:szCs w:val="20"/>
+        </w:rPr>
+        <w:t xml:space="preserve">; </w:t>
+      </w:r>
+      <w:r>
+        <w:rPr>
+          <w:i/>
+          <w:iCs/>
           <w:sz w:val="20"/>
           <w:szCs w:val="20"/>
         </w:rPr>
@@ -1829,18 +6350,180 @@
       </w:r>
       <w:r>
         <w:rPr>
-          <w:sz w:val="20"/>
-          <w:szCs w:val="20"/>
-        </w:rPr>
-        <w:t xml:space="preserve"> One</w:t>
-      </w:r>
-      <w:r>
-        <w:rPr>
-          <w:sz w:val="20"/>
-          <w:szCs w:val="20"/>
-        </w:rPr>
-        <w:t>; Journal of Experimental Psychology: General</w:t>
-      </w:r>
+          <w:i/>
+          <w:iCs/>
+          <w:sz w:val="20"/>
+          <w:szCs w:val="20"/>
+        </w:rPr>
+        <w:t xml:space="preserve"> </w:t>
+      </w:r>
+      <w:proofErr w:type="spellStart"/>
+      <w:r>
+        <w:rPr>
+          <w:i/>
+          <w:iCs/>
+          <w:sz w:val="20"/>
+          <w:szCs w:val="20"/>
+        </w:rPr>
+        <w:t>One</w:t>
+      </w:r>
+      <w:proofErr w:type="spellEnd"/>
+      <w:r>
+        <w:rPr>
+          <w:i/>
+          <w:iCs/>
+          <w:sz w:val="20"/>
+          <w:szCs w:val="20"/>
+        </w:rPr>
+        <w:t xml:space="preserve">; </w:t>
+      </w:r>
+      <w:proofErr w:type="spellStart"/>
+      <w:r>
+        <w:rPr>
+          <w:i/>
+          <w:iCs/>
+          <w:sz w:val="20"/>
+          <w:szCs w:val="20"/>
+        </w:rPr>
+        <w:t>Journal</w:t>
+      </w:r>
+      <w:proofErr w:type="spellEnd"/>
+      <w:r>
+        <w:rPr>
+          <w:i/>
+          <w:iCs/>
+          <w:sz w:val="20"/>
+          <w:szCs w:val="20"/>
+        </w:rPr>
+        <w:t xml:space="preserve"> of </w:t>
+      </w:r>
+      <w:proofErr w:type="spellStart"/>
+      <w:r>
+        <w:rPr>
+          <w:i/>
+          <w:iCs/>
+          <w:sz w:val="20"/>
+          <w:szCs w:val="20"/>
+        </w:rPr>
+        <w:t>Experimental</w:t>
+      </w:r>
+      <w:proofErr w:type="spellEnd"/>
+      <w:r>
+        <w:rPr>
+          <w:i/>
+          <w:iCs/>
+          <w:sz w:val="20"/>
+          <w:szCs w:val="20"/>
+        </w:rPr>
+        <w:t xml:space="preserve"> </w:t>
+      </w:r>
+      <w:proofErr w:type="spellStart"/>
+      <w:r>
+        <w:rPr>
+          <w:i/>
+          <w:iCs/>
+          <w:sz w:val="20"/>
+          <w:szCs w:val="20"/>
+        </w:rPr>
+        <w:t>Psychology</w:t>
+      </w:r>
+      <w:proofErr w:type="spellEnd"/>
+      <w:r>
+        <w:rPr>
+          <w:i/>
+          <w:iCs/>
+          <w:sz w:val="20"/>
+          <w:szCs w:val="20"/>
+        </w:rPr>
+        <w:t>: General</w:t>
+      </w:r>
+    </w:p>
+    <w:p>
+      <w:pPr>
+        <w:pStyle w:val="Standard"/>
+        <w:spacing w:beforeLines="40" w:before="96"/>
+        <w:rPr>
+          <w:sz w:val="20"/>
+          <w:szCs w:val="20"/>
+        </w:rPr>
+      </w:pPr>
+    </w:p>
+    <w:p>
+      <w:pPr>
+        <w:pStyle w:val="Standard"/>
+        <w:spacing w:beforeLines="40" w:before="96"/>
+        <w:ind w:left="2120" w:hanging="2120"/>
+        <w:rPr>
+          <w:sz w:val="20"/>
+          <w:szCs w:val="20"/>
+          <w:lang w:val="en-US"/>
+        </w:rPr>
+      </w:pPr>
+    </w:p>
+    <w:tbl>
+      <w:tblPr>
+        <w:tblW w:w="10950" w:type="dxa"/>
+        <w:tblCellSpacing w:w="15" w:type="dxa"/>
+        <w:tblCellMar>
+          <w:top w:w="15" w:type="dxa"/>
+          <w:left w:w="15" w:type="dxa"/>
+          <w:bottom w:w="15" w:type="dxa"/>
+          <w:right w:w="15" w:type="dxa"/>
+        </w:tblCellMar>
+        <w:tblLook w:val="04A0" w:firstRow="1" w:lastRow="0" w:firstColumn="1" w:lastColumn="0" w:noHBand="0" w:noVBand="1"/>
+      </w:tblPr>
+      <w:tblGrid>
+        <w:gridCol w:w="10950"/>
+      </w:tblGrid>
+      <w:tr>
+        <w:trPr>
+          <w:trHeight w:val="23"/>
+          <w:tblCellSpacing w:w="15" w:type="dxa"/>
+        </w:trPr>
+        <w:tc>
+          <w:tcPr>
+            <w:tcW w:w="0" w:type="auto"/>
+            <w:hideMark/>
+          </w:tcPr>
+          <w:p>
+            <w:pPr>
+              <w:rPr>
+                <w:lang w:val="en-DE"/>
+              </w:rPr>
+            </w:pPr>
+          </w:p>
+        </w:tc>
+      </w:tr>
+    </w:tbl>
+    <w:p>
+      <w:pPr>
+        <w:shd w:val="clear" w:color="auto" w:fill="FFFFFF"/>
+        <w:rPr>
+          <w:rFonts w:ascii="Roboto" w:hAnsi="Roboto"/>
+          <w:color w:val="49494B"/>
+        </w:rPr>
+      </w:pPr>
+    </w:p>
+    <w:p>
+      <w:pPr>
+        <w:pStyle w:val="Standard"/>
+        <w:spacing w:beforeLines="40" w:before="96"/>
+        <w:rPr>
+          <w:sz w:val="20"/>
+          <w:szCs w:val="20"/>
+          <w:lang w:val="en-US"/>
+        </w:rPr>
+      </w:pPr>
+    </w:p>
+    <w:p>
+      <w:pPr>
+        <w:pStyle w:val="Standard"/>
+        <w:spacing w:beforeLines="40" w:before="96"/>
+        <w:rPr>
+          <w:sz w:val="20"/>
+          <w:szCs w:val="20"/>
+        </w:rPr>
+      </w:pPr>
     </w:p>
     <w:sectPr>
       <w:pgSz w:w="11906" w:h="16838"/>
@@ -1850,6 +6533,44 @@
     </w:sectPr>
   </w:body>
 </w:document>
+</file>
+
+<file path=word/endnotes.xml><?xml version="1.0" encoding="utf-8"?>
+<w:endnotes xmlns:wpc="http://schemas.microsoft.com/office/word/2010/wordprocessingCanvas" xmlns:cx="http://schemas.microsoft.com/office/drawing/2014/chartex" xmlns:cx1="http://schemas.microsoft.com/office/drawing/2015/9/8/chartex" xmlns:cx2="http://schemas.microsoft.com/office/drawing/2015/10/21/chartex" xmlns:cx3="http://schemas.microsoft.com/office/drawing/2016/5/9/chartex" xmlns:cx4="http://schemas.microsoft.com/office/drawing/2016/5/10/chartex" xmlns:cx5="http://schemas.microsoft.com/office/drawing/2016/5/11/chartex" xmlns:cx6="http://schemas.microsoft.com/office/drawing/2016/5/12/chartex" xmlns:cx7="http://schemas.microsoft.com/office/drawing/2016/5/13/chartex" xmlns:cx8="http://schemas.microsoft.com/office/drawing/2016/5/14/chartex" xmlns:mc="http://schemas.openxmlformats.org/markup-compatibility/2006" xmlns:aink="http://schemas.microsoft.com/office/drawing/2016/ink" xmlns:am3d="http://schemas.microsoft.com/office/drawing/2017/model3d" xmlns:o="urn:schemas-microsoft-com:office:office" xmlns:oel="http://schemas.microsoft.com/office/2019/extlst" xmlns:r="http://schemas.openxmlformats.org/officeDocument/2006/relationships" xmlns:m="http://schemas.openxmlformats.org/officeDocument/2006/math" xmlns:v="urn:schemas-microsoft-com:vml" xmlns:wp14="http://schemas.microsoft.com/office/word/2010/wordprocessingDrawing" xmlns:wp="http://schemas.openxmlformats.org/drawingml/2006/wordprocessingDrawing" xmlns:w10="urn:schemas-microsoft-com:office:word" xmlns:w="http://schemas.openxmlformats.org/wordprocessingml/2006/main" xmlns:w14="http://schemas.microsoft.com/office/word/2010/wordml" xmlns:w15="http://schemas.microsoft.com/office/word/2012/wordml" xmlns:w16cex="http://schemas.microsoft.com/office/word/2018/wordml/cex" xmlns:w16cid="http://schemas.microsoft.com/office/word/2016/wordml/cid" xmlns:w16="http://schemas.microsoft.com/office/word/2018/wordml" xmlns:w16sdtdh="http://schemas.microsoft.com/office/word/2020/wordml/sdtdatahash" xmlns:w16se="http://schemas.microsoft.com/office/word/2015/wordml/symex" xmlns:wpg="http://schemas.microsoft.com/office/word/2010/wordprocessingGroup" xmlns:wpi="http://schemas.microsoft.com/office/word/2010/wordprocessingInk" xmlns:wne="http://schemas.microsoft.com/office/word/2006/wordml" xmlns:wps="http://schemas.microsoft.com/office/word/2010/wordprocessingShape" mc:Ignorable="w14 w15 w16se w16cid w16 w16cex w16sdtdh wp14">
+  <w:endnote w:type="separator" w:id="-1">
+    <w:p>
+      <w:r>
+        <w:separator/>
+      </w:r>
+    </w:p>
+  </w:endnote>
+  <w:endnote w:type="continuationSeparator" w:id="0">
+    <w:p>
+      <w:r>
+        <w:continuationSeparator/>
+      </w:r>
+    </w:p>
+  </w:endnote>
+</w:endnotes>
+</file>
+
+<file path=word/footnotes.xml><?xml version="1.0" encoding="utf-8"?>
+<w:footnotes xmlns:wpc="http://schemas.microsoft.com/office/word/2010/wordprocessingCanvas" xmlns:cx="http://schemas.microsoft.com/office/drawing/2014/chartex" xmlns:cx1="http://schemas.microsoft.com/office/drawing/2015/9/8/chartex" xmlns:cx2="http://schemas.microsoft.com/office/drawing/2015/10/21/chartex" xmlns:cx3="http://schemas.microsoft.com/office/drawing/2016/5/9/chartex" xmlns:cx4="http://schemas.microsoft.com/office/drawing/2016/5/10/chartex" xmlns:cx5="http://schemas.microsoft.com/office/drawing/2016/5/11/chartex" xmlns:cx6="http://schemas.microsoft.com/office/drawing/2016/5/12/chartex" xmlns:cx7="http://schemas.microsoft.com/office/drawing/2016/5/13/chartex" xmlns:cx8="http://schemas.microsoft.com/office/drawing/2016/5/14/chartex" xmlns:mc="http://schemas.openxmlformats.org/markup-compatibility/2006" xmlns:aink="http://schemas.microsoft.com/office/drawing/2016/ink" xmlns:am3d="http://schemas.microsoft.com/office/drawing/2017/model3d" xmlns:o="urn:schemas-microsoft-com:office:office" xmlns:oel="http://schemas.microsoft.com/office/2019/extlst" xmlns:r="http://schemas.openxmlformats.org/officeDocument/2006/relationships" xmlns:m="http://schemas.openxmlformats.org/officeDocument/2006/math" xmlns:v="urn:schemas-microsoft-com:vml" xmlns:wp14="http://schemas.microsoft.com/office/word/2010/wordprocessingDrawing" xmlns:wp="http://schemas.openxmlformats.org/drawingml/2006/wordprocessingDrawing" xmlns:w10="urn:schemas-microsoft-com:office:word" xmlns:w="http://schemas.openxmlformats.org/wordprocessingml/2006/main" xmlns:w14="http://schemas.microsoft.com/office/word/2010/wordml" xmlns:w15="http://schemas.microsoft.com/office/word/2012/wordml" xmlns:w16cex="http://schemas.microsoft.com/office/word/2018/wordml/cex" xmlns:w16cid="http://schemas.microsoft.com/office/word/2016/wordml/cid" xmlns:w16="http://schemas.microsoft.com/office/word/2018/wordml" xmlns:w16sdtdh="http://schemas.microsoft.com/office/word/2020/wordml/sdtdatahash" xmlns:w16se="http://schemas.microsoft.com/office/word/2015/wordml/symex" xmlns:wpg="http://schemas.microsoft.com/office/word/2010/wordprocessingGroup" xmlns:wpi="http://schemas.microsoft.com/office/word/2010/wordprocessingInk" xmlns:wne="http://schemas.microsoft.com/office/word/2006/wordml" xmlns:wps="http://schemas.microsoft.com/office/word/2010/wordprocessingShape" mc:Ignorable="w14 w15 w16se w16cid w16 w16cex w16sdtdh wp14">
+  <w:footnote w:type="separator" w:id="-1">
+    <w:p>
+      <w:r>
+        <w:separator/>
+      </w:r>
+    </w:p>
+  </w:footnote>
+  <w:footnote w:type="continuationSeparator" w:id="0">
+    <w:p>
+      <w:r>
+        <w:continuationSeparator/>
+      </w:r>
+    </w:p>
+  </w:footnote>
+</w:footnotes>
 </file>
 
 <file path=word/numbering.xml><?xml version="1.0" encoding="utf-8"?>
@@ -7528,6 +12249,60 @@
       <w:shd w:val="clear" w:color="auto" w:fill="E1DFDD"/>
     </w:rPr>
   </w:style>
+  <w:style w:type="paragraph" w:styleId="Header">
+    <w:name w:val="header"/>
+    <w:basedOn w:val="Normal"/>
+    <w:link w:val="HeaderChar"/>
+    <w:uiPriority w:val="99"/>
+    <w:unhideWhenUsed/>
+    <w:rsid w:val="00C54558"/>
+    <w:pPr>
+      <w:tabs>
+        <w:tab w:val="center" w:pos="4513"/>
+        <w:tab w:val="right" w:pos="9026"/>
+      </w:tabs>
+    </w:pPr>
+  </w:style>
+  <w:style w:type="character" w:customStyle="1" w:styleId="HeaderChar">
+    <w:name w:val="Header Char"/>
+    <w:basedOn w:val="DefaultParagraphFont"/>
+    <w:link w:val="Header"/>
+    <w:uiPriority w:val="99"/>
+    <w:rsid w:val="00C54558"/>
+    <w:rPr>
+      <w:rFonts w:ascii="Times New Roman" w:eastAsia="Times New Roman" w:hAnsi="Times New Roman" w:cs="Times New Roman"/>
+      <w:sz w:val="24"/>
+      <w:szCs w:val="24"/>
+      <w:lang w:val="en-US"/>
+    </w:rPr>
+  </w:style>
+  <w:style w:type="paragraph" w:styleId="Footer">
+    <w:name w:val="footer"/>
+    <w:basedOn w:val="Normal"/>
+    <w:link w:val="FooterChar"/>
+    <w:uiPriority w:val="99"/>
+    <w:unhideWhenUsed/>
+    <w:rsid w:val="00C54558"/>
+    <w:pPr>
+      <w:tabs>
+        <w:tab w:val="center" w:pos="4513"/>
+        <w:tab w:val="right" w:pos="9026"/>
+      </w:tabs>
+    </w:pPr>
+  </w:style>
+  <w:style w:type="character" w:customStyle="1" w:styleId="FooterChar">
+    <w:name w:val="Footer Char"/>
+    <w:basedOn w:val="DefaultParagraphFont"/>
+    <w:link w:val="Footer"/>
+    <w:uiPriority w:val="99"/>
+    <w:rsid w:val="00C54558"/>
+    <w:rPr>
+      <w:rFonts w:ascii="Times New Roman" w:eastAsia="Times New Roman" w:hAnsi="Times New Roman" w:cs="Times New Roman"/>
+      <w:sz w:val="24"/>
+      <w:szCs w:val="24"/>
+      <w:lang w:val="en-US"/>
+    </w:rPr>
+  </w:style>
 </w:styles>
 </file>
 

--- a/YagmurDenizKisa_CV.docx
+++ b/YagmurDenizKisa_CV.docx
@@ -1324,7 +1324,7 @@
           <w:szCs w:val="20"/>
           <w:lang w:val="en-US"/>
         </w:rPr>
-        <w:t>in press</w:t>
+        <w:t>2024</w:t>
       </w:r>
       <w:r>
         <w:rPr>
@@ -1358,7 +1358,63 @@
           <w:szCs w:val="20"/>
           <w:lang w:val="en-US"/>
         </w:rPr>
-        <w:t>Cognition.</w:t>
+        <w:t>Cognition</w:t>
+      </w:r>
+      <w:r>
+        <w:rPr>
+          <w:i/>
+          <w:iCs/>
+          <w:sz w:val="20"/>
+          <w:szCs w:val="20"/>
+          <w:lang w:val="en-US"/>
+        </w:rPr>
+        <w:t xml:space="preserve">, 250, </w:t>
+      </w:r>
+      <w:r>
+        <w:rPr>
+          <w:i/>
+          <w:iCs/>
+          <w:sz w:val="20"/>
+          <w:szCs w:val="20"/>
+          <w:lang w:val="en-US"/>
+        </w:rPr>
+        <w:t>105855</w:t>
+      </w:r>
+      <w:r>
+        <w:rPr>
+          <w:i/>
+          <w:iCs/>
+          <w:sz w:val="20"/>
+          <w:szCs w:val="20"/>
+          <w:lang w:val="en-US"/>
+        </w:rPr>
+        <w:t xml:space="preserve">. </w:t>
+      </w:r>
+      <w:r>
+        <w:rPr>
+          <w:sz w:val="20"/>
+          <w:szCs w:val="20"/>
+          <w:lang w:val="en-US"/>
+        </w:rPr>
+        <w:t>https://doi.org/10.1016/j.cognition.2024.105855</w:t>
+      </w:r>
+      <w:r>
+        <w:rPr>
+          <w:sz w:val="20"/>
+          <w:szCs w:val="20"/>
+          <w:lang w:val="en-US"/>
+        </w:rPr>
+        <w:t>.</w:t>
+      </w:r>
+      <w:r>
+        <w:rPr>
+          <w:i/>
+          <w:iCs/>
+          <w:sz w:val="20"/>
+          <w:szCs w:val="20"/>
+          <w:lang w:val="en-US"/>
+        </w:rPr>
+        <w:t xml:space="preserve"> </w:t>
       </w:r>
     </w:p>
     <w:p>
@@ -2499,7 +2555,6 @@
           <w:rFonts w:ascii="Arial" w:hAnsi="Arial" w:cs="Arial"/>
           <w:sz w:val="20"/>
           <w:szCs w:val="20"/>
-          <w:lang w:val="de-DE"/>
         </w:rPr>
         <w:t>Kısa</w:t>
       </w:r>
@@ -2509,56 +2564,62 @@
           <w:rFonts w:ascii="Arial" w:hAnsi="Arial" w:cs="Arial"/>
           <w:sz w:val="20"/>
           <w:szCs w:val="20"/>
-          <w:lang w:val="de-DE"/>
-        </w:rPr>
-        <w:t xml:space="preserve"> Y.D., Stengelin, R.</w:t>
-      </w:r>
-      <w:r>
-        <w:rPr>
-          <w:rFonts w:ascii="Arial" w:hAnsi="Arial" w:cs="Arial"/>
-          <w:sz w:val="20"/>
-          <w:szCs w:val="20"/>
-          <w:lang w:val="de-DE"/>
-        </w:rPr>
-        <w:t xml:space="preserve">, Maurits, L. </w:t>
-      </w:r>
-      <w:r>
-        <w:rPr>
-          <w:rFonts w:ascii="Arial" w:hAnsi="Arial" w:cs="Arial"/>
-          <w:sz w:val="20"/>
-          <w:szCs w:val="20"/>
-          <w:lang w:val="de-DE"/>
-        </w:rPr>
-        <w:t xml:space="preserve">&amp; Haun. D. B. M. </w:t>
-      </w:r>
-      <w:r>
-        <w:rPr>
-          <w:rFonts w:ascii="Arial" w:hAnsi="Arial" w:cs="Arial"/>
-          <w:sz w:val="20"/>
-          <w:szCs w:val="20"/>
-          <w:lang w:val="de-DE"/>
-        </w:rPr>
-        <w:t xml:space="preserve">(2024, </w:t>
-      </w:r>
-      <w:proofErr w:type="spellStart"/>
-      <w:r>
-        <w:rPr>
-          <w:rFonts w:ascii="Arial" w:hAnsi="Arial" w:cs="Arial"/>
-          <w:sz w:val="20"/>
-          <w:szCs w:val="20"/>
-          <w:lang w:val="de-DE"/>
-        </w:rPr>
-        <w:t>July</w:t>
-      </w:r>
-      <w:proofErr w:type="spellEnd"/>
-      <w:r>
-        <w:rPr>
-          <w:rFonts w:ascii="Arial" w:hAnsi="Arial" w:cs="Arial"/>
-          <w:sz w:val="20"/>
-          <w:szCs w:val="20"/>
-          <w:lang w:val="de-DE"/>
-        </w:rPr>
-        <w:t xml:space="preserve">). </w:t>
+        </w:rPr>
+        <w:t xml:space="preserve"> Y.D., </w:t>
+      </w:r>
+      <w:proofErr w:type="spellStart"/>
+      <w:r>
+        <w:rPr>
+          <w:rFonts w:ascii="Arial" w:hAnsi="Arial" w:cs="Arial"/>
+          <w:sz w:val="20"/>
+          <w:szCs w:val="20"/>
+        </w:rPr>
+        <w:t>Stengelin</w:t>
+      </w:r>
+      <w:proofErr w:type="spellEnd"/>
+      <w:r>
+        <w:rPr>
+          <w:rFonts w:ascii="Arial" w:hAnsi="Arial" w:cs="Arial"/>
+          <w:sz w:val="20"/>
+          <w:szCs w:val="20"/>
+        </w:rPr>
+        <w:t xml:space="preserve">, R., </w:t>
+      </w:r>
+      <w:proofErr w:type="spellStart"/>
+      <w:r>
+        <w:rPr>
+          <w:rFonts w:ascii="Arial" w:hAnsi="Arial" w:cs="Arial"/>
+          <w:sz w:val="20"/>
+          <w:szCs w:val="20"/>
+        </w:rPr>
+        <w:t>Maurits</w:t>
+      </w:r>
+      <w:proofErr w:type="spellEnd"/>
+      <w:r>
+        <w:rPr>
+          <w:rFonts w:ascii="Arial" w:hAnsi="Arial" w:cs="Arial"/>
+          <w:sz w:val="20"/>
+          <w:szCs w:val="20"/>
+        </w:rPr>
+        <w:t xml:space="preserve">, L. &amp; </w:t>
+      </w:r>
+      <w:proofErr w:type="spellStart"/>
+      <w:r>
+        <w:rPr>
+          <w:rFonts w:ascii="Arial" w:hAnsi="Arial" w:cs="Arial"/>
+          <w:sz w:val="20"/>
+          <w:szCs w:val="20"/>
+        </w:rPr>
+        <w:t>Haun</w:t>
+      </w:r>
+      <w:proofErr w:type="spellEnd"/>
+      <w:r>
+        <w:rPr>
+          <w:rFonts w:ascii="Arial" w:hAnsi="Arial" w:cs="Arial"/>
+          <w:sz w:val="20"/>
+          <w:szCs w:val="20"/>
+        </w:rPr>
+        <w:t xml:space="preserve">. D. B. M. (2024, July). </w:t>
       </w:r>
       <w:r>
         <w:rPr>
@@ -2598,15 +2659,7 @@
           <w:sz w:val="20"/>
           <w:szCs w:val="20"/>
         </w:rPr>
-        <w:t>at the</w:t>
-      </w:r>
-      <w:r>
-        <w:rPr>
-          <w:rFonts w:ascii="Arial" w:hAnsi="Arial" w:cs="Arial"/>
-          <w:sz w:val="20"/>
-          <w:szCs w:val="20"/>
-        </w:rPr>
-        <w:t xml:space="preserve"> 46th</w:t>
+        <w:t>at the 46th</w:t>
       </w:r>
       <w:r>
         <w:rPr>
@@ -2653,7 +2706,7 @@
           <w:szCs w:val="20"/>
           <w:lang w:val="de-DE"/>
         </w:rPr>
-        <w:t xml:space="preserve"> Y.D., </w:t>
+        <w:t xml:space="preserve"> Y.D., Stengelin, R. </w:t>
       </w:r>
       <w:r>
         <w:rPr>
@@ -2662,7 +2715,7 @@
           <w:szCs w:val="20"/>
           <w:lang w:val="de-DE"/>
         </w:rPr>
-        <w:t xml:space="preserve">Stengelin, R. </w:t>
+        <w:t xml:space="preserve">&amp; Haun. D. B. M. </w:t>
       </w:r>
       <w:r>
         <w:rPr>
@@ -2671,52 +2724,7 @@
           <w:szCs w:val="20"/>
           <w:lang w:val="de-DE"/>
         </w:rPr>
-        <w:t xml:space="preserve">&amp; Haun. D. B. M. </w:t>
-      </w:r>
-      <w:r>
-        <w:rPr>
-          <w:rFonts w:ascii="Arial" w:hAnsi="Arial" w:cs="Arial"/>
-          <w:sz w:val="20"/>
-          <w:szCs w:val="20"/>
-          <w:lang w:val="de-DE"/>
-        </w:rPr>
-        <w:t>(</w:t>
-      </w:r>
-      <w:r>
-        <w:rPr>
-          <w:rFonts w:ascii="Arial" w:hAnsi="Arial" w:cs="Arial"/>
-          <w:sz w:val="20"/>
-          <w:szCs w:val="20"/>
-          <w:lang w:val="de-DE"/>
-        </w:rPr>
-        <w:t>2024</w:t>
-      </w:r>
-      <w:r>
-        <w:rPr>
-          <w:rFonts w:ascii="Arial" w:hAnsi="Arial" w:cs="Arial"/>
-          <w:sz w:val="20"/>
-          <w:szCs w:val="20"/>
-          <w:lang w:val="de-DE"/>
-        </w:rPr>
-        <w:t xml:space="preserve">, </w:t>
-      </w:r>
-      <w:r>
-        <w:rPr>
-          <w:rFonts w:ascii="Arial" w:hAnsi="Arial" w:cs="Arial"/>
-          <w:sz w:val="20"/>
-          <w:szCs w:val="20"/>
-          <w:lang w:val="de-DE"/>
-        </w:rPr>
-        <w:t>May</w:t>
-      </w:r>
-      <w:r>
-        <w:rPr>
-          <w:rFonts w:ascii="Arial" w:hAnsi="Arial" w:cs="Arial"/>
-          <w:sz w:val="20"/>
-          <w:szCs w:val="20"/>
-          <w:lang w:val="de-DE"/>
-        </w:rPr>
-        <w:t xml:space="preserve">). </w:t>
+        <w:t xml:space="preserve">(2024, May). </w:t>
       </w:r>
       <w:r>
         <w:rPr>
@@ -4784,6 +4792,7 @@
         </w:rPr>
         <w:t xml:space="preserve"> </w:t>
       </w:r>
+      <w:proofErr w:type="spellStart"/>
       <w:r>
         <w:rPr>
           <w:sz w:val="20"/>
@@ -4791,6 +4800,7 @@
         </w:rPr>
         <w:t>Work</w:t>
       </w:r>
+      <w:proofErr w:type="spellEnd"/>
       <w:r>
         <w:rPr>
           <w:sz w:val="20"/>

--- a/YagmurDenizKisa_CV.docx
+++ b/YagmurDenizKisa_CV.docx
@@ -1,6 +1,6 @@
 
 <file path=word/document.xml><?xml version="1.0" encoding="utf-8"?>
-<w:document xmlns:wpc="http://schemas.microsoft.com/office/word/2010/wordprocessingCanvas" xmlns:cx="http://schemas.microsoft.com/office/drawing/2014/chartex" xmlns:cx1="http://schemas.microsoft.com/office/drawing/2015/9/8/chartex" xmlns:cx2="http://schemas.microsoft.com/office/drawing/2015/10/21/chartex" xmlns:cx3="http://schemas.microsoft.com/office/drawing/2016/5/9/chartex" xmlns:cx4="http://schemas.microsoft.com/office/drawing/2016/5/10/chartex" xmlns:cx5="http://schemas.microsoft.com/office/drawing/2016/5/11/chartex" xmlns:cx6="http://schemas.microsoft.com/office/drawing/2016/5/12/chartex" xmlns:cx7="http://schemas.microsoft.com/office/drawing/2016/5/13/chartex" xmlns:cx8="http://schemas.microsoft.com/office/drawing/2016/5/14/chartex" xmlns:mc="http://schemas.openxmlformats.org/markup-compatibility/2006" xmlns:aink="http://schemas.microsoft.com/office/drawing/2016/ink" xmlns:am3d="http://schemas.microsoft.com/office/drawing/2017/model3d" xmlns:o="urn:schemas-microsoft-com:office:office" xmlns:oel="http://schemas.microsoft.com/office/2019/extlst" xmlns:r="http://schemas.openxmlformats.org/officeDocument/2006/relationships" xmlns:m="http://schemas.openxmlformats.org/officeDocument/2006/math" xmlns:v="urn:schemas-microsoft-com:vml" xmlns:wp14="http://schemas.microsoft.com/office/word/2010/wordprocessingDrawing" xmlns:wp="http://schemas.openxmlformats.org/drawingml/2006/wordprocessingDrawing" xmlns:w10="urn:schemas-microsoft-com:office:word" xmlns:w="http://schemas.openxmlformats.org/wordprocessingml/2006/main" xmlns:w14="http://schemas.microsoft.com/office/word/2010/wordml" xmlns:w15="http://schemas.microsoft.com/office/word/2012/wordml" xmlns:w16cex="http://schemas.microsoft.com/office/word/2018/wordml/cex" xmlns:w16cid="http://schemas.microsoft.com/office/word/2016/wordml/cid" xmlns:w16="http://schemas.microsoft.com/office/word/2018/wordml" xmlns:w16sdtdh="http://schemas.microsoft.com/office/word/2020/wordml/sdtdatahash" xmlns:w16se="http://schemas.microsoft.com/office/word/2015/wordml/symex" xmlns:wpg="http://schemas.microsoft.com/office/word/2010/wordprocessingGroup" xmlns:wpi="http://schemas.microsoft.com/office/word/2010/wordprocessingInk" xmlns:wne="http://schemas.microsoft.com/office/word/2006/wordml" xmlns:wps="http://schemas.microsoft.com/office/word/2010/wordprocessingShape" mc:Ignorable="w14 w15 w16se w16cid w16 w16cex w16sdtdh wp14">
+<w:document xmlns:wpc="http://schemas.microsoft.com/office/word/2010/wordprocessingCanvas" xmlns:cx="http://schemas.microsoft.com/office/drawing/2014/chartex" xmlns:cx1="http://schemas.microsoft.com/office/drawing/2015/9/8/chartex" xmlns:cx2="http://schemas.microsoft.com/office/drawing/2015/10/21/chartex" xmlns:cx3="http://schemas.microsoft.com/office/drawing/2016/5/9/chartex" xmlns:cx4="http://schemas.microsoft.com/office/drawing/2016/5/10/chartex" xmlns:cx5="http://schemas.microsoft.com/office/drawing/2016/5/11/chartex" xmlns:cx6="http://schemas.microsoft.com/office/drawing/2016/5/12/chartex" xmlns:cx7="http://schemas.microsoft.com/office/drawing/2016/5/13/chartex" xmlns:cx8="http://schemas.microsoft.com/office/drawing/2016/5/14/chartex" xmlns:mc="http://schemas.openxmlformats.org/markup-compatibility/2006" xmlns:aink="http://schemas.microsoft.com/office/drawing/2016/ink" xmlns:am3d="http://schemas.microsoft.com/office/drawing/2017/model3d" xmlns:o="urn:schemas-microsoft-com:office:office" xmlns:oel="http://schemas.microsoft.com/office/2019/extlst" xmlns:r="http://schemas.openxmlformats.org/officeDocument/2006/relationships" xmlns:m="http://schemas.openxmlformats.org/officeDocument/2006/math" xmlns:v="urn:schemas-microsoft-com:vml" xmlns:wp14="http://schemas.microsoft.com/office/word/2010/wordprocessingDrawing" xmlns:wp="http://schemas.openxmlformats.org/drawingml/2006/wordprocessingDrawing" xmlns:w10="urn:schemas-microsoft-com:office:word" xmlns:w="http://schemas.openxmlformats.org/wordprocessingml/2006/main" xmlns:w14="http://schemas.microsoft.com/office/word/2010/wordml" xmlns:w15="http://schemas.microsoft.com/office/word/2012/wordml" xmlns:w16cex="http://schemas.microsoft.com/office/word/2018/wordml/cex" xmlns:w16cid="http://schemas.microsoft.com/office/word/2016/wordml/cid" xmlns:w16="http://schemas.microsoft.com/office/word/2018/wordml" xmlns:w16du="http://schemas.microsoft.com/office/word/2023/wordml/word16du" xmlns:w16sdtdh="http://schemas.microsoft.com/office/word/2020/wordml/sdtdatahash" xmlns:w16sdtfl="http://schemas.microsoft.com/office/word/2024/wordml/sdtformatlock" xmlns:w16se="http://schemas.microsoft.com/office/word/2015/wordml/symex" xmlns:wpg="http://schemas.microsoft.com/office/word/2010/wordprocessingGroup" xmlns:wpi="http://schemas.microsoft.com/office/word/2010/wordprocessingInk" xmlns:wne="http://schemas.microsoft.com/office/word/2006/wordml" xmlns:wps="http://schemas.microsoft.com/office/word/2010/wordprocessingShape" mc:Ignorable="w14 w15 w16se w16cid w16 w16cex w16sdtdh w16sdtfl w16du wp14">
   <w:body>
     <w:p>
       <w:pPr>
@@ -17,7 +17,6 @@
           <w:lang w:val="en-US"/>
         </w:rPr>
       </w:pPr>
-      <w:proofErr w:type="spellStart"/>
       <w:r>
         <w:rPr>
           <w:rFonts w:eastAsia="Times New Roman"/>
@@ -25,17 +24,7 @@
           <w:szCs w:val="32"/>
           <w:lang w:val="en-US"/>
         </w:rPr>
-        <w:t>Yağmur</w:t>
-      </w:r>
-      <w:proofErr w:type="spellEnd"/>
-      <w:r>
-        <w:rPr>
-          <w:rFonts w:eastAsia="Times New Roman"/>
-          <w:sz w:val="32"/>
-          <w:szCs w:val="32"/>
-          <w:lang w:val="en-US"/>
-        </w:rPr>
-        <w:t xml:space="preserve"> Deniz </w:t>
+        <w:t xml:space="preserve">Yağmur Deniz </w:t>
       </w:r>
       <w:proofErr w:type="spellStart"/>
       <w:r>
@@ -1158,25 +1147,14 @@
           <w:lang w:val="en-US"/>
         </w:rPr>
       </w:pPr>
-      <w:proofErr w:type="spellStart"/>
-      <w:r>
-        <w:rPr>
-          <w:rFonts w:eastAsia="Times New Roman"/>
-          <w:sz w:val="20"/>
-          <w:szCs w:val="20"/>
-          <w:lang w:val="en-US"/>
-        </w:rPr>
-        <w:t>Koc</w:t>
-      </w:r>
-      <w:proofErr w:type="spellEnd"/>
-      <w:r>
-        <w:rPr>
-          <w:rFonts w:eastAsia="Times New Roman"/>
-          <w:sz w:val="20"/>
-          <w:szCs w:val="20"/>
-          <w:lang w:val="en-US"/>
-        </w:rPr>
-        <w:t xml:space="preserve">̧ University, </w:t>
+      <w:r>
+        <w:rPr>
+          <w:rFonts w:eastAsia="Times New Roman"/>
+          <w:sz w:val="20"/>
+          <w:szCs w:val="20"/>
+          <w:lang w:val="en-US"/>
+        </w:rPr>
+        <w:t xml:space="preserve">Koç University, </w:t>
       </w:r>
       <w:r>
         <w:rPr>
@@ -1298,33 +1276,15 @@
           <w:szCs w:val="20"/>
           <w:lang w:val="en-US"/>
         </w:rPr>
-        <w:t xml:space="preserve">, Goldin-Meadow, S., &amp; </w:t>
-      </w:r>
-      <w:proofErr w:type="spellStart"/>
-      <w:r>
-        <w:rPr>
-          <w:sz w:val="20"/>
-          <w:szCs w:val="20"/>
-          <w:lang w:val="en-US"/>
-        </w:rPr>
-        <w:t>Casasanto</w:t>
-      </w:r>
-      <w:proofErr w:type="spellEnd"/>
-      <w:r>
-        <w:rPr>
-          <w:sz w:val="20"/>
-          <w:szCs w:val="20"/>
-          <w:lang w:val="en-US"/>
-        </w:rPr>
-        <w:t>, D. (</w:t>
-      </w:r>
-      <w:r>
-        <w:rPr>
-          <w:sz w:val="20"/>
-          <w:szCs w:val="20"/>
-          <w:lang w:val="en-US"/>
-        </w:rPr>
-        <w:t>2024</w:t>
+        <w:t>, Goldin-Meadow, S., &amp; Casasanto, D. (</w:t>
+      </w:r>
+      <w:r>
+        <w:rPr>
+          <w:sz w:val="20"/>
+          <w:szCs w:val="20"/>
+          <w:lang w:val="en-US"/>
+        </w:rPr>
+        <w:t>in press</w:t>
       </w:r>
       <w:r>
         <w:rPr>
@@ -1372,49 +1332,11 @@
       </w:r>
       <w:r>
         <w:rPr>
-          <w:i/>
-          <w:iCs/>
-          <w:sz w:val="20"/>
-          <w:szCs w:val="20"/>
-          <w:lang w:val="en-US"/>
-        </w:rPr>
-        <w:t>105855</w:t>
-      </w:r>
-      <w:r>
-        <w:rPr>
-          <w:i/>
-          <w:iCs/>
-          <w:sz w:val="20"/>
-          <w:szCs w:val="20"/>
-          <w:lang w:val="en-US"/>
-        </w:rPr>
-        <w:t xml:space="preserve">. </w:t>
-      </w:r>
-      <w:r>
-        <w:rPr>
-          <w:sz w:val="20"/>
-          <w:szCs w:val="20"/>
-          <w:lang w:val="en-US"/>
-        </w:rPr>
-        <w:t>https://doi.org/10.1016/j.cognition.2024.105855</w:t>
-      </w:r>
-      <w:r>
-        <w:rPr>
-          <w:sz w:val="20"/>
-          <w:szCs w:val="20"/>
-          <w:lang w:val="en-US"/>
-        </w:rPr>
-        <w:t>.</w:t>
-      </w:r>
-      <w:r>
-        <w:rPr>
-          <w:i/>
-          <w:iCs/>
-          <w:sz w:val="20"/>
-          <w:szCs w:val="20"/>
-          <w:lang w:val="en-US"/>
-        </w:rPr>
-        <w:t xml:space="preserve"> </w:t>
+          <w:sz w:val="20"/>
+          <w:szCs w:val="20"/>
+          <w:lang w:val="en-US"/>
+        </w:rPr>
+        <w:t>105855.</w:t>
       </w:r>
     </w:p>
     <w:p>
@@ -1456,25 +1378,7 @@
           <w:szCs w:val="20"/>
           <w:lang w:val="en-US"/>
         </w:rPr>
-        <w:t xml:space="preserve">, Goldin-Meadow, S., &amp; </w:t>
-      </w:r>
-      <w:proofErr w:type="spellStart"/>
-      <w:r>
-        <w:rPr>
-          <w:sz w:val="20"/>
-          <w:szCs w:val="20"/>
-          <w:lang w:val="en-US"/>
-        </w:rPr>
-        <w:t>Casasanto</w:t>
-      </w:r>
-      <w:proofErr w:type="spellEnd"/>
-      <w:r>
-        <w:rPr>
-          <w:sz w:val="20"/>
-          <w:szCs w:val="20"/>
-          <w:lang w:val="en-US"/>
-        </w:rPr>
-        <w:t>, D. (202</w:t>
+        <w:t>, Goldin-Meadow, S., &amp; Casasanto, D. (202</w:t>
       </w:r>
       <w:r>
         <w:rPr>
@@ -1568,25 +1472,7 @@
           <w:szCs w:val="20"/>
           <w:lang w:val="en-US"/>
         </w:rPr>
-        <w:t xml:space="preserve">, Goldin-Meadow, S. &amp; </w:t>
-      </w:r>
-      <w:proofErr w:type="spellStart"/>
-      <w:r>
-        <w:rPr>
-          <w:sz w:val="20"/>
-          <w:szCs w:val="20"/>
-          <w:lang w:val="en-US"/>
-        </w:rPr>
-        <w:t>Casasanto</w:t>
-      </w:r>
-      <w:proofErr w:type="spellEnd"/>
-      <w:r>
-        <w:rPr>
-          <w:sz w:val="20"/>
-          <w:szCs w:val="20"/>
-          <w:lang w:val="en-US"/>
-        </w:rPr>
-        <w:t xml:space="preserve">, D. (2021). Do gestures really facilitate speech production? In </w:t>
+        <w:t xml:space="preserve">, Goldin-Meadow, S. &amp; Casasanto, D. (2021). Do gestures really facilitate speech production? In </w:t>
       </w:r>
       <w:r>
         <w:rPr>
@@ -1600,11 +1486,13 @@
       </w:r>
       <w:r>
         <w:rPr>
-          <w:sz w:val="20"/>
-          <w:szCs w:val="20"/>
-          <w:lang w:val="en-US"/>
-        </w:rPr>
-        <w:t xml:space="preserve">. </w:t>
+          <w:i/>
+          <w:iCs/>
+          <w:sz w:val="20"/>
+          <w:szCs w:val="20"/>
+          <w:lang w:val="en-US"/>
+        </w:rPr>
+        <w:t>, 43.</w:t>
       </w:r>
     </w:p>
     <w:p>
@@ -1664,25 +1552,7 @@
           <w:szCs w:val="20"/>
           <w:lang w:val="en-US"/>
         </w:rPr>
-        <w:t xml:space="preserve"> &amp; </w:t>
-      </w:r>
-      <w:proofErr w:type="spellStart"/>
-      <w:r>
-        <w:rPr>
-          <w:sz w:val="20"/>
-          <w:szCs w:val="20"/>
-          <w:lang w:val="en-US"/>
-        </w:rPr>
-        <w:t>Balcı</w:t>
-      </w:r>
-      <w:proofErr w:type="spellEnd"/>
-      <w:r>
-        <w:rPr>
-          <w:sz w:val="20"/>
-          <w:szCs w:val="20"/>
-          <w:lang w:val="en-US"/>
-        </w:rPr>
-        <w:t xml:space="preserve">, F. (2018). Dilation and constriction of subjective time based on observed walking speed. </w:t>
+        <w:t xml:space="preserve"> &amp; Balcı, F. (2018). Dilation and constriction of subjective time based on observed walking speed. </w:t>
       </w:r>
       <w:r>
         <w:rPr>
@@ -1693,6 +1563,24 @@
           <w:lang w:val="en-US"/>
         </w:rPr>
         <w:t>Frontiers in Psychology</w:t>
+      </w:r>
+      <w:r>
+        <w:rPr>
+          <w:i/>
+          <w:iCs/>
+          <w:sz w:val="20"/>
+          <w:szCs w:val="20"/>
+          <w:lang w:val="en-US"/>
+        </w:rPr>
+        <w:t xml:space="preserve">, 9, </w:t>
+      </w:r>
+      <w:r>
+        <w:rPr>
+          <w:sz w:val="20"/>
+          <w:szCs w:val="20"/>
+          <w:lang w:val="en-US"/>
+        </w:rPr>
+        <w:t>2565</w:t>
       </w:r>
       <w:r>
         <w:rPr>
@@ -1760,16 +1648,16 @@
           <w:szCs w:val="20"/>
           <w:lang w:val="en-US"/>
         </w:rPr>
-        <w:t xml:space="preserve">, </w:t>
-      </w:r>
-      <w:proofErr w:type="spellStart"/>
-      <w:r>
-        <w:rPr>
-          <w:sz w:val="20"/>
-          <w:szCs w:val="20"/>
-          <w:lang w:val="en-US"/>
-        </w:rPr>
-        <w:t>Aktan-Erciyes</w:t>
+        <w:t>, Aktan-</w:t>
+      </w:r>
+      <w:proofErr w:type="spellStart"/>
+      <w:r>
+        <w:rPr>
+          <w:sz w:val="20"/>
+          <w:szCs w:val="20"/>
+          <w:lang w:val="en-US"/>
+        </w:rPr>
+        <w:t>Erciyes</w:t>
       </w:r>
       <w:proofErr w:type="spellEnd"/>
       <w:r>
@@ -1810,11 +1698,21 @@
       </w:r>
       <w:r>
         <w:rPr>
-          <w:sz w:val="20"/>
-          <w:szCs w:val="20"/>
-          <w:lang w:val="en-US"/>
-        </w:rPr>
-        <w:t xml:space="preserve">, 37, 149-167. </w:t>
+          <w:i/>
+          <w:iCs/>
+          <w:sz w:val="20"/>
+          <w:szCs w:val="20"/>
+          <w:lang w:val="en-US"/>
+        </w:rPr>
+        <w:t>, 37,</w:t>
+      </w:r>
+      <w:r>
+        <w:rPr>
+          <w:sz w:val="20"/>
+          <w:szCs w:val="20"/>
+          <w:lang w:val="en-US"/>
+        </w:rPr>
+        <w:t xml:space="preserve"> 149-167. </w:t>
       </w:r>
     </w:p>
     <w:p>
@@ -2565,93 +2463,23 @@
           <w:sz w:val="20"/>
           <w:szCs w:val="20"/>
         </w:rPr>
-        <w:t xml:space="preserve"> Y.D., </w:t>
-      </w:r>
-      <w:proofErr w:type="spellStart"/>
+        <w:t xml:space="preserve"> Y.D., Stengelin, R., Maurits, L. &amp; Haun. D. B. M. (2024, July). </w:t>
+      </w:r>
       <w:r>
         <w:rPr>
           <w:rFonts w:ascii="Arial" w:hAnsi="Arial" w:cs="Arial"/>
           <w:sz w:val="20"/>
           <w:szCs w:val="20"/>
         </w:rPr>
-        <w:t>Stengelin</w:t>
-      </w:r>
-      <w:proofErr w:type="spellEnd"/>
+        <w:t>Is magnetoreception experience-dependent in humans?</w:t>
+      </w:r>
       <w:r>
         <w:rPr>
           <w:rFonts w:ascii="Arial" w:hAnsi="Arial" w:cs="Arial"/>
           <w:sz w:val="20"/>
           <w:szCs w:val="20"/>
         </w:rPr>
-        <w:t xml:space="preserve">, R., </w:t>
-      </w:r>
-      <w:proofErr w:type="spellStart"/>
-      <w:r>
-        <w:rPr>
-          <w:rFonts w:ascii="Arial" w:hAnsi="Arial" w:cs="Arial"/>
-          <w:sz w:val="20"/>
-          <w:szCs w:val="20"/>
-        </w:rPr>
-        <w:t>Maurits</w:t>
-      </w:r>
-      <w:proofErr w:type="spellEnd"/>
-      <w:r>
-        <w:rPr>
-          <w:rFonts w:ascii="Arial" w:hAnsi="Arial" w:cs="Arial"/>
-          <w:sz w:val="20"/>
-          <w:szCs w:val="20"/>
-        </w:rPr>
-        <w:t xml:space="preserve">, L. &amp; </w:t>
-      </w:r>
-      <w:proofErr w:type="spellStart"/>
-      <w:r>
-        <w:rPr>
-          <w:rFonts w:ascii="Arial" w:hAnsi="Arial" w:cs="Arial"/>
-          <w:sz w:val="20"/>
-          <w:szCs w:val="20"/>
-        </w:rPr>
-        <w:t>Haun</w:t>
-      </w:r>
-      <w:proofErr w:type="spellEnd"/>
-      <w:r>
-        <w:rPr>
-          <w:rFonts w:ascii="Arial" w:hAnsi="Arial" w:cs="Arial"/>
-          <w:sz w:val="20"/>
-          <w:szCs w:val="20"/>
-        </w:rPr>
-        <w:t xml:space="preserve">. D. B. M. (2024, July). </w:t>
-      </w:r>
-      <w:r>
-        <w:rPr>
-          <w:rFonts w:ascii="Arial" w:hAnsi="Arial" w:cs="Arial"/>
-          <w:sz w:val="20"/>
-          <w:szCs w:val="20"/>
-        </w:rPr>
-        <w:t>Is magnetoreception experience-dependent in humans?</w:t>
-      </w:r>
-      <w:r>
-        <w:rPr>
-          <w:rFonts w:ascii="Arial" w:hAnsi="Arial" w:cs="Arial"/>
-          <w:sz w:val="20"/>
-          <w:szCs w:val="20"/>
-        </w:rPr>
-        <w:t xml:space="preserve"> Poster </w:t>
-      </w:r>
-      <w:r>
-        <w:rPr>
-          <w:rFonts w:ascii="Arial" w:hAnsi="Arial" w:cs="Arial"/>
-          <w:sz w:val="20"/>
-          <w:szCs w:val="20"/>
-        </w:rPr>
-        <w:t xml:space="preserve">to be </w:t>
-      </w:r>
-      <w:r>
-        <w:rPr>
-          <w:rFonts w:ascii="Arial" w:hAnsi="Arial" w:cs="Arial"/>
-          <w:sz w:val="20"/>
-          <w:szCs w:val="20"/>
-        </w:rPr>
-        <w:t xml:space="preserve">presented </w:t>
+        <w:t xml:space="preserve"> Poster presented </w:t>
       </w:r>
       <w:r>
         <w:rPr>
@@ -2835,43 +2663,7 @@
           <w:sz w:val="20"/>
           <w:szCs w:val="20"/>
         </w:rPr>
-        <w:t xml:space="preserve"> Y.D., </w:t>
-      </w:r>
-      <w:proofErr w:type="spellStart"/>
-      <w:r>
-        <w:rPr>
-          <w:rFonts w:ascii="Arial" w:hAnsi="Arial" w:cs="Arial"/>
-          <w:sz w:val="20"/>
-          <w:szCs w:val="20"/>
-        </w:rPr>
-        <w:t>Achen</w:t>
-      </w:r>
-      <w:proofErr w:type="spellEnd"/>
-      <w:r>
-        <w:rPr>
-          <w:rFonts w:ascii="Arial" w:hAnsi="Arial" w:cs="Arial"/>
-          <w:sz w:val="20"/>
-          <w:szCs w:val="20"/>
-        </w:rPr>
-        <w:t xml:space="preserve">, C., Goldin-Meadow, S. &amp; </w:t>
-      </w:r>
-      <w:proofErr w:type="spellStart"/>
-      <w:r>
-        <w:rPr>
-          <w:rFonts w:ascii="Arial" w:hAnsi="Arial" w:cs="Arial"/>
-          <w:sz w:val="20"/>
-          <w:szCs w:val="20"/>
-        </w:rPr>
-        <w:t>Casasanto</w:t>
-      </w:r>
-      <w:proofErr w:type="spellEnd"/>
-      <w:r>
-        <w:rPr>
-          <w:rFonts w:ascii="Arial" w:hAnsi="Arial" w:cs="Arial"/>
-          <w:sz w:val="20"/>
-          <w:szCs w:val="20"/>
-        </w:rPr>
-        <w:t xml:space="preserve">, D. (2022, July). Why do people gesture more during disfluent speech? A pragmatic account. Poster presented </w:t>
+        <w:t xml:space="preserve"> Y.D., Achen, C., Goldin-Meadow, S. &amp; Casasanto, D. (2022, July). Why do people gesture more during disfluent speech? A pragmatic account. Poster presented </w:t>
       </w:r>
       <w:r>
         <w:rPr>
@@ -2916,25 +2708,7 @@
           <w:sz w:val="20"/>
           <w:szCs w:val="20"/>
         </w:rPr>
-        <w:t xml:space="preserve"> Y.D., Goldin-Meadow, S. &amp; </w:t>
-      </w:r>
-      <w:proofErr w:type="spellStart"/>
-      <w:r>
-        <w:rPr>
-          <w:rFonts w:ascii="Arial" w:hAnsi="Arial" w:cs="Arial"/>
-          <w:sz w:val="20"/>
-          <w:szCs w:val="20"/>
-        </w:rPr>
-        <w:t>Casasanto</w:t>
-      </w:r>
-      <w:proofErr w:type="spellEnd"/>
-      <w:r>
-        <w:rPr>
-          <w:rFonts w:ascii="Arial" w:hAnsi="Arial" w:cs="Arial"/>
-          <w:sz w:val="20"/>
-          <w:szCs w:val="20"/>
-        </w:rPr>
-        <w:t>, D. (2022, July). Do gestures really facilitate speech production? 9th Conference of the International Society for Gesture Studies, Chicago, IL.</w:t>
+        <w:t xml:space="preserve"> Y.D., Goldin-Meadow, S. &amp; Casasanto, D. (2022, July). Do gestures really facilitate speech production? 9th Conference of the International Society for Gesture Studies, Chicago, IL.</w:t>
       </w:r>
     </w:p>
     <w:p>
@@ -2963,43 +2737,7 @@
           <w:sz w:val="20"/>
           <w:szCs w:val="20"/>
         </w:rPr>
-        <w:t xml:space="preserve"> Y.D., </w:t>
-      </w:r>
-      <w:proofErr w:type="spellStart"/>
-      <w:r>
-        <w:rPr>
-          <w:rFonts w:ascii="Arial" w:hAnsi="Arial" w:cs="Arial"/>
-          <w:sz w:val="20"/>
-          <w:szCs w:val="20"/>
-        </w:rPr>
-        <w:t>Achen</w:t>
-      </w:r>
-      <w:proofErr w:type="spellEnd"/>
-      <w:r>
-        <w:rPr>
-          <w:rFonts w:ascii="Arial" w:hAnsi="Arial" w:cs="Arial"/>
-          <w:sz w:val="20"/>
-          <w:szCs w:val="20"/>
-        </w:rPr>
-        <w:t xml:space="preserve">, C., Goldin-Meadow, S. &amp; </w:t>
-      </w:r>
-      <w:proofErr w:type="spellStart"/>
-      <w:r>
-        <w:rPr>
-          <w:rFonts w:ascii="Arial" w:hAnsi="Arial" w:cs="Arial"/>
-          <w:sz w:val="20"/>
-          <w:szCs w:val="20"/>
-        </w:rPr>
-        <w:t>Casasanto</w:t>
-      </w:r>
-      <w:proofErr w:type="spellEnd"/>
-      <w:r>
-        <w:rPr>
-          <w:rFonts w:ascii="Arial" w:hAnsi="Arial" w:cs="Arial"/>
-          <w:sz w:val="20"/>
-          <w:szCs w:val="20"/>
-        </w:rPr>
-        <w:t>, D. (2022, July). Why do people gesture more during disfluent speech? A pragmatic account. 9th Conference of the International Society for Gesture Studies, Chicago, IL.</w:t>
+        <w:t xml:space="preserve"> Y.D., Achen, C., Goldin-Meadow, S. &amp; Casasanto, D. (2022, July). Why do people gesture more during disfluent speech? A pragmatic account. 9th Conference of the International Society for Gesture Studies, Chicago, IL.</w:t>
       </w:r>
     </w:p>
     <w:p>
@@ -3028,25 +2766,7 @@
           <w:sz w:val="20"/>
           <w:szCs w:val="20"/>
         </w:rPr>
-        <w:t xml:space="preserve"> Y.D., Goldin-Meadow, S. &amp; </w:t>
-      </w:r>
-      <w:proofErr w:type="spellStart"/>
-      <w:r>
-        <w:rPr>
-          <w:rFonts w:ascii="Arial" w:hAnsi="Arial" w:cs="Arial"/>
-          <w:sz w:val="20"/>
-          <w:szCs w:val="20"/>
-        </w:rPr>
-        <w:t>Casasanto</w:t>
-      </w:r>
-      <w:proofErr w:type="spellEnd"/>
-      <w:r>
-        <w:rPr>
-          <w:rFonts w:ascii="Arial" w:hAnsi="Arial" w:cs="Arial"/>
-          <w:sz w:val="20"/>
-          <w:szCs w:val="20"/>
-        </w:rPr>
-        <w:t xml:space="preserve">, D. (2021, July). Do gestures really facilitate speech production? Paper presented </w:t>
+        <w:t xml:space="preserve"> Y.D., Goldin-Meadow, S. &amp; Casasanto, D. (2021, July). Do gestures really facilitate speech production? Paper presented </w:t>
       </w:r>
       <w:r>
         <w:rPr>
@@ -3091,43 +2811,7 @@
           <w:sz w:val="20"/>
           <w:szCs w:val="20"/>
         </w:rPr>
-        <w:t xml:space="preserve"> Y.D., </w:t>
-      </w:r>
-      <w:proofErr w:type="spellStart"/>
-      <w:r>
-        <w:rPr>
-          <w:rFonts w:ascii="Arial" w:hAnsi="Arial" w:cs="Arial"/>
-          <w:sz w:val="20"/>
-          <w:szCs w:val="20"/>
-        </w:rPr>
-        <w:t>Achen</w:t>
-      </w:r>
-      <w:proofErr w:type="spellEnd"/>
-      <w:r>
-        <w:rPr>
-          <w:rFonts w:ascii="Arial" w:hAnsi="Arial" w:cs="Arial"/>
-          <w:sz w:val="20"/>
-          <w:szCs w:val="20"/>
-        </w:rPr>
-        <w:t xml:space="preserve">, C., Goldin-Meadow, S. &amp; </w:t>
-      </w:r>
-      <w:proofErr w:type="spellStart"/>
-      <w:r>
-        <w:rPr>
-          <w:rFonts w:ascii="Arial" w:hAnsi="Arial" w:cs="Arial"/>
-          <w:sz w:val="20"/>
-          <w:szCs w:val="20"/>
-        </w:rPr>
-        <w:t>Casasanto</w:t>
-      </w:r>
-      <w:proofErr w:type="spellEnd"/>
-      <w:r>
-        <w:rPr>
-          <w:rFonts w:ascii="Arial" w:hAnsi="Arial" w:cs="Arial"/>
-          <w:sz w:val="20"/>
-          <w:szCs w:val="20"/>
-        </w:rPr>
-        <w:t xml:space="preserve">, D. (2021, May). Pragmatic function of gestures. </w:t>
+        <w:t xml:space="preserve"> Y.D., Achen, C., Goldin-Meadow, S. &amp; Casasanto, D. (2021, May). Pragmatic function of gestures. </w:t>
       </w:r>
       <w:r>
         <w:rPr>
@@ -3156,59 +2840,31 @@
           <w:szCs w:val="20"/>
         </w:rPr>
       </w:pPr>
-      <w:proofErr w:type="spellStart"/>
       <w:r>
         <w:rPr>
           <w:rFonts w:ascii="Arial" w:hAnsi="Arial" w:cs="Arial"/>
           <w:sz w:val="20"/>
           <w:szCs w:val="20"/>
         </w:rPr>
-        <w:t>Bergey</w:t>
-      </w:r>
-      <w:proofErr w:type="spellEnd"/>
+        <w:t xml:space="preserve">Bergey, C. A., </w:t>
+      </w:r>
+      <w:proofErr w:type="spellStart"/>
       <w:r>
         <w:rPr>
           <w:rFonts w:ascii="Arial" w:hAnsi="Arial" w:cs="Arial"/>
           <w:sz w:val="20"/>
           <w:szCs w:val="20"/>
         </w:rPr>
-        <w:t xml:space="preserve">, C. A., </w:t>
-      </w:r>
-      <w:proofErr w:type="spellStart"/>
+        <w:t>Kısa</w:t>
+      </w:r>
+      <w:proofErr w:type="spellEnd"/>
       <w:r>
         <w:rPr>
           <w:rFonts w:ascii="Arial" w:hAnsi="Arial" w:cs="Arial"/>
           <w:sz w:val="20"/>
           <w:szCs w:val="20"/>
         </w:rPr>
-        <w:t>Kısa</w:t>
-      </w:r>
-      <w:proofErr w:type="spellEnd"/>
-      <w:r>
-        <w:rPr>
-          <w:rFonts w:ascii="Arial" w:hAnsi="Arial" w:cs="Arial"/>
-          <w:sz w:val="20"/>
-          <w:szCs w:val="20"/>
-        </w:rPr>
-        <w:t xml:space="preserve"> Y.D., </w:t>
-      </w:r>
-      <w:proofErr w:type="spellStart"/>
-      <w:r>
-        <w:rPr>
-          <w:rFonts w:ascii="Arial" w:hAnsi="Arial" w:cs="Arial"/>
-          <w:sz w:val="20"/>
-          <w:szCs w:val="20"/>
-        </w:rPr>
-        <w:t>Casasanto</w:t>
-      </w:r>
-      <w:proofErr w:type="spellEnd"/>
-      <w:r>
-        <w:rPr>
-          <w:rFonts w:ascii="Arial" w:hAnsi="Arial" w:cs="Arial"/>
-          <w:sz w:val="20"/>
-          <w:szCs w:val="20"/>
-        </w:rPr>
-        <w:t>, D. &amp; Yurovsky, D. (2020, July). </w:t>
+        <w:t xml:space="preserve"> Y.D., Casasanto, D. &amp; Yurovsky, D. (2020, July). </w:t>
       </w:r>
       <w:r>
         <w:rPr>
@@ -3285,25 +2941,7 @@
           <w:sz w:val="20"/>
           <w:szCs w:val="20"/>
         </w:rPr>
-        <w:t xml:space="preserve">., Goldin-Meadow, S. &amp; </w:t>
-      </w:r>
-      <w:proofErr w:type="spellStart"/>
-      <w:r>
-        <w:rPr>
-          <w:rFonts w:ascii="Arial" w:hAnsi="Arial" w:cs="Arial"/>
-          <w:sz w:val="20"/>
-          <w:szCs w:val="20"/>
-        </w:rPr>
-        <w:t>Casasanto</w:t>
-      </w:r>
-      <w:proofErr w:type="spellEnd"/>
-      <w:r>
-        <w:rPr>
-          <w:rFonts w:ascii="Arial" w:hAnsi="Arial" w:cs="Arial"/>
-          <w:sz w:val="20"/>
-          <w:szCs w:val="20"/>
-        </w:rPr>
-        <w:t>, D. (2020, June-September). Do gestures facilitate speech production? Poster presented at the Association for Psychological Science Poster Showcase.</w:t>
+        <w:t>., Goldin-Meadow, S. &amp; Casasanto, D. (2020, June-September). Do gestures facilitate speech production? Poster presented at the Association for Psychological Science Poster Showcase.</w:t>
       </w:r>
     </w:p>
     <w:p>
@@ -3316,23 +2954,13 @@
           <w:szCs w:val="20"/>
         </w:rPr>
       </w:pPr>
-      <w:proofErr w:type="spellStart"/>
       <w:r>
         <w:rPr>
           <w:rFonts w:ascii="Arial" w:hAnsi="Arial" w:cs="Arial"/>
           <w:sz w:val="20"/>
           <w:szCs w:val="20"/>
         </w:rPr>
-        <w:t>Casasanto</w:t>
-      </w:r>
-      <w:proofErr w:type="spellEnd"/>
-      <w:r>
-        <w:rPr>
-          <w:rFonts w:ascii="Arial" w:hAnsi="Arial" w:cs="Arial"/>
-          <w:sz w:val="20"/>
-          <w:szCs w:val="20"/>
-        </w:rPr>
-        <w:t xml:space="preserve">, D. &amp; </w:t>
+        <w:t xml:space="preserve">Casasanto, D. &amp; </w:t>
       </w:r>
       <w:proofErr w:type="spellStart"/>
       <w:r>
@@ -3387,23 +3015,13 @@
           <w:szCs w:val="20"/>
         </w:rPr>
       </w:pPr>
-      <w:proofErr w:type="spellStart"/>
       <w:r>
         <w:rPr>
           <w:rFonts w:ascii="Arial" w:hAnsi="Arial" w:cs="Arial"/>
           <w:sz w:val="20"/>
           <w:szCs w:val="20"/>
         </w:rPr>
-        <w:t>Casasanto</w:t>
-      </w:r>
-      <w:proofErr w:type="spellEnd"/>
-      <w:r>
-        <w:rPr>
-          <w:rFonts w:ascii="Arial" w:hAnsi="Arial" w:cs="Arial"/>
-          <w:sz w:val="20"/>
-          <w:szCs w:val="20"/>
-        </w:rPr>
-        <w:t xml:space="preserve">, D. &amp; </w:t>
+        <w:t xml:space="preserve">Casasanto, D. &amp; </w:t>
       </w:r>
       <w:proofErr w:type="spellStart"/>
       <w:r>
@@ -3498,7 +3116,7 @@
           <w:sz w:val="20"/>
           <w:szCs w:val="20"/>
         </w:rPr>
-        <w:t xml:space="preserve">, Y. D., </w:t>
+        <w:t>, Y. D., Aktan-</w:t>
       </w:r>
       <w:proofErr w:type="spellStart"/>
       <w:r>
@@ -3507,7 +3125,7 @@
           <w:sz w:val="20"/>
           <w:szCs w:val="20"/>
         </w:rPr>
-        <w:t>Aktan-Erciyes</w:t>
+        <w:t>Erciyes</w:t>
       </w:r>
       <w:proofErr w:type="spellEnd"/>
       <w:r>
@@ -3581,7 +3199,7 @@
           <w:sz w:val="20"/>
           <w:szCs w:val="20"/>
         </w:rPr>
-        <w:t xml:space="preserve">, İ., </w:t>
+        <w:t>, İ., Aktan-</w:t>
       </w:r>
       <w:proofErr w:type="spellStart"/>
       <w:r>
@@ -3590,7 +3208,7 @@
           <w:sz w:val="20"/>
           <w:szCs w:val="20"/>
         </w:rPr>
-        <w:t>Aktan-Erciyes</w:t>
+        <w:t>Erciyes</w:t>
       </w:r>
       <w:proofErr w:type="spellEnd"/>
       <w:r>
@@ -3646,7 +3264,7 @@
           <w:sz w:val="20"/>
           <w:szCs w:val="20"/>
         </w:rPr>
-        <w:t xml:space="preserve">, Y. D., </w:t>
+        <w:t>, Y. D., Aktan-</w:t>
       </w:r>
       <w:proofErr w:type="spellStart"/>
       <w:r>
@@ -3655,7 +3273,7 @@
           <w:sz w:val="20"/>
           <w:szCs w:val="20"/>
         </w:rPr>
-        <w:t>Aktan-Erciyes</w:t>
+        <w:t>Erciyes</w:t>
       </w:r>
       <w:proofErr w:type="spellEnd"/>
       <w:r>
@@ -3745,43 +3363,7 @@
           <w:sz w:val="20"/>
           <w:szCs w:val="20"/>
         </w:rPr>
-        <w:t xml:space="preserve">, H. &amp; </w:t>
-      </w:r>
-      <w:proofErr w:type="spellStart"/>
-      <w:r>
-        <w:rPr>
-          <w:rFonts w:ascii="Arial" w:hAnsi="Arial" w:cs="Arial"/>
-          <w:sz w:val="20"/>
-          <w:szCs w:val="20"/>
-        </w:rPr>
-        <w:t>Balcı</w:t>
-      </w:r>
-      <w:proofErr w:type="spellEnd"/>
-      <w:r>
-        <w:rPr>
-          <w:rFonts w:ascii="Arial" w:hAnsi="Arial" w:cs="Arial"/>
-          <w:sz w:val="20"/>
-          <w:szCs w:val="20"/>
-        </w:rPr>
-        <w:t xml:space="preserve">, F. (2015, December). The effect of biological motion on time perception. Poster presented at the Department of Psychology, </w:t>
-      </w:r>
-      <w:proofErr w:type="spellStart"/>
-      <w:r>
-        <w:rPr>
-          <w:rFonts w:ascii="Arial" w:hAnsi="Arial" w:cs="Arial"/>
-          <w:sz w:val="20"/>
-          <w:szCs w:val="20"/>
-        </w:rPr>
-        <w:t>Koc</w:t>
-      </w:r>
-      <w:proofErr w:type="spellEnd"/>
-      <w:r>
-        <w:rPr>
-          <w:rFonts w:ascii="Arial" w:hAnsi="Arial" w:cs="Arial"/>
-          <w:sz w:val="20"/>
-          <w:szCs w:val="20"/>
-        </w:rPr>
-        <w:t xml:space="preserve">̧ University, Istanbul, Turkey. </w:t>
+        <w:t xml:space="preserve">, H. &amp; Balcı, F. (2015, December). The effect of biological motion on time perception. Poster presented at the Department of Psychology, Koç University, Istanbul, Turkey. </w:t>
       </w:r>
     </w:p>
     <w:p>
@@ -6086,6 +5668,7 @@
         <w:t xml:space="preserve"> </w:t>
       </w:r>
       <w:proofErr w:type="spellStart"/>
+      <w:proofErr w:type="gramStart"/>
       <w:r>
         <w:rPr>
           <w:i/>
@@ -6105,8 +5688,9 @@
           <w:szCs w:val="20"/>
           <w:lang w:val="en-US"/>
         </w:rPr>
-        <w:t xml:space="preserve">; </w:t>
-      </w:r>
+        <w:t>;</w:t>
+      </w:r>
+      <w:proofErr w:type="gramEnd"/>
       <w:r>
         <w:rPr>
           <w:rFonts w:eastAsia="Times New Roman"/>
@@ -6116,7 +5700,7 @@
           <w:szCs w:val="20"/>
           <w:lang w:val="en-US"/>
         </w:rPr>
-        <w:t>Journal of Cognitive Psychology</w:t>
+        <w:t xml:space="preserve"> </w:t>
       </w:r>
       <w:r>
         <w:rPr>
@@ -6127,39 +5711,44 @@
           <w:szCs w:val="20"/>
           <w:lang w:val="en-US"/>
         </w:rPr>
-        <w:t xml:space="preserve">; </w:t>
-      </w:r>
-      <w:proofErr w:type="spellStart"/>
-      <w:r>
-        <w:rPr>
+        <w:t xml:space="preserve">Journal of Cognitive </w:t>
+      </w:r>
+      <w:proofErr w:type="gramStart"/>
+      <w:r>
+        <w:rPr>
+          <w:rFonts w:eastAsia="Times New Roman"/>
           <w:i/>
           <w:iCs/>
           <w:sz w:val="20"/>
           <w:szCs w:val="20"/>
-        </w:rPr>
-        <w:t>Journal</w:t>
-      </w:r>
-      <w:proofErr w:type="spellEnd"/>
-      <w:r>
-        <w:rPr>
+          <w:lang w:val="en-US"/>
+        </w:rPr>
+        <w:t>Psychology</w:t>
+      </w:r>
+      <w:r>
+        <w:rPr>
+          <w:rFonts w:eastAsia="Times New Roman"/>
           <w:i/>
           <w:iCs/>
           <w:sz w:val="20"/>
           <w:szCs w:val="20"/>
-        </w:rPr>
-        <w:t xml:space="preserve"> of </w:t>
-      </w:r>
-      <w:proofErr w:type="spellStart"/>
-      <w:r>
-        <w:rPr>
+          <w:lang w:val="en-US"/>
+        </w:rPr>
+        <w:t>;</w:t>
+      </w:r>
+      <w:proofErr w:type="gramEnd"/>
+      <w:r>
+        <w:rPr>
+          <w:rFonts w:eastAsia="Times New Roman"/>
           <w:i/>
           <w:iCs/>
           <w:sz w:val="20"/>
           <w:szCs w:val="20"/>
-        </w:rPr>
-        <w:t>Experimental</w:t>
-      </w:r>
-      <w:proofErr w:type="spellEnd"/>
+          <w:lang w:val="en-US"/>
+        </w:rPr>
+        <w:t xml:space="preserve"> </w:t>
+      </w:r>
+      <w:proofErr w:type="spellStart"/>
       <w:r>
         <w:rPr>
           <w:i/>
@@ -6167,9 +5756,9 @@
           <w:sz w:val="20"/>
           <w:szCs w:val="20"/>
         </w:rPr>
-        <w:t xml:space="preserve"> </w:t>
-      </w:r>
-      <w:proofErr w:type="spellStart"/>
+        <w:t>Journal</w:t>
+      </w:r>
+      <w:proofErr w:type="spellEnd"/>
       <w:r>
         <w:rPr>
           <w:i/>
@@ -6177,9 +5766,9 @@
           <w:sz w:val="20"/>
           <w:szCs w:val="20"/>
         </w:rPr>
-        <w:t>Psychology</w:t>
-      </w:r>
-      <w:proofErr w:type="spellEnd"/>
+        <w:t xml:space="preserve"> of </w:t>
+      </w:r>
+      <w:proofErr w:type="spellStart"/>
       <w:r>
         <w:rPr>
           <w:i/>
@@ -6187,9 +5776,9 @@
           <w:sz w:val="20"/>
           <w:szCs w:val="20"/>
         </w:rPr>
-        <w:t xml:space="preserve">: Learning, Memory, </w:t>
-      </w:r>
-      <w:proofErr w:type="spellStart"/>
+        <w:t>Experimental</w:t>
+      </w:r>
+      <w:proofErr w:type="spellEnd"/>
       <w:r>
         <w:rPr>
           <w:i/>
@@ -6197,9 +5786,9 @@
           <w:sz w:val="20"/>
           <w:szCs w:val="20"/>
         </w:rPr>
-        <w:t>and</w:t>
-      </w:r>
-      <w:proofErr w:type="spellEnd"/>
+        <w:t xml:space="preserve"> </w:t>
+      </w:r>
+      <w:proofErr w:type="spellStart"/>
       <w:r>
         <w:rPr>
           <w:i/>
@@ -6207,9 +5796,9 @@
           <w:sz w:val="20"/>
           <w:szCs w:val="20"/>
         </w:rPr>
-        <w:t xml:space="preserve"> </w:t>
-      </w:r>
-      <w:proofErr w:type="spellStart"/>
+        <w:t>Psychology</w:t>
+      </w:r>
+      <w:proofErr w:type="spellEnd"/>
       <w:r>
         <w:rPr>
           <w:i/>
@@ -6217,9 +5806,9 @@
           <w:sz w:val="20"/>
           <w:szCs w:val="20"/>
         </w:rPr>
-        <w:t>Cognition</w:t>
-      </w:r>
-      <w:proofErr w:type="spellEnd"/>
+        <w:t xml:space="preserve">: Learning, Memory, </w:t>
+      </w:r>
+      <w:proofErr w:type="spellStart"/>
       <w:r>
         <w:rPr>
           <w:i/>
@@ -6227,9 +5816,9 @@
           <w:sz w:val="20"/>
           <w:szCs w:val="20"/>
         </w:rPr>
-        <w:t xml:space="preserve">; </w:t>
-      </w:r>
-      <w:proofErr w:type="spellStart"/>
+        <w:t>and</w:t>
+      </w:r>
+      <w:proofErr w:type="spellEnd"/>
       <w:r>
         <w:rPr>
           <w:i/>
@@ -6237,9 +5826,9 @@
           <w:sz w:val="20"/>
           <w:szCs w:val="20"/>
         </w:rPr>
-        <w:t>Spatial</w:t>
-      </w:r>
-      <w:proofErr w:type="spellEnd"/>
+        <w:t xml:space="preserve"> </w:t>
+      </w:r>
+      <w:proofErr w:type="spellStart"/>
       <w:r>
         <w:rPr>
           <w:i/>
@@ -6247,9 +5836,9 @@
           <w:sz w:val="20"/>
           <w:szCs w:val="20"/>
         </w:rPr>
-        <w:t xml:space="preserve"> </w:t>
-      </w:r>
-      <w:proofErr w:type="spellStart"/>
+        <w:t>Cognition</w:t>
+      </w:r>
+      <w:proofErr w:type="spellEnd"/>
       <w:r>
         <w:rPr>
           <w:i/>
@@ -6257,9 +5846,9 @@
           <w:sz w:val="20"/>
           <w:szCs w:val="20"/>
         </w:rPr>
-        <w:t>Cognition</w:t>
-      </w:r>
-      <w:proofErr w:type="spellEnd"/>
+        <w:t xml:space="preserve">; </w:t>
+      </w:r>
+      <w:proofErr w:type="spellStart"/>
       <w:r>
         <w:rPr>
           <w:i/>
@@ -6267,9 +5856,9 @@
           <w:sz w:val="20"/>
           <w:szCs w:val="20"/>
         </w:rPr>
-        <w:t xml:space="preserve"> </w:t>
-      </w:r>
-      <w:proofErr w:type="spellStart"/>
+        <w:t>Spatial</w:t>
+      </w:r>
+      <w:proofErr w:type="spellEnd"/>
       <w:r>
         <w:rPr>
           <w:i/>
@@ -6277,9 +5866,9 @@
           <w:sz w:val="20"/>
           <w:szCs w:val="20"/>
         </w:rPr>
-        <w:t>and</w:t>
-      </w:r>
-      <w:proofErr w:type="spellEnd"/>
+        <w:t xml:space="preserve"> </w:t>
+      </w:r>
+      <w:proofErr w:type="spellStart"/>
       <w:r>
         <w:rPr>
           <w:i/>
@@ -6287,9 +5876,9 @@
           <w:sz w:val="20"/>
           <w:szCs w:val="20"/>
         </w:rPr>
-        <w:t xml:space="preserve"> </w:t>
-      </w:r>
-      <w:proofErr w:type="spellStart"/>
+        <w:t>Cognition</w:t>
+      </w:r>
+      <w:proofErr w:type="spellEnd"/>
       <w:r>
         <w:rPr>
           <w:i/>
@@ -6297,9 +5886,9 @@
           <w:sz w:val="20"/>
           <w:szCs w:val="20"/>
         </w:rPr>
-        <w:t>Computation</w:t>
-      </w:r>
-      <w:proofErr w:type="spellEnd"/>
+        <w:t xml:space="preserve"> </w:t>
+      </w:r>
+      <w:proofErr w:type="spellStart"/>
       <w:r>
         <w:rPr>
           <w:i/>
@@ -6307,9 +5896,9 @@
           <w:sz w:val="20"/>
           <w:szCs w:val="20"/>
         </w:rPr>
-        <w:t xml:space="preserve">: An </w:t>
-      </w:r>
-      <w:proofErr w:type="spellStart"/>
+        <w:t>and</w:t>
+      </w:r>
+      <w:proofErr w:type="spellEnd"/>
       <w:r>
         <w:rPr>
           <w:i/>
@@ -6317,9 +5906,9 @@
           <w:sz w:val="20"/>
           <w:szCs w:val="20"/>
         </w:rPr>
-        <w:t>Interdisciplinary</w:t>
-      </w:r>
-      <w:proofErr w:type="spellEnd"/>
+        <w:t xml:space="preserve"> </w:t>
+      </w:r>
+      <w:proofErr w:type="spellStart"/>
       <w:r>
         <w:rPr>
           <w:i/>
@@ -6327,9 +5916,9 @@
           <w:sz w:val="20"/>
           <w:szCs w:val="20"/>
         </w:rPr>
-        <w:t xml:space="preserve"> </w:t>
-      </w:r>
-      <w:proofErr w:type="spellStart"/>
+        <w:t>Computation</w:t>
+      </w:r>
+      <w:proofErr w:type="spellEnd"/>
       <w:r>
         <w:rPr>
           <w:i/>
@@ -6337,9 +5926,9 @@
           <w:sz w:val="20"/>
           <w:szCs w:val="20"/>
         </w:rPr>
-        <w:t>Journal</w:t>
-      </w:r>
-      <w:proofErr w:type="spellEnd"/>
+        <w:t xml:space="preserve">: An </w:t>
+      </w:r>
+      <w:proofErr w:type="spellStart"/>
       <w:r>
         <w:rPr>
           <w:i/>
@@ -6347,8 +5936,9 @@
           <w:sz w:val="20"/>
           <w:szCs w:val="20"/>
         </w:rPr>
-        <w:t xml:space="preserve">; </w:t>
-      </w:r>
+        <w:t>Interdisciplinary</w:t>
+      </w:r>
+      <w:proofErr w:type="spellEnd"/>
       <w:r>
         <w:rPr>
           <w:i/>
@@ -6356,8 +5946,9 @@
           <w:sz w:val="20"/>
           <w:szCs w:val="20"/>
         </w:rPr>
-        <w:t>PLOS</w:t>
-      </w:r>
+        <w:t xml:space="preserve"> </w:t>
+      </w:r>
+      <w:proofErr w:type="spellStart"/>
       <w:r>
         <w:rPr>
           <w:i/>
@@ -6365,9 +5956,9 @@
           <w:sz w:val="20"/>
           <w:szCs w:val="20"/>
         </w:rPr>
-        <w:t xml:space="preserve"> </w:t>
-      </w:r>
-      <w:proofErr w:type="spellStart"/>
+        <w:t>Journal</w:t>
+      </w:r>
+      <w:proofErr w:type="spellEnd"/>
       <w:r>
         <w:rPr>
           <w:i/>
@@ -6375,9 +5966,8 @@
           <w:sz w:val="20"/>
           <w:szCs w:val="20"/>
         </w:rPr>
-        <w:t>One</w:t>
-      </w:r>
-      <w:proofErr w:type="spellEnd"/>
+        <w:t xml:space="preserve">; </w:t>
+      </w:r>
       <w:r>
         <w:rPr>
           <w:i/>
@@ -6385,7 +5975,47 @@
           <w:sz w:val="20"/>
           <w:szCs w:val="20"/>
         </w:rPr>
-        <w:t xml:space="preserve">; </w:t>
+        <w:t>PLOS</w:t>
+      </w:r>
+      <w:r>
+        <w:rPr>
+          <w:i/>
+          <w:iCs/>
+          <w:sz w:val="20"/>
+          <w:szCs w:val="20"/>
+        </w:rPr>
+        <w:t xml:space="preserve"> </w:t>
+      </w:r>
+      <w:proofErr w:type="spellStart"/>
+      <w:proofErr w:type="gramStart"/>
+      <w:r>
+        <w:rPr>
+          <w:i/>
+          <w:iCs/>
+          <w:sz w:val="20"/>
+          <w:szCs w:val="20"/>
+        </w:rPr>
+        <w:t>One</w:t>
+      </w:r>
+      <w:proofErr w:type="spellEnd"/>
+      <w:r>
+        <w:rPr>
+          <w:i/>
+          <w:iCs/>
+          <w:sz w:val="20"/>
+          <w:szCs w:val="20"/>
+        </w:rPr>
+        <w:t>;</w:t>
+      </w:r>
+      <w:proofErr w:type="gramEnd"/>
+      <w:r>
+        <w:rPr>
+          <w:i/>
+          <w:iCs/>
+          <w:sz w:val="20"/>
+          <w:szCs w:val="20"/>
+        </w:rPr>
+        <w:t xml:space="preserve"> </w:t>
       </w:r>
       <w:proofErr w:type="spellStart"/>
       <w:r>
@@ -6546,7 +6176,7 @@
 </file>
 
 <file path=word/endnotes.xml><?xml version="1.0" encoding="utf-8"?>
-<w:endnotes xmlns:wpc="http://schemas.microsoft.com/office/word/2010/wordprocessingCanvas" xmlns:cx="http://schemas.microsoft.com/office/drawing/2014/chartex" xmlns:cx1="http://schemas.microsoft.com/office/drawing/2015/9/8/chartex" xmlns:cx2="http://schemas.microsoft.com/office/drawing/2015/10/21/chartex" xmlns:cx3="http://schemas.microsoft.com/office/drawing/2016/5/9/chartex" xmlns:cx4="http://schemas.microsoft.com/office/drawing/2016/5/10/chartex" xmlns:cx5="http://schemas.microsoft.com/office/drawing/2016/5/11/chartex" xmlns:cx6="http://schemas.microsoft.com/office/drawing/2016/5/12/chartex" xmlns:cx7="http://schemas.microsoft.com/office/drawing/2016/5/13/chartex" xmlns:cx8="http://schemas.microsoft.com/office/drawing/2016/5/14/chartex" xmlns:mc="http://schemas.openxmlformats.org/markup-compatibility/2006" xmlns:aink="http://schemas.microsoft.com/office/drawing/2016/ink" xmlns:am3d="http://schemas.microsoft.com/office/drawing/2017/model3d" xmlns:o="urn:schemas-microsoft-com:office:office" xmlns:oel="http://schemas.microsoft.com/office/2019/extlst" xmlns:r="http://schemas.openxmlformats.org/officeDocument/2006/relationships" xmlns:m="http://schemas.openxmlformats.org/officeDocument/2006/math" xmlns:v="urn:schemas-microsoft-com:vml" xmlns:wp14="http://schemas.microsoft.com/office/word/2010/wordprocessingDrawing" xmlns:wp="http://schemas.openxmlformats.org/drawingml/2006/wordprocessingDrawing" xmlns:w10="urn:schemas-microsoft-com:office:word" xmlns:w="http://schemas.openxmlformats.org/wordprocessingml/2006/main" xmlns:w14="http://schemas.microsoft.com/office/word/2010/wordml" xmlns:w15="http://schemas.microsoft.com/office/word/2012/wordml" xmlns:w16cex="http://schemas.microsoft.com/office/word/2018/wordml/cex" xmlns:w16cid="http://schemas.microsoft.com/office/word/2016/wordml/cid" xmlns:w16="http://schemas.microsoft.com/office/word/2018/wordml" xmlns:w16sdtdh="http://schemas.microsoft.com/office/word/2020/wordml/sdtdatahash" xmlns:w16se="http://schemas.microsoft.com/office/word/2015/wordml/symex" xmlns:wpg="http://schemas.microsoft.com/office/word/2010/wordprocessingGroup" xmlns:wpi="http://schemas.microsoft.com/office/word/2010/wordprocessingInk" xmlns:wne="http://schemas.microsoft.com/office/word/2006/wordml" xmlns:wps="http://schemas.microsoft.com/office/word/2010/wordprocessingShape" mc:Ignorable="w14 w15 w16se w16cid w16 w16cex w16sdtdh wp14">
+<w:endnotes xmlns:wpc="http://schemas.microsoft.com/office/word/2010/wordprocessingCanvas" xmlns:cx="http://schemas.microsoft.com/office/drawing/2014/chartex" xmlns:cx1="http://schemas.microsoft.com/office/drawing/2015/9/8/chartex" xmlns:cx2="http://schemas.microsoft.com/office/drawing/2015/10/21/chartex" xmlns:cx3="http://schemas.microsoft.com/office/drawing/2016/5/9/chartex" xmlns:cx4="http://schemas.microsoft.com/office/drawing/2016/5/10/chartex" xmlns:cx5="http://schemas.microsoft.com/office/drawing/2016/5/11/chartex" xmlns:cx6="http://schemas.microsoft.com/office/drawing/2016/5/12/chartex" xmlns:cx7="http://schemas.microsoft.com/office/drawing/2016/5/13/chartex" xmlns:cx8="http://schemas.microsoft.com/office/drawing/2016/5/14/chartex" xmlns:mc="http://schemas.openxmlformats.org/markup-compatibility/2006" xmlns:aink="http://schemas.microsoft.com/office/drawing/2016/ink" xmlns:am3d="http://schemas.microsoft.com/office/drawing/2017/model3d" xmlns:o="urn:schemas-microsoft-com:office:office" xmlns:oel="http://schemas.microsoft.com/office/2019/extlst" xmlns:r="http://schemas.openxmlformats.org/officeDocument/2006/relationships" xmlns:m="http://schemas.openxmlformats.org/officeDocument/2006/math" xmlns:v="urn:schemas-microsoft-com:vml" xmlns:wp14="http://schemas.microsoft.com/office/word/2010/wordprocessingDrawing" xmlns:wp="http://schemas.openxmlformats.org/drawingml/2006/wordprocessingDrawing" xmlns:w10="urn:schemas-microsoft-com:office:word" xmlns:w="http://schemas.openxmlformats.org/wordprocessingml/2006/main" xmlns:w14="http://schemas.microsoft.com/office/word/2010/wordml" xmlns:w15="http://schemas.microsoft.com/office/word/2012/wordml" xmlns:w16cex="http://schemas.microsoft.com/office/word/2018/wordml/cex" xmlns:w16cid="http://schemas.microsoft.com/office/word/2016/wordml/cid" xmlns:w16="http://schemas.microsoft.com/office/word/2018/wordml" xmlns:w16du="http://schemas.microsoft.com/office/word/2023/wordml/word16du" xmlns:w16sdtdh="http://schemas.microsoft.com/office/word/2020/wordml/sdtdatahash" xmlns:w16sdtfl="http://schemas.microsoft.com/office/word/2024/wordml/sdtformatlock" xmlns:w16se="http://schemas.microsoft.com/office/word/2015/wordml/symex" xmlns:wpg="http://schemas.microsoft.com/office/word/2010/wordprocessingGroup" xmlns:wpi="http://schemas.microsoft.com/office/word/2010/wordprocessingInk" xmlns:wne="http://schemas.microsoft.com/office/word/2006/wordml" xmlns:wps="http://schemas.microsoft.com/office/word/2010/wordprocessingShape" mc:Ignorable="w14 w15 w16se w16cid w16 w16cex w16sdtdh w16sdtfl w16du wp14">
   <w:endnote w:type="separator" w:id="-1">
     <w:p>
       <w:r>
@@ -6565,7 +6195,7 @@
 </file>
 
 <file path=word/footnotes.xml><?xml version="1.0" encoding="utf-8"?>
-<w:footnotes xmlns:wpc="http://schemas.microsoft.com/office/word/2010/wordprocessingCanvas" xmlns:cx="http://schemas.microsoft.com/office/drawing/2014/chartex" xmlns:cx1="http://schemas.microsoft.com/office/drawing/2015/9/8/chartex" xmlns:cx2="http://schemas.microsoft.com/office/drawing/2015/10/21/chartex" xmlns:cx3="http://schemas.microsoft.com/office/drawing/2016/5/9/chartex" xmlns:cx4="http://schemas.microsoft.com/office/drawing/2016/5/10/chartex" xmlns:cx5="http://schemas.microsoft.com/office/drawing/2016/5/11/chartex" xmlns:cx6="http://schemas.microsoft.com/office/drawing/2016/5/12/chartex" xmlns:cx7="http://schemas.microsoft.com/office/drawing/2016/5/13/chartex" xmlns:cx8="http://schemas.microsoft.com/office/drawing/2016/5/14/chartex" xmlns:mc="http://schemas.openxmlformats.org/markup-compatibility/2006" xmlns:aink="http://schemas.microsoft.com/office/drawing/2016/ink" xmlns:am3d="http://schemas.microsoft.com/office/drawing/2017/model3d" xmlns:o="urn:schemas-microsoft-com:office:office" xmlns:oel="http://schemas.microsoft.com/office/2019/extlst" xmlns:r="http://schemas.openxmlformats.org/officeDocument/2006/relationships" xmlns:m="http://schemas.openxmlformats.org/officeDocument/2006/math" xmlns:v="urn:schemas-microsoft-com:vml" xmlns:wp14="http://schemas.microsoft.com/office/word/2010/wordprocessingDrawing" xmlns:wp="http://schemas.openxmlformats.org/drawingml/2006/wordprocessingDrawing" xmlns:w10="urn:schemas-microsoft-com:office:word" xmlns:w="http://schemas.openxmlformats.org/wordprocessingml/2006/main" xmlns:w14="http://schemas.microsoft.com/office/word/2010/wordml" xmlns:w15="http://schemas.microsoft.com/office/word/2012/wordml" xmlns:w16cex="http://schemas.microsoft.com/office/word/2018/wordml/cex" xmlns:w16cid="http://schemas.microsoft.com/office/word/2016/wordml/cid" xmlns:w16="http://schemas.microsoft.com/office/word/2018/wordml" xmlns:w16sdtdh="http://schemas.microsoft.com/office/word/2020/wordml/sdtdatahash" xmlns:w16se="http://schemas.microsoft.com/office/word/2015/wordml/symex" xmlns:wpg="http://schemas.microsoft.com/office/word/2010/wordprocessingGroup" xmlns:wpi="http://schemas.microsoft.com/office/word/2010/wordprocessingInk" xmlns:wne="http://schemas.microsoft.com/office/word/2006/wordml" xmlns:wps="http://schemas.microsoft.com/office/word/2010/wordprocessingShape" mc:Ignorable="w14 w15 w16se w16cid w16 w16cex w16sdtdh wp14">
+<w:footnotes xmlns:wpc="http://schemas.microsoft.com/office/word/2010/wordprocessingCanvas" xmlns:cx="http://schemas.microsoft.com/office/drawing/2014/chartex" xmlns:cx1="http://schemas.microsoft.com/office/drawing/2015/9/8/chartex" xmlns:cx2="http://schemas.microsoft.com/office/drawing/2015/10/21/chartex" xmlns:cx3="http://schemas.microsoft.com/office/drawing/2016/5/9/chartex" xmlns:cx4="http://schemas.microsoft.com/office/drawing/2016/5/10/chartex" xmlns:cx5="http://schemas.microsoft.com/office/drawing/2016/5/11/chartex" xmlns:cx6="http://schemas.microsoft.com/office/drawing/2016/5/12/chartex" xmlns:cx7="http://schemas.microsoft.com/office/drawing/2016/5/13/chartex" xmlns:cx8="http://schemas.microsoft.com/office/drawing/2016/5/14/chartex" xmlns:mc="http://schemas.openxmlformats.org/markup-compatibility/2006" xmlns:aink="http://schemas.microsoft.com/office/drawing/2016/ink" xmlns:am3d="http://schemas.microsoft.com/office/drawing/2017/model3d" xmlns:o="urn:schemas-microsoft-com:office:office" xmlns:oel="http://schemas.microsoft.com/office/2019/extlst" xmlns:r="http://schemas.openxmlformats.org/officeDocument/2006/relationships" xmlns:m="http://schemas.openxmlformats.org/officeDocument/2006/math" xmlns:v="urn:schemas-microsoft-com:vml" xmlns:wp14="http://schemas.microsoft.com/office/word/2010/wordprocessingDrawing" xmlns:wp="http://schemas.openxmlformats.org/drawingml/2006/wordprocessingDrawing" xmlns:w10="urn:schemas-microsoft-com:office:word" xmlns:w="http://schemas.openxmlformats.org/wordprocessingml/2006/main" xmlns:w14="http://schemas.microsoft.com/office/word/2010/wordml" xmlns:w15="http://schemas.microsoft.com/office/word/2012/wordml" xmlns:w16cex="http://schemas.microsoft.com/office/word/2018/wordml/cex" xmlns:w16cid="http://schemas.microsoft.com/office/word/2016/wordml/cid" xmlns:w16="http://schemas.microsoft.com/office/word/2018/wordml" xmlns:w16du="http://schemas.microsoft.com/office/word/2023/wordml/word16du" xmlns:w16sdtdh="http://schemas.microsoft.com/office/word/2020/wordml/sdtdatahash" xmlns:w16sdtfl="http://schemas.microsoft.com/office/word/2024/wordml/sdtformatlock" xmlns:w16se="http://schemas.microsoft.com/office/word/2015/wordml/symex" xmlns:wpg="http://schemas.microsoft.com/office/word/2010/wordprocessingGroup" xmlns:wpi="http://schemas.microsoft.com/office/word/2010/wordprocessingInk" xmlns:wne="http://schemas.microsoft.com/office/word/2006/wordml" xmlns:wps="http://schemas.microsoft.com/office/word/2010/wordprocessingShape" mc:Ignorable="w14 w15 w16se w16cid w16 w16cex w16sdtdh w16sdtfl w16du wp14">
   <w:footnote w:type="separator" w:id="-1">
     <w:p>
       <w:r>
@@ -6584,7 +6214,7 @@
 </file>
 
 <file path=word/numbering.xml><?xml version="1.0" encoding="utf-8"?>
-<w:numbering xmlns:wpc="http://schemas.microsoft.com/office/word/2010/wordprocessingCanvas" xmlns:cx="http://schemas.microsoft.com/office/drawing/2014/chartex" xmlns:cx1="http://schemas.microsoft.com/office/drawing/2015/9/8/chartex" xmlns:cx2="http://schemas.microsoft.com/office/drawing/2015/10/21/chartex" xmlns:cx3="http://schemas.microsoft.com/office/drawing/2016/5/9/chartex" xmlns:cx4="http://schemas.microsoft.com/office/drawing/2016/5/10/chartex" xmlns:cx5="http://schemas.microsoft.com/office/drawing/2016/5/11/chartex" xmlns:cx6="http://schemas.microsoft.com/office/drawing/2016/5/12/chartex" xmlns:cx7="http://schemas.microsoft.com/office/drawing/2016/5/13/chartex" xmlns:cx8="http://schemas.microsoft.com/office/drawing/2016/5/14/chartex" xmlns:mc="http://schemas.openxmlformats.org/markup-compatibility/2006" xmlns:aink="http://schemas.microsoft.com/office/drawing/2016/ink" xmlns:am3d="http://schemas.microsoft.com/office/drawing/2017/model3d" xmlns:o="urn:schemas-microsoft-com:office:office" xmlns:oel="http://schemas.microsoft.com/office/2019/extlst" xmlns:r="http://schemas.openxmlformats.org/officeDocument/2006/relationships" xmlns:m="http://schemas.openxmlformats.org/officeDocument/2006/math" xmlns:v="urn:schemas-microsoft-com:vml" xmlns:wp14="http://schemas.microsoft.com/office/word/2010/wordprocessingDrawing" xmlns:wp="http://schemas.openxmlformats.org/drawingml/2006/wordprocessingDrawing" xmlns:w10="urn:schemas-microsoft-com:office:word" xmlns:w="http://schemas.openxmlformats.org/wordprocessingml/2006/main" xmlns:w14="http://schemas.microsoft.com/office/word/2010/wordml" xmlns:w15="http://schemas.microsoft.com/office/word/2012/wordml" xmlns:w16cex="http://schemas.microsoft.com/office/word/2018/wordml/cex" xmlns:w16cid="http://schemas.microsoft.com/office/word/2016/wordml/cid" xmlns:w16="http://schemas.microsoft.com/office/word/2018/wordml" xmlns:w16sdtdh="http://schemas.microsoft.com/office/word/2020/wordml/sdtdatahash" xmlns:w16se="http://schemas.microsoft.com/office/word/2015/wordml/symex" xmlns:wpg="http://schemas.microsoft.com/office/word/2010/wordprocessingGroup" xmlns:wpi="http://schemas.microsoft.com/office/word/2010/wordprocessingInk" xmlns:wne="http://schemas.microsoft.com/office/word/2006/wordml" xmlns:wps="http://schemas.microsoft.com/office/word/2010/wordprocessingShape" mc:Ignorable="w14 w15 w16se w16cid w16 w16cex w16sdtdh wp14">
+<w:numbering xmlns:wpc="http://schemas.microsoft.com/office/word/2010/wordprocessingCanvas" xmlns:cx="http://schemas.microsoft.com/office/drawing/2014/chartex" xmlns:cx1="http://schemas.microsoft.com/office/drawing/2015/9/8/chartex" xmlns:cx2="http://schemas.microsoft.com/office/drawing/2015/10/21/chartex" xmlns:cx3="http://schemas.microsoft.com/office/drawing/2016/5/9/chartex" xmlns:cx4="http://schemas.microsoft.com/office/drawing/2016/5/10/chartex" xmlns:cx5="http://schemas.microsoft.com/office/drawing/2016/5/11/chartex" xmlns:cx6="http://schemas.microsoft.com/office/drawing/2016/5/12/chartex" xmlns:cx7="http://schemas.microsoft.com/office/drawing/2016/5/13/chartex" xmlns:cx8="http://schemas.microsoft.com/office/drawing/2016/5/14/chartex" xmlns:mc="http://schemas.openxmlformats.org/markup-compatibility/2006" xmlns:aink="http://schemas.microsoft.com/office/drawing/2016/ink" xmlns:am3d="http://schemas.microsoft.com/office/drawing/2017/model3d" xmlns:o="urn:schemas-microsoft-com:office:office" xmlns:oel="http://schemas.microsoft.com/office/2019/extlst" xmlns:r="http://schemas.openxmlformats.org/officeDocument/2006/relationships" xmlns:m="http://schemas.openxmlformats.org/officeDocument/2006/math" xmlns:v="urn:schemas-microsoft-com:vml" xmlns:wp14="http://schemas.microsoft.com/office/word/2010/wordprocessingDrawing" xmlns:wp="http://schemas.openxmlformats.org/drawingml/2006/wordprocessingDrawing" xmlns:w10="urn:schemas-microsoft-com:office:word" xmlns:w="http://schemas.openxmlformats.org/wordprocessingml/2006/main" xmlns:w14="http://schemas.microsoft.com/office/word/2010/wordml" xmlns:w15="http://schemas.microsoft.com/office/word/2012/wordml" xmlns:w16cex="http://schemas.microsoft.com/office/word/2018/wordml/cex" xmlns:w16cid="http://schemas.microsoft.com/office/word/2016/wordml/cid" xmlns:w16="http://schemas.microsoft.com/office/word/2018/wordml" xmlns:w16du="http://schemas.microsoft.com/office/word/2023/wordml/word16du" xmlns:w16sdtdh="http://schemas.microsoft.com/office/word/2020/wordml/sdtdatahash" xmlns:w16sdtfl="http://schemas.microsoft.com/office/word/2024/wordml/sdtformatlock" xmlns:w16se="http://schemas.microsoft.com/office/word/2015/wordml/symex" xmlns:wpg="http://schemas.microsoft.com/office/word/2010/wordprocessingGroup" xmlns:wpi="http://schemas.microsoft.com/office/word/2010/wordprocessingInk" xmlns:wne="http://schemas.microsoft.com/office/word/2006/wordml" xmlns:wps="http://schemas.microsoft.com/office/word/2010/wordprocessingShape" mc:Ignorable="w14 w15 w16se w16cid w16 w16cex w16sdtdh w16sdtfl w16du wp14">
   <w:abstractNum w:abstractNumId="0" w15:restartNumberingAfterBreak="0">
     <w:nsid w:val="02187D90"/>
     <w:multiLevelType w:val="hybridMultilevel"/>
@@ -11637,7 +11267,7 @@
 </file>
 
 <file path=word/styles.xml><?xml version="1.0" encoding="utf-8"?>
-<w:styles xmlns:mc="http://schemas.openxmlformats.org/markup-compatibility/2006" xmlns:r="http://schemas.openxmlformats.org/officeDocument/2006/relationships" xmlns:w="http://schemas.openxmlformats.org/wordprocessingml/2006/main" xmlns:w14="http://schemas.microsoft.com/office/word/2010/wordml" xmlns:w15="http://schemas.microsoft.com/office/word/2012/wordml" xmlns:w16cex="http://schemas.microsoft.com/office/word/2018/wordml/cex" xmlns:w16cid="http://schemas.microsoft.com/office/word/2016/wordml/cid" xmlns:w16="http://schemas.microsoft.com/office/word/2018/wordml" xmlns:w16sdtdh="http://schemas.microsoft.com/office/word/2020/wordml/sdtdatahash" xmlns:w16se="http://schemas.microsoft.com/office/word/2015/wordml/symex" mc:Ignorable="w14 w15 w16se w16cid w16 w16cex w16sdtdh">
+<w:styles xmlns:mc="http://schemas.openxmlformats.org/markup-compatibility/2006" xmlns:r="http://schemas.openxmlformats.org/officeDocument/2006/relationships" xmlns:w="http://schemas.openxmlformats.org/wordprocessingml/2006/main" xmlns:w14="http://schemas.microsoft.com/office/word/2010/wordml" xmlns:w15="http://schemas.microsoft.com/office/word/2012/wordml" xmlns:w16cex="http://schemas.microsoft.com/office/word/2018/wordml/cex" xmlns:w16cid="http://schemas.microsoft.com/office/word/2016/wordml/cid" xmlns:w16="http://schemas.microsoft.com/office/word/2018/wordml" xmlns:w16du="http://schemas.microsoft.com/office/word/2023/wordml/word16du" xmlns:w16sdtdh="http://schemas.microsoft.com/office/word/2020/wordml/sdtdatahash" xmlns:w16sdtfl="http://schemas.microsoft.com/office/word/2024/wordml/sdtformatlock" xmlns:w16se="http://schemas.microsoft.com/office/word/2015/wordml/symex" mc:Ignorable="w14 w15 w16se w16cid w16 w16cex w16sdtdh w16sdtfl w16du">
   <w:docDefaults>
     <w:rPrDefault>
       <w:rPr>
@@ -12066,7 +11696,6 @@
   <w:style w:type="character" w:default="1" w:styleId="DefaultParagraphFont">
     <w:name w:val="Default Paragraph Font"/>
     <w:uiPriority w:val="1"/>
-    <w:semiHidden/>
     <w:unhideWhenUsed/>
   </w:style>
   <w:style w:type="table" w:default="1" w:styleId="TableNormal">
